--- a/doc/Python/How to use Python and Flask to build a web app — an in-depth tutorial.docx
+++ b/doc/Python/How to use Python and Flask to build a web app — an in-depth tutorial.docx
@@ -9,6 +9,7 @@
           <w:bCs/>
         </w:rPr>
       </w:pPr>
+      <w:commentRangeStart w:id="0"/>
       <w:r>
         <w:rPr>
           <w:b/>
@@ -53,7 +54,7 @@
           <w:b/>
           <w:bCs/>
         </w:rPr>
-        <w:t> </w:t>
+        <w:t xml:space="preserve"> </w:t>
       </w:r>
       <w:r>
         <w:rPr>
@@ -61,6 +62,13 @@
           <w:bCs/>
         </w:rPr>
         <w:t>tutorial</w:t>
+      </w:r>
+      <w:commentRangeEnd w:id="0"/>
+      <w:r>
+        <w:rPr>
+          <w:rStyle w:val="CommentReference"/>
+        </w:rPr>
+        <w:commentReference w:id="0"/>
       </w:r>
     </w:p>
     <w:p>
@@ -86,7 +94,7 @@
                     </pic:cNvPicPr>
                   </pic:nvPicPr>
                   <pic:blipFill>
-                    <a:blip r:embed="rId6" cstate="print">
+                    <a:blip r:embed="rId8" cstate="print">
                       <a:extLst>
                         <a:ext uri="{28A0092B-C50C-407E-A947-70E740481C1C}">
                           <a14:useLocalDpi xmlns:a14="http://schemas.microsoft.com/office/drawing/2010/main" val="0"/>
@@ -125,9 +133,44 @@
       </w:r>
       <w:proofErr w:type="gramEnd"/>
       <w:r>
-        <w:t xml:space="preserve"> at the University of Pennsylvania. The home of our clubs fair which inspired the example App I build in this article (credit to the </w:t>
-      </w:r>
-      <w:hyperlink r:id="rId7" w:tgtFrame="_blank" w:history="1">
+        <w:t xml:space="preserve"> at the University of Pennsylvania. The home of </w:t>
+      </w:r>
+      <w:commentRangeStart w:id="1"/>
+      <w:r>
+        <w:t>our clubs fair</w:t>
+      </w:r>
+      <w:commentRangeEnd w:id="1"/>
+      <w:r>
+        <w:rPr>
+          <w:rStyle w:val="CommentReference"/>
+        </w:rPr>
+        <w:commentReference w:id="1"/>
+      </w:r>
+      <w:r>
+        <w:t xml:space="preserve"> which inspired the example App I build in this article (</w:t>
+      </w:r>
+      <w:commentRangeStart w:id="2"/>
+      <w:r>
+        <w:t>credit to</w:t>
+      </w:r>
+      <w:commentRangeEnd w:id="2"/>
+      <w:r>
+        <w:rPr>
+          <w:rStyle w:val="CommentReference"/>
+        </w:rPr>
+        <w:commentReference w:id="2"/>
+      </w:r>
+      <w:r>
+        <w:t xml:space="preserve"> the</w:t>
+      </w:r>
+      <w:r>
+        <w:rPr>
+          <w:rFonts w:eastAsia="SimSun" w:hint="eastAsia"/>
+          <w:lang w:eastAsia="zh-CN"/>
+        </w:rPr>
+        <w:t xml:space="preserve"> </w:t>
+      </w:r>
+      <w:hyperlink r:id="rId9" w:tgtFrame="_blank" w:history="1">
         <w:r>
           <w:rPr>
             <w:rStyle w:val="Hyperlink"/>
@@ -143,30 +186,30 @@
       <w:r>
         <w:t xml:space="preserve">Python is an incredibly </w:t>
       </w:r>
-      <w:commentRangeStart w:id="0"/>
+      <w:commentRangeStart w:id="3"/>
       <w:r>
         <w:t xml:space="preserve">versatile </w:t>
       </w:r>
-      <w:commentRangeEnd w:id="0"/>
+      <w:commentRangeEnd w:id="3"/>
       <w:r>
         <w:rPr>
           <w:rStyle w:val="CommentReference"/>
         </w:rPr>
-        <w:commentReference w:id="0"/>
+        <w:commentReference w:id="3"/>
       </w:r>
       <w:r>
         <w:t xml:space="preserve">language. It’s considered to be a </w:t>
       </w:r>
-      <w:commentRangeStart w:id="1"/>
+      <w:commentRangeStart w:id="4"/>
       <w:r>
         <w:t xml:space="preserve">staple </w:t>
       </w:r>
-      <w:commentRangeEnd w:id="1"/>
+      <w:commentRangeEnd w:id="4"/>
       <w:r>
         <w:rPr>
           <w:rStyle w:val="CommentReference"/>
         </w:rPr>
-        <w:commentReference w:id="1"/>
+        <w:commentReference w:id="4"/>
       </w:r>
       <w:r>
         <w:t>of modern development. It’s used for the simplest of scripts to incredibly complex machine learning and neural network training algorithms.</w:t>
@@ -176,30 +219,30 @@
       <w:r>
         <w:t xml:space="preserve">But perhaps the less-known usage of Python is its use as a web server. </w:t>
       </w:r>
-      <w:commentRangeStart w:id="2"/>
+      <w:commentRangeStart w:id="5"/>
       <w:r>
         <w:t xml:space="preserve">Overshadowed </w:t>
       </w:r>
-      <w:commentRangeEnd w:id="2"/>
+      <w:commentRangeEnd w:id="5"/>
       <w:r>
         <w:rPr>
           <w:rStyle w:val="CommentReference"/>
         </w:rPr>
-        <w:commentReference w:id="2"/>
+        <w:commentReference w:id="5"/>
       </w:r>
       <w:r>
         <w:t xml:space="preserve">by more popular frameworks like as Node/Express and Ruby on Rails, Python is often </w:t>
       </w:r>
-      <w:commentRangeStart w:id="3"/>
+      <w:commentRangeStart w:id="6"/>
       <w:r>
         <w:t xml:space="preserve">overlooked </w:t>
       </w:r>
-      <w:commentRangeEnd w:id="3"/>
+      <w:commentRangeEnd w:id="6"/>
       <w:r>
         <w:rPr>
           <w:rStyle w:val="CommentReference"/>
         </w:rPr>
-        <w:commentReference w:id="3"/>
+        <w:commentReference w:id="6"/>
       </w:r>
       <w:r>
         <w:t>as a web server choice for most developers.</w:t>
@@ -209,16 +252,16 @@
       <w:r>
         <w:t xml:space="preserve">Having a backend written in Python is </w:t>
       </w:r>
-      <w:commentRangeStart w:id="4"/>
+      <w:commentRangeStart w:id="7"/>
       <w:r>
         <w:t xml:space="preserve">incredibly </w:t>
       </w:r>
-      <w:commentRangeEnd w:id="4"/>
+      <w:commentRangeEnd w:id="7"/>
       <w:r>
         <w:rPr>
           <w:rStyle w:val="CommentReference"/>
         </w:rPr>
-        <w:commentReference w:id="4"/>
+        <w:commentReference w:id="7"/>
       </w:r>
       <w:r>
         <w:t>useful for several reasons, among which are:</w:t>
@@ -231,16 +274,16 @@
           <w:numId w:val="1"/>
         </w:numPr>
       </w:pPr>
-      <w:commentRangeStart w:id="5"/>
+      <w:commentRangeStart w:id="8"/>
       <w:r>
         <w:t>It’s incredibly easy to step up from learning Python as a regular scripting language to using it to make a backend.</w:t>
       </w:r>
-      <w:commentRangeEnd w:id="5"/>
+      <w:commentRangeEnd w:id="8"/>
       <w:r>
         <w:rPr>
           <w:rStyle w:val="CommentReference"/>
         </w:rPr>
-        <w:commentReference w:id="5"/>
+        <w:commentReference w:id="8"/>
       </w:r>
     </w:p>
     <w:p>
@@ -250,7 +293,7 @@
           <w:numId w:val="1"/>
         </w:numPr>
       </w:pPr>
-      <w:commentRangeStart w:id="6"/>
+      <w:commentRangeStart w:id="9"/>
       <w:r>
         <w:t xml:space="preserve">It’s best to use if you plan on serving parts of your application that are already written in Python (For example - submitting a form, evaluating input via a </w:t>
       </w:r>
@@ -262,12 +305,12 @@
       <w:r>
         <w:t xml:space="preserve"> model, and returning the output to a use)</w:t>
       </w:r>
-      <w:commentRangeEnd w:id="6"/>
+      <w:commentRangeEnd w:id="9"/>
       <w:r>
         <w:rPr>
           <w:rStyle w:val="CommentReference"/>
         </w:rPr>
-        <w:commentReference w:id="6"/>
+        <w:commentReference w:id="9"/>
       </w:r>
     </w:p>
     <w:p>
@@ -280,44 +323,44 @@
       <w:r>
         <w:t xml:space="preserve">It has an incredibly diverse </w:t>
       </w:r>
-      <w:commentRangeStart w:id="7"/>
+      <w:commentRangeStart w:id="10"/>
       <w:r>
         <w:t xml:space="preserve">ecosystem </w:t>
       </w:r>
-      <w:commentRangeEnd w:id="7"/>
+      <w:commentRangeEnd w:id="10"/>
       <w:r>
         <w:rPr>
           <w:rStyle w:val="CommentReference"/>
         </w:rPr>
-        <w:commentReference w:id="7"/>
+        <w:commentReference w:id="10"/>
       </w:r>
       <w:r>
         <w:t xml:space="preserve">of packages and tools to help you with development, </w:t>
       </w:r>
-      <w:commentRangeStart w:id="8"/>
+      <w:commentRangeStart w:id="11"/>
       <w:r>
         <w:t>not to mention a great community of developers</w:t>
       </w:r>
-      <w:commentRangeEnd w:id="8"/>
+      <w:commentRangeEnd w:id="11"/>
       <w:r>
         <w:rPr>
           <w:rStyle w:val="CommentReference"/>
         </w:rPr>
-        <w:commentReference w:id="8"/>
+        <w:commentReference w:id="11"/>
       </w:r>
       <w:r>
         <w:t xml:space="preserve"> (</w:t>
       </w:r>
-      <w:commentRangeStart w:id="9"/>
+      <w:commentRangeStart w:id="12"/>
       <w:r>
         <w:t>since the language has been around so long</w:t>
       </w:r>
-      <w:commentRangeEnd w:id="9"/>
+      <w:commentRangeEnd w:id="12"/>
       <w:r>
         <w:rPr>
           <w:rStyle w:val="CommentReference"/>
         </w:rPr>
-        <w:commentReference w:id="9"/>
+        <w:commentReference w:id="12"/>
       </w:r>
       <w:r>
         <w:t>)</w:t>
@@ -343,12 +386,26 @@
     <w:p>
       <w:pPr>
         <w:rPr>
-          <w:rFonts w:eastAsia="SimSun" w:hint="eastAsia"/>
-          <w:lang w:eastAsia="zh-CN"/>
-        </w:rPr>
-      </w:pPr>
-      <w:r>
-        <w:t xml:space="preserve">I would be remiss not to mention that there are other more popular Python frameworks out there such as </w:t>
+          <w:rFonts w:eastAsia="SimSun"/>
+          <w:lang w:eastAsia="zh-CN"/>
+        </w:rPr>
+      </w:pPr>
+      <w:r>
+        <w:t xml:space="preserve">I would be </w:t>
+      </w:r>
+      <w:commentRangeStart w:id="13"/>
+      <w:r>
+        <w:t xml:space="preserve">remiss </w:t>
+      </w:r>
+      <w:commentRangeEnd w:id="13"/>
+      <w:r>
+        <w:rPr>
+          <w:rStyle w:val="CommentReference"/>
+        </w:rPr>
+        <w:commentReference w:id="13"/>
+      </w:r>
+      <w:r>
+        <w:t xml:space="preserve">not to mention that there are other more popular Python frameworks out there such as </w:t>
       </w:r>
       <w:proofErr w:type="spellStart"/>
       <w:r>
@@ -358,41 +415,43 @@
       <w:r>
         <w:t xml:space="preserve">, but Flask is incredibly useful for </w:t>
       </w:r>
-      <w:commentRangeStart w:id="10"/>
+      <w:commentRangeStart w:id="14"/>
       <w:r>
         <w:t>the budding developer</w:t>
       </w:r>
-      <w:commentRangeEnd w:id="10"/>
+      <w:commentRangeEnd w:id="14"/>
       <w:r>
         <w:rPr>
           <w:rStyle w:val="CommentReference"/>
         </w:rPr>
-        <w:commentReference w:id="10"/>
+        <w:commentReference w:id="14"/>
       </w:r>
       <w:r>
         <w:t xml:space="preserve"> since it is </w:t>
       </w:r>
-      <w:commentRangeStart w:id="11"/>
+      <w:commentRangeStart w:id="15"/>
       <w:r>
         <w:t>bare bones</w:t>
       </w:r>
-      <w:commentRangeEnd w:id="11"/>
+      <w:commentRangeEnd w:id="15"/>
       <w:r>
         <w:rPr>
           <w:rStyle w:val="CommentReference"/>
         </w:rPr>
-        <w:commentReference w:id="11"/>
-      </w:r>
-      <w:r>
-        <w:t xml:space="preserve"> and requires developers to create/utilize the components they need within the App based on their requirement (rather than calling some command line tool that generates 20 files automatically… </w:t>
-      </w:r>
-      <w:proofErr w:type="spellStart"/>
-      <w:r>
-        <w:t>lookin</w:t>
-      </w:r>
-      <w:proofErr w:type="spellEnd"/>
-      <w:r>
-        <w:t xml:space="preserve">’ at you Ruby on Rails). Of course, I won’t be going through how to start a Web App completely from scratch, rather I’ll give you an intro to Flask and then move onto how you can use a project called flask-base to get </w:t>
+        <w:commentReference w:id="15"/>
+      </w:r>
+      <w:r>
+        <w:t xml:space="preserve"> and requires developers to create/utilize the components they need within the App based on their requirement (rather than calling some command line tool that generates 20 files automatically… look</w:t>
+      </w:r>
+      <w:r>
+        <w:rPr>
+          <w:rFonts w:eastAsia="SimSun" w:hint="eastAsia"/>
+          <w:lang w:eastAsia="zh-CN"/>
+        </w:rPr>
+        <w:t xml:space="preserve"> </w:t>
+      </w:r>
+      <w:r>
+        <w:t xml:space="preserve">in’ at you Ruby on Rails). Of course, I won’t be going through how to start a Web App completely from scratch, rather I’ll give you an intro to Flask and then move onto how you can use a project called flask-base to get </w:t>
       </w:r>
       <w:proofErr w:type="spellStart"/>
       <w:r>
@@ -419,7 +478,25 @@
           <w:bCs/>
           <w:lang w:eastAsia="zh-CN"/>
         </w:rPr>
-        <w:t>Intro to Flask</w:t>
+        <w:t>Intro to</w:t>
+      </w:r>
+      <w:r>
+        <w:rPr>
+          <w:rFonts w:eastAsia="SimSun" w:hint="eastAsia"/>
+          <w:b/>
+          <w:bCs/>
+          <w:lang w:eastAsia="zh-CN"/>
+        </w:rPr>
+        <w:t xml:space="preserve"> </w:t>
+      </w:r>
+      <w:r>
+        <w:rPr>
+          <w:rFonts w:eastAsia="SimSun"/>
+          <w:b/>
+          <w:bCs/>
+          <w:lang w:eastAsia="zh-CN"/>
+        </w:rPr>
+        <w:t>Flask</w:t>
       </w:r>
     </w:p>
     <w:p>
@@ -472,7 +549,7 @@
     <w:p>
       <w:pPr>
         <w:rPr>
-          <w:rFonts w:eastAsia="SimSun" w:hint="eastAsia"/>
+          <w:rFonts w:eastAsia="SimSun"/>
           <w:lang w:eastAsia="zh-CN"/>
         </w:rPr>
       </w:pPr>
@@ -498,7 +575,7 @@
                     </pic:cNvPicPr>
                   </pic:nvPicPr>
                   <pic:blipFill>
-                    <a:blip r:embed="rId9">
+                    <a:blip r:embed="rId10">
                       <a:extLst>
                         <a:ext uri="{28A0092B-C50C-407E-A947-70E740481C1C}">
                           <a14:useLocalDpi xmlns:a14="http://schemas.microsoft.com/office/drawing/2010/main" val="0"/>
@@ -533,7 +610,7 @@
     <w:p>
       <w:pPr>
         <w:rPr>
-          <w:rFonts w:eastAsia="SimSun" w:hint="eastAsia"/>
+          <w:rFonts w:eastAsia="SimSun"/>
           <w:lang w:eastAsia="zh-CN"/>
         </w:rPr>
       </w:pPr>
@@ -678,7 +755,7 @@
     <w:p>
       <w:pPr>
         <w:rPr>
-          <w:rFonts w:eastAsia="SimSun" w:hint="eastAsia"/>
+          <w:rFonts w:eastAsia="SimSun"/>
           <w:lang w:eastAsia="zh-CN"/>
         </w:rPr>
       </w:pPr>
@@ -920,7 +997,7 @@
     <w:p>
       <w:pPr>
         <w:rPr>
-          <w:rFonts w:eastAsia="SimSun" w:hint="eastAsia"/>
+          <w:rFonts w:eastAsia="SimSun"/>
           <w:lang w:eastAsia="zh-CN"/>
         </w:rPr>
       </w:pPr>
@@ -1097,7 +1174,7 @@
     <w:p>
       <w:pPr>
         <w:rPr>
-          <w:rFonts w:eastAsia="SimSun" w:hint="eastAsia"/>
+          <w:rFonts w:eastAsia="SimSun"/>
           <w:lang w:eastAsia="zh-CN"/>
         </w:rPr>
       </w:pPr>
@@ -1130,15 +1207,15 @@
     <w:p>
       <w:pPr>
         <w:rPr>
-          <w:rFonts w:eastAsia="SimSun" w:hint="eastAsia"/>
-          <w:lang w:eastAsia="zh-CN"/>
-        </w:rPr>
-      </w:pPr>
-    </w:p>
-    <w:p>
-      <w:pPr>
-        <w:rPr>
-          <w:rFonts w:eastAsia="SimSun" w:hint="eastAsia"/>
+          <w:rFonts w:eastAsia="SimSun"/>
+          <w:lang w:eastAsia="zh-CN"/>
+        </w:rPr>
+      </w:pPr>
+    </w:p>
+    <w:p>
+      <w:pPr>
+        <w:rPr>
+          <w:rFonts w:eastAsia="SimSun"/>
           <w:lang w:eastAsia="zh-CN"/>
         </w:rPr>
       </w:pPr>
@@ -1273,7 +1350,7 @@
         </w:rPr>
         <w:t xml:space="preserve"> </w:t>
       </w:r>
-      <w:hyperlink r:id="rId10" w:tgtFrame="_blank" w:history="1">
+      <w:hyperlink r:id="rId11" w:tgtFrame="_blank" w:history="1">
         <w:r>
           <w:rPr>
             <w:rStyle w:val="Hyperlink"/>
@@ -1305,7 +1382,7 @@
         </w:rPr>
         <w:t xml:space="preserve"> </w:t>
       </w:r>
-      <w:hyperlink r:id="rId11" w:tgtFrame="_blank" w:history="1">
+      <w:hyperlink r:id="rId12" w:tgtFrame="_blank" w:history="1">
         <w:proofErr w:type="gramStart"/>
         <w:r>
           <w:rPr>
@@ -1759,7 +1836,7 @@
     <w:p>
       <w:pPr>
         <w:rPr>
-          <w:rFonts w:eastAsia="SimSun" w:hint="eastAsia"/>
+          <w:rFonts w:eastAsia="SimSun"/>
           <w:lang w:eastAsia="zh-CN"/>
         </w:rPr>
       </w:pPr>
@@ -1774,7 +1851,7 @@
     <w:p>
       <w:pPr>
         <w:rPr>
-          <w:rFonts w:eastAsia="SimSun" w:hint="eastAsia"/>
+          <w:rFonts w:eastAsia="SimSun"/>
           <w:lang w:eastAsia="zh-CN"/>
         </w:rPr>
       </w:pPr>
@@ -1820,7 +1897,7 @@
     <w:p>
       <w:pPr>
         <w:rPr>
-          <w:rFonts w:eastAsia="SimSun" w:hint="eastAsia"/>
+          <w:rFonts w:eastAsia="SimSun"/>
           <w:lang w:eastAsia="zh-CN"/>
         </w:rPr>
       </w:pPr>
@@ -1847,7 +1924,7 @@
                     </pic:cNvPicPr>
                   </pic:nvPicPr>
                   <pic:blipFill>
-                    <a:blip r:embed="rId12">
+                    <a:blip r:embed="rId13">
                       <a:extLst>
                         <a:ext uri="{28A0092B-C50C-407E-A947-70E740481C1C}">
                           <a14:useLocalDpi xmlns:a14="http://schemas.microsoft.com/office/drawing/2010/main" val="0"/>
@@ -1919,7 +1996,7 @@
     <w:p>
       <w:pPr>
         <w:rPr>
-          <w:rFonts w:eastAsia="SimSun" w:hint="eastAsia"/>
+          <w:rFonts w:eastAsia="SimSun"/>
           <w:i/>
           <w:iCs/>
           <w:lang w:eastAsia="zh-CN"/>
@@ -1943,7 +2020,7 @@
         </w:rPr>
         <w:t xml:space="preserve"> </w:t>
       </w:r>
-      <w:hyperlink r:id="rId13" w:tgtFrame="_blank" w:history="1">
+      <w:hyperlink r:id="rId14" w:tgtFrame="_blank" w:history="1">
         <w:r>
           <w:rPr>
             <w:rStyle w:val="Hyperlink"/>
@@ -1968,7 +2045,7 @@
     <w:p>
       <w:pPr>
         <w:rPr>
-          <w:rFonts w:eastAsia="SimSun" w:hint="eastAsia"/>
+          <w:rFonts w:eastAsia="SimSun"/>
           <w:lang w:eastAsia="zh-CN"/>
         </w:rPr>
       </w:pPr>
@@ -1979,7 +2056,7 @@
         </w:rPr>
         <w:t xml:space="preserve">Now let’s </w:t>
       </w:r>
-      <w:commentRangeStart w:id="12"/>
+      <w:commentRangeStart w:id="16"/>
       <w:r>
         <w:rPr>
           <w:rFonts w:eastAsia="SimSun"/>
@@ -1987,12 +2064,12 @@
         </w:rPr>
         <w:t>figure out</w:t>
       </w:r>
-      <w:commentRangeEnd w:id="12"/>
+      <w:commentRangeEnd w:id="16"/>
       <w:r>
         <w:rPr>
           <w:rStyle w:val="CommentReference"/>
         </w:rPr>
-        <w:commentReference w:id="12"/>
+        <w:commentReference w:id="16"/>
       </w:r>
       <w:r>
         <w:rPr>
@@ -2028,7 +2105,7 @@
     <w:p>
       <w:pPr>
         <w:rPr>
-          <w:rFonts w:eastAsia="SimSun" w:hint="eastAsia"/>
+          <w:rFonts w:eastAsia="SimSun"/>
           <w:b/>
           <w:lang w:eastAsia="zh-CN"/>
         </w:rPr>
@@ -2047,7 +2124,7 @@
     <w:p>
       <w:pPr>
         <w:rPr>
-          <w:rFonts w:eastAsia="SimSun" w:hint="eastAsia"/>
+          <w:rFonts w:eastAsia="SimSun"/>
           <w:lang w:eastAsia="zh-CN"/>
         </w:rPr>
       </w:pPr>
@@ -2062,7 +2139,7 @@
     <w:p>
       <w:pPr>
         <w:rPr>
-          <w:rFonts w:eastAsia="SimSun" w:hint="eastAsia"/>
+          <w:rFonts w:eastAsia="SimSun"/>
           <w:lang w:eastAsia="zh-CN"/>
         </w:rPr>
       </w:pPr>
@@ -2089,7 +2166,7 @@
                     </pic:cNvPicPr>
                   </pic:nvPicPr>
                   <pic:blipFill>
-                    <a:blip r:embed="rId14">
+                    <a:blip r:embed="rId15">
                       <a:extLst>
                         <a:ext uri="{28A0092B-C50C-407E-A947-70E740481C1C}">
                           <a14:useLocalDpi xmlns:a14="http://schemas.microsoft.com/office/drawing/2010/main" val="0"/>
@@ -2124,7 +2201,7 @@
     <w:p>
       <w:pPr>
         <w:rPr>
-          <w:rFonts w:eastAsia="SimSun" w:hint="eastAsia"/>
+          <w:rFonts w:eastAsia="SimSun"/>
           <w:lang w:eastAsia="zh-CN"/>
         </w:rPr>
       </w:pPr>
@@ -2144,7 +2221,7 @@
         </w:rPr>
         <w:t xml:space="preserve"> </w:t>
       </w:r>
-      <w:commentRangeStart w:id="13"/>
+      <w:commentRangeStart w:id="17"/>
       <w:r>
         <w:rPr>
           <w:rFonts w:eastAsia="SimSun"/>
@@ -2166,12 +2243,12 @@
         </w:rPr>
         <w:t>fair</w:t>
       </w:r>
-      <w:commentRangeEnd w:id="13"/>
+      <w:commentRangeEnd w:id="17"/>
       <w:r>
         <w:rPr>
           <w:rStyle w:val="CommentReference"/>
         </w:rPr>
-        <w:commentReference w:id="13"/>
+        <w:commentReference w:id="17"/>
       </w:r>
     </w:p>
     <w:p>
@@ -2188,7 +2265,7 @@
         </w:rPr>
         <w:t xml:space="preserve">So, in order to </w:t>
       </w:r>
-      <w:commentRangeStart w:id="14"/>
+      <w:commentRangeStart w:id="18"/>
       <w:r>
         <w:rPr>
           <w:rFonts w:eastAsia="SimSun"/>
@@ -2196,12 +2273,12 @@
         </w:rPr>
         <w:t xml:space="preserve">combat </w:t>
       </w:r>
-      <w:commentRangeEnd w:id="14"/>
+      <w:commentRangeEnd w:id="18"/>
       <w:r>
         <w:rPr>
           <w:rStyle w:val="CommentReference"/>
         </w:rPr>
-        <w:commentReference w:id="14"/>
+        <w:commentReference w:id="18"/>
       </w:r>
       <w:r>
         <w:rPr>
@@ -2218,7 +2295,7 @@
           <w:numId w:val="4"/>
         </w:numPr>
         <w:rPr>
-          <w:rFonts w:eastAsia="SimSun" w:hint="eastAsia"/>
+          <w:rFonts w:eastAsia="SimSun"/>
           <w:lang w:eastAsia="zh-CN"/>
         </w:rPr>
       </w:pPr>
@@ -2237,7 +2314,7 @@
           <w:numId w:val="4"/>
         </w:numPr>
         <w:rPr>
-          <w:rFonts w:eastAsia="SimSun" w:hint="eastAsia"/>
+          <w:rFonts w:eastAsia="SimSun"/>
           <w:lang w:eastAsia="zh-CN"/>
         </w:rPr>
       </w:pPr>
@@ -2349,7 +2426,7 @@
     <w:p>
       <w:pPr>
         <w:rPr>
-          <w:rFonts w:eastAsia="SimSun" w:hint="eastAsia"/>
+          <w:rFonts w:eastAsia="SimSun"/>
           <w:lang w:eastAsia="zh-CN"/>
         </w:rPr>
       </w:pPr>
@@ -2360,7 +2437,7 @@
         </w:rPr>
         <w:t xml:space="preserve">In order to develop this app, we’ll need to have some more components in addition to Flask, such as a backing database, a login management system, some way to organize routes, and handle emailing. We could code this from scratch. But, there is already an amazing </w:t>
       </w:r>
-      <w:commentRangeStart w:id="15"/>
+      <w:commentRangeStart w:id="19"/>
       <w:r>
         <w:rPr>
           <w:rFonts w:eastAsia="SimSun"/>
@@ -2368,12 +2445,12 @@
         </w:rPr>
         <w:t xml:space="preserve">boilerplate </w:t>
       </w:r>
-      <w:commentRangeEnd w:id="15"/>
+      <w:commentRangeEnd w:id="19"/>
       <w:r>
         <w:rPr>
           <w:rStyle w:val="CommentReference"/>
         </w:rPr>
-        <w:commentReference w:id="15"/>
+        <w:commentReference w:id="19"/>
       </w:r>
       <w:r>
         <w:rPr>
@@ -2405,7 +2482,7 @@
     <w:p>
       <w:pPr>
         <w:rPr>
-          <w:rFonts w:eastAsia="SimSun" w:hint="eastAsia"/>
+          <w:rFonts w:eastAsia="SimSun"/>
           <w:lang w:eastAsia="zh-CN"/>
         </w:rPr>
       </w:pPr>
@@ -2431,7 +2508,7 @@
                     </pic:cNvPicPr>
                   </pic:nvPicPr>
                   <pic:blipFill>
-                    <a:blip r:embed="rId15">
+                    <a:blip r:embed="rId16">
                       <a:extLst>
                         <a:ext uri="{28A0092B-C50C-407E-A947-70E740481C1C}">
                           <a14:useLocalDpi xmlns:a14="http://schemas.microsoft.com/office/drawing/2010/main" val="0"/>
@@ -2466,7 +2543,7 @@
     <w:p>
       <w:pPr>
         <w:rPr>
-          <w:rFonts w:eastAsia="SimSun" w:hint="eastAsia"/>
+          <w:rFonts w:eastAsia="SimSun"/>
           <w:lang w:eastAsia="zh-CN"/>
         </w:rPr>
       </w:pPr>
@@ -2477,7 +2554,7 @@
         </w:rPr>
         <w:t xml:space="preserve">Flask-base is a project that my friends and I developed as part of a student run </w:t>
       </w:r>
-      <w:commentRangeStart w:id="16"/>
+      <w:commentRangeStart w:id="20"/>
       <w:r>
         <w:rPr>
           <w:rFonts w:eastAsia="SimSun"/>
@@ -2485,21 +2562,28 @@
         </w:rPr>
         <w:t xml:space="preserve">nonprofit </w:t>
       </w:r>
-      <w:commentRangeEnd w:id="16"/>
+      <w:commentRangeEnd w:id="20"/>
       <w:r>
         <w:rPr>
           <w:rStyle w:val="CommentReference"/>
         </w:rPr>
-        <w:commentReference w:id="16"/>
-      </w:r>
-      <w:r>
-        <w:rPr>
-          <w:rFonts w:eastAsia="SimSun"/>
-          <w:lang w:eastAsia="zh-CN"/>
-        </w:rPr>
-        <w:t>called </w:t>
-      </w:r>
-      <w:hyperlink r:id="rId16" w:tgtFrame="_blank" w:history="1">
+        <w:commentReference w:id="20"/>
+      </w:r>
+      <w:r>
+        <w:rPr>
+          <w:rFonts w:eastAsia="SimSun"/>
+          <w:lang w:eastAsia="zh-CN"/>
+        </w:rPr>
+        <w:t>called</w:t>
+      </w:r>
+      <w:r>
+        <w:rPr>
+          <w:rFonts w:eastAsia="SimSun" w:hint="eastAsia"/>
+          <w:lang w:eastAsia="zh-CN"/>
+        </w:rPr>
+        <w:t xml:space="preserve"> </w:t>
+      </w:r>
+      <w:hyperlink r:id="rId17" w:tgtFrame="_blank" w:history="1">
         <w:r>
           <w:rPr>
             <w:rStyle w:val="Hyperlink"/>
@@ -2516,7 +2600,7 @@
         </w:rPr>
         <w:t xml:space="preserve">. We work with nonprofits over a </w:t>
       </w:r>
-      <w:commentRangeStart w:id="17"/>
+      <w:commentRangeStart w:id="21"/>
       <w:r>
         <w:rPr>
           <w:rFonts w:eastAsia="SimSun"/>
@@ -2524,12 +2608,12 @@
         </w:rPr>
         <w:t xml:space="preserve">semester </w:t>
       </w:r>
-      <w:commentRangeEnd w:id="17"/>
+      <w:commentRangeEnd w:id="21"/>
       <w:r>
         <w:rPr>
           <w:rStyle w:val="CommentReference"/>
         </w:rPr>
-        <w:commentReference w:id="17"/>
+        <w:commentReference w:id="21"/>
       </w:r>
       <w:r>
         <w:rPr>
@@ -2542,7 +2626,7 @@
     <w:p>
       <w:pPr>
         <w:rPr>
-          <w:rFonts w:eastAsia="SimSun" w:hint="eastAsia"/>
+          <w:rFonts w:eastAsia="SimSun"/>
           <w:lang w:eastAsia="zh-CN"/>
         </w:rPr>
       </w:pPr>
@@ -2676,7 +2760,7 @@
     <w:p>
       <w:pPr>
         <w:rPr>
-          <w:rFonts w:eastAsia="SimSun" w:hint="eastAsia"/>
+          <w:rFonts w:eastAsia="SimSun"/>
           <w:lang w:eastAsia="zh-CN"/>
         </w:rPr>
       </w:pPr>
@@ -2687,7 +2771,7 @@
         </w:rPr>
         <w:t>It recently became fairly popular, garnering 1200+ GitHub stars over the course of a few months. This codebase is perfect for what we are trying to set up. You can find the GitHub repo containing the code for Flask base </w:t>
       </w:r>
-      <w:hyperlink r:id="rId17" w:tgtFrame="_blank" w:history="1">
+      <w:hyperlink r:id="rId18" w:tgtFrame="_blank" w:history="1">
         <w:r>
           <w:rPr>
             <w:rStyle w:val="Hyperlink"/>
@@ -2756,7 +2840,7 @@
     <w:p>
       <w:pPr>
         <w:rPr>
-          <w:rFonts w:eastAsia="SimSun" w:hint="eastAsia"/>
+          <w:rFonts w:eastAsia="SimSun"/>
           <w:lang w:eastAsia="zh-CN"/>
         </w:rPr>
       </w:pPr>
@@ -2967,7 +3051,7 @@
     <w:p>
       <w:pPr>
         <w:rPr>
-          <w:rFonts w:eastAsia="SimSun" w:hint="eastAsia"/>
+          <w:rFonts w:eastAsia="SimSun"/>
           <w:lang w:eastAsia="zh-CN"/>
         </w:rPr>
       </w:pPr>
@@ -3011,7 +3095,7 @@
         </w:rPr>
         <w:t xml:space="preserve">OK. I’ll </w:t>
       </w:r>
-      <w:commentRangeStart w:id="18"/>
+      <w:commentRangeStart w:id="22"/>
       <w:r>
         <w:rPr>
           <w:rFonts w:eastAsia="SimSun"/>
@@ -3019,12 +3103,12 @@
         </w:rPr>
         <w:t xml:space="preserve">elaborate </w:t>
       </w:r>
-      <w:commentRangeEnd w:id="18"/>
+      <w:commentRangeEnd w:id="22"/>
       <w:r>
         <w:rPr>
           <w:rStyle w:val="CommentReference"/>
         </w:rPr>
-        <w:commentReference w:id="18"/>
+        <w:commentReference w:id="22"/>
       </w:r>
       <w:r>
         <w:rPr>
@@ -3045,12 +3129,20 @@
           <w:lang w:eastAsia="zh-CN"/>
         </w:rPr>
       </w:pPr>
+      <w:commentRangeStart w:id="23"/>
       <w:r>
         <w:rPr>
           <w:rFonts w:eastAsia="SimSun"/>
           <w:lang w:eastAsia="zh-CN"/>
         </w:rPr>
         <w:t>Clone the repository from GitHub (i.e. download it) and then go into its directory.</w:t>
+      </w:r>
+      <w:commentRangeEnd w:id="23"/>
+      <w:r>
+        <w:rPr>
+          <w:rStyle w:val="CommentReference"/>
+        </w:rPr>
+        <w:commentReference w:id="23"/>
       </w:r>
     </w:p>
     <w:p>
@@ -3064,12 +3156,20 @@
           <w:lang w:eastAsia="zh-CN"/>
         </w:rPr>
       </w:pPr>
+      <w:commentRangeStart w:id="24"/>
       <w:r>
         <w:rPr>
           <w:rFonts w:eastAsia="SimSun"/>
           <w:lang w:eastAsia="zh-CN"/>
         </w:rPr>
         <w:t>Create a new virtual environment and activate it.</w:t>
+      </w:r>
+      <w:commentRangeEnd w:id="24"/>
+      <w:r>
+        <w:rPr>
+          <w:rStyle w:val="CommentReference"/>
+        </w:rPr>
+        <w:commentReference w:id="24"/>
       </w:r>
     </w:p>
     <w:p>
@@ -3083,12 +3183,62 @@
           <w:lang w:eastAsia="zh-CN"/>
         </w:rPr>
       </w:pPr>
-      <w:r>
-        <w:rPr>
-          <w:rFonts w:eastAsia="SimSun"/>
-          <w:lang w:eastAsia="zh-CN"/>
-        </w:rPr>
-        <w:t>Read the package dependencies in the requirements.txt file and install all of them via pip.</w:t>
+      <w:commentRangeStart w:id="25"/>
+      <w:r>
+        <w:rPr>
+          <w:rFonts w:eastAsia="SimSun"/>
+          <w:lang w:eastAsia="zh-CN"/>
+        </w:rPr>
+        <w:t>Read the package dependencies in the</w:t>
+      </w:r>
+      <w:r>
+        <w:rPr>
+          <w:rFonts w:eastAsia="SimSun" w:hint="eastAsia"/>
+          <w:lang w:eastAsia="zh-CN"/>
+        </w:rPr>
+        <w:t xml:space="preserve"> </w:t>
+      </w:r>
+      <w:r>
+        <w:rPr>
+          <w:rFonts w:eastAsia="SimSun"/>
+          <w:lang w:eastAsia="zh-CN"/>
+        </w:rPr>
+        <w:t>requirements.txt</w:t>
+      </w:r>
+      <w:r>
+        <w:rPr>
+          <w:rFonts w:eastAsia="SimSun" w:hint="eastAsia"/>
+          <w:lang w:eastAsia="zh-CN"/>
+        </w:rPr>
+        <w:t xml:space="preserve"> </w:t>
+      </w:r>
+      <w:r>
+        <w:rPr>
+          <w:rFonts w:eastAsia="SimSun"/>
+          <w:lang w:eastAsia="zh-CN"/>
+        </w:rPr>
+        <w:t>file and install all of them via</w:t>
+      </w:r>
+      <w:r>
+        <w:rPr>
+          <w:rFonts w:eastAsia="SimSun" w:hint="eastAsia"/>
+          <w:lang w:eastAsia="zh-CN"/>
+        </w:rPr>
+        <w:t xml:space="preserve"> </w:t>
+      </w:r>
+      <w:r>
+        <w:rPr>
+          <w:rFonts w:eastAsia="SimSun"/>
+          <w:lang w:eastAsia="zh-CN"/>
+        </w:rPr>
+        <w:t>pip.</w:t>
+      </w:r>
+      <w:commentRangeEnd w:id="25"/>
+      <w:r>
+        <w:rPr>
+          <w:rStyle w:val="CommentReference"/>
+        </w:rPr>
+        <w:commentReference w:id="25"/>
       </w:r>
     </w:p>
     <w:p>
@@ -3102,6 +3252,7 @@
           <w:lang w:eastAsia="zh-CN"/>
         </w:rPr>
       </w:pPr>
+      <w:commentRangeStart w:id="26"/>
       <w:r>
         <w:rPr>
           <w:rFonts w:eastAsia="SimSun"/>
@@ -3125,11 +3276,18 @@
         </w:rPr>
         <w:t>).</w:t>
       </w:r>
-    </w:p>
-    <w:p>
-      <w:pPr>
-        <w:rPr>
-          <w:rFonts w:eastAsia="SimSun" w:hint="eastAsia"/>
+      <w:commentRangeEnd w:id="26"/>
+      <w:r>
+        <w:rPr>
+          <w:rStyle w:val="CommentReference"/>
+        </w:rPr>
+        <w:commentReference w:id="26"/>
+      </w:r>
+    </w:p>
+    <w:p>
+      <w:pPr>
+        <w:rPr>
+          <w:rFonts w:eastAsia="SimSun"/>
           <w:lang w:eastAsia="zh-CN"/>
         </w:rPr>
       </w:pPr>
@@ -3144,11 +3302,20 @@
     <w:p>
       <w:pPr>
         <w:rPr>
-          <w:rFonts w:eastAsia="SimSun" w:hint="eastAsia"/>
+          <w:rFonts w:eastAsia="SimSun"/>
           <w:shd w:val="pct15" w:color="auto" w:fill="FFFFFF"/>
           <w:lang w:eastAsia="zh-CN"/>
         </w:rPr>
       </w:pPr>
+    </w:p>
+    <w:p>
+      <w:pPr>
+        <w:rPr>
+          <w:rFonts w:eastAsia="SimSun"/>
+          <w:shd w:val="pct15" w:color="auto" w:fill="FFFFFF"/>
+          <w:lang w:eastAsia="zh-CN"/>
+        </w:rPr>
+      </w:pPr>
       <w:proofErr w:type="gramStart"/>
       <w:r>
         <w:rPr>
@@ -3243,7 +3410,16 @@
     <w:p>
       <w:pPr>
         <w:rPr>
-          <w:rFonts w:eastAsia="SimSun" w:hint="eastAsia"/>
+          <w:rFonts w:eastAsia="SimSun"/>
+          <w:shd w:val="pct15" w:color="auto" w:fill="FFFFFF"/>
+          <w:lang w:eastAsia="zh-CN"/>
+        </w:rPr>
+      </w:pPr>
+    </w:p>
+    <w:p>
+      <w:pPr>
+        <w:rPr>
+          <w:rFonts w:eastAsia="SimSun"/>
           <w:lang w:eastAsia="zh-CN"/>
         </w:rPr>
       </w:pPr>
@@ -3281,7 +3457,15 @@
           <w:rFonts w:eastAsia="SimSun"/>
           <w:lang w:eastAsia="zh-CN"/>
         </w:rPr>
-        <w:t>(you'll need to install Honcho if you haven't already). If you have any issues, chances are they have been addressed in the README of flask-base already. Now you can visit</w:t>
+        <w:t xml:space="preserve">(you'll need to install Honcho if you haven't already). If you have any issues, chances are they have been addressed in the README </w:t>
+      </w:r>
+      <w:r>
+        <w:rPr>
+          <w:rFonts w:eastAsia="SimSun"/>
+          <w:lang w:eastAsia="zh-CN"/>
+        </w:rPr>
+        <w:lastRenderedPageBreak/>
+        <w:t>of flask-base already. Now you can visit</w:t>
       </w:r>
       <w:r>
         <w:rPr>
@@ -3326,16 +3510,15 @@
     <w:p>
       <w:pPr>
         <w:rPr>
-          <w:rFonts w:eastAsia="SimSun" w:hint="eastAsia"/>
-          <w:lang w:eastAsia="zh-CN"/>
-        </w:rPr>
-      </w:pPr>
-      <w:r>
-        <w:rPr>
-          <w:rFonts w:eastAsia="SimSun"/>
-          <w:lang w:eastAsia="zh-CN"/>
-        </w:rPr>
-        <w:lastRenderedPageBreak/>
+          <w:rFonts w:eastAsia="SimSun"/>
+          <w:lang w:eastAsia="zh-CN"/>
+        </w:rPr>
+      </w:pPr>
+      <w:r>
+        <w:rPr>
+          <w:rFonts w:eastAsia="SimSun"/>
+          <w:lang w:eastAsia="zh-CN"/>
+        </w:rPr>
         <w:t>To log into the App as an administrator, go to the login link and type in for the username</w:t>
       </w:r>
       <w:r>
@@ -3345,7 +3528,7 @@
         </w:rPr>
         <w:t xml:space="preserve"> </w:t>
       </w:r>
-      <w:hyperlink r:id="rId18" w:history="1">
+      <w:hyperlink r:id="rId19" w:history="1">
         <w:r>
           <w:rPr>
             <w:rStyle w:val="Hyperlink"/>
@@ -3430,12 +3613,14 @@
       <w:pPr>
         <w:rPr>
           <w:rFonts w:eastAsia="SimSun"/>
-          <w:lang w:eastAsia="zh-CN"/>
-        </w:rPr>
-      </w:pPr>
-      <w:r>
-        <w:rPr>
-          <w:rFonts w:eastAsia="SimSun"/>
+          <w:shd w:val="pct15" w:color="auto" w:fill="FFFFFF"/>
+          <w:lang w:eastAsia="zh-CN"/>
+        </w:rPr>
+      </w:pPr>
+      <w:r>
+        <w:rPr>
+          <w:rFonts w:eastAsia="SimSun"/>
+          <w:shd w:val="pct15" w:color="auto" w:fill="FFFFFF"/>
           <w:lang w:eastAsia="zh-CN"/>
         </w:rPr>
         <w:t>MAIL_PASSWORD=</w:t>
@@ -3444,6 +3629,7 @@
       <w:r>
         <w:rPr>
           <w:rFonts w:eastAsia="SimSun"/>
+          <w:shd w:val="pct15" w:color="auto" w:fill="FFFFFF"/>
           <w:lang w:eastAsia="zh-CN"/>
         </w:rPr>
         <w:t>someSendGridPassword</w:t>
@@ -3452,6 +3638,7 @@
       <w:r>
         <w:rPr>
           <w:rFonts w:eastAsia="SimSun"/>
+          <w:shd w:val="pct15" w:color="auto" w:fill="FFFFFF"/>
           <w:lang w:eastAsia="zh-CN"/>
         </w:rPr>
         <w:br/>
@@ -3461,6 +3648,7 @@
       <w:r>
         <w:rPr>
           <w:rFonts w:eastAsia="SimSun"/>
+          <w:shd w:val="pct15" w:color="auto" w:fill="FFFFFF"/>
           <w:lang w:eastAsia="zh-CN"/>
         </w:rPr>
         <w:t>someSendGridUsername</w:t>
@@ -3500,12 +3688,3605 @@
     <w:p>
       <w:pPr>
         <w:rPr>
-          <w:rFonts w:eastAsia="SimSun" w:hint="eastAsia"/>
-          <w:lang w:eastAsia="zh-CN"/>
-        </w:rPr>
-      </w:pPr>
-      <w:bookmarkStart w:id="19" w:name="_GoBack"/>
-      <w:bookmarkEnd w:id="19"/>
+          <w:rFonts w:eastAsia="SimSun"/>
+          <w:b/>
+          <w:bCs/>
+          <w:lang w:eastAsia="zh-CN"/>
+        </w:rPr>
+      </w:pPr>
+      <w:r>
+        <w:rPr>
+          <w:rFonts w:eastAsia="SimSun"/>
+          <w:b/>
+          <w:bCs/>
+          <w:lang w:eastAsia="zh-CN"/>
+        </w:rPr>
+        <w:t>Databases!</w:t>
+      </w:r>
+    </w:p>
+    <w:p>
+      <w:pPr>
+        <w:jc w:val="center"/>
+        <w:rPr>
+          <w:rFonts w:eastAsia="SimSun"/>
+          <w:lang w:eastAsia="zh-CN"/>
+        </w:rPr>
+      </w:pPr>
+      <w:r>
+        <w:rPr>
+          <w:noProof/>
+        </w:rPr>
+        <w:drawing>
+          <wp:inline distT="0" distB="0" distL="0" distR="0">
+            <wp:extent cx="2863970" cy="2893338"/>
+            <wp:effectExtent l="0" t="0" r="0" b="2540"/>
+            <wp:docPr id="3" name="Picture 3" descr="https://cdn-images-1.medium.com/max/800/1*nyIxZDJIv4TwxOI00Lyu0A.png"/>
+            <wp:cNvGraphicFramePr>
+              <a:graphicFrameLocks xmlns:a="http://schemas.openxmlformats.org/drawingml/2006/main" noChangeAspect="1"/>
+            </wp:cNvGraphicFramePr>
+            <a:graphic xmlns:a="http://schemas.openxmlformats.org/drawingml/2006/main">
+              <a:graphicData uri="http://schemas.openxmlformats.org/drawingml/2006/picture">
+                <pic:pic xmlns:pic="http://schemas.openxmlformats.org/drawingml/2006/picture">
+                  <pic:nvPicPr>
+                    <pic:cNvPr id="0" name="Picture 1" descr="https://cdn-images-1.medium.com/max/800/1*nyIxZDJIv4TwxOI00Lyu0A.png"/>
+                    <pic:cNvPicPr>
+                      <a:picLocks noChangeAspect="1" noChangeArrowheads="1"/>
+                    </pic:cNvPicPr>
+                  </pic:nvPicPr>
+                  <pic:blipFill>
+                    <a:blip r:embed="rId20" cstate="print">
+                      <a:extLst>
+                        <a:ext uri="{28A0092B-C50C-407E-A947-70E740481C1C}">
+                          <a14:useLocalDpi xmlns:a14="http://schemas.microsoft.com/office/drawing/2010/main" val="0"/>
+                        </a:ext>
+                      </a:extLst>
+                    </a:blip>
+                    <a:srcRect/>
+                    <a:stretch>
+                      <a:fillRect/>
+                    </a:stretch>
+                  </pic:blipFill>
+                  <pic:spPr bwMode="auto">
+                    <a:xfrm>
+                      <a:off x="0" y="0"/>
+                      <a:ext cx="2865818" cy="2895205"/>
+                    </a:xfrm>
+                    <a:prstGeom prst="rect">
+                      <a:avLst/>
+                    </a:prstGeom>
+                    <a:noFill/>
+                    <a:ln>
+                      <a:noFill/>
+                    </a:ln>
+                  </pic:spPr>
+                </pic:pic>
+              </a:graphicData>
+            </a:graphic>
+          </wp:inline>
+        </w:drawing>
+      </w:r>
+    </w:p>
+    <w:p>
+      <w:pPr>
+        <w:rPr>
+          <w:rFonts w:eastAsia="SimSun"/>
+          <w:lang w:eastAsia="zh-CN"/>
+        </w:rPr>
+      </w:pPr>
+      <w:r>
+        <w:rPr>
+          <w:rFonts w:eastAsia="SimSun"/>
+          <w:lang w:eastAsia="zh-CN"/>
+        </w:rPr>
+        <w:t xml:space="preserve">All our database logic is wrapped by the </w:t>
+      </w:r>
+      <w:proofErr w:type="spellStart"/>
+      <w:r>
+        <w:rPr>
+          <w:rFonts w:eastAsia="SimSun"/>
+          <w:lang w:eastAsia="zh-CN"/>
+        </w:rPr>
+        <w:t>SQLAlchemy</w:t>
+      </w:r>
+      <w:proofErr w:type="spellEnd"/>
+      <w:r>
+        <w:rPr>
+          <w:rFonts w:eastAsia="SimSun"/>
+          <w:lang w:eastAsia="zh-CN"/>
+        </w:rPr>
+        <w:t xml:space="preserve"> ORM so we don’t have to make very verbose database s</w:t>
+      </w:r>
+      <w:r>
+        <w:rPr>
+          <w:rFonts w:eastAsia="SimSun"/>
+          <w:lang w:eastAsia="zh-CN"/>
+        </w:rPr>
+        <w:t>tatements to run queries or add</w:t>
+      </w:r>
+      <w:r>
+        <w:rPr>
+          <w:rFonts w:eastAsia="SimSun"/>
+          <w:lang w:eastAsia="zh-CN"/>
+        </w:rPr>
+        <w:t>/delete records. All the database</w:t>
+      </w:r>
+      <w:r>
+        <w:rPr>
+          <w:rFonts w:eastAsia="SimSun" w:hint="eastAsia"/>
+          <w:lang w:eastAsia="zh-CN"/>
+        </w:rPr>
+        <w:t xml:space="preserve"> </w:t>
+      </w:r>
+      <w:r>
+        <w:rPr>
+          <w:rFonts w:eastAsia="SimSun"/>
+          <w:i/>
+          <w:iCs/>
+          <w:lang w:eastAsia="zh-CN"/>
+        </w:rPr>
+        <w:t>models</w:t>
+      </w:r>
+      <w:r>
+        <w:rPr>
+          <w:rFonts w:eastAsia="SimSun" w:hint="eastAsia"/>
+          <w:lang w:eastAsia="zh-CN"/>
+        </w:rPr>
+        <w:t xml:space="preserve"> </w:t>
+      </w:r>
+      <w:r>
+        <w:rPr>
+          <w:rFonts w:eastAsia="SimSun"/>
+          <w:lang w:eastAsia="zh-CN"/>
+        </w:rPr>
+        <w:t>(think of them as classes) are contained within the</w:t>
+      </w:r>
+      <w:r>
+        <w:rPr>
+          <w:rFonts w:eastAsia="SimSun" w:hint="eastAsia"/>
+          <w:lang w:eastAsia="zh-CN"/>
+        </w:rPr>
+        <w:t xml:space="preserve"> </w:t>
+      </w:r>
+      <w:r>
+        <w:rPr>
+          <w:rFonts w:eastAsia="SimSun"/>
+          <w:shd w:val="pct15" w:color="auto" w:fill="FFFFFF"/>
+          <w:lang w:eastAsia="zh-CN"/>
+        </w:rPr>
+        <w:t>app/models</w:t>
+      </w:r>
+      <w:r>
+        <w:rPr>
+          <w:rFonts w:eastAsia="SimSun" w:hint="eastAsia"/>
+          <w:lang w:eastAsia="zh-CN"/>
+        </w:rPr>
+        <w:t xml:space="preserve"> </w:t>
+      </w:r>
+      <w:r>
+        <w:rPr>
+          <w:rFonts w:eastAsia="SimSun"/>
+          <w:lang w:eastAsia="zh-CN"/>
+        </w:rPr>
+        <w:t>folder. Let's think of some models that are needed for the application itself.</w:t>
+      </w:r>
+    </w:p>
+    <w:p>
+      <w:pPr>
+        <w:rPr>
+          <w:rFonts w:eastAsia="SimSun"/>
+          <w:lang w:eastAsia="zh-CN"/>
+        </w:rPr>
+      </w:pPr>
+      <w:r>
+        <w:rPr>
+          <w:rFonts w:eastAsia="SimSun"/>
+          <w:lang w:eastAsia="zh-CN"/>
+        </w:rPr>
+        <w:t>So we need to have a</w:t>
+      </w:r>
+      <w:r>
+        <w:rPr>
+          <w:rFonts w:eastAsia="SimSun" w:hint="eastAsia"/>
+          <w:lang w:eastAsia="zh-CN"/>
+        </w:rPr>
+        <w:t xml:space="preserve"> </w:t>
+      </w:r>
+      <w:r>
+        <w:rPr>
+          <w:rFonts w:eastAsia="SimSun"/>
+          <w:shd w:val="pct15" w:color="auto" w:fill="FFFFFF"/>
+          <w:lang w:eastAsia="zh-CN"/>
+        </w:rPr>
+        <w:t>Club</w:t>
+      </w:r>
+      <w:r>
+        <w:rPr>
+          <w:rFonts w:eastAsia="SimSun" w:hint="eastAsia"/>
+          <w:lang w:eastAsia="zh-CN"/>
+        </w:rPr>
+        <w:t xml:space="preserve"> </w:t>
+      </w:r>
+      <w:r>
+        <w:rPr>
+          <w:rFonts w:eastAsia="SimSun"/>
+          <w:lang w:eastAsia="zh-CN"/>
+        </w:rPr>
+        <w:t>model that contains the</w:t>
+      </w:r>
+      <w:r>
+        <w:rPr>
+          <w:rFonts w:eastAsia="SimSun" w:hint="eastAsia"/>
+          <w:lang w:eastAsia="zh-CN"/>
+        </w:rPr>
+        <w:t xml:space="preserve"> </w:t>
+      </w:r>
+      <w:r>
+        <w:rPr>
+          <w:rFonts w:eastAsia="SimSun"/>
+          <w:shd w:val="pct15" w:color="auto" w:fill="FFFFFF"/>
+          <w:lang w:eastAsia="zh-CN"/>
+        </w:rPr>
+        <w:t>name</w:t>
+      </w:r>
+      <w:r>
+        <w:rPr>
+          <w:rFonts w:eastAsia="SimSun" w:hint="eastAsia"/>
+          <w:lang w:eastAsia="zh-CN"/>
+        </w:rPr>
+        <w:t xml:space="preserve"> </w:t>
+      </w:r>
+      <w:r>
+        <w:rPr>
+          <w:rFonts w:eastAsia="SimSun"/>
+          <w:lang w:eastAsia="zh-CN"/>
+        </w:rPr>
+        <w:t>of the club (</w:t>
+      </w:r>
+      <w:proofErr w:type="spellStart"/>
+      <w:r>
+        <w:rPr>
+          <w:rFonts w:eastAsia="SimSun"/>
+          <w:lang w:eastAsia="zh-CN"/>
+        </w:rPr>
+        <w:t>Datatype</w:t>
+      </w:r>
+      <w:proofErr w:type="spellEnd"/>
+      <w:r>
+        <w:rPr>
+          <w:rFonts w:eastAsia="SimSun"/>
+          <w:lang w:eastAsia="zh-CN"/>
+        </w:rPr>
+        <w:t>: String), a club</w:t>
+      </w:r>
+      <w:r>
+        <w:rPr>
+          <w:rFonts w:eastAsia="SimSun" w:hint="eastAsia"/>
+          <w:lang w:eastAsia="zh-CN"/>
+        </w:rPr>
+        <w:t xml:space="preserve"> </w:t>
+      </w:r>
+      <w:r>
+        <w:rPr>
+          <w:rFonts w:eastAsia="SimSun"/>
+          <w:shd w:val="pct15" w:color="auto" w:fill="FFFFFF"/>
+          <w:lang w:eastAsia="zh-CN"/>
+        </w:rPr>
+        <w:t>description</w:t>
+      </w:r>
+      <w:r>
+        <w:rPr>
+          <w:rFonts w:eastAsia="SimSun" w:hint="eastAsia"/>
+          <w:lang w:eastAsia="zh-CN"/>
+        </w:rPr>
+        <w:t xml:space="preserve"> </w:t>
+      </w:r>
+      <w:r>
+        <w:rPr>
+          <w:rFonts w:eastAsia="SimSun"/>
+          <w:lang w:eastAsia="zh-CN"/>
+        </w:rPr>
+        <w:t>(</w:t>
+      </w:r>
+      <w:proofErr w:type="spellStart"/>
+      <w:r>
+        <w:rPr>
+          <w:rFonts w:eastAsia="SimSun"/>
+          <w:lang w:eastAsia="zh-CN"/>
+        </w:rPr>
+        <w:t>Datatype</w:t>
+      </w:r>
+      <w:proofErr w:type="spellEnd"/>
+      <w:r>
+        <w:rPr>
+          <w:rFonts w:eastAsia="SimSun"/>
+          <w:lang w:eastAsia="zh-CN"/>
+        </w:rPr>
+        <w:t>: Text) and a variable</w:t>
+      </w:r>
+      <w:r>
+        <w:rPr>
+          <w:rFonts w:eastAsia="SimSun" w:hint="eastAsia"/>
+          <w:lang w:eastAsia="zh-CN"/>
+        </w:rPr>
+        <w:t xml:space="preserve"> </w:t>
+      </w:r>
+      <w:proofErr w:type="spellStart"/>
+      <w:r>
+        <w:rPr>
+          <w:rFonts w:eastAsia="SimSun"/>
+          <w:shd w:val="pct15" w:color="auto" w:fill="FFFFFF"/>
+          <w:lang w:eastAsia="zh-CN"/>
+        </w:rPr>
+        <w:t>is_confirmed</w:t>
+      </w:r>
+      <w:proofErr w:type="spellEnd"/>
+      <w:r>
+        <w:rPr>
+          <w:rFonts w:eastAsia="SimSun" w:hint="eastAsia"/>
+          <w:lang w:eastAsia="zh-CN"/>
+        </w:rPr>
+        <w:t xml:space="preserve"> </w:t>
+      </w:r>
+      <w:r>
+        <w:rPr>
+          <w:rFonts w:eastAsia="SimSun"/>
+          <w:lang w:eastAsia="zh-CN"/>
+        </w:rPr>
+        <w:t>(</w:t>
+      </w:r>
+      <w:proofErr w:type="spellStart"/>
+      <w:r>
+        <w:rPr>
+          <w:rFonts w:eastAsia="SimSun"/>
+          <w:lang w:eastAsia="zh-CN"/>
+        </w:rPr>
+        <w:t>Datatype</w:t>
+      </w:r>
+      <w:proofErr w:type="spellEnd"/>
+      <w:r>
+        <w:rPr>
+          <w:rFonts w:eastAsia="SimSun"/>
+          <w:lang w:eastAsia="zh-CN"/>
+        </w:rPr>
+        <w:t xml:space="preserve">: Boolean) to keep track of whether a club that is suggested has been approved by an administrator to be shown. Additionally, we want some way to refer to the categories of a club, and </w:t>
+      </w:r>
+      <w:r>
+        <w:rPr>
+          <w:rFonts w:eastAsia="SimSun"/>
+          <w:lang w:eastAsia="zh-CN"/>
+        </w:rPr>
+        <w:lastRenderedPageBreak/>
+        <w:t>another way to refer to the question answers that belong to a club.</w:t>
+      </w:r>
+    </w:p>
+    <w:p>
+      <w:pPr>
+        <w:rPr>
+          <w:rFonts w:eastAsia="SimSun"/>
+          <w:lang w:eastAsia="zh-CN"/>
+        </w:rPr>
+      </w:pPr>
+      <w:r>
+        <w:rPr>
+          <w:rFonts w:eastAsia="SimSun"/>
+          <w:lang w:eastAsia="zh-CN"/>
+        </w:rPr>
+        <w:t>Let’s think about how Clubs and Club Categories should relate to each other. We can think of it as follows. A club has many categories (e.g. a club can be a</w:t>
+      </w:r>
+      <w:r>
+        <w:rPr>
+          <w:rFonts w:eastAsia="SimSun" w:hint="eastAsia"/>
+          <w:lang w:eastAsia="zh-CN"/>
+        </w:rPr>
+        <w:t xml:space="preserve"> </w:t>
+      </w:r>
+      <w:r>
+        <w:rPr>
+          <w:rFonts w:eastAsia="SimSun"/>
+          <w:shd w:val="pct15" w:color="auto" w:fill="FFFFFF"/>
+          <w:lang w:eastAsia="zh-CN"/>
+        </w:rPr>
+        <w:t>Social Impact</w:t>
+      </w:r>
+      <w:r>
+        <w:rPr>
+          <w:rFonts w:eastAsia="SimSun" w:hint="eastAsia"/>
+          <w:lang w:eastAsia="zh-CN"/>
+        </w:rPr>
+        <w:t xml:space="preserve"> </w:t>
+      </w:r>
+      <w:r>
+        <w:rPr>
+          <w:rFonts w:eastAsia="SimSun"/>
+          <w:lang w:eastAsia="zh-CN"/>
+        </w:rPr>
+        <w:t>and</w:t>
+      </w:r>
+      <w:r>
+        <w:rPr>
+          <w:rFonts w:eastAsia="SimSun" w:hint="eastAsia"/>
+          <w:lang w:eastAsia="zh-CN"/>
+        </w:rPr>
+        <w:t xml:space="preserve"> </w:t>
+      </w:r>
+      <w:r>
+        <w:rPr>
+          <w:rFonts w:eastAsia="SimSun"/>
+          <w:shd w:val="pct15" w:color="auto" w:fill="FFFFFF"/>
+          <w:lang w:eastAsia="zh-CN"/>
+        </w:rPr>
+        <w:t>Tech</w:t>
+      </w:r>
+      <w:r>
+        <w:rPr>
+          <w:rFonts w:eastAsia="SimSun" w:hint="eastAsia"/>
+          <w:lang w:eastAsia="zh-CN"/>
+        </w:rPr>
+        <w:t xml:space="preserve"> </w:t>
+      </w:r>
+      <w:r>
+        <w:rPr>
+          <w:rFonts w:eastAsia="SimSun"/>
+          <w:lang w:eastAsia="zh-CN"/>
+        </w:rPr>
+        <w:t>club) and a club category can belong to many clubs (e.g. there can be many</w:t>
+      </w:r>
+      <w:r>
+        <w:rPr>
+          <w:rFonts w:eastAsia="SimSun" w:hint="eastAsia"/>
+          <w:lang w:eastAsia="zh-CN"/>
+        </w:rPr>
+        <w:t xml:space="preserve"> </w:t>
+      </w:r>
+      <w:r>
+        <w:rPr>
+          <w:rFonts w:eastAsia="SimSun"/>
+          <w:shd w:val="pct15" w:color="auto" w:fill="FFFFFF"/>
+          <w:lang w:eastAsia="zh-CN"/>
+        </w:rPr>
+        <w:t>Tech</w:t>
+      </w:r>
+      <w:r>
+        <w:rPr>
+          <w:rFonts w:eastAsia="SimSun" w:hint="eastAsia"/>
+          <w:lang w:eastAsia="zh-CN"/>
+        </w:rPr>
+        <w:t xml:space="preserve"> </w:t>
+      </w:r>
+      <w:r>
+        <w:rPr>
+          <w:rFonts w:eastAsia="SimSun"/>
+          <w:lang w:eastAsia="zh-CN"/>
+        </w:rPr>
+        <w:t>clubs on campus). The only attribute this</w:t>
+      </w:r>
+      <w:r>
+        <w:rPr>
+          <w:rFonts w:eastAsia="SimSun" w:hint="eastAsia"/>
+          <w:lang w:eastAsia="zh-CN"/>
+        </w:rPr>
+        <w:t xml:space="preserve"> </w:t>
+      </w:r>
+      <w:proofErr w:type="spellStart"/>
+      <w:r>
+        <w:rPr>
+          <w:rFonts w:eastAsia="SimSun"/>
+          <w:shd w:val="pct15" w:color="auto" w:fill="FFFFFF"/>
+          <w:lang w:eastAsia="zh-CN"/>
+        </w:rPr>
+        <w:t>ClubCategory</w:t>
+      </w:r>
+      <w:proofErr w:type="spellEnd"/>
+      <w:r>
+        <w:rPr>
+          <w:rFonts w:eastAsia="SimSun" w:hint="eastAsia"/>
+          <w:lang w:eastAsia="zh-CN"/>
+        </w:rPr>
+        <w:t xml:space="preserve"> </w:t>
+      </w:r>
+      <w:r>
+        <w:rPr>
+          <w:rFonts w:eastAsia="SimSun"/>
+          <w:lang w:eastAsia="zh-CN"/>
+        </w:rPr>
+        <w:t>has a</w:t>
+      </w:r>
+      <w:r>
+        <w:rPr>
+          <w:rFonts w:eastAsia="SimSun" w:hint="eastAsia"/>
+          <w:lang w:eastAsia="zh-CN"/>
+        </w:rPr>
+        <w:t xml:space="preserve"> </w:t>
+      </w:r>
+      <w:proofErr w:type="spellStart"/>
+      <w:r>
+        <w:rPr>
+          <w:rFonts w:eastAsia="SimSun"/>
+          <w:shd w:val="pct15" w:color="auto" w:fill="FFFFFF"/>
+          <w:lang w:eastAsia="zh-CN"/>
+        </w:rPr>
+        <w:t>category_name</w:t>
+      </w:r>
+      <w:proofErr w:type="spellEnd"/>
+      <w:r>
+        <w:rPr>
+          <w:rFonts w:eastAsia="SimSun" w:hint="eastAsia"/>
+          <w:lang w:eastAsia="zh-CN"/>
+        </w:rPr>
+        <w:t xml:space="preserve"> </w:t>
+      </w:r>
+      <w:r>
+        <w:rPr>
+          <w:rFonts w:eastAsia="SimSun"/>
+          <w:lang w:eastAsia="zh-CN"/>
+        </w:rPr>
+        <w:t>(</w:t>
+      </w:r>
+      <w:proofErr w:type="spellStart"/>
+      <w:r>
+        <w:rPr>
+          <w:rFonts w:eastAsia="SimSun"/>
+          <w:lang w:eastAsia="zh-CN"/>
+        </w:rPr>
+        <w:t>Datatype</w:t>
+      </w:r>
+      <w:proofErr w:type="spellEnd"/>
+      <w:r>
+        <w:rPr>
+          <w:rFonts w:eastAsia="SimSun"/>
+          <w:lang w:eastAsia="zh-CN"/>
+        </w:rPr>
+        <w:t>: String).</w:t>
+      </w:r>
+    </w:p>
+    <w:p>
+      <w:pPr>
+        <w:rPr>
+          <w:rFonts w:eastAsia="SimSun"/>
+          <w:lang w:eastAsia="zh-CN"/>
+        </w:rPr>
+      </w:pPr>
+      <w:r>
+        <w:rPr>
+          <w:rFonts w:eastAsia="SimSun"/>
+          <w:lang w:eastAsia="zh-CN"/>
+        </w:rPr>
+        <w:t xml:space="preserve">We can create this relationship (a many </w:t>
+      </w:r>
+      <w:proofErr w:type="gramStart"/>
+      <w:r>
+        <w:rPr>
+          <w:rFonts w:eastAsia="SimSun"/>
+          <w:lang w:eastAsia="zh-CN"/>
+        </w:rPr>
+        <w:t>to</w:t>
+      </w:r>
+      <w:proofErr w:type="gramEnd"/>
+      <w:r>
+        <w:rPr>
+          <w:rFonts w:eastAsia="SimSun"/>
+          <w:lang w:eastAsia="zh-CN"/>
+        </w:rPr>
+        <w:t xml:space="preserve"> many relationship), via an association table.</w:t>
+      </w:r>
+    </w:p>
+    <w:p>
+      <w:pPr>
+        <w:rPr>
+          <w:rFonts w:eastAsia="SimSun"/>
+          <w:b/>
+          <w:bCs/>
+          <w:lang w:eastAsia="zh-CN"/>
+        </w:rPr>
+      </w:pPr>
+      <w:r>
+        <w:rPr>
+          <w:rFonts w:eastAsia="SimSun"/>
+          <w:b/>
+          <w:bCs/>
+          <w:lang w:eastAsia="zh-CN"/>
+        </w:rPr>
+        <w:t>Club and Club Categories (Many to</w:t>
+      </w:r>
+      <w:r>
+        <w:rPr>
+          <w:rFonts w:eastAsia="SimSun" w:hint="eastAsia"/>
+          <w:b/>
+          <w:bCs/>
+          <w:lang w:eastAsia="zh-CN"/>
+        </w:rPr>
+        <w:t xml:space="preserve"> </w:t>
+      </w:r>
+      <w:r>
+        <w:rPr>
+          <w:rFonts w:eastAsia="SimSun"/>
+          <w:b/>
+          <w:bCs/>
+          <w:lang w:eastAsia="zh-CN"/>
+        </w:rPr>
+        <w:t>Many)</w:t>
+      </w:r>
+    </w:p>
+    <w:p>
+      <w:pPr>
+        <w:rPr>
+          <w:rFonts w:eastAsia="SimSun"/>
+          <w:lang w:eastAsia="zh-CN"/>
+        </w:rPr>
+      </w:pPr>
+      <w:r>
+        <w:rPr>
+          <w:rFonts w:eastAsia="SimSun"/>
+          <w:lang w:eastAsia="zh-CN"/>
+        </w:rPr>
+        <w:t>Now how do we encode that logic into flask-base? First, create a file called</w:t>
+      </w:r>
+      <w:r>
+        <w:rPr>
+          <w:rFonts w:eastAsia="SimSun" w:hint="eastAsia"/>
+          <w:lang w:eastAsia="zh-CN"/>
+        </w:rPr>
+        <w:t xml:space="preserve"> </w:t>
+      </w:r>
+      <w:r>
+        <w:rPr>
+          <w:rFonts w:eastAsia="SimSun"/>
+          <w:shd w:val="pct15" w:color="auto" w:fill="FFFFFF"/>
+          <w:lang w:eastAsia="zh-CN"/>
+        </w:rPr>
+        <w:t>club.py</w:t>
+      </w:r>
+      <w:r>
+        <w:rPr>
+          <w:rFonts w:eastAsia="SimSun" w:hint="eastAsia"/>
+          <w:lang w:eastAsia="zh-CN"/>
+        </w:rPr>
+        <w:t xml:space="preserve"> </w:t>
+      </w:r>
+      <w:r>
+        <w:rPr>
+          <w:rFonts w:eastAsia="SimSun"/>
+          <w:lang w:eastAsia="zh-CN"/>
+        </w:rPr>
+        <w:t>in</w:t>
+      </w:r>
+      <w:r>
+        <w:rPr>
+          <w:rFonts w:eastAsia="SimSun" w:hint="eastAsia"/>
+          <w:lang w:eastAsia="zh-CN"/>
+        </w:rPr>
+        <w:t xml:space="preserve"> </w:t>
+      </w:r>
+      <w:r>
+        <w:rPr>
+          <w:rFonts w:eastAsia="SimSun"/>
+          <w:shd w:val="pct15" w:color="auto" w:fill="FFFFFF"/>
+          <w:lang w:eastAsia="zh-CN"/>
+        </w:rPr>
+        <w:t>app/models</w:t>
+      </w:r>
+      <w:r>
+        <w:rPr>
+          <w:rFonts w:eastAsia="SimSun"/>
+          <w:lang w:eastAsia="zh-CN"/>
+        </w:rPr>
+        <w:t>. First let's create the</w:t>
+      </w:r>
+      <w:r>
+        <w:rPr>
+          <w:rFonts w:eastAsia="SimSun" w:hint="eastAsia"/>
+          <w:lang w:eastAsia="zh-CN"/>
+        </w:rPr>
+        <w:t xml:space="preserve"> </w:t>
+      </w:r>
+      <w:r>
+        <w:rPr>
+          <w:rFonts w:eastAsia="SimSun"/>
+          <w:shd w:val="pct15" w:color="auto" w:fill="FFFFFF"/>
+          <w:lang w:eastAsia="zh-CN"/>
+        </w:rPr>
+        <w:t>Club</w:t>
+      </w:r>
+      <w:r>
+        <w:rPr>
+          <w:rFonts w:eastAsia="SimSun" w:hint="eastAsia"/>
+          <w:lang w:eastAsia="zh-CN"/>
+        </w:rPr>
+        <w:t xml:space="preserve"> </w:t>
+      </w:r>
+      <w:r>
+        <w:rPr>
+          <w:rFonts w:eastAsia="SimSun"/>
+          <w:lang w:eastAsia="zh-CN"/>
+        </w:rPr>
+        <w:t>and</w:t>
+      </w:r>
+      <w:r>
+        <w:rPr>
+          <w:rFonts w:eastAsia="SimSun" w:hint="eastAsia"/>
+          <w:lang w:eastAsia="zh-CN"/>
+        </w:rPr>
+        <w:t xml:space="preserve"> </w:t>
+      </w:r>
+      <w:proofErr w:type="spellStart"/>
+      <w:r>
+        <w:rPr>
+          <w:rFonts w:eastAsia="SimSun"/>
+          <w:shd w:val="pct15" w:color="auto" w:fill="FFFFFF"/>
+          <w:lang w:eastAsia="zh-CN"/>
+        </w:rPr>
+        <w:t>ClubCategory</w:t>
+      </w:r>
+      <w:proofErr w:type="spellEnd"/>
+      <w:r>
+        <w:rPr>
+          <w:rFonts w:eastAsia="SimSun" w:hint="eastAsia"/>
+          <w:lang w:eastAsia="zh-CN"/>
+        </w:rPr>
+        <w:t xml:space="preserve"> </w:t>
+      </w:r>
+      <w:r>
+        <w:rPr>
+          <w:rFonts w:eastAsia="SimSun"/>
+          <w:lang w:eastAsia="zh-CN"/>
+        </w:rPr>
+        <w:t>models.</w:t>
+      </w:r>
+    </w:p>
+    <w:p>
+      <w:pPr>
+        <w:rPr>
+          <w:rFonts w:eastAsia="SimSun"/>
+          <w:lang w:eastAsia="zh-CN"/>
+        </w:rPr>
+      </w:pPr>
+    </w:p>
+    <w:p>
+      <w:pPr>
+        <w:rPr>
+          <w:rFonts w:eastAsia="SimSun"/>
+          <w:lang w:eastAsia="zh-CN"/>
+        </w:rPr>
+      </w:pPr>
+      <w:proofErr w:type="gramStart"/>
+      <w:r>
+        <w:rPr>
+          <w:rFonts w:eastAsia="SimSun"/>
+          <w:lang w:eastAsia="zh-CN"/>
+        </w:rPr>
+        <w:t>from ..</w:t>
+      </w:r>
+      <w:proofErr w:type="gramEnd"/>
+      <w:r>
+        <w:rPr>
+          <w:rFonts w:eastAsia="SimSun"/>
+          <w:lang w:eastAsia="zh-CN"/>
+        </w:rPr>
+        <w:t xml:space="preserve"> </w:t>
+      </w:r>
+      <w:proofErr w:type="gramStart"/>
+      <w:r>
+        <w:rPr>
+          <w:rFonts w:eastAsia="SimSun"/>
+          <w:lang w:eastAsia="zh-CN"/>
+        </w:rPr>
+        <w:t>import</w:t>
+      </w:r>
+      <w:proofErr w:type="gramEnd"/>
+      <w:r>
+        <w:rPr>
+          <w:rFonts w:eastAsia="SimSun"/>
+          <w:lang w:eastAsia="zh-CN"/>
+        </w:rPr>
+        <w:t xml:space="preserve"> </w:t>
+      </w:r>
+      <w:proofErr w:type="spellStart"/>
+      <w:r>
+        <w:rPr>
+          <w:rFonts w:eastAsia="SimSun"/>
+          <w:lang w:eastAsia="zh-CN"/>
+        </w:rPr>
+        <w:t>db</w:t>
+      </w:r>
+      <w:proofErr w:type="spellEnd"/>
+    </w:p>
+    <w:p>
+      <w:pPr>
+        <w:rPr>
+          <w:rFonts w:eastAsia="SimSun"/>
+          <w:lang w:eastAsia="zh-CN"/>
+        </w:rPr>
+      </w:pPr>
+    </w:p>
+    <w:p>
+      <w:pPr>
+        <w:rPr>
+          <w:rFonts w:eastAsia="SimSun"/>
+          <w:lang w:eastAsia="zh-CN"/>
+        </w:rPr>
+      </w:pPr>
+      <w:r>
+        <w:rPr>
+          <w:rFonts w:eastAsia="SimSun"/>
+          <w:lang w:eastAsia="zh-CN"/>
+        </w:rPr>
+        <w:t xml:space="preserve"># </w:t>
+      </w:r>
+      <w:proofErr w:type="gramStart"/>
+      <w:r>
+        <w:rPr>
+          <w:rFonts w:eastAsia="SimSun"/>
+          <w:lang w:eastAsia="zh-CN"/>
+        </w:rPr>
+        <w:t>we</w:t>
+      </w:r>
+      <w:proofErr w:type="gramEnd"/>
+      <w:r>
+        <w:rPr>
+          <w:rFonts w:eastAsia="SimSun"/>
+          <w:lang w:eastAsia="zh-CN"/>
+        </w:rPr>
+        <w:t xml:space="preserve"> are going to put something here later</w:t>
+      </w:r>
+    </w:p>
+    <w:p>
+      <w:pPr>
+        <w:rPr>
+          <w:rFonts w:eastAsia="SimSun"/>
+          <w:lang w:eastAsia="zh-CN"/>
+        </w:rPr>
+      </w:pPr>
+    </w:p>
+    <w:p>
+      <w:pPr>
+        <w:rPr>
+          <w:rFonts w:eastAsia="SimSun"/>
+          <w:lang w:eastAsia="zh-CN"/>
+        </w:rPr>
+      </w:pPr>
+      <w:proofErr w:type="gramStart"/>
+      <w:r>
+        <w:rPr>
+          <w:rFonts w:eastAsia="SimSun"/>
+          <w:lang w:eastAsia="zh-CN"/>
+        </w:rPr>
+        <w:t>class</w:t>
+      </w:r>
+      <w:proofErr w:type="gramEnd"/>
+      <w:r>
+        <w:rPr>
+          <w:rFonts w:eastAsia="SimSun"/>
+          <w:lang w:eastAsia="zh-CN"/>
+        </w:rPr>
+        <w:t xml:space="preserve"> Club(</w:t>
+      </w:r>
+      <w:proofErr w:type="spellStart"/>
+      <w:r>
+        <w:rPr>
+          <w:rFonts w:eastAsia="SimSun"/>
+          <w:lang w:eastAsia="zh-CN"/>
+        </w:rPr>
+        <w:t>db.Model</w:t>
+      </w:r>
+      <w:proofErr w:type="spellEnd"/>
+      <w:r>
+        <w:rPr>
+          <w:rFonts w:eastAsia="SimSun"/>
+          <w:lang w:eastAsia="zh-CN"/>
+        </w:rPr>
+        <w:t>):</w:t>
+      </w:r>
+    </w:p>
+    <w:p>
+      <w:pPr>
+        <w:rPr>
+          <w:rFonts w:eastAsia="SimSun"/>
+          <w:lang w:eastAsia="zh-CN"/>
+        </w:rPr>
+      </w:pPr>
+      <w:r>
+        <w:rPr>
+          <w:rFonts w:eastAsia="SimSun"/>
+          <w:lang w:eastAsia="zh-CN"/>
+        </w:rPr>
+        <w:t xml:space="preserve">    __</w:t>
+      </w:r>
+      <w:proofErr w:type="spellStart"/>
+      <w:r>
+        <w:rPr>
+          <w:rFonts w:eastAsia="SimSun"/>
+          <w:lang w:eastAsia="zh-CN"/>
+        </w:rPr>
+        <w:t>tablename</w:t>
+      </w:r>
+      <w:proofErr w:type="spellEnd"/>
+      <w:r>
+        <w:rPr>
+          <w:rFonts w:eastAsia="SimSun"/>
+          <w:lang w:eastAsia="zh-CN"/>
+        </w:rPr>
+        <w:t>__ = 'clubs'</w:t>
+      </w:r>
+    </w:p>
+    <w:p>
+      <w:pPr>
+        <w:rPr>
+          <w:rFonts w:eastAsia="SimSun"/>
+          <w:lang w:eastAsia="zh-CN"/>
+        </w:rPr>
+      </w:pPr>
+      <w:r>
+        <w:rPr>
+          <w:rFonts w:eastAsia="SimSun"/>
+          <w:lang w:eastAsia="zh-CN"/>
+        </w:rPr>
+        <w:t xml:space="preserve">    </w:t>
+      </w:r>
+      <w:proofErr w:type="gramStart"/>
+      <w:r>
+        <w:rPr>
+          <w:rFonts w:eastAsia="SimSun"/>
+          <w:lang w:eastAsia="zh-CN"/>
+        </w:rPr>
+        <w:t>id</w:t>
+      </w:r>
+      <w:proofErr w:type="gramEnd"/>
+      <w:r>
+        <w:rPr>
+          <w:rFonts w:eastAsia="SimSun"/>
+          <w:lang w:eastAsia="zh-CN"/>
+        </w:rPr>
+        <w:t xml:space="preserve"> = </w:t>
+      </w:r>
+      <w:proofErr w:type="spellStart"/>
+      <w:r>
+        <w:rPr>
+          <w:rFonts w:eastAsia="SimSun"/>
+          <w:lang w:eastAsia="zh-CN"/>
+        </w:rPr>
+        <w:t>db.Column</w:t>
+      </w:r>
+      <w:proofErr w:type="spellEnd"/>
+      <w:r>
+        <w:rPr>
+          <w:rFonts w:eastAsia="SimSun"/>
+          <w:lang w:eastAsia="zh-CN"/>
+        </w:rPr>
+        <w:t>(</w:t>
+      </w:r>
+      <w:proofErr w:type="spellStart"/>
+      <w:r>
+        <w:rPr>
+          <w:rFonts w:eastAsia="SimSun"/>
+          <w:lang w:eastAsia="zh-CN"/>
+        </w:rPr>
+        <w:t>db.Integer</w:t>
+      </w:r>
+      <w:proofErr w:type="spellEnd"/>
+      <w:r>
+        <w:rPr>
+          <w:rFonts w:eastAsia="SimSun"/>
+          <w:lang w:eastAsia="zh-CN"/>
+        </w:rPr>
+        <w:t xml:space="preserve">, </w:t>
+      </w:r>
+      <w:proofErr w:type="spellStart"/>
+      <w:r>
+        <w:rPr>
+          <w:rFonts w:eastAsia="SimSun"/>
+          <w:lang w:eastAsia="zh-CN"/>
+        </w:rPr>
+        <w:t>primary_key</w:t>
+      </w:r>
+      <w:proofErr w:type="spellEnd"/>
+      <w:r>
+        <w:rPr>
+          <w:rFonts w:eastAsia="SimSun"/>
+          <w:lang w:eastAsia="zh-CN"/>
+        </w:rPr>
+        <w:t>=True)</w:t>
+      </w:r>
+    </w:p>
+    <w:p>
+      <w:pPr>
+        <w:rPr>
+          <w:rFonts w:eastAsia="SimSun"/>
+          <w:lang w:eastAsia="zh-CN"/>
+        </w:rPr>
+      </w:pPr>
+      <w:r>
+        <w:rPr>
+          <w:rFonts w:eastAsia="SimSun"/>
+          <w:lang w:eastAsia="zh-CN"/>
+        </w:rPr>
+        <w:t xml:space="preserve">    </w:t>
+      </w:r>
+      <w:proofErr w:type="gramStart"/>
+      <w:r>
+        <w:rPr>
+          <w:rFonts w:eastAsia="SimSun"/>
+          <w:lang w:eastAsia="zh-CN"/>
+        </w:rPr>
+        <w:t>name</w:t>
+      </w:r>
+      <w:proofErr w:type="gramEnd"/>
+      <w:r>
+        <w:rPr>
+          <w:rFonts w:eastAsia="SimSun"/>
+          <w:lang w:eastAsia="zh-CN"/>
+        </w:rPr>
+        <w:t xml:space="preserve"> = </w:t>
+      </w:r>
+      <w:proofErr w:type="spellStart"/>
+      <w:r>
+        <w:rPr>
+          <w:rFonts w:eastAsia="SimSun"/>
+          <w:lang w:eastAsia="zh-CN"/>
+        </w:rPr>
+        <w:t>db.Column</w:t>
+      </w:r>
+      <w:proofErr w:type="spellEnd"/>
+      <w:r>
+        <w:rPr>
+          <w:rFonts w:eastAsia="SimSun"/>
+          <w:lang w:eastAsia="zh-CN"/>
+        </w:rPr>
+        <w:t>(</w:t>
+      </w:r>
+      <w:proofErr w:type="spellStart"/>
+      <w:r>
+        <w:rPr>
+          <w:rFonts w:eastAsia="SimSun"/>
+          <w:lang w:eastAsia="zh-CN"/>
+        </w:rPr>
+        <w:t>db.String</w:t>
+      </w:r>
+      <w:proofErr w:type="spellEnd"/>
+      <w:r>
+        <w:rPr>
+          <w:rFonts w:eastAsia="SimSun"/>
+          <w:lang w:eastAsia="zh-CN"/>
+        </w:rPr>
+        <w:t>(1000))</w:t>
+      </w:r>
+    </w:p>
+    <w:p>
+      <w:pPr>
+        <w:rPr>
+          <w:rFonts w:eastAsia="SimSun"/>
+          <w:lang w:eastAsia="zh-CN"/>
+        </w:rPr>
+      </w:pPr>
+      <w:r>
+        <w:rPr>
+          <w:rFonts w:eastAsia="SimSun"/>
+          <w:lang w:eastAsia="zh-CN"/>
+        </w:rPr>
+        <w:t xml:space="preserve">    </w:t>
+      </w:r>
+      <w:proofErr w:type="gramStart"/>
+      <w:r>
+        <w:rPr>
+          <w:rFonts w:eastAsia="SimSun"/>
+          <w:lang w:eastAsia="zh-CN"/>
+        </w:rPr>
+        <w:t>description</w:t>
+      </w:r>
+      <w:proofErr w:type="gramEnd"/>
+      <w:r>
+        <w:rPr>
+          <w:rFonts w:eastAsia="SimSun"/>
+          <w:lang w:eastAsia="zh-CN"/>
+        </w:rPr>
+        <w:t xml:space="preserve"> = </w:t>
+      </w:r>
+      <w:proofErr w:type="spellStart"/>
+      <w:r>
+        <w:rPr>
+          <w:rFonts w:eastAsia="SimSun"/>
+          <w:lang w:eastAsia="zh-CN"/>
+        </w:rPr>
+        <w:t>db.Column</w:t>
+      </w:r>
+      <w:proofErr w:type="spellEnd"/>
+      <w:r>
+        <w:rPr>
+          <w:rFonts w:eastAsia="SimSun"/>
+          <w:lang w:eastAsia="zh-CN"/>
+        </w:rPr>
+        <w:t>(</w:t>
+      </w:r>
+      <w:proofErr w:type="spellStart"/>
+      <w:r>
+        <w:rPr>
+          <w:rFonts w:eastAsia="SimSun"/>
+          <w:lang w:eastAsia="zh-CN"/>
+        </w:rPr>
+        <w:t>db.Text</w:t>
+      </w:r>
+      <w:proofErr w:type="spellEnd"/>
+      <w:r>
+        <w:rPr>
+          <w:rFonts w:eastAsia="SimSun"/>
+          <w:lang w:eastAsia="zh-CN"/>
+        </w:rPr>
+        <w:t>)</w:t>
+      </w:r>
+    </w:p>
+    <w:p>
+      <w:pPr>
+        <w:rPr>
+          <w:rFonts w:eastAsia="SimSun"/>
+          <w:lang w:eastAsia="zh-CN"/>
+        </w:rPr>
+      </w:pPr>
+      <w:r>
+        <w:rPr>
+          <w:rFonts w:eastAsia="SimSun"/>
+          <w:lang w:eastAsia="zh-CN"/>
+        </w:rPr>
+        <w:t xml:space="preserve">    </w:t>
+      </w:r>
+      <w:proofErr w:type="spellStart"/>
+      <w:r>
+        <w:rPr>
+          <w:rFonts w:eastAsia="SimSun"/>
+          <w:lang w:eastAsia="zh-CN"/>
+        </w:rPr>
+        <w:t>is_confirmed</w:t>
+      </w:r>
+      <w:proofErr w:type="spellEnd"/>
+      <w:r>
+        <w:rPr>
+          <w:rFonts w:eastAsia="SimSun"/>
+          <w:lang w:eastAsia="zh-CN"/>
+        </w:rPr>
+        <w:t xml:space="preserve"> = </w:t>
+      </w:r>
+      <w:proofErr w:type="spellStart"/>
+      <w:proofErr w:type="gramStart"/>
+      <w:r>
+        <w:rPr>
+          <w:rFonts w:eastAsia="SimSun"/>
+          <w:lang w:eastAsia="zh-CN"/>
+        </w:rPr>
+        <w:t>db.Column</w:t>
+      </w:r>
+      <w:proofErr w:type="spellEnd"/>
+      <w:r>
+        <w:rPr>
+          <w:rFonts w:eastAsia="SimSun"/>
+          <w:lang w:eastAsia="zh-CN"/>
+        </w:rPr>
+        <w:t>(</w:t>
+      </w:r>
+      <w:proofErr w:type="spellStart"/>
+      <w:proofErr w:type="gramEnd"/>
+      <w:r>
+        <w:rPr>
+          <w:rFonts w:eastAsia="SimSun"/>
+          <w:lang w:eastAsia="zh-CN"/>
+        </w:rPr>
+        <w:t>db.Boolean</w:t>
+      </w:r>
+      <w:proofErr w:type="spellEnd"/>
+      <w:r>
+        <w:rPr>
+          <w:rFonts w:eastAsia="SimSun"/>
+          <w:lang w:eastAsia="zh-CN"/>
+        </w:rPr>
+        <w:t>)</w:t>
+      </w:r>
+    </w:p>
+    <w:p>
+      <w:pPr>
+        <w:rPr>
+          <w:rFonts w:eastAsia="SimSun"/>
+          <w:lang w:eastAsia="zh-CN"/>
+        </w:rPr>
+      </w:pPr>
+      <w:r>
+        <w:rPr>
+          <w:rFonts w:eastAsia="SimSun"/>
+          <w:lang w:eastAsia="zh-CN"/>
+        </w:rPr>
+        <w:t xml:space="preserve">    </w:t>
+      </w:r>
+    </w:p>
+    <w:p>
+      <w:pPr>
+        <w:rPr>
+          <w:rFonts w:eastAsia="SimSun"/>
+          <w:lang w:eastAsia="zh-CN"/>
+        </w:rPr>
+      </w:pPr>
+      <w:proofErr w:type="gramStart"/>
+      <w:r>
+        <w:rPr>
+          <w:rFonts w:eastAsia="SimSun"/>
+          <w:lang w:eastAsia="zh-CN"/>
+        </w:rPr>
+        <w:t>class</w:t>
+      </w:r>
+      <w:proofErr w:type="gramEnd"/>
+      <w:r>
+        <w:rPr>
+          <w:rFonts w:eastAsia="SimSun"/>
+          <w:lang w:eastAsia="zh-CN"/>
+        </w:rPr>
+        <w:t xml:space="preserve"> </w:t>
+      </w:r>
+      <w:proofErr w:type="spellStart"/>
+      <w:r>
+        <w:rPr>
+          <w:rFonts w:eastAsia="SimSun"/>
+          <w:lang w:eastAsia="zh-CN"/>
+        </w:rPr>
+        <w:t>ClubCategory</w:t>
+      </w:r>
+      <w:proofErr w:type="spellEnd"/>
+      <w:r>
+        <w:rPr>
+          <w:rFonts w:eastAsia="SimSun"/>
+          <w:lang w:eastAsia="zh-CN"/>
+        </w:rPr>
+        <w:t>(</w:t>
+      </w:r>
+      <w:proofErr w:type="spellStart"/>
+      <w:r>
+        <w:rPr>
+          <w:rFonts w:eastAsia="SimSun"/>
+          <w:lang w:eastAsia="zh-CN"/>
+        </w:rPr>
+        <w:t>db.Model</w:t>
+      </w:r>
+      <w:proofErr w:type="spellEnd"/>
+      <w:r>
+        <w:rPr>
+          <w:rFonts w:eastAsia="SimSun"/>
+          <w:lang w:eastAsia="zh-CN"/>
+        </w:rPr>
+        <w:t>):</w:t>
+      </w:r>
+    </w:p>
+    <w:p>
+      <w:pPr>
+        <w:rPr>
+          <w:rFonts w:eastAsia="SimSun"/>
+          <w:lang w:eastAsia="zh-CN"/>
+        </w:rPr>
+      </w:pPr>
+      <w:r>
+        <w:rPr>
+          <w:rFonts w:eastAsia="SimSun"/>
+          <w:lang w:eastAsia="zh-CN"/>
+        </w:rPr>
+        <w:t xml:space="preserve">    __</w:t>
+      </w:r>
+      <w:proofErr w:type="spellStart"/>
+      <w:r>
+        <w:rPr>
+          <w:rFonts w:eastAsia="SimSun"/>
+          <w:lang w:eastAsia="zh-CN"/>
+        </w:rPr>
+        <w:t>tablename</w:t>
+      </w:r>
+      <w:proofErr w:type="spellEnd"/>
+      <w:r>
+        <w:rPr>
+          <w:rFonts w:eastAsia="SimSun"/>
+          <w:lang w:eastAsia="zh-CN"/>
+        </w:rPr>
+        <w:t>__ = '</w:t>
+      </w:r>
+      <w:proofErr w:type="spellStart"/>
+      <w:r>
+        <w:rPr>
+          <w:rFonts w:eastAsia="SimSun"/>
+          <w:lang w:eastAsia="zh-CN"/>
+        </w:rPr>
+        <w:t>club_categories</w:t>
+      </w:r>
+      <w:proofErr w:type="spellEnd"/>
+      <w:r>
+        <w:rPr>
+          <w:rFonts w:eastAsia="SimSun"/>
+          <w:lang w:eastAsia="zh-CN"/>
+        </w:rPr>
+        <w:t>'</w:t>
+      </w:r>
+    </w:p>
+    <w:p>
+      <w:pPr>
+        <w:rPr>
+          <w:rFonts w:eastAsia="SimSun"/>
+          <w:lang w:eastAsia="zh-CN"/>
+        </w:rPr>
+      </w:pPr>
+      <w:r>
+        <w:rPr>
+          <w:rFonts w:eastAsia="SimSun"/>
+          <w:lang w:eastAsia="zh-CN"/>
+        </w:rPr>
+        <w:t xml:space="preserve">    </w:t>
+      </w:r>
+      <w:proofErr w:type="gramStart"/>
+      <w:r>
+        <w:rPr>
+          <w:rFonts w:eastAsia="SimSun"/>
+          <w:lang w:eastAsia="zh-CN"/>
+        </w:rPr>
+        <w:t>id</w:t>
+      </w:r>
+      <w:proofErr w:type="gramEnd"/>
+      <w:r>
+        <w:rPr>
+          <w:rFonts w:eastAsia="SimSun"/>
+          <w:lang w:eastAsia="zh-CN"/>
+        </w:rPr>
+        <w:t xml:space="preserve"> = </w:t>
+      </w:r>
+      <w:proofErr w:type="spellStart"/>
+      <w:r>
+        <w:rPr>
+          <w:rFonts w:eastAsia="SimSun"/>
+          <w:lang w:eastAsia="zh-CN"/>
+        </w:rPr>
+        <w:t>db.Column</w:t>
+      </w:r>
+      <w:proofErr w:type="spellEnd"/>
+      <w:r>
+        <w:rPr>
+          <w:rFonts w:eastAsia="SimSun"/>
+          <w:lang w:eastAsia="zh-CN"/>
+        </w:rPr>
+        <w:t>(</w:t>
+      </w:r>
+      <w:proofErr w:type="spellStart"/>
+      <w:r>
+        <w:rPr>
+          <w:rFonts w:eastAsia="SimSun"/>
+          <w:lang w:eastAsia="zh-CN"/>
+        </w:rPr>
+        <w:t>db.Integer</w:t>
+      </w:r>
+      <w:proofErr w:type="spellEnd"/>
+      <w:r>
+        <w:rPr>
+          <w:rFonts w:eastAsia="SimSun"/>
+          <w:lang w:eastAsia="zh-CN"/>
+        </w:rPr>
+        <w:t xml:space="preserve">, </w:t>
+      </w:r>
+      <w:proofErr w:type="spellStart"/>
+      <w:r>
+        <w:rPr>
+          <w:rFonts w:eastAsia="SimSun"/>
+          <w:lang w:eastAsia="zh-CN"/>
+        </w:rPr>
+        <w:t>primary_key</w:t>
+      </w:r>
+      <w:proofErr w:type="spellEnd"/>
+      <w:r>
+        <w:rPr>
+          <w:rFonts w:eastAsia="SimSun"/>
+          <w:lang w:eastAsia="zh-CN"/>
+        </w:rPr>
+        <w:t>=True)</w:t>
+      </w:r>
+    </w:p>
+    <w:p>
+      <w:pPr>
+        <w:rPr>
+          <w:rFonts w:eastAsia="SimSun"/>
+          <w:lang w:eastAsia="zh-CN"/>
+        </w:rPr>
+      </w:pPr>
+      <w:r>
+        <w:rPr>
+          <w:rFonts w:eastAsia="SimSun"/>
+          <w:lang w:eastAsia="zh-CN"/>
+        </w:rPr>
+        <w:t xml:space="preserve">    </w:t>
+      </w:r>
+      <w:proofErr w:type="spellStart"/>
+      <w:r>
+        <w:rPr>
+          <w:rFonts w:eastAsia="SimSun"/>
+          <w:lang w:eastAsia="zh-CN"/>
+        </w:rPr>
+        <w:t>category_name</w:t>
+      </w:r>
+      <w:proofErr w:type="spellEnd"/>
+      <w:r>
+        <w:rPr>
+          <w:rFonts w:eastAsia="SimSun"/>
+          <w:lang w:eastAsia="zh-CN"/>
+        </w:rPr>
+        <w:t xml:space="preserve"> = </w:t>
+      </w:r>
+      <w:proofErr w:type="spellStart"/>
+      <w:proofErr w:type="gramStart"/>
+      <w:r>
+        <w:rPr>
+          <w:rFonts w:eastAsia="SimSun"/>
+          <w:lang w:eastAsia="zh-CN"/>
+        </w:rPr>
+        <w:t>db.Column</w:t>
+      </w:r>
+      <w:proofErr w:type="spellEnd"/>
+      <w:r>
+        <w:rPr>
+          <w:rFonts w:eastAsia="SimSun"/>
+          <w:lang w:eastAsia="zh-CN"/>
+        </w:rPr>
+        <w:t>(</w:t>
+      </w:r>
+      <w:proofErr w:type="spellStart"/>
+      <w:proofErr w:type="gramEnd"/>
+      <w:r>
+        <w:rPr>
+          <w:rFonts w:eastAsia="SimSun"/>
+          <w:lang w:eastAsia="zh-CN"/>
+        </w:rPr>
+        <w:t>db.String</w:t>
+      </w:r>
+      <w:proofErr w:type="spellEnd"/>
+      <w:r>
+        <w:rPr>
+          <w:rFonts w:eastAsia="SimSun"/>
+          <w:lang w:eastAsia="zh-CN"/>
+        </w:rPr>
+        <w:t>(1000))</w:t>
+      </w:r>
+    </w:p>
+    <w:p>
+      <w:pPr>
+        <w:rPr>
+          <w:rFonts w:eastAsia="SimSun"/>
+          <w:lang w:eastAsia="zh-CN"/>
+        </w:rPr>
+      </w:pPr>
+    </w:p>
+    <w:p>
+      <w:pPr>
+        <w:rPr>
+          <w:rFonts w:eastAsia="SimSun"/>
+          <w:lang w:eastAsia="zh-CN"/>
+        </w:rPr>
+      </w:pPr>
+      <w:r>
+        <w:rPr>
+          <w:rFonts w:eastAsia="SimSun"/>
+          <w:lang w:eastAsia="zh-CN"/>
+        </w:rPr>
+        <w:t xml:space="preserve">So now we have two models, but they aren’t connected to each other. Each of them </w:t>
+      </w:r>
+      <w:proofErr w:type="gramStart"/>
+      <w:r>
+        <w:rPr>
+          <w:rFonts w:eastAsia="SimSun"/>
+          <w:lang w:eastAsia="zh-CN"/>
+        </w:rPr>
+        <w:t>have</w:t>
+      </w:r>
+      <w:proofErr w:type="gramEnd"/>
+      <w:r>
+        <w:rPr>
+          <w:rFonts w:eastAsia="SimSun"/>
+          <w:lang w:eastAsia="zh-CN"/>
+        </w:rPr>
+        <w:t xml:space="preserve"> individual attributes, but neither can be explicitly connected to each other. We make the connection via an association as I mentioned earlier. After the</w:t>
+      </w:r>
+      <w:r>
+        <w:rPr>
+          <w:rFonts w:eastAsia="SimSun" w:hint="eastAsia"/>
+          <w:lang w:eastAsia="zh-CN"/>
+        </w:rPr>
+        <w:t xml:space="preserve"> </w:t>
+      </w:r>
+      <w:proofErr w:type="spellStart"/>
+      <w:r>
+        <w:rPr>
+          <w:rFonts w:eastAsia="SimSun"/>
+          <w:shd w:val="pct15" w:color="auto" w:fill="FFFFFF"/>
+          <w:lang w:eastAsia="zh-CN"/>
+        </w:rPr>
+        <w:t>db</w:t>
+      </w:r>
+      <w:proofErr w:type="spellEnd"/>
+      <w:r>
+        <w:rPr>
+          <w:rFonts w:eastAsia="SimSun" w:hint="eastAsia"/>
+          <w:lang w:eastAsia="zh-CN"/>
+        </w:rPr>
+        <w:t xml:space="preserve"> </w:t>
+      </w:r>
+      <w:r>
+        <w:rPr>
+          <w:rFonts w:eastAsia="SimSun"/>
+          <w:lang w:eastAsia="zh-CN"/>
+        </w:rPr>
+        <w:t>import, add the following lines.</w:t>
+      </w:r>
+    </w:p>
+    <w:p>
+      <w:pPr>
+        <w:rPr>
+          <w:rFonts w:eastAsia="SimSun"/>
+          <w:lang w:eastAsia="zh-CN"/>
+        </w:rPr>
+      </w:pPr>
+    </w:p>
+    <w:p>
+      <w:pPr>
+        <w:rPr>
+          <w:rFonts w:eastAsia="SimSun"/>
+          <w:lang w:eastAsia="zh-CN"/>
+        </w:rPr>
+      </w:pPr>
+      <w:proofErr w:type="spellStart"/>
+      <w:r>
+        <w:rPr>
+          <w:rFonts w:eastAsia="SimSun"/>
+          <w:lang w:eastAsia="zh-CN"/>
+        </w:rPr>
+        <w:t>club_category_assoc</w:t>
+      </w:r>
+      <w:proofErr w:type="spellEnd"/>
+      <w:r>
+        <w:rPr>
+          <w:rFonts w:eastAsia="SimSun"/>
+          <w:lang w:eastAsia="zh-CN"/>
+        </w:rPr>
+        <w:t xml:space="preserve"> = </w:t>
+      </w:r>
+      <w:proofErr w:type="spellStart"/>
+      <w:proofErr w:type="gramStart"/>
+      <w:r>
+        <w:rPr>
+          <w:rFonts w:eastAsia="SimSun"/>
+          <w:lang w:eastAsia="zh-CN"/>
+        </w:rPr>
+        <w:t>db.Table</w:t>
+      </w:r>
+      <w:proofErr w:type="spellEnd"/>
+      <w:r>
+        <w:rPr>
+          <w:rFonts w:eastAsia="SimSun"/>
+          <w:lang w:eastAsia="zh-CN"/>
+        </w:rPr>
+        <w:t>(</w:t>
+      </w:r>
+      <w:proofErr w:type="gramEnd"/>
+      <w:r>
+        <w:rPr>
+          <w:rFonts w:eastAsia="SimSun"/>
+          <w:lang w:eastAsia="zh-CN"/>
+        </w:rPr>
+        <w:t>'</w:t>
+      </w:r>
+      <w:proofErr w:type="spellStart"/>
+      <w:r>
+        <w:rPr>
+          <w:rFonts w:eastAsia="SimSun"/>
+          <w:lang w:eastAsia="zh-CN"/>
+        </w:rPr>
+        <w:t>club_category_association</w:t>
+      </w:r>
+      <w:proofErr w:type="spellEnd"/>
+      <w:r>
+        <w:rPr>
+          <w:rFonts w:eastAsia="SimSun"/>
+          <w:lang w:eastAsia="zh-CN"/>
+        </w:rPr>
+        <w:t xml:space="preserve">', </w:t>
+      </w:r>
+      <w:proofErr w:type="spellStart"/>
+      <w:r>
+        <w:rPr>
+          <w:rFonts w:eastAsia="SimSun"/>
+          <w:lang w:eastAsia="zh-CN"/>
+        </w:rPr>
+        <w:t>db.Model.metadata</w:t>
+      </w:r>
+      <w:proofErr w:type="spellEnd"/>
+      <w:r>
+        <w:rPr>
+          <w:rFonts w:eastAsia="SimSun"/>
+          <w:lang w:eastAsia="zh-CN"/>
+        </w:rPr>
+        <w:t>,</w:t>
+      </w:r>
+    </w:p>
+    <w:p>
+      <w:pPr>
+        <w:rPr>
+          <w:rFonts w:eastAsia="SimSun"/>
+          <w:lang w:eastAsia="zh-CN"/>
+        </w:rPr>
+      </w:pPr>
+      <w:r>
+        <w:rPr>
+          <w:rFonts w:eastAsia="SimSun"/>
+          <w:lang w:eastAsia="zh-CN"/>
+        </w:rPr>
+        <w:t xml:space="preserve">    </w:t>
+      </w:r>
+      <w:proofErr w:type="spellStart"/>
+      <w:proofErr w:type="gramStart"/>
+      <w:r>
+        <w:rPr>
+          <w:rFonts w:eastAsia="SimSun"/>
+          <w:lang w:eastAsia="zh-CN"/>
+        </w:rPr>
+        <w:t>db.Column</w:t>
+      </w:r>
+      <w:proofErr w:type="spellEnd"/>
+      <w:r>
+        <w:rPr>
+          <w:rFonts w:eastAsia="SimSun"/>
+          <w:lang w:eastAsia="zh-CN"/>
+        </w:rPr>
+        <w:t>(</w:t>
+      </w:r>
+      <w:proofErr w:type="gramEnd"/>
+      <w:r>
+        <w:rPr>
+          <w:rFonts w:eastAsia="SimSun"/>
+          <w:lang w:eastAsia="zh-CN"/>
+        </w:rPr>
+        <w:t>'</w:t>
+      </w:r>
+      <w:proofErr w:type="spellStart"/>
+      <w:r>
+        <w:rPr>
+          <w:rFonts w:eastAsia="SimSun"/>
+          <w:lang w:eastAsia="zh-CN"/>
+        </w:rPr>
+        <w:t>club_id</w:t>
+      </w:r>
+      <w:proofErr w:type="spellEnd"/>
+      <w:r>
+        <w:rPr>
+          <w:rFonts w:eastAsia="SimSun"/>
+          <w:lang w:eastAsia="zh-CN"/>
+        </w:rPr>
+        <w:t xml:space="preserve">', </w:t>
+      </w:r>
+      <w:proofErr w:type="spellStart"/>
+      <w:r>
+        <w:rPr>
+          <w:rFonts w:eastAsia="SimSun"/>
+          <w:lang w:eastAsia="zh-CN"/>
+        </w:rPr>
+        <w:t>db.Integer,db.ForeignKey</w:t>
+      </w:r>
+      <w:proofErr w:type="spellEnd"/>
+      <w:r>
+        <w:rPr>
+          <w:rFonts w:eastAsia="SimSun"/>
+          <w:lang w:eastAsia="zh-CN"/>
+        </w:rPr>
+        <w:t>('clubs.id')),</w:t>
+      </w:r>
+    </w:p>
+    <w:p>
+      <w:pPr>
+        <w:rPr>
+          <w:rFonts w:eastAsia="SimSun"/>
+          <w:lang w:eastAsia="zh-CN"/>
+        </w:rPr>
+      </w:pPr>
+      <w:r>
+        <w:rPr>
+          <w:rFonts w:eastAsia="SimSun"/>
+          <w:lang w:eastAsia="zh-CN"/>
+        </w:rPr>
+        <w:t xml:space="preserve">    </w:t>
+      </w:r>
+      <w:proofErr w:type="spellStart"/>
+      <w:proofErr w:type="gramStart"/>
+      <w:r>
+        <w:rPr>
+          <w:rFonts w:eastAsia="SimSun"/>
+          <w:lang w:eastAsia="zh-CN"/>
+        </w:rPr>
+        <w:t>db.Column</w:t>
+      </w:r>
+      <w:proofErr w:type="spellEnd"/>
+      <w:r>
+        <w:rPr>
+          <w:rFonts w:eastAsia="SimSun"/>
+          <w:lang w:eastAsia="zh-CN"/>
+        </w:rPr>
+        <w:t>(</w:t>
+      </w:r>
+      <w:proofErr w:type="gramEnd"/>
+      <w:r>
+        <w:rPr>
+          <w:rFonts w:eastAsia="SimSun"/>
+          <w:lang w:eastAsia="zh-CN"/>
+        </w:rPr>
+        <w:t>'</w:t>
+      </w:r>
+      <w:proofErr w:type="spellStart"/>
+      <w:r>
+        <w:rPr>
+          <w:rFonts w:eastAsia="SimSun"/>
+          <w:lang w:eastAsia="zh-CN"/>
+        </w:rPr>
+        <w:t>club_category_id</w:t>
+      </w:r>
+      <w:proofErr w:type="spellEnd"/>
+      <w:r>
+        <w:rPr>
+          <w:rFonts w:eastAsia="SimSun"/>
+          <w:lang w:eastAsia="zh-CN"/>
+        </w:rPr>
+        <w:t xml:space="preserve">', </w:t>
+      </w:r>
+      <w:proofErr w:type="spellStart"/>
+      <w:r>
+        <w:rPr>
+          <w:rFonts w:eastAsia="SimSun"/>
+          <w:lang w:eastAsia="zh-CN"/>
+        </w:rPr>
+        <w:t>db.Integer,db.ForeignKey</w:t>
+      </w:r>
+      <w:proofErr w:type="spellEnd"/>
+      <w:r>
+        <w:rPr>
+          <w:rFonts w:eastAsia="SimSun"/>
+          <w:lang w:eastAsia="zh-CN"/>
+        </w:rPr>
+        <w:t>('club_categories.id')))</w:t>
+      </w:r>
+    </w:p>
+    <w:p>
+      <w:pPr>
+        <w:rPr>
+          <w:rFonts w:eastAsia="SimSun"/>
+          <w:lang w:eastAsia="zh-CN"/>
+        </w:rPr>
+      </w:pPr>
+    </w:p>
+    <w:p>
+      <w:pPr>
+        <w:rPr>
+          <w:rFonts w:eastAsia="SimSun"/>
+          <w:lang w:eastAsia="zh-CN"/>
+        </w:rPr>
+      </w:pPr>
+      <w:r>
+        <w:rPr>
+          <w:rFonts w:eastAsia="SimSun"/>
+          <w:lang w:eastAsia="zh-CN"/>
+        </w:rPr>
+        <w:lastRenderedPageBreak/>
+        <w:t xml:space="preserve">What this does is create a new association table (an intermediary between the Club and </w:t>
+      </w:r>
+      <w:proofErr w:type="spellStart"/>
+      <w:r>
+        <w:rPr>
+          <w:rFonts w:eastAsia="SimSun"/>
+          <w:lang w:eastAsia="zh-CN"/>
+        </w:rPr>
+        <w:t>ClubCategory</w:t>
+      </w:r>
+      <w:proofErr w:type="spellEnd"/>
+      <w:r>
+        <w:rPr>
+          <w:rFonts w:eastAsia="SimSun"/>
+          <w:lang w:eastAsia="zh-CN"/>
+        </w:rPr>
+        <w:t xml:space="preserve"> model). There are two columns in this table</w:t>
+      </w:r>
+      <w:r>
+        <w:rPr>
+          <w:rFonts w:eastAsia="SimSun" w:hint="eastAsia"/>
+          <w:lang w:eastAsia="zh-CN"/>
+        </w:rPr>
+        <w:t xml:space="preserve"> </w:t>
+      </w:r>
+      <w:proofErr w:type="spellStart"/>
+      <w:r>
+        <w:rPr>
+          <w:rFonts w:eastAsia="SimSun"/>
+          <w:shd w:val="pct15" w:color="auto" w:fill="FFFFFF"/>
+          <w:lang w:eastAsia="zh-CN"/>
+        </w:rPr>
+        <w:t>club_id</w:t>
+      </w:r>
+      <w:proofErr w:type="spellEnd"/>
+      <w:r>
+        <w:rPr>
+          <w:rFonts w:eastAsia="SimSun" w:hint="eastAsia"/>
+          <w:lang w:eastAsia="zh-CN"/>
+        </w:rPr>
+        <w:t xml:space="preserve"> </w:t>
+      </w:r>
+      <w:r>
+        <w:rPr>
+          <w:rFonts w:eastAsia="SimSun"/>
+          <w:lang w:eastAsia="zh-CN"/>
+        </w:rPr>
+        <w:t>and</w:t>
+      </w:r>
+      <w:r>
+        <w:rPr>
+          <w:rFonts w:eastAsia="SimSun" w:hint="eastAsia"/>
+          <w:lang w:eastAsia="zh-CN"/>
+        </w:rPr>
+        <w:t xml:space="preserve"> </w:t>
+      </w:r>
+      <w:proofErr w:type="spellStart"/>
+      <w:r>
+        <w:rPr>
+          <w:rFonts w:eastAsia="SimSun"/>
+          <w:shd w:val="pct15" w:color="auto" w:fill="FFFFFF"/>
+          <w:lang w:eastAsia="zh-CN"/>
+        </w:rPr>
+        <w:t>club_category_id</w:t>
+      </w:r>
+      <w:proofErr w:type="spellEnd"/>
+      <w:r>
+        <w:rPr>
+          <w:rFonts w:eastAsia="SimSun" w:hint="eastAsia"/>
+          <w:lang w:eastAsia="zh-CN"/>
+        </w:rPr>
+        <w:t xml:space="preserve"> </w:t>
+      </w:r>
+      <w:r>
+        <w:rPr>
+          <w:rFonts w:eastAsia="SimSun"/>
+          <w:lang w:eastAsia="zh-CN"/>
+        </w:rPr>
+        <w:t xml:space="preserve">which refer to the respective </w:t>
+      </w:r>
+      <w:proofErr w:type="gramStart"/>
+      <w:r>
+        <w:rPr>
+          <w:rFonts w:eastAsia="SimSun"/>
+          <w:lang w:eastAsia="zh-CN"/>
+        </w:rPr>
+        <w:t>id’s</w:t>
+      </w:r>
+      <w:proofErr w:type="gramEnd"/>
+      <w:r>
+        <w:rPr>
+          <w:rFonts w:eastAsia="SimSun"/>
+          <w:lang w:eastAsia="zh-CN"/>
+        </w:rPr>
+        <w:t xml:space="preserve"> of their respective models (note that the</w:t>
+      </w:r>
+      <w:r>
+        <w:rPr>
+          <w:rFonts w:eastAsia="SimSun" w:hint="eastAsia"/>
+          <w:lang w:eastAsia="zh-CN"/>
+        </w:rPr>
+        <w:t xml:space="preserve"> </w:t>
+      </w:r>
+      <w:r>
+        <w:rPr>
+          <w:rFonts w:eastAsia="SimSun"/>
+          <w:shd w:val="pct15" w:color="auto" w:fill="FFFFFF"/>
+          <w:lang w:eastAsia="zh-CN"/>
+        </w:rPr>
+        <w:t>id</w:t>
+      </w:r>
+      <w:r>
+        <w:rPr>
+          <w:rFonts w:eastAsia="SimSun" w:hint="eastAsia"/>
+          <w:lang w:eastAsia="zh-CN"/>
+        </w:rPr>
+        <w:t xml:space="preserve"> </w:t>
+      </w:r>
+      <w:r>
+        <w:rPr>
+          <w:rFonts w:eastAsia="SimSun"/>
+          <w:lang w:eastAsia="zh-CN"/>
+        </w:rPr>
+        <w:t xml:space="preserve">attribute is a Primary Key within each model, i.e. the thing that is unique for each record). But within the association table, we refer to these Primary Keys as Foreign Keys (because they are </w:t>
+      </w:r>
+      <w:proofErr w:type="spellStart"/>
+      <w:r>
+        <w:rPr>
+          <w:rFonts w:eastAsia="SimSun"/>
+          <w:lang w:eastAsia="zh-CN"/>
+        </w:rPr>
+        <w:t>refering</w:t>
+      </w:r>
+      <w:proofErr w:type="spellEnd"/>
+      <w:r>
+        <w:rPr>
+          <w:rFonts w:eastAsia="SimSun"/>
+          <w:lang w:eastAsia="zh-CN"/>
+        </w:rPr>
+        <w:t xml:space="preserve"> to other tables). Additionally, we need to add a line to the</w:t>
+      </w:r>
+      <w:r>
+        <w:rPr>
+          <w:rFonts w:eastAsia="SimSun" w:hint="eastAsia"/>
+          <w:lang w:eastAsia="zh-CN"/>
+        </w:rPr>
+        <w:t xml:space="preserve"> </w:t>
+      </w:r>
+      <w:r>
+        <w:rPr>
+          <w:rFonts w:eastAsia="SimSun"/>
+          <w:shd w:val="pct15" w:color="auto" w:fill="FFFFFF"/>
+          <w:lang w:eastAsia="zh-CN"/>
+        </w:rPr>
+        <w:t>Club</w:t>
+      </w:r>
+      <w:r>
+        <w:rPr>
+          <w:rFonts w:eastAsia="SimSun" w:hint="eastAsia"/>
+          <w:lang w:eastAsia="zh-CN"/>
+        </w:rPr>
+        <w:t xml:space="preserve"> </w:t>
+      </w:r>
+      <w:r>
+        <w:rPr>
+          <w:rFonts w:eastAsia="SimSun"/>
+          <w:lang w:eastAsia="zh-CN"/>
+        </w:rPr>
+        <w:t>model at the bottom.</w:t>
+      </w:r>
+    </w:p>
+    <w:p>
+      <w:pPr>
+        <w:rPr>
+          <w:rFonts w:eastAsia="SimSun"/>
+          <w:lang w:eastAsia="zh-CN"/>
+        </w:rPr>
+      </w:pPr>
+    </w:p>
+    <w:p>
+      <w:pPr>
+        <w:rPr>
+          <w:rFonts w:eastAsia="SimSun"/>
+          <w:lang w:eastAsia="zh-CN"/>
+        </w:rPr>
+      </w:pPr>
+      <w:proofErr w:type="gramStart"/>
+      <w:r>
+        <w:rPr>
+          <w:rFonts w:eastAsia="SimSun"/>
+          <w:lang w:eastAsia="zh-CN"/>
+        </w:rPr>
+        <w:t>categories</w:t>
+      </w:r>
+      <w:proofErr w:type="gramEnd"/>
+      <w:r>
+        <w:rPr>
+          <w:rFonts w:eastAsia="SimSun"/>
+          <w:lang w:eastAsia="zh-CN"/>
+        </w:rPr>
+        <w:t xml:space="preserve"> = </w:t>
+      </w:r>
+      <w:proofErr w:type="spellStart"/>
+      <w:r>
+        <w:rPr>
+          <w:rFonts w:eastAsia="SimSun"/>
+          <w:lang w:eastAsia="zh-CN"/>
+        </w:rPr>
+        <w:t>db.relationship</w:t>
+      </w:r>
+      <w:proofErr w:type="spellEnd"/>
+      <w:r>
+        <w:rPr>
+          <w:rFonts w:eastAsia="SimSun"/>
+          <w:lang w:eastAsia="zh-CN"/>
+        </w:rPr>
+        <w:t>('</w:t>
+      </w:r>
+      <w:proofErr w:type="spellStart"/>
+      <w:r>
+        <w:rPr>
+          <w:rFonts w:eastAsia="SimSun"/>
+          <w:lang w:eastAsia="zh-CN"/>
+        </w:rPr>
+        <w:t>ClubCategory</w:t>
+      </w:r>
+      <w:proofErr w:type="spellEnd"/>
+      <w:r>
+        <w:rPr>
+          <w:rFonts w:eastAsia="SimSun"/>
+          <w:lang w:eastAsia="zh-CN"/>
+        </w:rPr>
+        <w:t>', secondary=</w:t>
+      </w:r>
+      <w:proofErr w:type="spellStart"/>
+      <w:r>
+        <w:rPr>
+          <w:rFonts w:eastAsia="SimSun"/>
+          <w:lang w:eastAsia="zh-CN"/>
+        </w:rPr>
+        <w:t>club_category_assoc</w:t>
+      </w:r>
+      <w:proofErr w:type="spellEnd"/>
+      <w:r>
+        <w:rPr>
+          <w:rFonts w:eastAsia="SimSun"/>
+          <w:lang w:eastAsia="zh-CN"/>
+        </w:rPr>
+        <w:t xml:space="preserve">, </w:t>
+      </w:r>
+      <w:proofErr w:type="spellStart"/>
+      <w:r>
+        <w:rPr>
+          <w:rFonts w:eastAsia="SimSun"/>
+          <w:lang w:eastAsia="zh-CN"/>
+        </w:rPr>
+        <w:t>backref</w:t>
+      </w:r>
+      <w:proofErr w:type="spellEnd"/>
+      <w:r>
+        <w:rPr>
+          <w:rFonts w:eastAsia="SimSun"/>
+          <w:lang w:eastAsia="zh-CN"/>
+        </w:rPr>
+        <w:t>='clubs')</w:t>
+      </w:r>
+    </w:p>
+    <w:p>
+      <w:pPr>
+        <w:rPr>
+          <w:rFonts w:eastAsia="SimSun"/>
+          <w:lang w:eastAsia="zh-CN"/>
+        </w:rPr>
+      </w:pPr>
+    </w:p>
+    <w:p>
+      <w:pPr>
+        <w:rPr>
+          <w:rFonts w:eastAsia="SimSun"/>
+          <w:lang w:eastAsia="zh-CN"/>
+        </w:rPr>
+      </w:pPr>
+      <w:r>
+        <w:rPr>
+          <w:rFonts w:eastAsia="SimSun"/>
+          <w:lang w:eastAsia="zh-CN"/>
+        </w:rPr>
+        <w:t>And this actually creates the bidirectional relationship between the</w:t>
+      </w:r>
+      <w:r>
+        <w:rPr>
+          <w:rFonts w:eastAsia="SimSun" w:hint="eastAsia"/>
+          <w:lang w:eastAsia="zh-CN"/>
+        </w:rPr>
+        <w:t xml:space="preserve"> </w:t>
+      </w:r>
+      <w:r>
+        <w:rPr>
+          <w:rFonts w:eastAsia="SimSun"/>
+          <w:shd w:val="pct15" w:color="auto" w:fill="FFFFFF"/>
+          <w:lang w:eastAsia="zh-CN"/>
+        </w:rPr>
+        <w:t>Club</w:t>
+      </w:r>
+      <w:r>
+        <w:rPr>
+          <w:rFonts w:eastAsia="SimSun" w:hint="eastAsia"/>
+          <w:lang w:eastAsia="zh-CN"/>
+        </w:rPr>
+        <w:t xml:space="preserve"> </w:t>
+      </w:r>
+      <w:r>
+        <w:rPr>
+          <w:rFonts w:eastAsia="SimSun"/>
+          <w:lang w:eastAsia="zh-CN"/>
+        </w:rPr>
+        <w:t>and</w:t>
+      </w:r>
+      <w:r>
+        <w:rPr>
+          <w:rFonts w:eastAsia="SimSun" w:hint="eastAsia"/>
+          <w:lang w:eastAsia="zh-CN"/>
+        </w:rPr>
+        <w:t xml:space="preserve"> </w:t>
+      </w:r>
+      <w:proofErr w:type="spellStart"/>
+      <w:r>
+        <w:rPr>
+          <w:rFonts w:eastAsia="SimSun"/>
+          <w:shd w:val="pct15" w:color="auto" w:fill="FFFFFF"/>
+          <w:lang w:eastAsia="zh-CN"/>
+        </w:rPr>
+        <w:t>ClubCategory</w:t>
+      </w:r>
+      <w:proofErr w:type="spellEnd"/>
+      <w:r>
+        <w:rPr>
+          <w:rFonts w:eastAsia="SimSun" w:hint="eastAsia"/>
+          <w:lang w:eastAsia="zh-CN"/>
+        </w:rPr>
+        <w:t xml:space="preserve"> </w:t>
+      </w:r>
+      <w:r>
+        <w:rPr>
+          <w:rFonts w:eastAsia="SimSun"/>
+          <w:lang w:eastAsia="zh-CN"/>
+        </w:rPr>
+        <w:t>models and sets up a relationship between</w:t>
+      </w:r>
+      <w:r>
+        <w:rPr>
+          <w:rFonts w:eastAsia="SimSun" w:hint="eastAsia"/>
+          <w:lang w:eastAsia="zh-CN"/>
+        </w:rPr>
+        <w:t xml:space="preserve"> </w:t>
+      </w:r>
+      <w:r>
+        <w:rPr>
+          <w:rFonts w:eastAsia="SimSun"/>
+          <w:shd w:val="pct15" w:color="auto" w:fill="FFFFFF"/>
+          <w:lang w:eastAsia="zh-CN"/>
+        </w:rPr>
+        <w:t>Club</w:t>
+      </w:r>
+      <w:r>
+        <w:rPr>
+          <w:rFonts w:eastAsia="SimSun" w:hint="eastAsia"/>
+          <w:lang w:eastAsia="zh-CN"/>
+        </w:rPr>
+        <w:t xml:space="preserve"> </w:t>
+      </w:r>
+      <w:r>
+        <w:rPr>
+          <w:rFonts w:eastAsia="SimSun"/>
+          <w:lang w:eastAsia="zh-CN"/>
+        </w:rPr>
+        <w:t>and</w:t>
+      </w:r>
+      <w:r>
+        <w:rPr>
+          <w:rFonts w:eastAsia="SimSun" w:hint="eastAsia"/>
+          <w:lang w:eastAsia="zh-CN"/>
+        </w:rPr>
+        <w:t xml:space="preserve"> </w:t>
+      </w:r>
+      <w:proofErr w:type="spellStart"/>
+      <w:r>
+        <w:rPr>
+          <w:rFonts w:eastAsia="SimSun"/>
+          <w:shd w:val="pct15" w:color="auto" w:fill="FFFFFF"/>
+          <w:lang w:eastAsia="zh-CN"/>
+        </w:rPr>
+        <w:t>ClubCategory</w:t>
+      </w:r>
+      <w:proofErr w:type="spellEnd"/>
+      <w:r>
+        <w:rPr>
+          <w:rFonts w:eastAsia="SimSun" w:hint="eastAsia"/>
+          <w:lang w:eastAsia="zh-CN"/>
+        </w:rPr>
+        <w:t xml:space="preserve"> </w:t>
+      </w:r>
+      <w:r>
+        <w:rPr>
+          <w:rFonts w:eastAsia="SimSun"/>
+          <w:lang w:eastAsia="zh-CN"/>
+        </w:rPr>
+        <w:t>using the</w:t>
+      </w:r>
+      <w:r>
+        <w:rPr>
+          <w:rFonts w:eastAsia="SimSun" w:hint="eastAsia"/>
+          <w:lang w:eastAsia="zh-CN"/>
+        </w:rPr>
+        <w:t xml:space="preserve"> </w:t>
+      </w:r>
+      <w:proofErr w:type="spellStart"/>
+      <w:r>
+        <w:rPr>
+          <w:rFonts w:eastAsia="SimSun"/>
+          <w:shd w:val="pct15" w:color="auto" w:fill="FFFFFF"/>
+          <w:lang w:eastAsia="zh-CN"/>
+        </w:rPr>
+        <w:t>club_category_assoc</w:t>
+      </w:r>
+      <w:proofErr w:type="spellEnd"/>
+      <w:r>
+        <w:rPr>
+          <w:rFonts w:eastAsia="SimSun" w:hint="eastAsia"/>
+          <w:lang w:eastAsia="zh-CN"/>
+        </w:rPr>
+        <w:t xml:space="preserve"> </w:t>
+      </w:r>
+      <w:r>
+        <w:rPr>
+          <w:rFonts w:eastAsia="SimSun"/>
+          <w:lang w:eastAsia="zh-CN"/>
+        </w:rPr>
+        <w:t>association table. The</w:t>
+      </w:r>
+      <w:r>
+        <w:rPr>
+          <w:rFonts w:eastAsia="SimSun" w:hint="eastAsia"/>
+          <w:lang w:eastAsia="zh-CN"/>
+        </w:rPr>
+        <w:t xml:space="preserve"> </w:t>
+      </w:r>
+      <w:proofErr w:type="spellStart"/>
+      <w:r>
+        <w:rPr>
+          <w:rFonts w:eastAsia="SimSun"/>
+          <w:lang w:eastAsia="zh-CN"/>
+        </w:rPr>
+        <w:t>backref</w:t>
+      </w:r>
+      <w:proofErr w:type="spellEnd"/>
+      <w:r>
+        <w:rPr>
+          <w:rFonts w:eastAsia="SimSun" w:hint="eastAsia"/>
+          <w:lang w:eastAsia="zh-CN"/>
+        </w:rPr>
+        <w:t xml:space="preserve"> </w:t>
+      </w:r>
+      <w:r>
+        <w:rPr>
+          <w:rFonts w:eastAsia="SimSun"/>
+          <w:lang w:eastAsia="zh-CN"/>
+        </w:rPr>
+        <w:t>tells the</w:t>
+      </w:r>
+      <w:r>
+        <w:rPr>
+          <w:rFonts w:eastAsia="SimSun" w:hint="eastAsia"/>
+          <w:lang w:eastAsia="zh-CN"/>
+        </w:rPr>
+        <w:t xml:space="preserve"> </w:t>
+      </w:r>
+      <w:proofErr w:type="spellStart"/>
+      <w:r>
+        <w:rPr>
+          <w:rFonts w:eastAsia="SimSun"/>
+          <w:shd w:val="pct15" w:color="auto" w:fill="FFFFFF"/>
+          <w:lang w:eastAsia="zh-CN"/>
+        </w:rPr>
+        <w:t>ClubCategory</w:t>
+      </w:r>
+      <w:proofErr w:type="spellEnd"/>
+      <w:r>
+        <w:rPr>
+          <w:rFonts w:eastAsia="SimSun" w:hint="eastAsia"/>
+          <w:lang w:eastAsia="zh-CN"/>
+        </w:rPr>
+        <w:t xml:space="preserve"> </w:t>
+      </w:r>
+      <w:r>
+        <w:rPr>
+          <w:rFonts w:eastAsia="SimSun"/>
+          <w:lang w:eastAsia="zh-CN"/>
+        </w:rPr>
+        <w:t>model how to refer to the</w:t>
+      </w:r>
+      <w:r>
+        <w:rPr>
+          <w:rFonts w:eastAsia="SimSun" w:hint="eastAsia"/>
+          <w:lang w:eastAsia="zh-CN"/>
+        </w:rPr>
+        <w:t xml:space="preserve"> </w:t>
+      </w:r>
+      <w:r>
+        <w:rPr>
+          <w:rFonts w:eastAsia="SimSun"/>
+          <w:shd w:val="pct15" w:color="auto" w:fill="FFFFFF"/>
+          <w:lang w:eastAsia="zh-CN"/>
+        </w:rPr>
+        <w:t>Club</w:t>
+      </w:r>
+      <w:r>
+        <w:rPr>
+          <w:rFonts w:eastAsia="SimSun" w:hint="eastAsia"/>
+          <w:lang w:eastAsia="zh-CN"/>
+        </w:rPr>
+        <w:t xml:space="preserve"> </w:t>
+      </w:r>
+      <w:r>
+        <w:rPr>
+          <w:rFonts w:eastAsia="SimSun"/>
+          <w:lang w:eastAsia="zh-CN"/>
+        </w:rPr>
+        <w:t>models. So, with a given club</w:t>
+      </w:r>
+      <w:r>
+        <w:rPr>
+          <w:rFonts w:eastAsia="SimSun" w:hint="eastAsia"/>
+          <w:lang w:eastAsia="zh-CN"/>
+        </w:rPr>
+        <w:t xml:space="preserve"> </w:t>
+      </w:r>
+      <w:proofErr w:type="spellStart"/>
+      <w:r>
+        <w:rPr>
+          <w:rFonts w:eastAsia="SimSun"/>
+          <w:shd w:val="pct15" w:color="auto" w:fill="FFFFFF"/>
+          <w:lang w:eastAsia="zh-CN"/>
+        </w:rPr>
+        <w:t>club</w:t>
+      </w:r>
+      <w:proofErr w:type="spellEnd"/>
+      <w:r>
+        <w:rPr>
+          <w:rFonts w:eastAsia="SimSun"/>
+          <w:lang w:eastAsia="zh-CN"/>
+        </w:rPr>
+        <w:t>, you can run</w:t>
+      </w:r>
+      <w:r>
+        <w:rPr>
+          <w:rFonts w:eastAsia="SimSun" w:hint="eastAsia"/>
+          <w:lang w:eastAsia="zh-CN"/>
+        </w:rPr>
+        <w:t xml:space="preserve"> </w:t>
+      </w:r>
+      <w:proofErr w:type="spellStart"/>
+      <w:r>
+        <w:rPr>
+          <w:rFonts w:eastAsia="SimSun"/>
+          <w:shd w:val="pct15" w:color="auto" w:fill="FFFFFF"/>
+          <w:lang w:eastAsia="zh-CN"/>
+        </w:rPr>
+        <w:t>club.categories</w:t>
+      </w:r>
+      <w:proofErr w:type="spellEnd"/>
+      <w:r>
+        <w:rPr>
+          <w:rFonts w:eastAsia="SimSun" w:hint="eastAsia"/>
+          <w:lang w:eastAsia="zh-CN"/>
+        </w:rPr>
+        <w:t xml:space="preserve"> </w:t>
+      </w:r>
+      <w:r>
+        <w:rPr>
+          <w:rFonts w:eastAsia="SimSun"/>
+          <w:lang w:eastAsia="zh-CN"/>
+        </w:rPr>
+        <w:t>to get an array of category object backs. With a given</w:t>
+      </w:r>
+      <w:r>
+        <w:rPr>
+          <w:rFonts w:eastAsia="SimSun" w:hint="eastAsia"/>
+          <w:lang w:eastAsia="zh-CN"/>
+        </w:rPr>
+        <w:t xml:space="preserve"> </w:t>
+      </w:r>
+      <w:proofErr w:type="spellStart"/>
+      <w:r>
+        <w:rPr>
+          <w:rFonts w:eastAsia="SimSun"/>
+          <w:shd w:val="pct15" w:color="auto" w:fill="FFFFFF"/>
+          <w:lang w:eastAsia="zh-CN"/>
+        </w:rPr>
+        <w:t>ClubCategory</w:t>
+      </w:r>
+      <w:proofErr w:type="spellEnd"/>
+      <w:r>
+        <w:rPr>
+          <w:rFonts w:eastAsia="SimSun" w:hint="eastAsia"/>
+          <w:lang w:eastAsia="zh-CN"/>
+        </w:rPr>
+        <w:t xml:space="preserve"> </w:t>
+      </w:r>
+      <w:r>
+        <w:rPr>
+          <w:rFonts w:eastAsia="SimSun"/>
+          <w:lang w:eastAsia="zh-CN"/>
+        </w:rPr>
+        <w:t>called</w:t>
+      </w:r>
+      <w:r>
+        <w:rPr>
+          <w:rFonts w:eastAsia="SimSun" w:hint="eastAsia"/>
+          <w:lang w:eastAsia="zh-CN"/>
+        </w:rPr>
+        <w:t xml:space="preserve"> </w:t>
+      </w:r>
+      <w:r>
+        <w:rPr>
+          <w:rFonts w:eastAsia="SimSun"/>
+          <w:shd w:val="pct15" w:color="auto" w:fill="FFFFFF"/>
+          <w:lang w:eastAsia="zh-CN"/>
+        </w:rPr>
+        <w:t>category</w:t>
+      </w:r>
+      <w:r>
+        <w:rPr>
+          <w:rFonts w:eastAsia="SimSun"/>
+          <w:lang w:eastAsia="zh-CN"/>
+        </w:rPr>
+        <w:t>, you can get all the clubs in that category by doing</w:t>
+      </w:r>
+      <w:r>
+        <w:rPr>
+          <w:rFonts w:eastAsia="SimSun" w:hint="eastAsia"/>
+          <w:lang w:eastAsia="zh-CN"/>
+        </w:rPr>
+        <w:t xml:space="preserve"> </w:t>
+      </w:r>
+      <w:proofErr w:type="spellStart"/>
+      <w:r>
+        <w:rPr>
+          <w:rFonts w:eastAsia="SimSun"/>
+          <w:shd w:val="pct15" w:color="auto" w:fill="FFFFFF"/>
+          <w:lang w:eastAsia="zh-CN"/>
+        </w:rPr>
+        <w:t>category.clubs</w:t>
+      </w:r>
+      <w:proofErr w:type="spellEnd"/>
+      <w:r>
+        <w:rPr>
+          <w:rFonts w:eastAsia="SimSun"/>
+          <w:lang w:eastAsia="zh-CN"/>
+        </w:rPr>
+        <w:t>.</w:t>
+      </w:r>
+    </w:p>
+    <w:p>
+      <w:pPr>
+        <w:rPr>
+          <w:rFonts w:eastAsia="SimSun"/>
+          <w:lang w:eastAsia="zh-CN"/>
+        </w:rPr>
+      </w:pPr>
+      <w:r>
+        <w:rPr>
+          <w:rFonts w:eastAsia="SimSun"/>
+          <w:lang w:eastAsia="zh-CN"/>
+        </w:rPr>
+        <w:t>You can see this in action by doing the following:</w:t>
+      </w:r>
+    </w:p>
+    <w:p>
+      <w:pPr>
+        <w:rPr>
+          <w:rFonts w:eastAsia="SimSun"/>
+          <w:lang w:eastAsia="zh-CN"/>
+        </w:rPr>
+      </w:pPr>
+      <w:r>
+        <w:rPr>
+          <w:rFonts w:eastAsia="SimSun"/>
+          <w:lang w:eastAsia="zh-CN"/>
+        </w:rPr>
+        <w:t>In</w:t>
+      </w:r>
+      <w:r>
+        <w:rPr>
+          <w:rFonts w:eastAsia="SimSun" w:hint="eastAsia"/>
+          <w:lang w:eastAsia="zh-CN"/>
+        </w:rPr>
+        <w:t xml:space="preserve"> </w:t>
+      </w:r>
+      <w:r>
+        <w:rPr>
+          <w:rFonts w:eastAsia="SimSun"/>
+          <w:shd w:val="pct15" w:color="auto" w:fill="FFFFFF"/>
+          <w:lang w:eastAsia="zh-CN"/>
+        </w:rPr>
+        <w:t>app/models/__init__.py</w:t>
+      </w:r>
+      <w:r>
+        <w:rPr>
+          <w:rFonts w:eastAsia="SimSun" w:hint="eastAsia"/>
+          <w:lang w:eastAsia="zh-CN"/>
+        </w:rPr>
+        <w:t xml:space="preserve"> </w:t>
+      </w:r>
+      <w:r>
+        <w:rPr>
+          <w:rFonts w:eastAsia="SimSun"/>
+          <w:lang w:eastAsia="zh-CN"/>
+        </w:rPr>
+        <w:t>add the line</w:t>
+      </w:r>
+    </w:p>
+    <w:p>
+      <w:pPr>
+        <w:rPr>
+          <w:rFonts w:eastAsia="SimSun"/>
+          <w:lang w:eastAsia="zh-CN"/>
+        </w:rPr>
+      </w:pPr>
+    </w:p>
+    <w:p>
+      <w:pPr>
+        <w:rPr>
+          <w:rFonts w:eastAsia="SimSun"/>
+          <w:lang w:eastAsia="zh-CN"/>
+        </w:rPr>
+      </w:pPr>
+      <w:proofErr w:type="gramStart"/>
+      <w:r>
+        <w:rPr>
+          <w:rFonts w:eastAsia="SimSun"/>
+          <w:lang w:eastAsia="zh-CN"/>
+        </w:rPr>
+        <w:t>from</w:t>
+      </w:r>
+      <w:proofErr w:type="gramEnd"/>
+      <w:r>
+        <w:rPr>
+          <w:rFonts w:eastAsia="SimSun"/>
+          <w:lang w:eastAsia="zh-CN"/>
+        </w:rPr>
+        <w:t xml:space="preserve"> .club import *  # </w:t>
+      </w:r>
+      <w:proofErr w:type="spellStart"/>
+      <w:r>
+        <w:rPr>
+          <w:rFonts w:eastAsia="SimSun"/>
+          <w:lang w:eastAsia="zh-CN"/>
+        </w:rPr>
+        <w:t>noqa</w:t>
+      </w:r>
+      <w:proofErr w:type="spellEnd"/>
+    </w:p>
+    <w:p>
+      <w:pPr>
+        <w:rPr>
+          <w:rFonts w:eastAsia="SimSun"/>
+          <w:lang w:eastAsia="zh-CN"/>
+        </w:rPr>
+      </w:pPr>
+    </w:p>
+    <w:p>
+      <w:pPr>
+        <w:rPr>
+          <w:rFonts w:eastAsia="SimSun"/>
+          <w:lang w:eastAsia="zh-CN"/>
+        </w:rPr>
+      </w:pPr>
+      <w:r>
+        <w:rPr>
+          <w:rFonts w:eastAsia="SimSun"/>
+          <w:lang w:eastAsia="zh-CN"/>
+        </w:rPr>
+        <w:t>And then run</w:t>
+      </w:r>
+      <w:r>
+        <w:rPr>
+          <w:rFonts w:eastAsia="SimSun" w:hint="eastAsia"/>
+          <w:lang w:eastAsia="zh-CN"/>
+        </w:rPr>
+        <w:t xml:space="preserve"> </w:t>
+      </w:r>
+      <w:r>
+        <w:rPr>
+          <w:rFonts w:eastAsia="SimSun"/>
+          <w:shd w:val="pct15" w:color="auto" w:fill="FFFFFF"/>
+          <w:lang w:eastAsia="zh-CN"/>
+        </w:rPr>
+        <w:t>python manage.py shell</w:t>
+      </w:r>
+      <w:r>
+        <w:rPr>
+          <w:rFonts w:eastAsia="SimSun"/>
+          <w:lang w:eastAsia="zh-CN"/>
+        </w:rPr>
+        <w:t>. Run the following commands to interact with your database models (note that</w:t>
+      </w:r>
+      <w:r>
+        <w:rPr>
+          <w:rFonts w:eastAsia="SimSun" w:hint="eastAsia"/>
+          <w:lang w:eastAsia="zh-CN"/>
+        </w:rPr>
+        <w:t xml:space="preserve"> </w:t>
+      </w:r>
+      <w:r>
+        <w:rPr>
+          <w:rFonts w:eastAsia="SimSun"/>
+          <w:shd w:val="pct15" w:color="auto" w:fill="FFFFFF"/>
+          <w:lang w:eastAsia="zh-CN"/>
+        </w:rPr>
+        <w:t>&gt;&gt;&gt;</w:t>
+      </w:r>
+      <w:r>
+        <w:rPr>
+          <w:rFonts w:eastAsia="SimSun" w:hint="eastAsia"/>
+          <w:lang w:eastAsia="zh-CN"/>
+        </w:rPr>
+        <w:t xml:space="preserve"> </w:t>
+      </w:r>
+      <w:r>
+        <w:rPr>
+          <w:rFonts w:eastAsia="SimSun"/>
+          <w:lang w:eastAsia="zh-CN"/>
+        </w:rPr>
+        <w:t>indicates an input you put in).</w:t>
+      </w:r>
+    </w:p>
+    <w:p>
+      <w:pPr>
+        <w:rPr>
+          <w:rFonts w:eastAsia="SimSun"/>
+          <w:lang w:eastAsia="zh-CN"/>
+        </w:rPr>
+      </w:pPr>
+    </w:p>
+    <w:p>
+      <w:pPr>
+        <w:rPr>
+          <w:rFonts w:eastAsia="SimSun"/>
+          <w:lang w:eastAsia="zh-CN"/>
+        </w:rPr>
+      </w:pPr>
+      <w:r>
+        <w:rPr>
+          <w:rFonts w:eastAsia="SimSun"/>
+          <w:lang w:eastAsia="zh-CN"/>
+        </w:rPr>
+        <w:t>Importing environment from .</w:t>
+      </w:r>
+      <w:proofErr w:type="spellStart"/>
+      <w:r>
+        <w:rPr>
+          <w:rFonts w:eastAsia="SimSun"/>
+          <w:lang w:eastAsia="zh-CN"/>
+        </w:rPr>
+        <w:t>env</w:t>
+      </w:r>
+      <w:proofErr w:type="spellEnd"/>
+      <w:r>
+        <w:rPr>
+          <w:rFonts w:eastAsia="SimSun"/>
+          <w:lang w:eastAsia="zh-CN"/>
+        </w:rPr>
+        <w:t xml:space="preserve"> file</w:t>
+      </w:r>
+    </w:p>
+    <w:p>
+      <w:pPr>
+        <w:rPr>
+          <w:rFonts w:eastAsia="SimSun"/>
+          <w:lang w:eastAsia="zh-CN"/>
+        </w:rPr>
+      </w:pPr>
+      <w:r>
+        <w:rPr>
+          <w:rFonts w:eastAsia="SimSun"/>
+          <w:lang w:eastAsia="zh-CN"/>
+        </w:rPr>
+        <w:t>SECRET KEY ENV VAR NOT SET! SHOULD NOT SEE IN PRODUCTION</w:t>
+      </w:r>
+    </w:p>
+    <w:p>
+      <w:pPr>
+        <w:rPr>
+          <w:rFonts w:eastAsia="SimSun"/>
+          <w:lang w:eastAsia="zh-CN"/>
+        </w:rPr>
+      </w:pPr>
+      <w:r>
+        <w:rPr>
+          <w:rFonts w:eastAsia="SimSun"/>
+          <w:lang w:eastAsia="zh-CN"/>
+        </w:rPr>
+        <w:t>THIS APP IS IN DEBUG MODE. YOU SHOULD NOT SEE THIS IN PRODUCTION.</w:t>
+      </w:r>
+    </w:p>
+    <w:p>
+      <w:pPr>
+        <w:rPr>
+          <w:rFonts w:eastAsia="SimSun"/>
+          <w:lang w:eastAsia="zh-CN"/>
+        </w:rPr>
+      </w:pPr>
+      <w:r>
+        <w:rPr>
+          <w:rFonts w:eastAsia="SimSun"/>
+          <w:lang w:eastAsia="zh-CN"/>
+        </w:rPr>
+        <w:t xml:space="preserve">&gt;&gt;&gt; </w:t>
+      </w:r>
+      <w:proofErr w:type="gramStart"/>
+      <w:r>
+        <w:rPr>
+          <w:rFonts w:eastAsia="SimSun"/>
+          <w:lang w:eastAsia="zh-CN"/>
+        </w:rPr>
+        <w:t>from</w:t>
+      </w:r>
+      <w:proofErr w:type="gramEnd"/>
+      <w:r>
+        <w:rPr>
+          <w:rFonts w:eastAsia="SimSun"/>
+          <w:lang w:eastAsia="zh-CN"/>
+        </w:rPr>
+        <w:t xml:space="preserve"> app import models, </w:t>
+      </w:r>
+      <w:proofErr w:type="spellStart"/>
+      <w:r>
+        <w:rPr>
+          <w:rFonts w:eastAsia="SimSun"/>
+          <w:lang w:eastAsia="zh-CN"/>
+        </w:rPr>
+        <w:t>db</w:t>
+      </w:r>
+      <w:proofErr w:type="spellEnd"/>
+    </w:p>
+    <w:p>
+      <w:pPr>
+        <w:rPr>
+          <w:rFonts w:eastAsia="SimSun"/>
+          <w:lang w:eastAsia="zh-CN"/>
+        </w:rPr>
+      </w:pPr>
+      <w:r>
+        <w:rPr>
+          <w:rFonts w:eastAsia="SimSun"/>
+          <w:lang w:eastAsia="zh-CN"/>
+        </w:rPr>
+        <w:t xml:space="preserve">&gt;&gt;&gt; </w:t>
+      </w:r>
+      <w:proofErr w:type="gramStart"/>
+      <w:r>
+        <w:rPr>
+          <w:rFonts w:eastAsia="SimSun"/>
+          <w:lang w:eastAsia="zh-CN"/>
+        </w:rPr>
+        <w:t>club</w:t>
+      </w:r>
+      <w:proofErr w:type="gramEnd"/>
+      <w:r>
+        <w:rPr>
+          <w:rFonts w:eastAsia="SimSun"/>
+          <w:lang w:eastAsia="zh-CN"/>
+        </w:rPr>
+        <w:t xml:space="preserve"> = </w:t>
+      </w:r>
+      <w:proofErr w:type="spellStart"/>
+      <w:r>
+        <w:rPr>
+          <w:rFonts w:eastAsia="SimSun"/>
+          <w:lang w:eastAsia="zh-CN"/>
+        </w:rPr>
+        <w:t>models.Club</w:t>
+      </w:r>
+      <w:proofErr w:type="spellEnd"/>
+      <w:r>
+        <w:rPr>
+          <w:rFonts w:eastAsia="SimSun"/>
+          <w:lang w:eastAsia="zh-CN"/>
+        </w:rPr>
+        <w:t>(name="hello world club")</w:t>
+      </w:r>
+    </w:p>
+    <w:p>
+      <w:pPr>
+        <w:rPr>
+          <w:rFonts w:eastAsia="SimSun"/>
+          <w:lang w:eastAsia="zh-CN"/>
+        </w:rPr>
+      </w:pPr>
+      <w:r>
+        <w:rPr>
+          <w:rFonts w:eastAsia="SimSun"/>
+          <w:lang w:eastAsia="zh-CN"/>
+        </w:rPr>
+        <w:t xml:space="preserve">&gt;&gt;&gt; category1 = </w:t>
+      </w:r>
+      <w:proofErr w:type="spellStart"/>
+      <w:proofErr w:type="gramStart"/>
+      <w:r>
+        <w:rPr>
+          <w:rFonts w:eastAsia="SimSun"/>
+          <w:lang w:eastAsia="zh-CN"/>
+        </w:rPr>
+        <w:t>models.ClubCategory</w:t>
+      </w:r>
+      <w:proofErr w:type="spellEnd"/>
+      <w:r>
+        <w:rPr>
+          <w:rFonts w:eastAsia="SimSun"/>
+          <w:lang w:eastAsia="zh-CN"/>
+        </w:rPr>
+        <w:t>(</w:t>
+      </w:r>
+      <w:proofErr w:type="spellStart"/>
+      <w:proofErr w:type="gramEnd"/>
+      <w:r>
+        <w:rPr>
+          <w:rFonts w:eastAsia="SimSun"/>
+          <w:lang w:eastAsia="zh-CN"/>
+        </w:rPr>
+        <w:t>category_name</w:t>
+      </w:r>
+      <w:proofErr w:type="spellEnd"/>
+      <w:r>
+        <w:rPr>
+          <w:rFonts w:eastAsia="SimSun"/>
+          <w:lang w:eastAsia="zh-CN"/>
+        </w:rPr>
+        <w:t>="test1")</w:t>
+      </w:r>
+    </w:p>
+    <w:p>
+      <w:pPr>
+        <w:rPr>
+          <w:rFonts w:eastAsia="SimSun"/>
+          <w:lang w:eastAsia="zh-CN"/>
+        </w:rPr>
+      </w:pPr>
+      <w:r>
+        <w:rPr>
+          <w:rFonts w:eastAsia="SimSun"/>
+          <w:lang w:eastAsia="zh-CN"/>
+        </w:rPr>
+        <w:t xml:space="preserve">&gt;&gt;&gt; category2 = </w:t>
+      </w:r>
+      <w:proofErr w:type="spellStart"/>
+      <w:proofErr w:type="gramStart"/>
+      <w:r>
+        <w:rPr>
+          <w:rFonts w:eastAsia="SimSun"/>
+          <w:lang w:eastAsia="zh-CN"/>
+        </w:rPr>
+        <w:t>models.ClubCategory</w:t>
+      </w:r>
+      <w:proofErr w:type="spellEnd"/>
+      <w:r>
+        <w:rPr>
+          <w:rFonts w:eastAsia="SimSun"/>
+          <w:lang w:eastAsia="zh-CN"/>
+        </w:rPr>
+        <w:t>(</w:t>
+      </w:r>
+      <w:proofErr w:type="spellStart"/>
+      <w:proofErr w:type="gramEnd"/>
+      <w:r>
+        <w:rPr>
+          <w:rFonts w:eastAsia="SimSun"/>
+          <w:lang w:eastAsia="zh-CN"/>
+        </w:rPr>
+        <w:t>category_name</w:t>
+      </w:r>
+      <w:proofErr w:type="spellEnd"/>
+      <w:r>
+        <w:rPr>
+          <w:rFonts w:eastAsia="SimSun"/>
+          <w:lang w:eastAsia="zh-CN"/>
+        </w:rPr>
+        <w:t>="test2")</w:t>
+      </w:r>
+    </w:p>
+    <w:p>
+      <w:pPr>
+        <w:rPr>
+          <w:rFonts w:eastAsia="SimSun"/>
+          <w:lang w:eastAsia="zh-CN"/>
+        </w:rPr>
+      </w:pPr>
+      <w:r>
+        <w:rPr>
+          <w:rFonts w:eastAsia="SimSun"/>
+          <w:lang w:eastAsia="zh-CN"/>
+        </w:rPr>
+        <w:t xml:space="preserve">&gt;&gt;&gt; club2 = </w:t>
+      </w:r>
+      <w:proofErr w:type="spellStart"/>
+      <w:proofErr w:type="gramStart"/>
+      <w:r>
+        <w:rPr>
+          <w:rFonts w:eastAsia="SimSun"/>
+          <w:lang w:eastAsia="zh-CN"/>
+        </w:rPr>
+        <w:t>models.Club</w:t>
+      </w:r>
+      <w:proofErr w:type="spellEnd"/>
+      <w:r>
+        <w:rPr>
+          <w:rFonts w:eastAsia="SimSun"/>
+          <w:lang w:eastAsia="zh-CN"/>
+        </w:rPr>
+        <w:t>(</w:t>
+      </w:r>
+      <w:proofErr w:type="gramEnd"/>
+      <w:r>
+        <w:rPr>
+          <w:rFonts w:eastAsia="SimSun"/>
+          <w:lang w:eastAsia="zh-CN"/>
+        </w:rPr>
+        <w:t>name="hello world club 2")</w:t>
+      </w:r>
+    </w:p>
+    <w:p>
+      <w:pPr>
+        <w:rPr>
+          <w:rFonts w:eastAsia="SimSun"/>
+          <w:lang w:eastAsia="zh-CN"/>
+        </w:rPr>
+      </w:pPr>
+      <w:r>
+        <w:rPr>
+          <w:rFonts w:eastAsia="SimSun"/>
+          <w:lang w:eastAsia="zh-CN"/>
+        </w:rPr>
+        <w:t xml:space="preserve">&gt;&gt;&gt; </w:t>
+      </w:r>
+      <w:proofErr w:type="spellStart"/>
+      <w:proofErr w:type="gramStart"/>
+      <w:r>
+        <w:rPr>
+          <w:rFonts w:eastAsia="SimSun"/>
+          <w:lang w:eastAsia="zh-CN"/>
+        </w:rPr>
+        <w:t>club.categories.append</w:t>
+      </w:r>
+      <w:proofErr w:type="spellEnd"/>
+      <w:r>
+        <w:rPr>
+          <w:rFonts w:eastAsia="SimSun"/>
+          <w:lang w:eastAsia="zh-CN"/>
+        </w:rPr>
+        <w:t>(</w:t>
+      </w:r>
+      <w:proofErr w:type="gramEnd"/>
+      <w:r>
+        <w:rPr>
+          <w:rFonts w:eastAsia="SimSun"/>
+          <w:lang w:eastAsia="zh-CN"/>
+        </w:rPr>
+        <w:t>category1)</w:t>
+      </w:r>
+    </w:p>
+    <w:p>
+      <w:pPr>
+        <w:rPr>
+          <w:rFonts w:eastAsia="SimSun"/>
+          <w:lang w:eastAsia="zh-CN"/>
+        </w:rPr>
+      </w:pPr>
+      <w:r>
+        <w:rPr>
+          <w:rFonts w:eastAsia="SimSun"/>
+          <w:lang w:eastAsia="zh-CN"/>
+        </w:rPr>
+        <w:t xml:space="preserve">&gt;&gt;&gt; </w:t>
+      </w:r>
+      <w:proofErr w:type="spellStart"/>
+      <w:proofErr w:type="gramStart"/>
+      <w:r>
+        <w:rPr>
+          <w:rFonts w:eastAsia="SimSun"/>
+          <w:lang w:eastAsia="zh-CN"/>
+        </w:rPr>
+        <w:t>club.categories.append</w:t>
+      </w:r>
+      <w:proofErr w:type="spellEnd"/>
+      <w:r>
+        <w:rPr>
+          <w:rFonts w:eastAsia="SimSun"/>
+          <w:lang w:eastAsia="zh-CN"/>
+        </w:rPr>
+        <w:t>(</w:t>
+      </w:r>
+      <w:proofErr w:type="gramEnd"/>
+      <w:r>
+        <w:rPr>
+          <w:rFonts w:eastAsia="SimSun"/>
+          <w:lang w:eastAsia="zh-CN"/>
+        </w:rPr>
+        <w:t>category2)</w:t>
+      </w:r>
+    </w:p>
+    <w:p>
+      <w:pPr>
+        <w:rPr>
+          <w:rFonts w:eastAsia="SimSun"/>
+          <w:lang w:eastAsia="zh-CN"/>
+        </w:rPr>
+      </w:pPr>
+      <w:r>
+        <w:rPr>
+          <w:rFonts w:eastAsia="SimSun"/>
+          <w:lang w:eastAsia="zh-CN"/>
+        </w:rPr>
+        <w:t xml:space="preserve">&gt;&gt;&gt; </w:t>
+      </w:r>
+      <w:proofErr w:type="gramStart"/>
+      <w:r>
+        <w:rPr>
+          <w:rFonts w:eastAsia="SimSun"/>
+          <w:lang w:eastAsia="zh-CN"/>
+        </w:rPr>
+        <w:t>category1.clubs.append(</w:t>
+      </w:r>
+      <w:proofErr w:type="gramEnd"/>
+      <w:r>
+        <w:rPr>
+          <w:rFonts w:eastAsia="SimSun"/>
+          <w:lang w:eastAsia="zh-CN"/>
+        </w:rPr>
+        <w:t>club2)</w:t>
+      </w:r>
+    </w:p>
+    <w:p>
+      <w:pPr>
+        <w:rPr>
+          <w:rFonts w:eastAsia="SimSun"/>
+          <w:lang w:eastAsia="zh-CN"/>
+        </w:rPr>
+      </w:pPr>
+      <w:r>
+        <w:rPr>
+          <w:rFonts w:eastAsia="SimSun"/>
+          <w:lang w:eastAsia="zh-CN"/>
+        </w:rPr>
+        <w:lastRenderedPageBreak/>
+        <w:t>&gt;&gt;&gt; [</w:t>
+      </w:r>
+      <w:proofErr w:type="spellStart"/>
+      <w:r>
+        <w:rPr>
+          <w:rFonts w:eastAsia="SimSun"/>
+          <w:lang w:eastAsia="zh-CN"/>
+        </w:rPr>
+        <w:t>x.category_name</w:t>
+      </w:r>
+      <w:proofErr w:type="spellEnd"/>
+      <w:r>
+        <w:rPr>
+          <w:rFonts w:eastAsia="SimSun"/>
+          <w:lang w:eastAsia="zh-CN"/>
+        </w:rPr>
+        <w:t xml:space="preserve"> for x in </w:t>
+      </w:r>
+      <w:proofErr w:type="spellStart"/>
+      <w:r>
+        <w:rPr>
+          <w:rFonts w:eastAsia="SimSun"/>
+          <w:lang w:eastAsia="zh-CN"/>
+        </w:rPr>
+        <w:t>club.categories</w:t>
+      </w:r>
+      <w:proofErr w:type="spellEnd"/>
+      <w:r>
+        <w:rPr>
+          <w:rFonts w:eastAsia="SimSun"/>
+          <w:lang w:eastAsia="zh-CN"/>
+        </w:rPr>
+        <w:t>]</w:t>
+      </w:r>
+    </w:p>
+    <w:p>
+      <w:pPr>
+        <w:rPr>
+          <w:rFonts w:eastAsia="SimSun"/>
+          <w:lang w:eastAsia="zh-CN"/>
+        </w:rPr>
+      </w:pPr>
+      <w:r>
+        <w:rPr>
+          <w:rFonts w:eastAsia="SimSun"/>
+          <w:lang w:eastAsia="zh-CN"/>
+        </w:rPr>
+        <w:t>['test1', 'test2']</w:t>
+      </w:r>
+    </w:p>
+    <w:p>
+      <w:pPr>
+        <w:rPr>
+          <w:rFonts w:eastAsia="SimSun"/>
+          <w:lang w:eastAsia="zh-CN"/>
+        </w:rPr>
+      </w:pPr>
+      <w:r>
+        <w:rPr>
+          <w:rFonts w:eastAsia="SimSun"/>
+          <w:lang w:eastAsia="zh-CN"/>
+        </w:rPr>
+        <w:t>&gt;&gt;&gt; [</w:t>
+      </w:r>
+      <w:proofErr w:type="spellStart"/>
+      <w:r>
+        <w:rPr>
+          <w:rFonts w:eastAsia="SimSun"/>
+          <w:lang w:eastAsia="zh-CN"/>
+        </w:rPr>
+        <w:t>x.category_name</w:t>
+      </w:r>
+      <w:proofErr w:type="spellEnd"/>
+      <w:r>
+        <w:rPr>
+          <w:rFonts w:eastAsia="SimSun"/>
+          <w:lang w:eastAsia="zh-CN"/>
+        </w:rPr>
+        <w:t xml:space="preserve"> for x in club2.categories]</w:t>
+      </w:r>
+    </w:p>
+    <w:p>
+      <w:pPr>
+        <w:rPr>
+          <w:rFonts w:eastAsia="SimSun"/>
+          <w:lang w:eastAsia="zh-CN"/>
+        </w:rPr>
+      </w:pPr>
+      <w:r>
+        <w:rPr>
+          <w:rFonts w:eastAsia="SimSun"/>
+          <w:lang w:eastAsia="zh-CN"/>
+        </w:rPr>
+        <w:t>['test1']</w:t>
+      </w:r>
+    </w:p>
+    <w:p>
+      <w:pPr>
+        <w:rPr>
+          <w:rFonts w:eastAsia="SimSun"/>
+          <w:lang w:eastAsia="zh-CN"/>
+        </w:rPr>
+      </w:pPr>
+      <w:r>
+        <w:rPr>
+          <w:rFonts w:eastAsia="SimSun"/>
+          <w:lang w:eastAsia="zh-CN"/>
+        </w:rPr>
+        <w:t>&gt;&gt;&gt; [x.name for x in category1.clubs]</w:t>
+      </w:r>
+    </w:p>
+    <w:p>
+      <w:pPr>
+        <w:rPr>
+          <w:rFonts w:eastAsia="SimSun"/>
+          <w:lang w:eastAsia="zh-CN"/>
+        </w:rPr>
+      </w:pPr>
+      <w:proofErr w:type="gramStart"/>
+      <w:r>
+        <w:rPr>
+          <w:rFonts w:eastAsia="SimSun"/>
+          <w:lang w:eastAsia="zh-CN"/>
+        </w:rPr>
+        <w:t>['hello</w:t>
+      </w:r>
+      <w:proofErr w:type="gramEnd"/>
+      <w:r>
+        <w:rPr>
+          <w:rFonts w:eastAsia="SimSun"/>
+          <w:lang w:eastAsia="zh-CN"/>
+        </w:rPr>
+        <w:t xml:space="preserve"> world club', 'hello world club 2']</w:t>
+      </w:r>
+    </w:p>
+    <w:p>
+      <w:pPr>
+        <w:rPr>
+          <w:rFonts w:eastAsia="SimSun"/>
+          <w:lang w:eastAsia="zh-CN"/>
+        </w:rPr>
+      </w:pPr>
+      <w:r>
+        <w:rPr>
+          <w:rFonts w:eastAsia="SimSun"/>
+          <w:lang w:eastAsia="zh-CN"/>
+        </w:rPr>
+        <w:t>&gt;&gt;&gt; [x.name for x in category2.clubs]</w:t>
+      </w:r>
+    </w:p>
+    <w:p>
+      <w:pPr>
+        <w:rPr>
+          <w:rFonts w:eastAsia="SimSun"/>
+          <w:lang w:eastAsia="zh-CN"/>
+        </w:rPr>
+      </w:pPr>
+      <w:proofErr w:type="gramStart"/>
+      <w:r>
+        <w:rPr>
+          <w:rFonts w:eastAsia="SimSun"/>
+          <w:lang w:eastAsia="zh-CN"/>
+        </w:rPr>
+        <w:t>['hello</w:t>
+      </w:r>
+      <w:proofErr w:type="gramEnd"/>
+      <w:r>
+        <w:rPr>
+          <w:rFonts w:eastAsia="SimSun"/>
+          <w:lang w:eastAsia="zh-CN"/>
+        </w:rPr>
+        <w:t xml:space="preserve"> world club']</w:t>
+      </w:r>
+    </w:p>
+    <w:p>
+      <w:pPr>
+        <w:rPr>
+          <w:rFonts w:eastAsia="SimSun"/>
+          <w:b/>
+          <w:bCs/>
+          <w:lang w:eastAsia="zh-CN"/>
+        </w:rPr>
+      </w:pPr>
+      <w:r>
+        <w:rPr>
+          <w:rFonts w:eastAsia="SimSun"/>
+          <w:b/>
+          <w:bCs/>
+          <w:lang w:eastAsia="zh-CN"/>
+        </w:rPr>
+        <w:t>Questions and Answers (Many to</w:t>
+      </w:r>
+      <w:r>
+        <w:rPr>
+          <w:rFonts w:eastAsia="SimSun" w:hint="eastAsia"/>
+          <w:b/>
+          <w:bCs/>
+          <w:lang w:eastAsia="zh-CN"/>
+        </w:rPr>
+        <w:t xml:space="preserve"> </w:t>
+      </w:r>
+      <w:r>
+        <w:rPr>
+          <w:rFonts w:eastAsia="SimSun"/>
+          <w:b/>
+          <w:bCs/>
+          <w:lang w:eastAsia="zh-CN"/>
+        </w:rPr>
+        <w:t>One)</w:t>
+      </w:r>
+    </w:p>
+    <w:p>
+      <w:pPr>
+        <w:rPr>
+          <w:rFonts w:eastAsia="SimSun"/>
+          <w:lang w:eastAsia="zh-CN"/>
+        </w:rPr>
+      </w:pPr>
+      <w:r>
+        <w:rPr>
+          <w:rFonts w:eastAsia="SimSun"/>
+          <w:lang w:eastAsia="zh-CN"/>
+        </w:rPr>
+        <w:t xml:space="preserve">Great! We now have a working </w:t>
+      </w:r>
+      <w:r>
+        <w:rPr>
+          <w:rFonts w:eastAsia="SimSun"/>
+          <w:shd w:val="pct15" w:color="auto" w:fill="FFFFFF"/>
+          <w:lang w:eastAsia="zh-CN"/>
+        </w:rPr>
+        <w:t>Club</w:t>
+      </w:r>
+      <w:r>
+        <w:rPr>
+          <w:rFonts w:eastAsia="SimSun"/>
+          <w:lang w:eastAsia="zh-CN"/>
+        </w:rPr>
+        <w:t xml:space="preserve"> and </w:t>
+      </w:r>
+      <w:proofErr w:type="spellStart"/>
+      <w:r>
+        <w:rPr>
+          <w:rFonts w:eastAsia="SimSun"/>
+          <w:shd w:val="pct15" w:color="auto" w:fill="FFFFFF"/>
+          <w:lang w:eastAsia="zh-CN"/>
+        </w:rPr>
+        <w:t>ClubCategory</w:t>
+      </w:r>
+      <w:proofErr w:type="spellEnd"/>
+      <w:r>
+        <w:rPr>
+          <w:rFonts w:eastAsia="SimSun"/>
+          <w:lang w:eastAsia="zh-CN"/>
+        </w:rPr>
+        <w:t xml:space="preserve"> model. Now let’s move onto the</w:t>
+      </w:r>
+      <w:r>
+        <w:rPr>
+          <w:rFonts w:eastAsia="SimSun"/>
+          <w:lang w:eastAsia="zh-CN"/>
+        </w:rPr>
+        <w:t xml:space="preserve"> </w:t>
+      </w:r>
+      <w:r>
+        <w:rPr>
+          <w:rFonts w:eastAsia="SimSun"/>
+          <w:shd w:val="pct15" w:color="auto" w:fill="FFFFFF"/>
+          <w:lang w:eastAsia="zh-CN"/>
+        </w:rPr>
+        <w:t>Question</w:t>
+      </w:r>
+      <w:r>
+        <w:rPr>
+          <w:rFonts w:eastAsia="SimSun"/>
+          <w:lang w:eastAsia="zh-CN"/>
+        </w:rPr>
+        <w:t xml:space="preserve"> </w:t>
+      </w:r>
+      <w:r>
+        <w:rPr>
+          <w:rFonts w:eastAsia="SimSun"/>
+          <w:lang w:eastAsia="zh-CN"/>
+        </w:rPr>
+        <w:t>and</w:t>
+      </w:r>
+      <w:r>
+        <w:rPr>
+          <w:rFonts w:eastAsia="SimSun"/>
+          <w:lang w:eastAsia="zh-CN"/>
+        </w:rPr>
+        <w:t xml:space="preserve"> </w:t>
+      </w:r>
+      <w:r>
+        <w:rPr>
+          <w:rFonts w:eastAsia="SimSun"/>
+          <w:shd w:val="pct15" w:color="auto" w:fill="FFFFFF"/>
+          <w:lang w:eastAsia="zh-CN"/>
+        </w:rPr>
+        <w:t>Answer</w:t>
+      </w:r>
+      <w:r>
+        <w:rPr>
+          <w:rFonts w:eastAsia="SimSun"/>
+          <w:lang w:eastAsia="zh-CN"/>
+        </w:rPr>
+        <w:t xml:space="preserve"> </w:t>
+      </w:r>
+      <w:r>
+        <w:rPr>
+          <w:rFonts w:eastAsia="SimSun"/>
+          <w:lang w:eastAsia="zh-CN"/>
+        </w:rPr>
+        <w:t>models. For a question, we need to keep track of the</w:t>
+      </w:r>
+      <w:r>
+        <w:rPr>
+          <w:rFonts w:eastAsia="SimSun"/>
+          <w:lang w:eastAsia="zh-CN"/>
+        </w:rPr>
+        <w:t xml:space="preserve"> </w:t>
+      </w:r>
+      <w:r>
+        <w:rPr>
+          <w:rFonts w:eastAsia="SimSun"/>
+          <w:shd w:val="pct15" w:color="auto" w:fill="FFFFFF"/>
+          <w:lang w:eastAsia="zh-CN"/>
+        </w:rPr>
+        <w:t>content</w:t>
+      </w:r>
+      <w:r>
+        <w:rPr>
+          <w:rFonts w:eastAsia="SimSun"/>
+          <w:lang w:eastAsia="zh-CN"/>
+        </w:rPr>
+        <w:t xml:space="preserve"> </w:t>
+      </w:r>
+      <w:r>
+        <w:rPr>
+          <w:rFonts w:eastAsia="SimSun"/>
+          <w:lang w:eastAsia="zh-CN"/>
+        </w:rPr>
+        <w:t xml:space="preserve">of the question which will be a </w:t>
+      </w:r>
+      <w:r>
+        <w:rPr>
+          <w:rFonts w:eastAsia="SimSun"/>
+          <w:b/>
+          <w:lang w:eastAsia="zh-CN"/>
+        </w:rPr>
+        <w:t>String</w:t>
+      </w:r>
+      <w:r>
+        <w:rPr>
+          <w:rFonts w:eastAsia="SimSun"/>
+          <w:lang w:eastAsia="zh-CN"/>
+        </w:rPr>
+        <w:t xml:space="preserve"> containing the text of the question itself. We will also include a</w:t>
+      </w:r>
+      <w:r>
+        <w:rPr>
+          <w:rFonts w:eastAsia="SimSun"/>
+          <w:lang w:eastAsia="zh-CN"/>
+        </w:rPr>
+        <w:t xml:space="preserve"> </w:t>
+      </w:r>
+      <w:proofErr w:type="spellStart"/>
+      <w:r>
+        <w:rPr>
+          <w:rFonts w:eastAsia="SimSun"/>
+          <w:b/>
+          <w:lang w:eastAsia="zh-CN"/>
+        </w:rPr>
+        <w:t>max_rating</w:t>
+      </w:r>
+      <w:proofErr w:type="spellEnd"/>
+      <w:r>
+        <w:rPr>
+          <w:rFonts w:eastAsia="SimSun"/>
+          <w:lang w:eastAsia="zh-CN"/>
+        </w:rPr>
+        <w:t xml:space="preserve"> </w:t>
+      </w:r>
+      <w:r>
+        <w:rPr>
+          <w:rFonts w:eastAsia="SimSun"/>
+          <w:lang w:eastAsia="zh-CN"/>
+        </w:rPr>
+        <w:t>attribute that will contain the maximum rating an individual can give for the question. For example, if the question content is "Rate the community of the club 10 is the best", we could set</w:t>
+      </w:r>
+      <w:r>
+        <w:rPr>
+          <w:rFonts w:eastAsia="SimSun"/>
+          <w:lang w:eastAsia="zh-CN"/>
+        </w:rPr>
+        <w:t xml:space="preserve"> </w:t>
+      </w:r>
+      <w:proofErr w:type="spellStart"/>
+      <w:r>
+        <w:rPr>
+          <w:rFonts w:eastAsia="SimSun"/>
+          <w:b/>
+          <w:lang w:eastAsia="zh-CN"/>
+        </w:rPr>
+        <w:t>max_rating</w:t>
+      </w:r>
+      <w:proofErr w:type="spellEnd"/>
+      <w:r>
+        <w:rPr>
+          <w:rFonts w:eastAsia="SimSun"/>
+          <w:lang w:eastAsia="zh-CN"/>
+        </w:rPr>
+        <w:t xml:space="preserve"> </w:t>
+      </w:r>
+      <w:r>
+        <w:rPr>
+          <w:rFonts w:eastAsia="SimSun"/>
+          <w:lang w:eastAsia="zh-CN"/>
+        </w:rPr>
+        <w:t xml:space="preserve">to be 10. Additionally, we'll keep track of a </w:t>
+      </w:r>
+      <w:r>
+        <w:rPr>
+          <w:rFonts w:eastAsia="SimSun"/>
+          <w:lang w:eastAsia="zh-CN"/>
+        </w:rPr>
+        <w:t xml:space="preserve">Boolean </w:t>
+      </w:r>
+      <w:proofErr w:type="spellStart"/>
+      <w:r>
+        <w:rPr>
+          <w:rFonts w:eastAsia="SimSun"/>
+          <w:lang w:eastAsia="zh-CN"/>
+        </w:rPr>
+        <w:t>free_response</w:t>
+      </w:r>
+      <w:proofErr w:type="spellEnd"/>
+      <w:r>
+        <w:rPr>
+          <w:rFonts w:eastAsia="SimSun"/>
+          <w:lang w:eastAsia="zh-CN"/>
+        </w:rPr>
+        <w:t xml:space="preserve"> </w:t>
+      </w:r>
+      <w:r>
+        <w:rPr>
+          <w:rFonts w:eastAsia="SimSun"/>
+          <w:lang w:eastAsia="zh-CN"/>
+        </w:rPr>
+        <w:t>to determine whether we will allow people to include an optional extra response that is long form. Lastly, we will need to have a relation to the</w:t>
+      </w:r>
+      <w:r>
+        <w:rPr>
+          <w:rFonts w:eastAsia="SimSun"/>
+          <w:lang w:eastAsia="zh-CN"/>
+        </w:rPr>
+        <w:t xml:space="preserve"> </w:t>
+      </w:r>
+      <w:r>
+        <w:rPr>
+          <w:rFonts w:eastAsia="SimSun"/>
+          <w:b/>
+          <w:lang w:eastAsia="zh-CN"/>
+        </w:rPr>
+        <w:t>Answer</w:t>
+      </w:r>
+      <w:r>
+        <w:rPr>
+          <w:rFonts w:eastAsia="SimSun"/>
+          <w:lang w:eastAsia="zh-CN"/>
+        </w:rPr>
+        <w:t xml:space="preserve"> </w:t>
+      </w:r>
+      <w:r>
+        <w:rPr>
+          <w:rFonts w:eastAsia="SimSun"/>
+          <w:lang w:eastAsia="zh-CN"/>
+        </w:rPr>
+        <w:t xml:space="preserve">model. This will be a one to </w:t>
+      </w:r>
+      <w:proofErr w:type="gramStart"/>
+      <w:r>
+        <w:rPr>
+          <w:rFonts w:eastAsia="SimSun"/>
+          <w:lang w:eastAsia="zh-CN"/>
+        </w:rPr>
+        <w:t>many relation</w:t>
+      </w:r>
+      <w:proofErr w:type="gramEnd"/>
+      <w:r>
+        <w:rPr>
+          <w:rFonts w:eastAsia="SimSun"/>
+          <w:lang w:eastAsia="zh-CN"/>
+        </w:rPr>
+        <w:t xml:space="preserve"> because a question can have multiple answers but an answer can only have one question.</w:t>
+      </w:r>
+    </w:p>
+    <w:p>
+      <w:pPr>
+        <w:rPr>
+          <w:rFonts w:eastAsia="SimSun"/>
+          <w:lang w:eastAsia="zh-CN"/>
+        </w:rPr>
+      </w:pPr>
+      <w:r>
+        <w:rPr>
+          <w:rFonts w:eastAsia="SimSun"/>
+          <w:lang w:eastAsia="zh-CN"/>
+        </w:rPr>
+        <w:t>The</w:t>
+      </w:r>
+      <w:r>
+        <w:rPr>
+          <w:rFonts w:eastAsia="SimSun"/>
+          <w:lang w:eastAsia="zh-CN"/>
+        </w:rPr>
+        <w:t xml:space="preserve"> </w:t>
+      </w:r>
+      <w:r>
+        <w:rPr>
+          <w:rFonts w:eastAsia="SimSun"/>
+          <w:b/>
+          <w:lang w:eastAsia="zh-CN"/>
+        </w:rPr>
+        <w:t>Answer</w:t>
+      </w:r>
+      <w:r>
+        <w:rPr>
+          <w:rFonts w:eastAsia="SimSun"/>
+          <w:lang w:eastAsia="zh-CN"/>
+        </w:rPr>
+        <w:t xml:space="preserve"> </w:t>
+      </w:r>
+      <w:r>
+        <w:rPr>
+          <w:rFonts w:eastAsia="SimSun"/>
+          <w:lang w:eastAsia="zh-CN"/>
+        </w:rPr>
+        <w:t>model will have the following attributes:</w:t>
+      </w:r>
+    </w:p>
+    <w:p>
+      <w:pPr>
+        <w:rPr>
+          <w:rFonts w:eastAsia="SimSun"/>
+          <w:lang w:eastAsia="zh-CN"/>
+        </w:rPr>
+      </w:pPr>
+      <w:bookmarkStart w:id="27" w:name="_GoBack"/>
+      <w:bookmarkEnd w:id="27"/>
+    </w:p>
+    <w:p>
+      <w:pPr>
+        <w:rPr>
+          <w:rFonts w:eastAsia="SimSun" w:hint="eastAsia"/>
+          <w:lang w:eastAsia="zh-CN"/>
+        </w:rPr>
+      </w:pPr>
+      <w:hyperlink r:id="rId21" w:history="1">
+        <w:r>
+          <w:rPr>
+            <w:rStyle w:val="Hyperlink"/>
+            <w:rFonts w:eastAsia="SimSun" w:hint="eastAsia"/>
+            <w:lang w:eastAsia="zh-CN"/>
+          </w:rPr>
+          <w:t>本文链接地址</w:t>
+        </w:r>
+      </w:hyperlink>
     </w:p>
     <w:sectPr>
       <w:pgSz w:w="11906" w:h="16838"/>
@@ -3519,12 +7300,12 @@
 
 <file path=word/comments.xml><?xml version="1.0" encoding="utf-8"?>
 <w:comments xmlns:wpc="http://schemas.microsoft.com/office/word/2010/wordprocessingCanvas" xmlns:mc="http://schemas.openxmlformats.org/markup-compatibility/2006" xmlns:o="urn:schemas-microsoft-com:office:office" xmlns:r="http://schemas.openxmlformats.org/officeDocument/2006/relationships" xmlns:m="http://schemas.openxmlformats.org/officeDocument/2006/math" xmlns:v="urn:schemas-microsoft-com:vml" xmlns:wp14="http://schemas.microsoft.com/office/word/2010/wordprocessingDrawing" xmlns:wp="http://schemas.openxmlformats.org/drawingml/2006/wordprocessingDrawing" xmlns:w10="urn:schemas-microsoft-com:office:word" xmlns:w="http://schemas.openxmlformats.org/wordprocessingml/2006/main" xmlns:w14="http://schemas.microsoft.com/office/word/2010/wordml" xmlns:wpg="http://schemas.microsoft.com/office/word/2010/wordprocessingGroup" xmlns:wpi="http://schemas.microsoft.com/office/word/2010/wordprocessingInk" xmlns:wne="http://schemas.microsoft.com/office/word/2006/wordml" xmlns:wps="http://schemas.microsoft.com/office/word/2010/wordprocessingShape" mc:Ignorable="w14 wp14">
-  <w:comment w:id="0" w:author="Shen, Wanjiang" w:date="2017-12-21T10:33:00Z" w:initials="SW">
+  <w:comment w:id="0" w:author="Shen, Wanjiang" w:date="2017-12-28T13:21:00Z" w:initials="SW">
     <w:p>
       <w:pPr>
         <w:pStyle w:val="CommentText"/>
         <w:rPr>
-          <w:rFonts w:eastAsia="SimSun" w:hint="eastAsia"/>
+          <w:rFonts w:eastAsia="SimSun"/>
           <w:lang w:eastAsia="zh-CN"/>
         </w:rPr>
       </w:pPr>
@@ -3539,16 +7320,158 @@
           <w:rFonts w:eastAsia="SimSun" w:hint="eastAsia"/>
           <w:lang w:eastAsia="zh-CN"/>
         </w:rPr>
+        <w:t>使用</w:t>
+      </w:r>
+      <w:r>
+        <w:rPr>
+          <w:rFonts w:eastAsia="SimSun" w:hint="eastAsia"/>
+          <w:lang w:eastAsia="zh-CN"/>
+        </w:rPr>
+        <w:t>Python</w:t>
+      </w:r>
+      <w:r>
+        <w:rPr>
+          <w:rFonts w:eastAsia="SimSun" w:hint="eastAsia"/>
+          <w:lang w:eastAsia="zh-CN"/>
+        </w:rPr>
+        <w:t>和</w:t>
+      </w:r>
+      <w:r>
+        <w:rPr>
+          <w:rFonts w:eastAsia="SimSun" w:hint="eastAsia"/>
+          <w:lang w:eastAsia="zh-CN"/>
+        </w:rPr>
+        <w:t>Flask</w:t>
+      </w:r>
+      <w:r>
+        <w:rPr>
+          <w:rFonts w:eastAsia="SimSun" w:hint="eastAsia"/>
+          <w:lang w:eastAsia="zh-CN"/>
+        </w:rPr>
+        <w:t>构筑</w:t>
+      </w:r>
+      <w:r>
+        <w:rPr>
+          <w:rFonts w:eastAsia="SimSun" w:hint="eastAsia"/>
+          <w:lang w:eastAsia="zh-CN"/>
+        </w:rPr>
+        <w:t>web</w:t>
+      </w:r>
+      <w:r>
+        <w:rPr>
+          <w:rFonts w:eastAsia="SimSun" w:hint="eastAsia"/>
+          <w:lang w:eastAsia="zh-CN"/>
+        </w:rPr>
+        <w:t>应用</w:t>
+      </w:r>
+      <w:r>
+        <w:rPr>
+          <w:rFonts w:eastAsia="SimSun" w:hint="eastAsia"/>
+          <w:lang w:eastAsia="zh-CN"/>
+        </w:rPr>
+        <w:t>-</w:t>
+      </w:r>
+      <w:r>
+        <w:rPr>
+          <w:rFonts w:eastAsia="SimSun" w:hint="eastAsia"/>
+          <w:lang w:eastAsia="zh-CN"/>
+        </w:rPr>
+        <w:t>高级教程</w:t>
+      </w:r>
+    </w:p>
+  </w:comment>
+  <w:comment w:id="1" w:author="Shen, Wanjiang" w:date="2017-12-28T13:26:00Z" w:initials="SW">
+    <w:p>
+      <w:pPr>
+        <w:pStyle w:val="CommentText"/>
+        <w:rPr>
+          <w:rFonts w:eastAsia="SimSun"/>
+          <w:lang w:eastAsia="zh-CN"/>
+        </w:rPr>
+      </w:pPr>
+      <w:r>
+        <w:rPr>
+          <w:rStyle w:val="CommentReference"/>
+        </w:rPr>
+        <w:annotationRef/>
+      </w:r>
+      <w:r>
+        <w:rPr>
+          <w:rFonts w:eastAsia="SimSun" w:hint="eastAsia"/>
+          <w:lang w:eastAsia="zh-CN"/>
+        </w:rPr>
+        <w:t>社团展示会</w:t>
+      </w:r>
+    </w:p>
+  </w:comment>
+  <w:comment w:id="2" w:author="Shen, Wanjiang" w:date="2017-12-28T13:23:00Z" w:initials="SW">
+    <w:p>
+      <w:pPr>
+        <w:pStyle w:val="CommentText"/>
+        <w:rPr>
+          <w:rFonts w:eastAsia="SimSun"/>
+          <w:lang w:eastAsia="zh-CN"/>
+        </w:rPr>
+      </w:pPr>
+      <w:r>
+        <w:rPr>
+          <w:rStyle w:val="CommentReference"/>
+        </w:rPr>
+        <w:annotationRef/>
+      </w:r>
+      <w:r>
+        <w:rPr>
+          <w:rFonts w:eastAsia="SimSun" w:hint="eastAsia"/>
+          <w:lang w:eastAsia="zh-CN"/>
+        </w:rPr>
+        <w:t>把</w:t>
+      </w:r>
+      <w:r>
+        <w:rPr>
+          <w:rFonts w:eastAsia="SimSun"/>
+          <w:lang w:eastAsia="zh-CN"/>
+        </w:rPr>
+        <w:t>…</w:t>
+      </w:r>
+      <w:r>
+        <w:rPr>
+          <w:rFonts w:eastAsia="SimSun" w:hint="eastAsia"/>
+          <w:lang w:eastAsia="zh-CN"/>
+        </w:rPr>
+        <w:t>归功于</w:t>
+      </w:r>
+    </w:p>
+  </w:comment>
+  <w:comment w:id="3" w:author="Shen, Wanjiang" w:date="2017-12-21T10:33:00Z" w:initials="SW">
+    <w:p>
+      <w:pPr>
+        <w:pStyle w:val="CommentText"/>
+        <w:rPr>
+          <w:rFonts w:eastAsia="SimSun"/>
+          <w:lang w:eastAsia="zh-CN"/>
+        </w:rPr>
+      </w:pPr>
+      <w:r>
+        <w:rPr>
+          <w:rStyle w:val="CommentReference"/>
+        </w:rPr>
+        <w:annotationRef/>
+      </w:r>
+      <w:r>
+        <w:rPr>
+          <w:rFonts w:eastAsia="SimSun" w:hint="eastAsia"/>
+          <w:lang w:eastAsia="zh-CN"/>
+        </w:rPr>
         <w:t>多才多艺的，通用的，万能的</w:t>
       </w:r>
     </w:p>
   </w:comment>
-  <w:comment w:id="1" w:author="Shen, Wanjiang" w:date="2017-12-21T10:34:00Z" w:initials="SW">
+  <w:comment w:id="4" w:author="Shen, Wanjiang" w:date="2017-12-21T10:34:00Z" w:initials="SW">
     <w:p>
       <w:pPr>
         <w:pStyle w:val="CommentText"/>
         <w:rPr>
-          <w:rFonts w:eastAsia="SimSun" w:hint="eastAsia"/>
+          <w:rFonts w:eastAsia="SimSun"/>
           <w:lang w:eastAsia="zh-CN"/>
         </w:rPr>
       </w:pPr>
@@ -3588,12 +7511,12 @@
       </w:r>
     </w:p>
   </w:comment>
-  <w:comment w:id="2" w:author="Shen, Wanjiang" w:date="2017-12-21T10:36:00Z" w:initials="SW">
+  <w:comment w:id="5" w:author="Shen, Wanjiang" w:date="2017-12-21T10:36:00Z" w:initials="SW">
     <w:p>
       <w:pPr>
         <w:pStyle w:val="CommentText"/>
         <w:rPr>
-          <w:rFonts w:eastAsia="SimSun" w:hint="eastAsia"/>
+          <w:rFonts w:eastAsia="SimSun"/>
           <w:lang w:eastAsia="zh-CN"/>
         </w:rPr>
       </w:pPr>
@@ -3612,12 +7535,12 @@
       </w:r>
     </w:p>
   </w:comment>
-  <w:comment w:id="3" w:author="Shen, Wanjiang" w:date="2017-12-21T10:36:00Z" w:initials="SW">
+  <w:comment w:id="6" w:author="Shen, Wanjiang" w:date="2017-12-21T10:36:00Z" w:initials="SW">
     <w:p>
       <w:pPr>
         <w:pStyle w:val="CommentText"/>
         <w:rPr>
-          <w:rFonts w:eastAsia="SimSun" w:hint="eastAsia"/>
+          <w:rFonts w:eastAsia="SimSun"/>
           <w:lang w:eastAsia="zh-CN"/>
         </w:rPr>
       </w:pPr>
@@ -3636,12 +7559,12 @@
       </w:r>
     </w:p>
   </w:comment>
-  <w:comment w:id="4" w:author="Shen, Wanjiang" w:date="2017-12-21T10:38:00Z" w:initials="SW">
+  <w:comment w:id="7" w:author="Shen, Wanjiang" w:date="2017-12-21T10:38:00Z" w:initials="SW">
     <w:p>
       <w:pPr>
         <w:pStyle w:val="CommentText"/>
         <w:rPr>
-          <w:rFonts w:eastAsia="SimSun" w:hint="eastAsia"/>
+          <w:rFonts w:eastAsia="SimSun"/>
           <w:lang w:eastAsia="zh-CN"/>
         </w:rPr>
       </w:pPr>
@@ -3660,12 +7583,12 @@
       </w:r>
     </w:p>
   </w:comment>
-  <w:comment w:id="5" w:author="Shen, Wanjiang" w:date="2017-12-21T10:40:00Z" w:initials="SW">
+  <w:comment w:id="8" w:author="Shen, Wanjiang" w:date="2017-12-21T10:40:00Z" w:initials="SW">
     <w:p>
       <w:pPr>
         <w:pStyle w:val="CommentText"/>
         <w:rPr>
-          <w:rFonts w:eastAsia="SimSun" w:hint="eastAsia"/>
+          <w:rFonts w:eastAsia="SimSun"/>
           <w:lang w:eastAsia="zh-CN"/>
         </w:rPr>
       </w:pPr>
@@ -3684,12 +7607,12 @@
       </w:r>
     </w:p>
   </w:comment>
-  <w:comment w:id="6" w:author="Shen, Wanjiang" w:date="2017-12-21T10:41:00Z" w:initials="SW">
+  <w:comment w:id="9" w:author="Shen, Wanjiang" w:date="2017-12-21T10:41:00Z" w:initials="SW">
     <w:p>
       <w:pPr>
         <w:pStyle w:val="CommentText"/>
         <w:rPr>
-          <w:rFonts w:eastAsia="SimSun" w:hint="eastAsia"/>
+          <w:rFonts w:eastAsia="SimSun"/>
           <w:lang w:eastAsia="zh-CN"/>
         </w:rPr>
       </w:pPr>
@@ -3722,12 +7645,12 @@
       </w:r>
     </w:p>
   </w:comment>
-  <w:comment w:id="7" w:author="Shen, Wanjiang" w:date="2017-12-21T10:42:00Z" w:initials="SW">
+  <w:comment w:id="10" w:author="Shen, Wanjiang" w:date="2017-12-21T10:42:00Z" w:initials="SW">
     <w:p>
       <w:pPr>
         <w:pStyle w:val="CommentText"/>
         <w:rPr>
-          <w:rFonts w:eastAsia="SimSun" w:hint="eastAsia"/>
+          <w:rFonts w:eastAsia="SimSun"/>
           <w:lang w:eastAsia="zh-CN"/>
         </w:rPr>
       </w:pPr>
@@ -3746,12 +7669,12 @@
       </w:r>
     </w:p>
   </w:comment>
-  <w:comment w:id="8" w:author="Shen, Wanjiang" w:date="2017-12-21T10:43:00Z" w:initials="SW">
+  <w:comment w:id="11" w:author="Shen, Wanjiang" w:date="2017-12-21T10:43:00Z" w:initials="SW">
     <w:p>
       <w:pPr>
         <w:pStyle w:val="CommentText"/>
         <w:rPr>
-          <w:rFonts w:eastAsia="SimSun" w:hint="eastAsia"/>
+          <w:rFonts w:eastAsia="SimSun"/>
           <w:lang w:eastAsia="zh-CN"/>
         </w:rPr>
       </w:pPr>
@@ -3770,12 +7693,12 @@
       </w:r>
     </w:p>
   </w:comment>
-  <w:comment w:id="9" w:author="Shen, Wanjiang" w:date="2017-12-21T10:42:00Z" w:initials="SW">
+  <w:comment w:id="12" w:author="Shen, Wanjiang" w:date="2017-12-21T10:42:00Z" w:initials="SW">
     <w:p>
       <w:pPr>
         <w:pStyle w:val="CommentText"/>
         <w:rPr>
-          <w:rFonts w:eastAsia="SimSun" w:hint="eastAsia"/>
+          <w:rFonts w:eastAsia="SimSun"/>
           <w:lang w:eastAsia="zh-CN"/>
         </w:rPr>
       </w:pPr>
@@ -3794,12 +7717,12 @@
       </w:r>
     </w:p>
   </w:comment>
-  <w:comment w:id="10" w:author="Shen, Wanjiang" w:date="2017-12-21T11:01:00Z" w:initials="SW">
+  <w:comment w:id="13" w:author="Shen, Wanjiang" w:date="2017-12-28T13:32:00Z" w:initials="SW">
     <w:p>
       <w:pPr>
         <w:pStyle w:val="CommentText"/>
         <w:rPr>
-          <w:rFonts w:eastAsia="SimSun" w:hint="eastAsia"/>
+          <w:rFonts w:eastAsia="SimSun"/>
           <w:lang w:eastAsia="zh-CN"/>
         </w:rPr>
       </w:pPr>
@@ -3814,16 +7737,40 @@
           <w:rFonts w:eastAsia="SimSun" w:hint="eastAsia"/>
           <w:lang w:eastAsia="zh-CN"/>
         </w:rPr>
+        <w:t>怠慢的，迟缓的，不小心的</w:t>
+      </w:r>
+    </w:p>
+  </w:comment>
+  <w:comment w:id="14" w:author="Shen, Wanjiang" w:date="2017-12-21T11:01:00Z" w:initials="SW">
+    <w:p>
+      <w:pPr>
+        <w:pStyle w:val="CommentText"/>
+        <w:rPr>
+          <w:rFonts w:eastAsia="SimSun"/>
+          <w:lang w:eastAsia="zh-CN"/>
+        </w:rPr>
+      </w:pPr>
+      <w:r>
+        <w:rPr>
+          <w:rStyle w:val="CommentReference"/>
+        </w:rPr>
+        <w:annotationRef/>
+      </w:r>
+      <w:r>
+        <w:rPr>
+          <w:rFonts w:eastAsia="SimSun" w:hint="eastAsia"/>
+          <w:lang w:eastAsia="zh-CN"/>
+        </w:rPr>
         <w:t>刚入门的开发者</w:t>
       </w:r>
     </w:p>
   </w:comment>
-  <w:comment w:id="11" w:author="Shen, Wanjiang" w:date="2017-12-21T11:02:00Z" w:initials="SW">
+  <w:comment w:id="15" w:author="Shen, Wanjiang" w:date="2017-12-21T11:02:00Z" w:initials="SW">
     <w:p>
       <w:pPr>
         <w:pStyle w:val="CommentText"/>
         <w:rPr>
-          <w:rFonts w:eastAsia="SimSun" w:hint="eastAsia"/>
+          <w:rFonts w:eastAsia="SimSun"/>
           <w:lang w:eastAsia="zh-CN"/>
         </w:rPr>
       </w:pPr>
@@ -3842,12 +7789,12 @@
       </w:r>
     </w:p>
   </w:comment>
-  <w:comment w:id="12" w:author="Shen, Wanjiang" w:date="2017-12-21T13:21:00Z" w:initials="SW">
+  <w:comment w:id="16" w:author="Shen, Wanjiang" w:date="2017-12-21T13:21:00Z" w:initials="SW">
     <w:p>
       <w:pPr>
         <w:pStyle w:val="CommentText"/>
         <w:rPr>
-          <w:rFonts w:eastAsia="SimSun" w:hint="eastAsia"/>
+          <w:rFonts w:eastAsia="SimSun"/>
           <w:lang w:eastAsia="zh-CN"/>
         </w:rPr>
       </w:pPr>
@@ -3866,12 +7813,12 @@
       </w:r>
     </w:p>
   </w:comment>
-  <w:comment w:id="13" w:author="Shen, Wanjiang" w:date="2017-12-21T13:26:00Z" w:initials="SW">
+  <w:comment w:id="17" w:author="Shen, Wanjiang" w:date="2017-12-21T13:26:00Z" w:initials="SW">
     <w:p>
       <w:pPr>
         <w:pStyle w:val="CommentText"/>
         <w:rPr>
-          <w:rFonts w:eastAsia="SimSun" w:hint="eastAsia"/>
+          <w:rFonts w:eastAsia="SimSun"/>
           <w:lang w:eastAsia="zh-CN"/>
         </w:rPr>
       </w:pPr>
@@ -3890,12 +7837,12 @@
       </w:r>
     </w:p>
   </w:comment>
-  <w:comment w:id="14" w:author="Shen, Wanjiang" w:date="2017-12-21T13:28:00Z" w:initials="SW">
+  <w:comment w:id="18" w:author="Shen, Wanjiang" w:date="2017-12-21T13:28:00Z" w:initials="SW">
     <w:p>
       <w:pPr>
         <w:pStyle w:val="CommentText"/>
         <w:rPr>
-          <w:rFonts w:eastAsia="SimSun" w:hint="eastAsia"/>
+          <w:rFonts w:eastAsia="SimSun"/>
           <w:lang w:eastAsia="zh-CN"/>
         </w:rPr>
       </w:pPr>
@@ -3928,12 +7875,12 @@
       </w:r>
     </w:p>
   </w:comment>
-  <w:comment w:id="15" w:author="Shen, Wanjiang" w:date="2017-12-21T13:33:00Z" w:initials="SW">
+  <w:comment w:id="19" w:author="Shen, Wanjiang" w:date="2017-12-21T13:33:00Z" w:initials="SW">
     <w:p>
       <w:pPr>
         <w:pStyle w:val="CommentText"/>
         <w:rPr>
-          <w:rFonts w:eastAsia="SimSun" w:hint="eastAsia"/>
+          <w:rFonts w:eastAsia="SimSun"/>
           <w:lang w:eastAsia="zh-CN"/>
         </w:rPr>
       </w:pPr>
@@ -3952,12 +7899,12 @@
       </w:r>
     </w:p>
   </w:comment>
-  <w:comment w:id="16" w:author="Shen, Wanjiang" w:date="2017-12-21T13:35:00Z" w:initials="SW">
+  <w:comment w:id="20" w:author="Shen, Wanjiang" w:date="2017-12-21T13:35:00Z" w:initials="SW">
     <w:p>
       <w:pPr>
         <w:pStyle w:val="CommentText"/>
         <w:rPr>
-          <w:rFonts w:eastAsia="SimSun" w:hint="eastAsia"/>
+          <w:rFonts w:eastAsia="SimSun"/>
           <w:lang w:eastAsia="zh-CN"/>
         </w:rPr>
       </w:pPr>
@@ -3976,12 +7923,12 @@
       </w:r>
     </w:p>
   </w:comment>
-  <w:comment w:id="17" w:author="Shen, Wanjiang" w:date="2017-12-21T13:36:00Z" w:initials="SW">
+  <w:comment w:id="21" w:author="Shen, Wanjiang" w:date="2017-12-21T13:36:00Z" w:initials="SW">
     <w:p>
       <w:pPr>
         <w:pStyle w:val="CommentText"/>
         <w:rPr>
-          <w:rFonts w:eastAsia="SimSun" w:hint="eastAsia"/>
+          <w:rFonts w:eastAsia="SimSun"/>
           <w:lang w:eastAsia="zh-CN"/>
         </w:rPr>
       </w:pPr>
@@ -4000,12 +7947,12 @@
       </w:r>
     </w:p>
   </w:comment>
-  <w:comment w:id="18" w:author="Shen, Wanjiang" w:date="2017-12-21T13:42:00Z" w:initials="SW">
+  <w:comment w:id="22" w:author="Shen, Wanjiang" w:date="2017-12-21T13:42:00Z" w:initials="SW">
     <w:p>
       <w:pPr>
         <w:pStyle w:val="CommentText"/>
         <w:rPr>
-          <w:rFonts w:eastAsia="SimSun" w:hint="eastAsia"/>
+          <w:rFonts w:eastAsia="SimSun"/>
           <w:lang w:eastAsia="zh-CN"/>
         </w:rPr>
       </w:pPr>
@@ -4021,6 +7968,130 @@
           <w:lang w:eastAsia="zh-CN"/>
         </w:rPr>
         <w:t>精心制作，阐述，细说</w:t>
+      </w:r>
+    </w:p>
+  </w:comment>
+  <w:comment w:id="23" w:author="Shen, Wanjiang" w:date="2017-12-28T14:13:00Z" w:initials="SW">
+    <w:p>
+      <w:pPr>
+        <w:pStyle w:val="CommentText"/>
+        <w:rPr>
+          <w:rFonts w:eastAsia="SimSun"/>
+          <w:lang w:eastAsia="zh-CN"/>
+        </w:rPr>
+      </w:pPr>
+      <w:r>
+        <w:rPr>
+          <w:rStyle w:val="CommentReference"/>
+        </w:rPr>
+        <w:annotationRef/>
+      </w:r>
+      <w:r>
+        <w:rPr>
+          <w:rFonts w:eastAsia="SimSun" w:hint="eastAsia"/>
+          <w:lang w:eastAsia="zh-CN"/>
+        </w:rPr>
+        <w:t>下载源代码，进入根目录</w:t>
+      </w:r>
+    </w:p>
+  </w:comment>
+  <w:comment w:id="24" w:author="Shen, Wanjiang" w:date="2017-12-28T14:13:00Z" w:initials="SW">
+    <w:p>
+      <w:pPr>
+        <w:pStyle w:val="CommentText"/>
+        <w:rPr>
+          <w:rFonts w:eastAsia="SimSun"/>
+          <w:lang w:eastAsia="zh-CN"/>
+        </w:rPr>
+      </w:pPr>
+      <w:r>
+        <w:rPr>
+          <w:rStyle w:val="CommentReference"/>
+        </w:rPr>
+        <w:annotationRef/>
+      </w:r>
+      <w:r>
+        <w:rPr>
+          <w:rFonts w:eastAsia="SimSun" w:hint="eastAsia"/>
+          <w:lang w:eastAsia="zh-CN"/>
+        </w:rPr>
+        <w:t>创建一个虚拟环境，并激活</w:t>
+      </w:r>
+    </w:p>
+  </w:comment>
+  <w:comment w:id="25" w:author="Shen, Wanjiang" w:date="2017-12-28T14:14:00Z" w:initials="SW">
+    <w:p>
+      <w:pPr>
+        <w:pStyle w:val="CommentText"/>
+        <w:rPr>
+          <w:rFonts w:eastAsia="SimSun"/>
+          <w:lang w:eastAsia="zh-CN"/>
+        </w:rPr>
+      </w:pPr>
+      <w:r>
+        <w:rPr>
+          <w:rStyle w:val="CommentReference"/>
+        </w:rPr>
+        <w:annotationRef/>
+      </w:r>
+      <w:r>
+        <w:rPr>
+          <w:rFonts w:eastAsia="SimSun" w:hint="eastAsia"/>
+          <w:lang w:eastAsia="zh-CN"/>
+        </w:rPr>
+        <w:t>读取包依赖条件，并通过</w:t>
+      </w:r>
+      <w:r>
+        <w:rPr>
+          <w:rFonts w:eastAsia="SimSun" w:hint="eastAsia"/>
+          <w:lang w:eastAsia="zh-CN"/>
+        </w:rPr>
+        <w:t>pip</w:t>
+      </w:r>
+      <w:r>
+        <w:rPr>
+          <w:rFonts w:eastAsia="SimSun" w:hint="eastAsia"/>
+          <w:lang w:eastAsia="zh-CN"/>
+        </w:rPr>
+        <w:t>进行安装</w:t>
+      </w:r>
+    </w:p>
+  </w:comment>
+  <w:comment w:id="26" w:author="Shen, Wanjiang" w:date="2017-12-28T14:15:00Z" w:initials="SW">
+    <w:p>
+      <w:pPr>
+        <w:pStyle w:val="CommentText"/>
+        <w:rPr>
+          <w:rFonts w:eastAsia="SimSun"/>
+          <w:lang w:eastAsia="zh-CN"/>
+        </w:rPr>
+      </w:pPr>
+      <w:r>
+        <w:rPr>
+          <w:rStyle w:val="CommentReference"/>
+        </w:rPr>
+        <w:annotationRef/>
+      </w:r>
+      <w:r>
+        <w:rPr>
+          <w:rFonts w:eastAsia="SimSun" w:hint="eastAsia"/>
+          <w:lang w:eastAsia="zh-CN"/>
+        </w:rPr>
+        <w:t>实例化数据库，插入一个</w:t>
+      </w:r>
+      <w:r>
+        <w:rPr>
+          <w:rFonts w:eastAsia="SimSun" w:hint="eastAsia"/>
+          <w:lang w:eastAsia="zh-CN"/>
+        </w:rPr>
+        <w:t>admin</w:t>
+      </w:r>
+      <w:r>
+        <w:rPr>
+          <w:rFonts w:eastAsia="SimSun" w:hint="eastAsia"/>
+          <w:lang w:eastAsia="zh-CN"/>
+        </w:rPr>
+        <w:t>账户</w:t>
       </w:r>
     </w:p>
   </w:comment>
@@ -5188,6 +9259,7 @@
   <w:style w:type="character" w:default="1" w:styleId="DefaultParagraphFont">
     <w:name w:val="Default Paragraph Font"/>
     <w:uiPriority w:val="1"/>
+    <w:semiHidden/>
     <w:unhideWhenUsed/>
   </w:style>
   <w:style w:type="table" w:default="1" w:styleId="TableNormal">
@@ -5484,6 +9556,7 @@
   <w:style w:type="character" w:default="1" w:styleId="DefaultParagraphFont">
     <w:name w:val="Default Paragraph Font"/>
     <w:uiPriority w:val="1"/>
+    <w:semiHidden/>
     <w:unhideWhenUsed/>
   </w:style>
   <w:style w:type="table" w:default="1" w:styleId="TableNormal">
@@ -5899,4 +9972,16 @@
   <a:objectDefaults/>
   <a:extraClrSchemeLst/>
 </a:theme>
+</file>
+
+<file path=customXml/item1.xml><?xml version="1.0" encoding="utf-8"?>
+<b:Sources xmlns:b="http://schemas.openxmlformats.org/officeDocument/2006/bibliography" xmlns="http://schemas.openxmlformats.org/officeDocument/2006/bibliography" SelectedStyle="\APA.XSL" StyleName="APA"/>
+</file>
+
+<file path=customXml/itemProps1.xml><?xml version="1.0" encoding="utf-8"?>
+<ds:datastoreItem xmlns:ds="http://schemas.openxmlformats.org/officeDocument/2006/customXml" ds:itemID="{A752FC79-257D-4CAC-8204-A853C8FF117A}">
+  <ds:schemaRefs>
+    <ds:schemaRef ds:uri="http://schemas.openxmlformats.org/officeDocument/2006/bibliography"/>
+  </ds:schemaRefs>
+</ds:datastoreItem>
 </file>
--- a/doc/Python/How to use Python and Flask to build a web app — an in-depth tutorial.docx
+++ b/doc/Python/How to use Python and Flask to build a web app — an in-depth tutorial.docx
@@ -7262,29 +7262,8071 @@
     </w:p>
     <w:p>
       <w:pPr>
-        <w:rPr>
-          <w:rFonts w:eastAsia="SimSun"/>
-          <w:lang w:eastAsia="zh-CN"/>
-        </w:rPr>
-      </w:pPr>
-      <w:bookmarkStart w:id="27" w:name="_GoBack"/>
-      <w:bookmarkEnd w:id="27"/>
-    </w:p>
-    <w:p>
-      <w:pPr>
-        <w:rPr>
-          <w:rFonts w:eastAsia="SimSun" w:hint="eastAsia"/>
-          <w:lang w:eastAsia="zh-CN"/>
-        </w:rPr>
-      </w:pPr>
-      <w:hyperlink r:id="rId21" w:history="1">
+        <w:numPr>
+          <w:ilvl w:val="0"/>
+          <w:numId w:val="8"/>
+        </w:numPr>
+        <w:rPr>
+          <w:rFonts w:eastAsia="SimSun" w:hint="eastAsia"/>
+          <w:lang w:eastAsia="zh-CN"/>
+        </w:rPr>
+      </w:pPr>
+      <w:r>
+        <w:rPr>
+          <w:rFonts w:eastAsia="SimSun"/>
+          <w:lang w:eastAsia="zh-CN"/>
+        </w:rPr>
+        <w:t>a</w:t>
+      </w:r>
+      <w:r>
+        <w:rPr>
+          <w:rFonts w:eastAsia="SimSun"/>
+          <w:lang w:eastAsia="zh-CN"/>
+        </w:rPr>
+        <w:t>n</w:t>
+      </w:r>
+      <w:r>
+        <w:rPr>
+          <w:rFonts w:eastAsia="SimSun"/>
+          <w:lang w:eastAsia="zh-CN"/>
+        </w:rPr>
+        <w:t xml:space="preserve"> </w:t>
+      </w:r>
+      <w:r>
+        <w:rPr>
+          <w:rFonts w:eastAsia="SimSun"/>
+          <w:b/>
+          <w:lang w:eastAsia="zh-CN"/>
+        </w:rPr>
+        <w:t>answer</w:t>
+      </w:r>
+      <w:r>
+        <w:rPr>
+          <w:rFonts w:eastAsia="SimSun"/>
+          <w:lang w:eastAsia="zh-CN"/>
+        </w:rPr>
+        <w:t xml:space="preserve"> </w:t>
+      </w:r>
+      <w:r>
+        <w:rPr>
+          <w:rFonts w:eastAsia="SimSun"/>
+          <w:lang w:eastAsia="zh-CN"/>
+        </w:rPr>
+        <w:t xml:space="preserve">attribute corresponding the </w:t>
+      </w:r>
+      <w:proofErr w:type="spellStart"/>
+      <w:r>
+        <w:rPr>
+          <w:rFonts w:eastAsia="SimSun"/>
+          <w:lang w:eastAsia="zh-CN"/>
+        </w:rPr>
+        <w:t>the</w:t>
+      </w:r>
+      <w:proofErr w:type="spellEnd"/>
+      <w:r>
+        <w:rPr>
+          <w:rFonts w:eastAsia="SimSun"/>
+          <w:lang w:eastAsia="zh-CN"/>
+        </w:rPr>
+        <w:t xml:space="preserve"> free text response of an answer (if the question allows a free text response)</w:t>
+      </w:r>
+    </w:p>
+    <w:p>
+      <w:pPr>
+        <w:numPr>
+          <w:ilvl w:val="0"/>
+          <w:numId w:val="8"/>
+        </w:numPr>
+        <w:rPr>
+          <w:rFonts w:eastAsia="SimSun"/>
+          <w:lang w:eastAsia="zh-CN"/>
+        </w:rPr>
+      </w:pPr>
+      <w:r>
+        <w:rPr>
+          <w:rFonts w:eastAsia="SimSun" w:hint="eastAsia"/>
+          <w:lang w:eastAsia="zh-CN"/>
+        </w:rPr>
+        <w:t>answer</w:t>
+      </w:r>
+      <w:r>
+        <w:rPr>
+          <w:rFonts w:eastAsia="SimSun" w:hint="eastAsia"/>
+          <w:lang w:eastAsia="zh-CN"/>
+        </w:rPr>
+        <w:t>：该属性与答案的自由文本响应有关（如果问题允许自由文本响应）</w:t>
+      </w:r>
+    </w:p>
+    <w:p>
+      <w:pPr>
+        <w:numPr>
+          <w:ilvl w:val="0"/>
+          <w:numId w:val="8"/>
+        </w:numPr>
+        <w:rPr>
+          <w:rFonts w:eastAsia="SimSun"/>
+          <w:lang w:eastAsia="zh-CN"/>
+        </w:rPr>
+      </w:pPr>
+      <w:r>
+        <w:rPr>
+          <w:rFonts w:eastAsia="SimSun" w:hint="eastAsia"/>
+          <w:lang w:eastAsia="zh-CN"/>
+        </w:rPr>
+        <w:t>rating</w:t>
+      </w:r>
+      <w:r>
+        <w:rPr>
+          <w:rFonts w:eastAsia="SimSun" w:hint="eastAsia"/>
+          <w:lang w:eastAsia="zh-CN"/>
+        </w:rPr>
+        <w:t>：评分范围从</w:t>
+      </w:r>
+      <w:r>
+        <w:rPr>
+          <w:rFonts w:eastAsia="SimSun" w:hint="eastAsia"/>
+          <w:lang w:eastAsia="zh-CN"/>
+        </w:rPr>
+        <w:t>1</w:t>
+      </w:r>
+      <w:r>
+        <w:rPr>
+          <w:rFonts w:eastAsia="SimSun" w:hint="eastAsia"/>
+          <w:lang w:eastAsia="zh-CN"/>
+        </w:rPr>
+        <w:t>到问题的最大评分</w:t>
+      </w:r>
+    </w:p>
+    <w:p>
+      <w:pPr>
+        <w:numPr>
+          <w:ilvl w:val="0"/>
+          <w:numId w:val="8"/>
+        </w:numPr>
+        <w:rPr>
+          <w:rFonts w:eastAsia="SimSun" w:hint="eastAsia"/>
+          <w:lang w:eastAsia="zh-CN"/>
+        </w:rPr>
+      </w:pPr>
+      <w:proofErr w:type="spellStart"/>
+      <w:r>
+        <w:rPr>
+          <w:rFonts w:eastAsia="SimSun" w:hint="eastAsia"/>
+          <w:lang w:eastAsia="zh-CN"/>
+        </w:rPr>
+        <w:t>user</w:t>
+      </w:r>
+      <w:r>
+        <w:rPr>
+          <w:rFonts w:eastAsia="SimSun" w:hint="eastAsia"/>
+          <w:lang w:eastAsia="zh-CN"/>
+        </w:rPr>
+        <w:t>_</w:t>
+      </w:r>
+      <w:r>
+        <w:rPr>
+          <w:rFonts w:eastAsia="SimSun" w:hint="eastAsia"/>
+          <w:lang w:eastAsia="zh-CN"/>
+        </w:rPr>
+        <w:t>id</w:t>
+      </w:r>
+      <w:proofErr w:type="spellEnd"/>
+      <w:r>
+        <w:rPr>
+          <w:rFonts w:eastAsia="SimSun" w:hint="eastAsia"/>
+          <w:lang w:eastAsia="zh-CN"/>
+        </w:rPr>
+        <w:t>：评论用户的</w:t>
+      </w:r>
+      <w:r>
+        <w:rPr>
+          <w:rFonts w:eastAsia="SimSun" w:hint="eastAsia"/>
+          <w:lang w:eastAsia="zh-CN"/>
+        </w:rPr>
+        <w:t>ID</w:t>
+      </w:r>
+      <w:r>
+        <w:rPr>
+          <w:rFonts w:eastAsia="SimSun" w:hint="eastAsia"/>
+          <w:lang w:eastAsia="zh-CN"/>
+        </w:rPr>
+        <w:t>（一个用户可以有很多问题，但是一个问题只有一个用户）</w:t>
+      </w:r>
+    </w:p>
+    <w:p>
+      <w:pPr>
+        <w:numPr>
+          <w:ilvl w:val="0"/>
+          <w:numId w:val="8"/>
+        </w:numPr>
+        <w:rPr>
+          <w:rFonts w:eastAsia="SimSun" w:hint="eastAsia"/>
+          <w:lang w:eastAsia="zh-CN"/>
+        </w:rPr>
+      </w:pPr>
+      <w:proofErr w:type="spellStart"/>
+      <w:r>
+        <w:rPr>
+          <w:rFonts w:eastAsia="SimSun" w:hint="eastAsia"/>
+          <w:lang w:eastAsia="zh-CN"/>
+        </w:rPr>
+        <w:t>question_id</w:t>
+      </w:r>
+      <w:proofErr w:type="spellEnd"/>
+      <w:r>
+        <w:rPr>
+          <w:rFonts w:eastAsia="SimSun" w:hint="eastAsia"/>
+          <w:lang w:eastAsia="zh-CN"/>
+        </w:rPr>
+        <w:t>：指的是</w:t>
+      </w:r>
+      <w:r>
+        <w:rPr>
+          <w:rFonts w:eastAsia="SimSun" w:hint="eastAsia"/>
+          <w:lang w:eastAsia="zh-CN"/>
+        </w:rPr>
+        <w:t>answer</w:t>
+      </w:r>
+      <w:r>
+        <w:rPr>
+          <w:rFonts w:eastAsia="SimSun" w:hint="eastAsia"/>
+          <w:lang w:eastAsia="zh-CN"/>
+        </w:rPr>
+        <w:t>所属的</w:t>
+      </w:r>
+      <w:r>
+        <w:rPr>
+          <w:rFonts w:eastAsia="SimSun" w:hint="eastAsia"/>
+          <w:lang w:eastAsia="zh-CN"/>
+        </w:rPr>
+        <w:t>question</w:t>
+      </w:r>
+    </w:p>
+    <w:p>
+      <w:pPr>
+        <w:numPr>
+          <w:ilvl w:val="0"/>
+          <w:numId w:val="8"/>
+        </w:numPr>
+        <w:rPr>
+          <w:rFonts w:eastAsia="SimSun"/>
+          <w:lang w:eastAsia="zh-CN"/>
+        </w:rPr>
+      </w:pPr>
+      <w:proofErr w:type="spellStart"/>
+      <w:r>
+        <w:rPr>
+          <w:rFonts w:eastAsia="SimSun" w:hint="eastAsia"/>
+          <w:lang w:eastAsia="zh-CN"/>
+        </w:rPr>
+        <w:t>club_id</w:t>
+      </w:r>
+      <w:proofErr w:type="spellEnd"/>
+      <w:r>
+        <w:rPr>
+          <w:rFonts w:eastAsia="SimSun" w:hint="eastAsia"/>
+          <w:lang w:eastAsia="zh-CN"/>
+        </w:rPr>
+        <w:t>：指的是</w:t>
+      </w:r>
+      <w:r>
+        <w:rPr>
+          <w:rFonts w:eastAsia="SimSun" w:hint="eastAsia"/>
+          <w:lang w:eastAsia="zh-CN"/>
+        </w:rPr>
+        <w:t>answer</w:t>
+      </w:r>
+      <w:r>
+        <w:rPr>
+          <w:rFonts w:eastAsia="SimSun" w:hint="eastAsia"/>
+          <w:lang w:eastAsia="zh-CN"/>
+        </w:rPr>
+        <w:t>所属的</w:t>
+      </w:r>
+      <w:r>
+        <w:rPr>
+          <w:rFonts w:eastAsia="SimSun" w:hint="eastAsia"/>
+          <w:lang w:eastAsia="zh-CN"/>
+        </w:rPr>
+        <w:t>club</w:t>
+      </w:r>
+      <w:r>
+        <w:rPr>
+          <w:rFonts w:eastAsia="SimSun" w:hint="eastAsia"/>
+          <w:lang w:eastAsia="zh-CN"/>
+        </w:rPr>
+        <w:t>。</w:t>
+      </w:r>
+    </w:p>
+    <w:p>
+      <w:pPr>
+        <w:rPr>
+          <w:rFonts w:eastAsia="SimSun" w:hint="eastAsia"/>
+          <w:b/>
+          <w:lang w:eastAsia="zh-CN"/>
+        </w:rPr>
+      </w:pPr>
+      <w:r>
+        <w:rPr>
+          <w:rFonts w:eastAsia="SimSun"/>
+          <w:lang w:eastAsia="zh-CN"/>
+        </w:rPr>
+        <w:t>Let’s create a file</w:t>
+      </w:r>
+      <w:r>
+        <w:rPr>
+          <w:rFonts w:eastAsia="SimSun" w:hint="eastAsia"/>
+          <w:lang w:eastAsia="zh-CN"/>
+        </w:rPr>
+        <w:t xml:space="preserve"> </w:t>
+      </w:r>
+      <w:r>
+        <w:rPr>
+          <w:rFonts w:eastAsia="SimSun"/>
+          <w:b/>
+          <w:lang w:eastAsia="zh-CN"/>
+        </w:rPr>
+        <w:t>question.py</w:t>
+      </w:r>
+    </w:p>
+    <w:p>
+      <w:pPr>
+        <w:rPr>
+          <w:rFonts w:eastAsia="SimSun"/>
+          <w:lang w:eastAsia="zh-CN"/>
+        </w:rPr>
+      </w:pPr>
+      <w:proofErr w:type="gramStart"/>
+      <w:r>
+        <w:rPr>
+          <w:rFonts w:eastAsia="SimSun"/>
+          <w:lang w:eastAsia="zh-CN"/>
+        </w:rPr>
+        <w:t>from ..</w:t>
+      </w:r>
+      <w:proofErr w:type="gramEnd"/>
+      <w:r>
+        <w:rPr>
+          <w:rFonts w:eastAsia="SimSun"/>
+          <w:lang w:eastAsia="zh-CN"/>
+        </w:rPr>
+        <w:t xml:space="preserve"> </w:t>
+      </w:r>
+      <w:proofErr w:type="gramStart"/>
+      <w:r>
+        <w:rPr>
+          <w:rFonts w:eastAsia="SimSun"/>
+          <w:lang w:eastAsia="zh-CN"/>
+        </w:rPr>
+        <w:t>import</w:t>
+      </w:r>
+      <w:proofErr w:type="gramEnd"/>
+      <w:r>
+        <w:rPr>
+          <w:rFonts w:eastAsia="SimSun"/>
+          <w:lang w:eastAsia="zh-CN"/>
+        </w:rPr>
+        <w:t xml:space="preserve"> </w:t>
+      </w:r>
+      <w:proofErr w:type="spellStart"/>
+      <w:r>
+        <w:rPr>
+          <w:rFonts w:eastAsia="SimSun"/>
+          <w:lang w:eastAsia="zh-CN"/>
+        </w:rPr>
+        <w:t>db</w:t>
+      </w:r>
+      <w:proofErr w:type="spellEnd"/>
+    </w:p>
+    <w:p>
+      <w:pPr>
+        <w:rPr>
+          <w:rFonts w:eastAsia="SimSun"/>
+          <w:lang w:eastAsia="zh-CN"/>
+        </w:rPr>
+      </w:pPr>
+    </w:p>
+    <w:p>
+      <w:pPr>
+        <w:rPr>
+          <w:rFonts w:eastAsia="SimSun"/>
+          <w:lang w:eastAsia="zh-CN"/>
+        </w:rPr>
+      </w:pPr>
+      <w:proofErr w:type="gramStart"/>
+      <w:r>
+        <w:rPr>
+          <w:rFonts w:eastAsia="SimSun"/>
+          <w:lang w:eastAsia="zh-CN"/>
+        </w:rPr>
+        <w:t>class</w:t>
+      </w:r>
+      <w:proofErr w:type="gramEnd"/>
+      <w:r>
+        <w:rPr>
+          <w:rFonts w:eastAsia="SimSun"/>
+          <w:lang w:eastAsia="zh-CN"/>
+        </w:rPr>
+        <w:t xml:space="preserve"> Question(</w:t>
+      </w:r>
+      <w:proofErr w:type="spellStart"/>
+      <w:r>
+        <w:rPr>
+          <w:rFonts w:eastAsia="SimSun"/>
+          <w:lang w:eastAsia="zh-CN"/>
+        </w:rPr>
+        <w:t>db.Model</w:t>
+      </w:r>
+      <w:proofErr w:type="spellEnd"/>
+      <w:r>
+        <w:rPr>
+          <w:rFonts w:eastAsia="SimSun"/>
+          <w:lang w:eastAsia="zh-CN"/>
+        </w:rPr>
+        <w:t>):</w:t>
+      </w:r>
+    </w:p>
+    <w:p>
+      <w:pPr>
+        <w:rPr>
+          <w:rFonts w:eastAsia="SimSun"/>
+          <w:lang w:eastAsia="zh-CN"/>
+        </w:rPr>
+      </w:pPr>
+      <w:r>
+        <w:rPr>
+          <w:rFonts w:eastAsia="SimSun"/>
+          <w:lang w:eastAsia="zh-CN"/>
+        </w:rPr>
+        <w:t xml:space="preserve">    __</w:t>
+      </w:r>
+      <w:proofErr w:type="spellStart"/>
+      <w:r>
+        <w:rPr>
+          <w:rFonts w:eastAsia="SimSun"/>
+          <w:lang w:eastAsia="zh-CN"/>
+        </w:rPr>
+        <w:t>tablename</w:t>
+      </w:r>
+      <w:proofErr w:type="spellEnd"/>
+      <w:r>
+        <w:rPr>
+          <w:rFonts w:eastAsia="SimSun"/>
+          <w:lang w:eastAsia="zh-CN"/>
+        </w:rPr>
+        <w:t>__ = 'questions'</w:t>
+      </w:r>
+    </w:p>
+    <w:p>
+      <w:pPr>
+        <w:rPr>
+          <w:rFonts w:eastAsia="SimSun"/>
+          <w:lang w:eastAsia="zh-CN"/>
+        </w:rPr>
+      </w:pPr>
+      <w:r>
+        <w:rPr>
+          <w:rFonts w:eastAsia="SimSun"/>
+          <w:lang w:eastAsia="zh-CN"/>
+        </w:rPr>
+        <w:t xml:space="preserve">    </w:t>
+      </w:r>
+      <w:proofErr w:type="gramStart"/>
+      <w:r>
+        <w:rPr>
+          <w:rFonts w:eastAsia="SimSun"/>
+          <w:lang w:eastAsia="zh-CN"/>
+        </w:rPr>
+        <w:t>id</w:t>
+      </w:r>
+      <w:proofErr w:type="gramEnd"/>
+      <w:r>
+        <w:rPr>
+          <w:rFonts w:eastAsia="SimSun"/>
+          <w:lang w:eastAsia="zh-CN"/>
+        </w:rPr>
+        <w:t xml:space="preserve"> = </w:t>
+      </w:r>
+      <w:proofErr w:type="spellStart"/>
+      <w:r>
+        <w:rPr>
+          <w:rFonts w:eastAsia="SimSun"/>
+          <w:lang w:eastAsia="zh-CN"/>
+        </w:rPr>
+        <w:t>db.Column</w:t>
+      </w:r>
+      <w:proofErr w:type="spellEnd"/>
+      <w:r>
+        <w:rPr>
+          <w:rFonts w:eastAsia="SimSun"/>
+          <w:lang w:eastAsia="zh-CN"/>
+        </w:rPr>
+        <w:t>(</w:t>
+      </w:r>
+      <w:proofErr w:type="spellStart"/>
+      <w:r>
+        <w:rPr>
+          <w:rFonts w:eastAsia="SimSun"/>
+          <w:lang w:eastAsia="zh-CN"/>
+        </w:rPr>
+        <w:t>db.Integer</w:t>
+      </w:r>
+      <w:proofErr w:type="spellEnd"/>
+      <w:r>
+        <w:rPr>
+          <w:rFonts w:eastAsia="SimSun"/>
+          <w:lang w:eastAsia="zh-CN"/>
+        </w:rPr>
+        <w:t xml:space="preserve">, </w:t>
+      </w:r>
+      <w:proofErr w:type="spellStart"/>
+      <w:r>
+        <w:rPr>
+          <w:rFonts w:eastAsia="SimSun"/>
+          <w:lang w:eastAsia="zh-CN"/>
+        </w:rPr>
+        <w:t>primary_key</w:t>
+      </w:r>
+      <w:proofErr w:type="spellEnd"/>
+      <w:r>
+        <w:rPr>
+          <w:rFonts w:eastAsia="SimSun"/>
+          <w:lang w:eastAsia="zh-CN"/>
+        </w:rPr>
+        <w:t>=True)</w:t>
+      </w:r>
+    </w:p>
+    <w:p>
+      <w:pPr>
+        <w:rPr>
+          <w:rFonts w:eastAsia="SimSun"/>
+          <w:lang w:eastAsia="zh-CN"/>
+        </w:rPr>
+      </w:pPr>
+      <w:r>
+        <w:rPr>
+          <w:rFonts w:eastAsia="SimSun"/>
+          <w:lang w:eastAsia="zh-CN"/>
+        </w:rPr>
+        <w:t xml:space="preserve">    </w:t>
+      </w:r>
+      <w:proofErr w:type="gramStart"/>
+      <w:r>
+        <w:rPr>
+          <w:rFonts w:eastAsia="SimSun"/>
+          <w:lang w:eastAsia="zh-CN"/>
+        </w:rPr>
+        <w:t>content</w:t>
+      </w:r>
+      <w:proofErr w:type="gramEnd"/>
+      <w:r>
+        <w:rPr>
+          <w:rFonts w:eastAsia="SimSun"/>
+          <w:lang w:eastAsia="zh-CN"/>
+        </w:rPr>
+        <w:t xml:space="preserve"> = </w:t>
+      </w:r>
+      <w:proofErr w:type="spellStart"/>
+      <w:r>
+        <w:rPr>
+          <w:rFonts w:eastAsia="SimSun"/>
+          <w:lang w:eastAsia="zh-CN"/>
+        </w:rPr>
+        <w:t>db.Column</w:t>
+      </w:r>
+      <w:proofErr w:type="spellEnd"/>
+      <w:r>
+        <w:rPr>
+          <w:rFonts w:eastAsia="SimSun"/>
+          <w:lang w:eastAsia="zh-CN"/>
+        </w:rPr>
+        <w:t>(</w:t>
+      </w:r>
+      <w:proofErr w:type="spellStart"/>
+      <w:r>
+        <w:rPr>
+          <w:rFonts w:eastAsia="SimSun"/>
+          <w:lang w:eastAsia="zh-CN"/>
+        </w:rPr>
+        <w:t>db.String</w:t>
+      </w:r>
+      <w:proofErr w:type="spellEnd"/>
+      <w:r>
+        <w:rPr>
+          <w:rFonts w:eastAsia="SimSun"/>
+          <w:lang w:eastAsia="zh-CN"/>
+        </w:rPr>
+        <w:t>(1000))</w:t>
+      </w:r>
+    </w:p>
+    <w:p>
+      <w:pPr>
+        <w:rPr>
+          <w:rFonts w:eastAsia="SimSun"/>
+          <w:lang w:eastAsia="zh-CN"/>
+        </w:rPr>
+      </w:pPr>
+      <w:r>
+        <w:rPr>
+          <w:rFonts w:eastAsia="SimSun"/>
+          <w:lang w:eastAsia="zh-CN"/>
+        </w:rPr>
+        <w:t xml:space="preserve">    </w:t>
+      </w:r>
+      <w:proofErr w:type="spellStart"/>
+      <w:r>
+        <w:rPr>
+          <w:rFonts w:eastAsia="SimSun"/>
+          <w:lang w:eastAsia="zh-CN"/>
+        </w:rPr>
+        <w:t>max_rating</w:t>
+      </w:r>
+      <w:proofErr w:type="spellEnd"/>
+      <w:r>
+        <w:rPr>
+          <w:rFonts w:eastAsia="SimSun"/>
+          <w:lang w:eastAsia="zh-CN"/>
+        </w:rPr>
+        <w:t xml:space="preserve"> = </w:t>
+      </w:r>
+      <w:proofErr w:type="spellStart"/>
+      <w:proofErr w:type="gramStart"/>
+      <w:r>
+        <w:rPr>
+          <w:rFonts w:eastAsia="SimSun"/>
+          <w:lang w:eastAsia="zh-CN"/>
+        </w:rPr>
+        <w:t>db.Column</w:t>
+      </w:r>
+      <w:proofErr w:type="spellEnd"/>
+      <w:r>
+        <w:rPr>
+          <w:rFonts w:eastAsia="SimSun"/>
+          <w:lang w:eastAsia="zh-CN"/>
+        </w:rPr>
+        <w:t>(</w:t>
+      </w:r>
+      <w:proofErr w:type="spellStart"/>
+      <w:proofErr w:type="gramEnd"/>
+      <w:r>
+        <w:rPr>
+          <w:rFonts w:eastAsia="SimSun"/>
+          <w:lang w:eastAsia="zh-CN"/>
+        </w:rPr>
+        <w:t>db.Integer</w:t>
+      </w:r>
+      <w:proofErr w:type="spellEnd"/>
+      <w:r>
+        <w:rPr>
+          <w:rFonts w:eastAsia="SimSun"/>
+          <w:lang w:eastAsia="zh-CN"/>
+        </w:rPr>
+        <w:t>)</w:t>
+      </w:r>
+    </w:p>
+    <w:p>
+      <w:pPr>
+        <w:rPr>
+          <w:rFonts w:eastAsia="SimSun"/>
+          <w:lang w:eastAsia="zh-CN"/>
+        </w:rPr>
+      </w:pPr>
+      <w:r>
+        <w:rPr>
+          <w:rFonts w:eastAsia="SimSun"/>
+          <w:lang w:eastAsia="zh-CN"/>
+        </w:rPr>
+        <w:t xml:space="preserve">    </w:t>
+      </w:r>
+      <w:proofErr w:type="spellStart"/>
+      <w:r>
+        <w:rPr>
+          <w:rFonts w:eastAsia="SimSun"/>
+          <w:lang w:eastAsia="zh-CN"/>
+        </w:rPr>
+        <w:t>free_response</w:t>
+      </w:r>
+      <w:proofErr w:type="spellEnd"/>
+      <w:r>
+        <w:rPr>
+          <w:rFonts w:eastAsia="SimSun"/>
+          <w:lang w:eastAsia="zh-CN"/>
+        </w:rPr>
+        <w:t xml:space="preserve"> = </w:t>
+      </w:r>
+      <w:proofErr w:type="spellStart"/>
+      <w:proofErr w:type="gramStart"/>
+      <w:r>
+        <w:rPr>
+          <w:rFonts w:eastAsia="SimSun"/>
+          <w:lang w:eastAsia="zh-CN"/>
+        </w:rPr>
+        <w:t>db.Column</w:t>
+      </w:r>
+      <w:proofErr w:type="spellEnd"/>
+      <w:r>
+        <w:rPr>
+          <w:rFonts w:eastAsia="SimSun"/>
+          <w:lang w:eastAsia="zh-CN"/>
+        </w:rPr>
+        <w:t>(</w:t>
+      </w:r>
+      <w:proofErr w:type="spellStart"/>
+      <w:proofErr w:type="gramEnd"/>
+      <w:r>
+        <w:rPr>
+          <w:rFonts w:eastAsia="SimSun"/>
+          <w:lang w:eastAsia="zh-CN"/>
+        </w:rPr>
+        <w:t>db.Boolean</w:t>
+      </w:r>
+      <w:proofErr w:type="spellEnd"/>
+      <w:r>
+        <w:rPr>
+          <w:rFonts w:eastAsia="SimSun"/>
+          <w:lang w:eastAsia="zh-CN"/>
+        </w:rPr>
+        <w:t>, default=False)</w:t>
+      </w:r>
+    </w:p>
+    <w:p>
+      <w:pPr>
+        <w:rPr>
+          <w:rFonts w:eastAsia="SimSun" w:hint="eastAsia"/>
+          <w:lang w:eastAsia="zh-CN"/>
+        </w:rPr>
+      </w:pPr>
+      <w:r>
+        <w:rPr>
+          <w:rFonts w:eastAsia="SimSun"/>
+          <w:lang w:eastAsia="zh-CN"/>
+        </w:rPr>
+        <w:lastRenderedPageBreak/>
+        <w:t xml:space="preserve">    </w:t>
+      </w:r>
+      <w:proofErr w:type="gramStart"/>
+      <w:r>
+        <w:rPr>
+          <w:rFonts w:eastAsia="SimSun"/>
+          <w:lang w:eastAsia="zh-CN"/>
+        </w:rPr>
+        <w:t>answers</w:t>
+      </w:r>
+      <w:proofErr w:type="gramEnd"/>
+      <w:r>
+        <w:rPr>
+          <w:rFonts w:eastAsia="SimSun"/>
+          <w:lang w:eastAsia="zh-CN"/>
+        </w:rPr>
+        <w:t xml:space="preserve"> = </w:t>
+      </w:r>
+      <w:proofErr w:type="spellStart"/>
+      <w:r>
+        <w:rPr>
+          <w:rFonts w:eastAsia="SimSun"/>
+          <w:lang w:eastAsia="zh-CN"/>
+        </w:rPr>
+        <w:t>db.relationship</w:t>
+      </w:r>
+      <w:proofErr w:type="spellEnd"/>
+      <w:r>
+        <w:rPr>
+          <w:rFonts w:eastAsia="SimSun"/>
+          <w:lang w:eastAsia="zh-CN"/>
+        </w:rPr>
+        <w:t xml:space="preserve">("Answer", </w:t>
+      </w:r>
+      <w:proofErr w:type="spellStart"/>
+      <w:r>
+        <w:rPr>
+          <w:rFonts w:eastAsia="SimSun"/>
+          <w:lang w:eastAsia="zh-CN"/>
+        </w:rPr>
+        <w:t>backref</w:t>
+      </w:r>
+      <w:proofErr w:type="spellEnd"/>
+      <w:r>
+        <w:rPr>
+          <w:rFonts w:eastAsia="SimSun"/>
+          <w:lang w:eastAsia="zh-CN"/>
+        </w:rPr>
+        <w:t>="question")</w:t>
+      </w:r>
+    </w:p>
+    <w:p>
+      <w:pPr>
+        <w:rPr>
+          <w:rFonts w:eastAsia="SimSun" w:hint="eastAsia"/>
+          <w:lang w:eastAsia="zh-CN"/>
+        </w:rPr>
+      </w:pPr>
+      <w:r>
+        <w:rPr>
+          <w:rFonts w:eastAsia="SimSun"/>
+          <w:lang w:eastAsia="zh-CN"/>
+        </w:rPr>
+        <w:t>Most of the stuff in here is fairly straightforward except for the last line. The last line connects the</w:t>
+      </w:r>
+      <w:r>
+        <w:rPr>
+          <w:rFonts w:eastAsia="SimSun" w:hint="eastAsia"/>
+          <w:lang w:eastAsia="zh-CN"/>
+        </w:rPr>
+        <w:t xml:space="preserve"> </w:t>
+      </w:r>
+      <w:r>
+        <w:rPr>
+          <w:rFonts w:eastAsia="SimSun"/>
+          <w:b/>
+          <w:lang w:eastAsia="zh-CN"/>
+        </w:rPr>
+        <w:t>Question</w:t>
+      </w:r>
+      <w:r>
+        <w:rPr>
+          <w:rFonts w:eastAsia="SimSun" w:hint="eastAsia"/>
+          <w:lang w:eastAsia="zh-CN"/>
+        </w:rPr>
+        <w:t xml:space="preserve"> </w:t>
+      </w:r>
+      <w:r>
+        <w:rPr>
+          <w:rFonts w:eastAsia="SimSun"/>
+          <w:lang w:eastAsia="zh-CN"/>
+        </w:rPr>
+        <w:t>and</w:t>
+      </w:r>
+      <w:r>
+        <w:rPr>
+          <w:rFonts w:eastAsia="SimSun" w:hint="eastAsia"/>
+          <w:lang w:eastAsia="zh-CN"/>
+        </w:rPr>
+        <w:t xml:space="preserve"> </w:t>
+      </w:r>
+      <w:r>
+        <w:rPr>
+          <w:rFonts w:eastAsia="SimSun"/>
+          <w:b/>
+          <w:lang w:eastAsia="zh-CN"/>
+        </w:rPr>
+        <w:t>Answer</w:t>
+      </w:r>
+      <w:r>
+        <w:rPr>
+          <w:rFonts w:eastAsia="SimSun" w:hint="eastAsia"/>
+          <w:lang w:eastAsia="zh-CN"/>
+        </w:rPr>
+        <w:t xml:space="preserve"> </w:t>
+      </w:r>
+      <w:r>
+        <w:rPr>
+          <w:rFonts w:eastAsia="SimSun"/>
+          <w:lang w:eastAsia="zh-CN"/>
+        </w:rPr>
+        <w:t>models. It says to set up a relationship wi</w:t>
+      </w:r>
+      <w:r>
+        <w:rPr>
+          <w:rFonts w:eastAsia="SimSun"/>
+          <w:lang w:eastAsia="zh-CN"/>
+        </w:rPr>
+        <w:t>th the</w:t>
+      </w:r>
+      <w:r>
+        <w:rPr>
+          <w:rFonts w:eastAsia="SimSun" w:hint="eastAsia"/>
+          <w:lang w:eastAsia="zh-CN"/>
+        </w:rPr>
+        <w:t xml:space="preserve"> </w:t>
+      </w:r>
+      <w:r>
+        <w:rPr>
+          <w:rFonts w:eastAsia="SimSun"/>
+          <w:b/>
+          <w:lang w:eastAsia="zh-CN"/>
+        </w:rPr>
+        <w:t>Answer</w:t>
+      </w:r>
+      <w:r>
+        <w:rPr>
+          <w:rFonts w:eastAsia="SimSun" w:hint="eastAsia"/>
+          <w:lang w:eastAsia="zh-CN"/>
+        </w:rPr>
+        <w:t xml:space="preserve"> </w:t>
+      </w:r>
+      <w:r>
+        <w:rPr>
+          <w:rFonts w:eastAsia="SimSun"/>
+          <w:lang w:eastAsia="zh-CN"/>
+        </w:rPr>
+        <w:t>model which can refer to the</w:t>
+      </w:r>
+      <w:r>
+        <w:rPr>
+          <w:rFonts w:eastAsia="SimSun" w:hint="eastAsia"/>
+          <w:lang w:eastAsia="zh-CN"/>
+        </w:rPr>
+        <w:t xml:space="preserve"> </w:t>
+      </w:r>
+      <w:r>
+        <w:rPr>
+          <w:rFonts w:eastAsia="SimSun"/>
+          <w:b/>
+          <w:lang w:eastAsia="zh-CN"/>
+        </w:rPr>
+        <w:t>Question</w:t>
+      </w:r>
+      <w:r>
+        <w:rPr>
+          <w:rFonts w:eastAsia="SimSun" w:hint="eastAsia"/>
+          <w:lang w:eastAsia="zh-CN"/>
+        </w:rPr>
+        <w:t xml:space="preserve"> </w:t>
+      </w:r>
+      <w:r>
+        <w:rPr>
+          <w:rFonts w:eastAsia="SimSun"/>
+          <w:lang w:eastAsia="zh-CN"/>
+        </w:rPr>
+        <w:t>model via the keyword</w:t>
+      </w:r>
+      <w:r>
+        <w:rPr>
+          <w:rFonts w:eastAsia="SimSun" w:hint="eastAsia"/>
+          <w:lang w:eastAsia="zh-CN"/>
+        </w:rPr>
+        <w:t xml:space="preserve"> </w:t>
+      </w:r>
+      <w:r>
+        <w:rPr>
+          <w:rFonts w:eastAsia="SimSun"/>
+          <w:b/>
+          <w:lang w:eastAsia="zh-CN"/>
+        </w:rPr>
+        <w:t>question</w:t>
+      </w:r>
+      <w:r>
+        <w:rPr>
+          <w:rFonts w:eastAsia="SimSun"/>
+          <w:lang w:eastAsia="zh-CN"/>
+        </w:rPr>
+        <w:t>. Given an answer</w:t>
+      </w:r>
+      <w:r>
+        <w:rPr>
+          <w:rFonts w:eastAsia="SimSun" w:hint="eastAsia"/>
+          <w:lang w:eastAsia="zh-CN"/>
+        </w:rPr>
+        <w:t xml:space="preserve"> </w:t>
+      </w:r>
+      <w:r>
+        <w:rPr>
+          <w:rFonts w:eastAsia="SimSun"/>
+          <w:b/>
+          <w:lang w:eastAsia="zh-CN"/>
+        </w:rPr>
+        <w:t>a</w:t>
+      </w:r>
+      <w:r>
+        <w:rPr>
+          <w:rFonts w:eastAsia="SimSun"/>
+          <w:lang w:eastAsia="zh-CN"/>
+        </w:rPr>
+        <w:t>, you can get the question via</w:t>
+      </w:r>
+      <w:r>
+        <w:rPr>
+          <w:rFonts w:eastAsia="SimSun" w:hint="eastAsia"/>
+          <w:lang w:eastAsia="zh-CN"/>
+        </w:rPr>
+        <w:t xml:space="preserve"> </w:t>
+      </w:r>
+      <w:proofErr w:type="spellStart"/>
+      <w:r>
+        <w:rPr>
+          <w:rFonts w:eastAsia="SimSun"/>
+          <w:b/>
+          <w:lang w:eastAsia="zh-CN"/>
+        </w:rPr>
+        <w:t>a</w:t>
+      </w:r>
+      <w:r>
+        <w:rPr>
+          <w:rFonts w:eastAsia="SimSun" w:hint="eastAsia"/>
+          <w:b/>
+          <w:lang w:eastAsia="zh-CN"/>
+        </w:rPr>
+        <w:t>.</w:t>
+      </w:r>
+      <w:r>
+        <w:rPr>
+          <w:rFonts w:eastAsia="SimSun"/>
+          <w:b/>
+          <w:lang w:eastAsia="zh-CN"/>
+        </w:rPr>
+        <w:t>question</w:t>
+      </w:r>
+      <w:proofErr w:type="spellEnd"/>
+      <w:r>
+        <w:rPr>
+          <w:rFonts w:eastAsia="SimSun" w:hint="eastAsia"/>
+          <w:lang w:eastAsia="zh-CN"/>
+        </w:rPr>
+        <w:t xml:space="preserve"> </w:t>
+      </w:r>
+      <w:r>
+        <w:rPr>
+          <w:rFonts w:eastAsia="SimSun"/>
+          <w:lang w:eastAsia="zh-CN"/>
+        </w:rPr>
+        <w:t>and given a question</w:t>
+      </w:r>
+      <w:r>
+        <w:rPr>
+          <w:rFonts w:eastAsia="SimSun" w:hint="eastAsia"/>
+          <w:lang w:eastAsia="zh-CN"/>
+        </w:rPr>
+        <w:t xml:space="preserve"> </w:t>
+      </w:r>
+      <w:r>
+        <w:rPr>
+          <w:rFonts w:eastAsia="SimSun"/>
+          <w:b/>
+          <w:lang w:eastAsia="zh-CN"/>
+        </w:rPr>
+        <w:t>q</w:t>
+      </w:r>
+      <w:r>
+        <w:rPr>
+          <w:rFonts w:eastAsia="SimSun"/>
+          <w:lang w:eastAsia="zh-CN"/>
+        </w:rPr>
+        <w:t>, you can get the answer associated with it via</w:t>
+      </w:r>
+      <w:r>
+        <w:rPr>
+          <w:rFonts w:eastAsia="SimSun" w:hint="eastAsia"/>
+          <w:lang w:eastAsia="zh-CN"/>
+        </w:rPr>
+        <w:t xml:space="preserve"> </w:t>
+      </w:r>
+      <w:proofErr w:type="spellStart"/>
+      <w:r>
+        <w:rPr>
+          <w:rFonts w:eastAsia="SimSun"/>
+          <w:b/>
+          <w:lang w:eastAsia="zh-CN"/>
+        </w:rPr>
+        <w:t>q.answers</w:t>
+      </w:r>
+      <w:proofErr w:type="spellEnd"/>
+      <w:r>
+        <w:rPr>
+          <w:rFonts w:eastAsia="SimSun"/>
+          <w:lang w:eastAsia="zh-CN"/>
+        </w:rPr>
+        <w:t>. Let's now set up the</w:t>
+      </w:r>
+      <w:r>
+        <w:rPr>
+          <w:rFonts w:eastAsia="SimSun" w:hint="eastAsia"/>
+          <w:lang w:eastAsia="zh-CN"/>
+        </w:rPr>
+        <w:t xml:space="preserve"> </w:t>
+      </w:r>
+      <w:r>
+        <w:rPr>
+          <w:rFonts w:eastAsia="SimSun"/>
+          <w:b/>
+          <w:lang w:eastAsia="zh-CN"/>
+        </w:rPr>
+        <w:t>Answer</w:t>
+      </w:r>
+      <w:r>
+        <w:rPr>
+          <w:rFonts w:eastAsia="SimSun" w:hint="eastAsia"/>
+          <w:lang w:eastAsia="zh-CN"/>
+        </w:rPr>
+        <w:t xml:space="preserve"> </w:t>
+      </w:r>
+      <w:r>
+        <w:rPr>
+          <w:rFonts w:eastAsia="SimSun"/>
+          <w:lang w:eastAsia="zh-CN"/>
+        </w:rPr>
+        <w:t>model. Create a new file called</w:t>
+      </w:r>
+      <w:r>
+        <w:rPr>
+          <w:rFonts w:eastAsia="SimSun" w:hint="eastAsia"/>
+          <w:lang w:eastAsia="zh-CN"/>
+        </w:rPr>
+        <w:t xml:space="preserve"> </w:t>
+      </w:r>
+      <w:r>
+        <w:rPr>
+          <w:rFonts w:eastAsia="SimSun"/>
+          <w:lang w:eastAsia="zh-CN"/>
+        </w:rPr>
+        <w:t>answer.py</w:t>
+      </w:r>
+      <w:r>
+        <w:rPr>
+          <w:rFonts w:eastAsia="SimSun" w:hint="eastAsia"/>
+          <w:lang w:eastAsia="zh-CN"/>
+        </w:rPr>
+        <w:t xml:space="preserve"> </w:t>
+      </w:r>
+      <w:r>
+        <w:rPr>
+          <w:rFonts w:eastAsia="SimSun"/>
+          <w:lang w:eastAsia="zh-CN"/>
+        </w:rPr>
+        <w:t>in the models folder and paste in the following.</w:t>
+      </w:r>
+    </w:p>
+    <w:p>
+      <w:pPr>
+        <w:rPr>
+          <w:rFonts w:eastAsia="SimSun" w:hint="eastAsia"/>
+          <w:lang w:eastAsia="zh-CN"/>
+        </w:rPr>
+      </w:pPr>
+    </w:p>
+    <w:p>
+      <w:pPr>
+        <w:rPr>
+          <w:rFonts w:eastAsia="SimSun"/>
+          <w:lang w:eastAsia="zh-CN"/>
+        </w:rPr>
+      </w:pPr>
+      <w:proofErr w:type="gramStart"/>
+      <w:r>
+        <w:rPr>
+          <w:rFonts w:eastAsia="SimSun"/>
+          <w:lang w:eastAsia="zh-CN"/>
+        </w:rPr>
+        <w:t>from ..</w:t>
+      </w:r>
+      <w:proofErr w:type="gramEnd"/>
+      <w:r>
+        <w:rPr>
+          <w:rFonts w:eastAsia="SimSun"/>
+          <w:lang w:eastAsia="zh-CN"/>
+        </w:rPr>
+        <w:t xml:space="preserve"> </w:t>
+      </w:r>
+      <w:proofErr w:type="gramStart"/>
+      <w:r>
+        <w:rPr>
+          <w:rFonts w:eastAsia="SimSun"/>
+          <w:lang w:eastAsia="zh-CN"/>
+        </w:rPr>
+        <w:t>import</w:t>
+      </w:r>
+      <w:proofErr w:type="gramEnd"/>
+      <w:r>
+        <w:rPr>
+          <w:rFonts w:eastAsia="SimSun"/>
+          <w:lang w:eastAsia="zh-CN"/>
+        </w:rPr>
+        <w:t xml:space="preserve"> </w:t>
+      </w:r>
+      <w:proofErr w:type="spellStart"/>
+      <w:r>
+        <w:rPr>
+          <w:rFonts w:eastAsia="SimSun"/>
+          <w:lang w:eastAsia="zh-CN"/>
+        </w:rPr>
+        <w:t>db</w:t>
+      </w:r>
+      <w:proofErr w:type="spellEnd"/>
+    </w:p>
+    <w:p>
+      <w:pPr>
+        <w:rPr>
+          <w:rFonts w:eastAsia="SimSun"/>
+          <w:lang w:eastAsia="zh-CN"/>
+        </w:rPr>
+      </w:pPr>
+    </w:p>
+    <w:p>
+      <w:pPr>
+        <w:rPr>
+          <w:rFonts w:eastAsia="SimSun"/>
+          <w:lang w:eastAsia="zh-CN"/>
+        </w:rPr>
+      </w:pPr>
+      <w:proofErr w:type="gramStart"/>
+      <w:r>
+        <w:rPr>
+          <w:rFonts w:eastAsia="SimSun"/>
+          <w:lang w:eastAsia="zh-CN"/>
+        </w:rPr>
+        <w:t>class</w:t>
+      </w:r>
+      <w:proofErr w:type="gramEnd"/>
+      <w:r>
+        <w:rPr>
+          <w:rFonts w:eastAsia="SimSun"/>
+          <w:lang w:eastAsia="zh-CN"/>
+        </w:rPr>
+        <w:t xml:space="preserve"> Answer(</w:t>
+      </w:r>
+      <w:proofErr w:type="spellStart"/>
+      <w:r>
+        <w:rPr>
+          <w:rFonts w:eastAsia="SimSun"/>
+          <w:lang w:eastAsia="zh-CN"/>
+        </w:rPr>
+        <w:t>db.Model</w:t>
+      </w:r>
+      <w:proofErr w:type="spellEnd"/>
+      <w:r>
+        <w:rPr>
+          <w:rFonts w:eastAsia="SimSun"/>
+          <w:lang w:eastAsia="zh-CN"/>
+        </w:rPr>
+        <w:t>):</w:t>
+      </w:r>
+    </w:p>
+    <w:p>
+      <w:pPr>
+        <w:rPr>
+          <w:rFonts w:eastAsia="SimSun"/>
+          <w:lang w:eastAsia="zh-CN"/>
+        </w:rPr>
+      </w:pPr>
+      <w:r>
+        <w:rPr>
+          <w:rFonts w:eastAsia="SimSun"/>
+          <w:lang w:eastAsia="zh-CN"/>
+        </w:rPr>
+        <w:t xml:space="preserve">    __</w:t>
+      </w:r>
+      <w:proofErr w:type="spellStart"/>
+      <w:r>
+        <w:rPr>
+          <w:rFonts w:eastAsia="SimSun"/>
+          <w:lang w:eastAsia="zh-CN"/>
+        </w:rPr>
+        <w:t>tablename</w:t>
+      </w:r>
+      <w:proofErr w:type="spellEnd"/>
+      <w:r>
+        <w:rPr>
+          <w:rFonts w:eastAsia="SimSun"/>
+          <w:lang w:eastAsia="zh-CN"/>
+        </w:rPr>
+        <w:t>__ = 'answers'</w:t>
+      </w:r>
+    </w:p>
+    <w:p>
+      <w:pPr>
+        <w:rPr>
+          <w:rFonts w:eastAsia="SimSun"/>
+          <w:lang w:eastAsia="zh-CN"/>
+        </w:rPr>
+      </w:pPr>
+      <w:r>
+        <w:rPr>
+          <w:rFonts w:eastAsia="SimSun"/>
+          <w:lang w:eastAsia="zh-CN"/>
+        </w:rPr>
+        <w:t xml:space="preserve">    </w:t>
+      </w:r>
+      <w:proofErr w:type="gramStart"/>
+      <w:r>
+        <w:rPr>
+          <w:rFonts w:eastAsia="SimSun"/>
+          <w:lang w:eastAsia="zh-CN"/>
+        </w:rPr>
+        <w:t>id</w:t>
+      </w:r>
+      <w:proofErr w:type="gramEnd"/>
+      <w:r>
+        <w:rPr>
+          <w:rFonts w:eastAsia="SimSun"/>
+          <w:lang w:eastAsia="zh-CN"/>
+        </w:rPr>
+        <w:t xml:space="preserve"> = </w:t>
+      </w:r>
+      <w:proofErr w:type="spellStart"/>
+      <w:r>
+        <w:rPr>
+          <w:rFonts w:eastAsia="SimSun"/>
+          <w:lang w:eastAsia="zh-CN"/>
+        </w:rPr>
+        <w:t>db.Column</w:t>
+      </w:r>
+      <w:proofErr w:type="spellEnd"/>
+      <w:r>
+        <w:rPr>
+          <w:rFonts w:eastAsia="SimSun"/>
+          <w:lang w:eastAsia="zh-CN"/>
+        </w:rPr>
+        <w:t>(</w:t>
+      </w:r>
+      <w:proofErr w:type="spellStart"/>
+      <w:r>
+        <w:rPr>
+          <w:rFonts w:eastAsia="SimSun"/>
+          <w:lang w:eastAsia="zh-CN"/>
+        </w:rPr>
+        <w:t>db.Integer</w:t>
+      </w:r>
+      <w:proofErr w:type="spellEnd"/>
+      <w:r>
+        <w:rPr>
+          <w:rFonts w:eastAsia="SimSun"/>
+          <w:lang w:eastAsia="zh-CN"/>
+        </w:rPr>
+        <w:t xml:space="preserve">, </w:t>
+      </w:r>
+      <w:proofErr w:type="spellStart"/>
+      <w:r>
+        <w:rPr>
+          <w:rFonts w:eastAsia="SimSun"/>
+          <w:lang w:eastAsia="zh-CN"/>
+        </w:rPr>
+        <w:t>primary_key</w:t>
+      </w:r>
+      <w:proofErr w:type="spellEnd"/>
+      <w:r>
+        <w:rPr>
+          <w:rFonts w:eastAsia="SimSun"/>
+          <w:lang w:eastAsia="zh-CN"/>
+        </w:rPr>
+        <w:t>=True)</w:t>
+      </w:r>
+    </w:p>
+    <w:p>
+      <w:pPr>
+        <w:rPr>
+          <w:rFonts w:eastAsia="SimSun"/>
+          <w:lang w:eastAsia="zh-CN"/>
+        </w:rPr>
+      </w:pPr>
+      <w:r>
+        <w:rPr>
+          <w:rFonts w:eastAsia="SimSun"/>
+          <w:lang w:eastAsia="zh-CN"/>
+        </w:rPr>
+        <w:t xml:space="preserve">    </w:t>
+      </w:r>
+      <w:proofErr w:type="gramStart"/>
+      <w:r>
+        <w:rPr>
+          <w:rFonts w:eastAsia="SimSun"/>
+          <w:lang w:eastAsia="zh-CN"/>
+        </w:rPr>
+        <w:t>answer</w:t>
+      </w:r>
+      <w:proofErr w:type="gramEnd"/>
+      <w:r>
+        <w:rPr>
+          <w:rFonts w:eastAsia="SimSun"/>
+          <w:lang w:eastAsia="zh-CN"/>
+        </w:rPr>
+        <w:t xml:space="preserve"> = </w:t>
+      </w:r>
+      <w:proofErr w:type="spellStart"/>
+      <w:r>
+        <w:rPr>
+          <w:rFonts w:eastAsia="SimSun"/>
+          <w:lang w:eastAsia="zh-CN"/>
+        </w:rPr>
+        <w:t>db.Column</w:t>
+      </w:r>
+      <w:proofErr w:type="spellEnd"/>
+      <w:r>
+        <w:rPr>
+          <w:rFonts w:eastAsia="SimSun"/>
+          <w:lang w:eastAsia="zh-CN"/>
+        </w:rPr>
+        <w:t>(</w:t>
+      </w:r>
+      <w:proofErr w:type="spellStart"/>
+      <w:r>
+        <w:rPr>
+          <w:rFonts w:eastAsia="SimSun"/>
+          <w:lang w:eastAsia="zh-CN"/>
+        </w:rPr>
+        <w:t>db.Text</w:t>
+      </w:r>
+      <w:proofErr w:type="spellEnd"/>
+      <w:r>
+        <w:rPr>
+          <w:rFonts w:eastAsia="SimSun"/>
+          <w:lang w:eastAsia="zh-CN"/>
+        </w:rPr>
+        <w:t>)</w:t>
+      </w:r>
+    </w:p>
+    <w:p>
+      <w:pPr>
+        <w:rPr>
+          <w:rFonts w:eastAsia="SimSun"/>
+          <w:lang w:eastAsia="zh-CN"/>
+        </w:rPr>
+      </w:pPr>
+      <w:r>
+        <w:rPr>
+          <w:rFonts w:eastAsia="SimSun"/>
+          <w:lang w:eastAsia="zh-CN"/>
+        </w:rPr>
+        <w:t xml:space="preserve">    </w:t>
+      </w:r>
+      <w:proofErr w:type="gramStart"/>
+      <w:r>
+        <w:rPr>
+          <w:rFonts w:eastAsia="SimSun"/>
+          <w:lang w:eastAsia="zh-CN"/>
+        </w:rPr>
+        <w:t>rating</w:t>
+      </w:r>
+      <w:proofErr w:type="gramEnd"/>
+      <w:r>
+        <w:rPr>
+          <w:rFonts w:eastAsia="SimSun"/>
+          <w:lang w:eastAsia="zh-CN"/>
+        </w:rPr>
+        <w:t xml:space="preserve"> = </w:t>
+      </w:r>
+      <w:proofErr w:type="spellStart"/>
+      <w:r>
+        <w:rPr>
+          <w:rFonts w:eastAsia="SimSun"/>
+          <w:lang w:eastAsia="zh-CN"/>
+        </w:rPr>
+        <w:t>db.Column</w:t>
+      </w:r>
+      <w:proofErr w:type="spellEnd"/>
+      <w:r>
+        <w:rPr>
+          <w:rFonts w:eastAsia="SimSun"/>
+          <w:lang w:eastAsia="zh-CN"/>
+        </w:rPr>
+        <w:t>(</w:t>
+      </w:r>
+      <w:proofErr w:type="spellStart"/>
+      <w:r>
+        <w:rPr>
+          <w:rFonts w:eastAsia="SimSun"/>
+          <w:lang w:eastAsia="zh-CN"/>
+        </w:rPr>
+        <w:t>db.Integer</w:t>
+      </w:r>
+      <w:proofErr w:type="spellEnd"/>
+      <w:r>
+        <w:rPr>
+          <w:rFonts w:eastAsia="SimSun"/>
+          <w:lang w:eastAsia="zh-CN"/>
+        </w:rPr>
+        <w:t>)</w:t>
+      </w:r>
+    </w:p>
+    <w:p>
+      <w:pPr>
+        <w:rPr>
+          <w:rFonts w:eastAsia="SimSun"/>
+          <w:lang w:eastAsia="zh-CN"/>
+        </w:rPr>
+      </w:pPr>
+      <w:r>
+        <w:rPr>
+          <w:rFonts w:eastAsia="SimSun"/>
+          <w:lang w:eastAsia="zh-CN"/>
+        </w:rPr>
+        <w:t xml:space="preserve">    </w:t>
+      </w:r>
+      <w:proofErr w:type="spellStart"/>
+      <w:r>
+        <w:rPr>
+          <w:rFonts w:eastAsia="SimSun"/>
+          <w:lang w:eastAsia="zh-CN"/>
+        </w:rPr>
+        <w:t>user_id</w:t>
+      </w:r>
+      <w:proofErr w:type="spellEnd"/>
+      <w:r>
+        <w:rPr>
+          <w:rFonts w:eastAsia="SimSun"/>
+          <w:lang w:eastAsia="zh-CN"/>
+        </w:rPr>
+        <w:t xml:space="preserve"> = </w:t>
+      </w:r>
+      <w:proofErr w:type="spellStart"/>
+      <w:proofErr w:type="gramStart"/>
+      <w:r>
+        <w:rPr>
+          <w:rFonts w:eastAsia="SimSun"/>
+          <w:lang w:eastAsia="zh-CN"/>
+        </w:rPr>
+        <w:t>db.Column</w:t>
+      </w:r>
+      <w:proofErr w:type="spellEnd"/>
+      <w:r>
+        <w:rPr>
+          <w:rFonts w:eastAsia="SimSun"/>
+          <w:lang w:eastAsia="zh-CN"/>
+        </w:rPr>
+        <w:t>(</w:t>
+      </w:r>
+      <w:proofErr w:type="spellStart"/>
+      <w:proofErr w:type="gramEnd"/>
+      <w:r>
+        <w:rPr>
+          <w:rFonts w:eastAsia="SimSun"/>
+          <w:lang w:eastAsia="zh-CN"/>
+        </w:rPr>
+        <w:t>db.Integer</w:t>
+      </w:r>
+      <w:proofErr w:type="spellEnd"/>
+      <w:r>
+        <w:rPr>
+          <w:rFonts w:eastAsia="SimSun"/>
+          <w:lang w:eastAsia="zh-CN"/>
+        </w:rPr>
+        <w:t xml:space="preserve">, </w:t>
+      </w:r>
+      <w:proofErr w:type="spellStart"/>
+      <w:r>
+        <w:rPr>
+          <w:rFonts w:eastAsia="SimSun"/>
+          <w:lang w:eastAsia="zh-CN"/>
+        </w:rPr>
+        <w:t>db.ForeignKey</w:t>
+      </w:r>
+      <w:proofErr w:type="spellEnd"/>
+      <w:r>
+        <w:rPr>
+          <w:rFonts w:eastAsia="SimSun"/>
+          <w:lang w:eastAsia="zh-CN"/>
+        </w:rPr>
+        <w:t>('users.id'))</w:t>
+      </w:r>
+    </w:p>
+    <w:p>
+      <w:pPr>
+        <w:rPr>
+          <w:rFonts w:eastAsia="SimSun"/>
+          <w:lang w:eastAsia="zh-CN"/>
+        </w:rPr>
+      </w:pPr>
+      <w:r>
+        <w:rPr>
+          <w:rFonts w:eastAsia="SimSun"/>
+          <w:lang w:eastAsia="zh-CN"/>
+        </w:rPr>
+        <w:t xml:space="preserve">    </w:t>
+      </w:r>
+      <w:proofErr w:type="spellStart"/>
+      <w:r>
+        <w:rPr>
+          <w:rFonts w:eastAsia="SimSun"/>
+          <w:lang w:eastAsia="zh-CN"/>
+        </w:rPr>
+        <w:t>question_id</w:t>
+      </w:r>
+      <w:proofErr w:type="spellEnd"/>
+      <w:r>
+        <w:rPr>
+          <w:rFonts w:eastAsia="SimSun"/>
+          <w:lang w:eastAsia="zh-CN"/>
+        </w:rPr>
+        <w:t xml:space="preserve"> = </w:t>
+      </w:r>
+      <w:proofErr w:type="spellStart"/>
+      <w:proofErr w:type="gramStart"/>
+      <w:r>
+        <w:rPr>
+          <w:rFonts w:eastAsia="SimSun"/>
+          <w:lang w:eastAsia="zh-CN"/>
+        </w:rPr>
+        <w:t>db.Column</w:t>
+      </w:r>
+      <w:proofErr w:type="spellEnd"/>
+      <w:r>
+        <w:rPr>
+          <w:rFonts w:eastAsia="SimSun"/>
+          <w:lang w:eastAsia="zh-CN"/>
+        </w:rPr>
+        <w:t>(</w:t>
+      </w:r>
+      <w:proofErr w:type="spellStart"/>
+      <w:proofErr w:type="gramEnd"/>
+      <w:r>
+        <w:rPr>
+          <w:rFonts w:eastAsia="SimSun"/>
+          <w:lang w:eastAsia="zh-CN"/>
+        </w:rPr>
+        <w:t>db.Integer</w:t>
+      </w:r>
+      <w:proofErr w:type="spellEnd"/>
+      <w:r>
+        <w:rPr>
+          <w:rFonts w:eastAsia="SimSun"/>
+          <w:lang w:eastAsia="zh-CN"/>
+        </w:rPr>
+        <w:t xml:space="preserve">, </w:t>
+      </w:r>
+      <w:proofErr w:type="spellStart"/>
+      <w:r>
+        <w:rPr>
+          <w:rFonts w:eastAsia="SimSun"/>
+          <w:lang w:eastAsia="zh-CN"/>
+        </w:rPr>
+        <w:t>db.ForeignKey</w:t>
+      </w:r>
+      <w:proofErr w:type="spellEnd"/>
+      <w:r>
+        <w:rPr>
+          <w:rFonts w:eastAsia="SimSun"/>
+          <w:lang w:eastAsia="zh-CN"/>
+        </w:rPr>
+        <w:t>('questions.id'))</w:t>
+      </w:r>
+    </w:p>
+    <w:p>
+      <w:pPr>
+        <w:rPr>
+          <w:rFonts w:eastAsia="SimSun"/>
+          <w:lang w:eastAsia="zh-CN"/>
+        </w:rPr>
+      </w:pPr>
+      <w:r>
+        <w:rPr>
+          <w:rFonts w:eastAsia="SimSun"/>
+          <w:lang w:eastAsia="zh-CN"/>
+        </w:rPr>
+        <w:t xml:space="preserve">    </w:t>
+      </w:r>
+      <w:proofErr w:type="spellStart"/>
+      <w:r>
+        <w:rPr>
+          <w:rFonts w:eastAsia="SimSun"/>
+          <w:lang w:eastAsia="zh-CN"/>
+        </w:rPr>
+        <w:t>club_id</w:t>
+      </w:r>
+      <w:proofErr w:type="spellEnd"/>
+      <w:r>
+        <w:rPr>
+          <w:rFonts w:eastAsia="SimSun"/>
+          <w:lang w:eastAsia="zh-CN"/>
+        </w:rPr>
+        <w:t xml:space="preserve"> = </w:t>
+      </w:r>
+      <w:proofErr w:type="spellStart"/>
+      <w:proofErr w:type="gramStart"/>
+      <w:r>
+        <w:rPr>
+          <w:rFonts w:eastAsia="SimSun"/>
+          <w:lang w:eastAsia="zh-CN"/>
+        </w:rPr>
+        <w:t>db.Column</w:t>
+      </w:r>
+      <w:proofErr w:type="spellEnd"/>
+      <w:r>
+        <w:rPr>
+          <w:rFonts w:eastAsia="SimSun"/>
+          <w:lang w:eastAsia="zh-CN"/>
+        </w:rPr>
+        <w:t>(</w:t>
+      </w:r>
+      <w:proofErr w:type="spellStart"/>
+      <w:proofErr w:type="gramEnd"/>
+      <w:r>
+        <w:rPr>
+          <w:rFonts w:eastAsia="SimSun"/>
+          <w:lang w:eastAsia="zh-CN"/>
+        </w:rPr>
+        <w:t>db.Integer</w:t>
+      </w:r>
+      <w:proofErr w:type="spellEnd"/>
+      <w:r>
+        <w:rPr>
+          <w:rFonts w:eastAsia="SimSun"/>
+          <w:lang w:eastAsia="zh-CN"/>
+        </w:rPr>
+        <w:t xml:space="preserve">, </w:t>
+      </w:r>
+      <w:proofErr w:type="spellStart"/>
+      <w:r>
+        <w:rPr>
+          <w:rFonts w:eastAsia="SimSun"/>
+          <w:lang w:eastAsia="zh-CN"/>
+        </w:rPr>
+        <w:t>db.ForeignKey</w:t>
+      </w:r>
+      <w:proofErr w:type="spellEnd"/>
+      <w:r>
+        <w:rPr>
+          <w:rFonts w:eastAsia="SimSun"/>
+          <w:lang w:eastAsia="zh-CN"/>
+        </w:rPr>
+        <w:t>('clubs.id'))</w:t>
+      </w:r>
+    </w:p>
+    <w:p>
+      <w:pPr>
+        <w:rPr>
+          <w:rFonts w:eastAsia="SimSun"/>
+          <w:lang w:eastAsia="zh-CN"/>
+        </w:rPr>
+      </w:pPr>
+    </w:p>
+    <w:p>
+      <w:pPr>
+        <w:rPr>
+          <w:rFonts w:eastAsia="SimSun"/>
+          <w:lang w:eastAsia="zh-CN"/>
+        </w:rPr>
+      </w:pPr>
+      <w:r>
+        <w:rPr>
+          <w:rFonts w:eastAsia="SimSun"/>
+          <w:lang w:eastAsia="zh-CN"/>
+        </w:rPr>
+        <w:t xml:space="preserve">    @</w:t>
+      </w:r>
+      <w:proofErr w:type="spellStart"/>
+      <w:r>
+        <w:rPr>
+          <w:rFonts w:eastAsia="SimSun"/>
+          <w:lang w:eastAsia="zh-CN"/>
+        </w:rPr>
+        <w:t>staticmethod</w:t>
+      </w:r>
+      <w:proofErr w:type="spellEnd"/>
+    </w:p>
+    <w:p>
+      <w:pPr>
+        <w:rPr>
+          <w:rFonts w:eastAsia="SimSun"/>
+          <w:lang w:eastAsia="zh-CN"/>
+        </w:rPr>
+      </w:pPr>
+      <w:r>
+        <w:rPr>
+          <w:rFonts w:eastAsia="SimSun"/>
+          <w:lang w:eastAsia="zh-CN"/>
+        </w:rPr>
+        <w:t xml:space="preserve">    </w:t>
+      </w:r>
+      <w:proofErr w:type="spellStart"/>
+      <w:proofErr w:type="gramStart"/>
+      <w:r>
+        <w:rPr>
+          <w:rFonts w:eastAsia="SimSun"/>
+          <w:lang w:eastAsia="zh-CN"/>
+        </w:rPr>
+        <w:t>def</w:t>
+      </w:r>
+      <w:proofErr w:type="spellEnd"/>
+      <w:proofErr w:type="gramEnd"/>
+      <w:r>
+        <w:rPr>
+          <w:rFonts w:eastAsia="SimSun"/>
+          <w:lang w:eastAsia="zh-CN"/>
+        </w:rPr>
+        <w:t xml:space="preserve"> </w:t>
+      </w:r>
+      <w:proofErr w:type="spellStart"/>
+      <w:r>
+        <w:rPr>
+          <w:rFonts w:eastAsia="SimSun"/>
+          <w:lang w:eastAsia="zh-CN"/>
+        </w:rPr>
+        <w:t>newAnswer</w:t>
+      </w:r>
+      <w:proofErr w:type="spellEnd"/>
+      <w:r>
+        <w:rPr>
+          <w:rFonts w:eastAsia="SimSun"/>
+          <w:lang w:eastAsia="zh-CN"/>
+        </w:rPr>
+        <w:t xml:space="preserve">(answer, rating, </w:t>
+      </w:r>
+      <w:proofErr w:type="spellStart"/>
+      <w:r>
+        <w:rPr>
+          <w:rFonts w:eastAsia="SimSun"/>
+          <w:lang w:eastAsia="zh-CN"/>
+        </w:rPr>
+        <w:t>user_id</w:t>
+      </w:r>
+      <w:proofErr w:type="spellEnd"/>
+      <w:r>
+        <w:rPr>
+          <w:rFonts w:eastAsia="SimSun"/>
+          <w:lang w:eastAsia="zh-CN"/>
+        </w:rPr>
+        <w:t xml:space="preserve">, </w:t>
+      </w:r>
+      <w:proofErr w:type="spellStart"/>
+      <w:r>
+        <w:rPr>
+          <w:rFonts w:eastAsia="SimSun"/>
+          <w:lang w:eastAsia="zh-CN"/>
+        </w:rPr>
+        <w:t>question_id</w:t>
+      </w:r>
+      <w:proofErr w:type="spellEnd"/>
+      <w:r>
+        <w:rPr>
+          <w:rFonts w:eastAsia="SimSun"/>
+          <w:lang w:eastAsia="zh-CN"/>
+        </w:rPr>
+        <w:t xml:space="preserve">, </w:t>
+      </w:r>
+      <w:proofErr w:type="spellStart"/>
+      <w:r>
+        <w:rPr>
+          <w:rFonts w:eastAsia="SimSun"/>
+          <w:lang w:eastAsia="zh-CN"/>
+        </w:rPr>
+        <w:t>club_id</w:t>
+      </w:r>
+      <w:proofErr w:type="spellEnd"/>
+      <w:r>
+        <w:rPr>
+          <w:rFonts w:eastAsia="SimSun"/>
+          <w:lang w:eastAsia="zh-CN"/>
+        </w:rPr>
+        <w:t>):</w:t>
+      </w:r>
+    </w:p>
+    <w:p>
+      <w:pPr>
+        <w:rPr>
+          <w:rFonts w:eastAsia="SimSun"/>
+          <w:lang w:eastAsia="zh-CN"/>
+        </w:rPr>
+      </w:pPr>
+      <w:r>
+        <w:rPr>
+          <w:rFonts w:eastAsia="SimSun"/>
+          <w:lang w:eastAsia="zh-CN"/>
+        </w:rPr>
+        <w:t xml:space="preserve">        a = </w:t>
+      </w:r>
+      <w:proofErr w:type="spellStart"/>
+      <w:r>
+        <w:rPr>
+          <w:rFonts w:eastAsia="SimSun"/>
+          <w:lang w:eastAsia="zh-CN"/>
+        </w:rPr>
+        <w:t>Answer.query.filter_</w:t>
+      </w:r>
+      <w:proofErr w:type="gramStart"/>
+      <w:r>
+        <w:rPr>
+          <w:rFonts w:eastAsia="SimSun"/>
+          <w:lang w:eastAsia="zh-CN"/>
+        </w:rPr>
+        <w:t>by</w:t>
+      </w:r>
+      <w:proofErr w:type="spellEnd"/>
+      <w:r>
+        <w:rPr>
+          <w:rFonts w:eastAsia="SimSun"/>
+          <w:lang w:eastAsia="zh-CN"/>
+        </w:rPr>
+        <w:t>(</w:t>
+      </w:r>
+      <w:proofErr w:type="gramEnd"/>
+    </w:p>
+    <w:p>
+      <w:pPr>
+        <w:rPr>
+          <w:rFonts w:eastAsia="SimSun"/>
+          <w:lang w:eastAsia="zh-CN"/>
+        </w:rPr>
+      </w:pPr>
+      <w:r>
+        <w:rPr>
+          <w:rFonts w:eastAsia="SimSun"/>
+          <w:lang w:eastAsia="zh-CN"/>
+        </w:rPr>
+        <w:t xml:space="preserve">            </w:t>
+      </w:r>
+      <w:proofErr w:type="spellStart"/>
+      <w:r>
+        <w:rPr>
+          <w:rFonts w:eastAsia="SimSun"/>
+          <w:lang w:eastAsia="zh-CN"/>
+        </w:rPr>
+        <w:t>user_id</w:t>
+      </w:r>
+      <w:proofErr w:type="spellEnd"/>
+      <w:r>
+        <w:rPr>
+          <w:rFonts w:eastAsia="SimSun"/>
+          <w:lang w:eastAsia="zh-CN"/>
+        </w:rPr>
+        <w:t>=</w:t>
+      </w:r>
+      <w:proofErr w:type="spellStart"/>
+      <w:r>
+        <w:rPr>
+          <w:rFonts w:eastAsia="SimSun"/>
+          <w:lang w:eastAsia="zh-CN"/>
+        </w:rPr>
+        <w:t>user_id</w:t>
+      </w:r>
+      <w:proofErr w:type="spellEnd"/>
+      <w:r>
+        <w:rPr>
+          <w:rFonts w:eastAsia="SimSun"/>
+          <w:lang w:eastAsia="zh-CN"/>
+        </w:rPr>
+        <w:t xml:space="preserve">, </w:t>
+      </w:r>
+      <w:proofErr w:type="spellStart"/>
+      <w:r>
+        <w:rPr>
+          <w:rFonts w:eastAsia="SimSun"/>
+          <w:lang w:eastAsia="zh-CN"/>
+        </w:rPr>
+        <w:t>club_id</w:t>
+      </w:r>
+      <w:proofErr w:type="spellEnd"/>
+      <w:r>
+        <w:rPr>
+          <w:rFonts w:eastAsia="SimSun"/>
+          <w:lang w:eastAsia="zh-CN"/>
+        </w:rPr>
+        <w:t>=</w:t>
+      </w:r>
+      <w:proofErr w:type="spellStart"/>
+      <w:r>
+        <w:rPr>
+          <w:rFonts w:eastAsia="SimSun"/>
+          <w:lang w:eastAsia="zh-CN"/>
+        </w:rPr>
+        <w:t>club_id</w:t>
+      </w:r>
+      <w:proofErr w:type="spellEnd"/>
+      <w:r>
+        <w:rPr>
+          <w:rFonts w:eastAsia="SimSun"/>
+          <w:lang w:eastAsia="zh-CN"/>
+        </w:rPr>
+        <w:t xml:space="preserve">, </w:t>
+      </w:r>
+      <w:proofErr w:type="spellStart"/>
+      <w:r>
+        <w:rPr>
+          <w:rFonts w:eastAsia="SimSun"/>
+          <w:lang w:eastAsia="zh-CN"/>
+        </w:rPr>
+        <w:t>question_id</w:t>
+      </w:r>
+      <w:proofErr w:type="spellEnd"/>
+      <w:r>
+        <w:rPr>
+          <w:rFonts w:eastAsia="SimSun"/>
+          <w:lang w:eastAsia="zh-CN"/>
+        </w:rPr>
+        <w:t>=</w:t>
+      </w:r>
+      <w:proofErr w:type="spellStart"/>
+      <w:r>
+        <w:rPr>
+          <w:rFonts w:eastAsia="SimSun"/>
+          <w:lang w:eastAsia="zh-CN"/>
+        </w:rPr>
+        <w:t>question_id</w:t>
+      </w:r>
+      <w:proofErr w:type="spellEnd"/>
+      <w:r>
+        <w:rPr>
+          <w:rFonts w:eastAsia="SimSun"/>
+          <w:lang w:eastAsia="zh-CN"/>
+        </w:rPr>
+        <w:t>).</w:t>
+      </w:r>
+      <w:proofErr w:type="gramStart"/>
+      <w:r>
+        <w:rPr>
+          <w:rFonts w:eastAsia="SimSun"/>
+          <w:lang w:eastAsia="zh-CN"/>
+        </w:rPr>
+        <w:t>first()</w:t>
+      </w:r>
+      <w:proofErr w:type="gramEnd"/>
+    </w:p>
+    <w:p>
+      <w:pPr>
+        <w:rPr>
+          <w:rFonts w:eastAsia="SimSun"/>
+          <w:lang w:eastAsia="zh-CN"/>
+        </w:rPr>
+      </w:pPr>
+      <w:r>
+        <w:rPr>
+          <w:rFonts w:eastAsia="SimSun"/>
+          <w:lang w:eastAsia="zh-CN"/>
+        </w:rPr>
+        <w:t xml:space="preserve">        </w:t>
+      </w:r>
+      <w:proofErr w:type="gramStart"/>
+      <w:r>
+        <w:rPr>
+          <w:rFonts w:eastAsia="SimSun"/>
+          <w:lang w:eastAsia="zh-CN"/>
+        </w:rPr>
+        <w:t>if</w:t>
+      </w:r>
+      <w:proofErr w:type="gramEnd"/>
+      <w:r>
+        <w:rPr>
+          <w:rFonts w:eastAsia="SimSun"/>
+          <w:lang w:eastAsia="zh-CN"/>
+        </w:rPr>
+        <w:t xml:space="preserve"> a is not None:</w:t>
+      </w:r>
+    </w:p>
+    <w:p>
+      <w:pPr>
+        <w:rPr>
+          <w:rFonts w:eastAsia="SimSun"/>
+          <w:lang w:eastAsia="zh-CN"/>
+        </w:rPr>
+      </w:pPr>
+      <w:r>
+        <w:rPr>
+          <w:rFonts w:eastAsia="SimSun"/>
+          <w:lang w:eastAsia="zh-CN"/>
+        </w:rPr>
+        <w:t xml:space="preserve">            </w:t>
+      </w:r>
+      <w:proofErr w:type="spellStart"/>
+      <w:proofErr w:type="gramStart"/>
+      <w:r>
+        <w:rPr>
+          <w:rFonts w:eastAsia="SimSun"/>
+          <w:lang w:eastAsia="zh-CN"/>
+        </w:rPr>
+        <w:t>db.session.delete</w:t>
+      </w:r>
+      <w:proofErr w:type="spellEnd"/>
+      <w:r>
+        <w:rPr>
+          <w:rFonts w:eastAsia="SimSun"/>
+          <w:lang w:eastAsia="zh-CN"/>
+        </w:rPr>
+        <w:t>(</w:t>
+      </w:r>
+      <w:proofErr w:type="gramEnd"/>
+      <w:r>
+        <w:rPr>
+          <w:rFonts w:eastAsia="SimSun"/>
+          <w:lang w:eastAsia="zh-CN"/>
+        </w:rPr>
+        <w:t>a)</w:t>
+      </w:r>
+    </w:p>
+    <w:p>
+      <w:pPr>
+        <w:rPr>
+          <w:rFonts w:eastAsia="SimSun"/>
+          <w:lang w:eastAsia="zh-CN"/>
+        </w:rPr>
+      </w:pPr>
+      <w:r>
+        <w:rPr>
+          <w:rFonts w:eastAsia="SimSun"/>
+          <w:lang w:eastAsia="zh-CN"/>
+        </w:rPr>
+        <w:t xml:space="preserve">            </w:t>
+      </w:r>
+      <w:proofErr w:type="spellStart"/>
+      <w:proofErr w:type="gramStart"/>
+      <w:r>
+        <w:rPr>
+          <w:rFonts w:eastAsia="SimSun"/>
+          <w:lang w:eastAsia="zh-CN"/>
+        </w:rPr>
+        <w:t>db.session.commit</w:t>
+      </w:r>
+      <w:proofErr w:type="spellEnd"/>
+      <w:r>
+        <w:rPr>
+          <w:rFonts w:eastAsia="SimSun"/>
+          <w:lang w:eastAsia="zh-CN"/>
+        </w:rPr>
+        <w:t>()</w:t>
+      </w:r>
+      <w:proofErr w:type="gramEnd"/>
+    </w:p>
+    <w:p>
+      <w:pPr>
+        <w:rPr>
+          <w:rFonts w:eastAsia="SimSun"/>
+          <w:lang w:eastAsia="zh-CN"/>
+        </w:rPr>
+      </w:pPr>
+    </w:p>
+    <w:p>
+      <w:pPr>
+        <w:rPr>
+          <w:rFonts w:eastAsia="SimSun"/>
+          <w:lang w:eastAsia="zh-CN"/>
+        </w:rPr>
+      </w:pPr>
+      <w:r>
+        <w:rPr>
+          <w:rFonts w:eastAsia="SimSun"/>
+          <w:lang w:eastAsia="zh-CN"/>
+        </w:rPr>
+        <w:t xml:space="preserve">        </w:t>
+      </w:r>
+      <w:proofErr w:type="spellStart"/>
+      <w:r>
+        <w:rPr>
+          <w:rFonts w:eastAsia="SimSun"/>
+          <w:lang w:eastAsia="zh-CN"/>
+        </w:rPr>
+        <w:t>a_new</w:t>
+      </w:r>
+      <w:proofErr w:type="spellEnd"/>
+      <w:r>
+        <w:rPr>
+          <w:rFonts w:eastAsia="SimSun"/>
+          <w:lang w:eastAsia="zh-CN"/>
+        </w:rPr>
+        <w:t xml:space="preserve"> = </w:t>
+      </w:r>
+      <w:proofErr w:type="gramStart"/>
+      <w:r>
+        <w:rPr>
+          <w:rFonts w:eastAsia="SimSun"/>
+          <w:lang w:eastAsia="zh-CN"/>
+        </w:rPr>
+        <w:t>Answer(</w:t>
+      </w:r>
+      <w:proofErr w:type="gramEnd"/>
+    </w:p>
+    <w:p>
+      <w:pPr>
+        <w:rPr>
+          <w:rFonts w:eastAsia="SimSun"/>
+          <w:lang w:eastAsia="zh-CN"/>
+        </w:rPr>
+      </w:pPr>
+      <w:r>
+        <w:rPr>
+          <w:rFonts w:eastAsia="SimSun"/>
+          <w:lang w:eastAsia="zh-CN"/>
+        </w:rPr>
+        <w:t xml:space="preserve">            </w:t>
+      </w:r>
+      <w:proofErr w:type="gramStart"/>
+      <w:r>
+        <w:rPr>
+          <w:rFonts w:eastAsia="SimSun"/>
+          <w:lang w:eastAsia="zh-CN"/>
+        </w:rPr>
+        <w:t>answer=</w:t>
+      </w:r>
+      <w:proofErr w:type="gramEnd"/>
+      <w:r>
+        <w:rPr>
+          <w:rFonts w:eastAsia="SimSun"/>
+          <w:lang w:eastAsia="zh-CN"/>
+        </w:rPr>
+        <w:t>answer,</w:t>
+      </w:r>
+    </w:p>
+    <w:p>
+      <w:pPr>
+        <w:rPr>
+          <w:rFonts w:eastAsia="SimSun"/>
+          <w:lang w:eastAsia="zh-CN"/>
+        </w:rPr>
+      </w:pPr>
+      <w:r>
+        <w:rPr>
+          <w:rFonts w:eastAsia="SimSun"/>
+          <w:lang w:eastAsia="zh-CN"/>
+        </w:rPr>
+        <w:t xml:space="preserve">            </w:t>
+      </w:r>
+      <w:proofErr w:type="gramStart"/>
+      <w:r>
+        <w:rPr>
+          <w:rFonts w:eastAsia="SimSun"/>
+          <w:lang w:eastAsia="zh-CN"/>
+        </w:rPr>
+        <w:t>rating=</w:t>
+      </w:r>
+      <w:proofErr w:type="gramEnd"/>
+      <w:r>
+        <w:rPr>
+          <w:rFonts w:eastAsia="SimSun"/>
+          <w:lang w:eastAsia="zh-CN"/>
+        </w:rPr>
+        <w:t>rating,</w:t>
+      </w:r>
+    </w:p>
+    <w:p>
+      <w:pPr>
+        <w:rPr>
+          <w:rFonts w:eastAsia="SimSun"/>
+          <w:lang w:eastAsia="zh-CN"/>
+        </w:rPr>
+      </w:pPr>
+      <w:r>
+        <w:rPr>
+          <w:rFonts w:eastAsia="SimSun"/>
+          <w:lang w:eastAsia="zh-CN"/>
+        </w:rPr>
+        <w:t xml:space="preserve">            </w:t>
+      </w:r>
+      <w:proofErr w:type="spellStart"/>
+      <w:r>
+        <w:rPr>
+          <w:rFonts w:eastAsia="SimSun"/>
+          <w:lang w:eastAsia="zh-CN"/>
+        </w:rPr>
+        <w:t>user_id</w:t>
+      </w:r>
+      <w:proofErr w:type="spellEnd"/>
+      <w:r>
+        <w:rPr>
+          <w:rFonts w:eastAsia="SimSun"/>
+          <w:lang w:eastAsia="zh-CN"/>
+        </w:rPr>
+        <w:t>=</w:t>
+      </w:r>
+      <w:proofErr w:type="spellStart"/>
+      <w:r>
+        <w:rPr>
+          <w:rFonts w:eastAsia="SimSun"/>
+          <w:lang w:eastAsia="zh-CN"/>
+        </w:rPr>
+        <w:t>user_id</w:t>
+      </w:r>
+      <w:proofErr w:type="spellEnd"/>
+      <w:r>
+        <w:rPr>
+          <w:rFonts w:eastAsia="SimSun"/>
+          <w:lang w:eastAsia="zh-CN"/>
+        </w:rPr>
+        <w:t>,</w:t>
+      </w:r>
+    </w:p>
+    <w:p>
+      <w:pPr>
+        <w:rPr>
+          <w:rFonts w:eastAsia="SimSun"/>
+          <w:lang w:eastAsia="zh-CN"/>
+        </w:rPr>
+      </w:pPr>
+      <w:r>
+        <w:rPr>
+          <w:rFonts w:eastAsia="SimSun"/>
+          <w:lang w:eastAsia="zh-CN"/>
+        </w:rPr>
+        <w:t xml:space="preserve">            </w:t>
+      </w:r>
+      <w:proofErr w:type="spellStart"/>
+      <w:r>
+        <w:rPr>
+          <w:rFonts w:eastAsia="SimSun"/>
+          <w:lang w:eastAsia="zh-CN"/>
+        </w:rPr>
+        <w:t>question_id</w:t>
+      </w:r>
+      <w:proofErr w:type="spellEnd"/>
+      <w:r>
+        <w:rPr>
+          <w:rFonts w:eastAsia="SimSun"/>
+          <w:lang w:eastAsia="zh-CN"/>
+        </w:rPr>
+        <w:t>=</w:t>
+      </w:r>
+      <w:proofErr w:type="spellStart"/>
+      <w:r>
+        <w:rPr>
+          <w:rFonts w:eastAsia="SimSun"/>
+          <w:lang w:eastAsia="zh-CN"/>
+        </w:rPr>
+        <w:t>question_id</w:t>
+      </w:r>
+      <w:proofErr w:type="spellEnd"/>
+      <w:r>
+        <w:rPr>
+          <w:rFonts w:eastAsia="SimSun"/>
+          <w:lang w:eastAsia="zh-CN"/>
+        </w:rPr>
+        <w:t>,</w:t>
+      </w:r>
+    </w:p>
+    <w:p>
+      <w:pPr>
+        <w:rPr>
+          <w:rFonts w:eastAsia="SimSun"/>
+          <w:lang w:eastAsia="zh-CN"/>
+        </w:rPr>
+      </w:pPr>
+      <w:r>
+        <w:rPr>
+          <w:rFonts w:eastAsia="SimSun"/>
+          <w:lang w:eastAsia="zh-CN"/>
+        </w:rPr>
+        <w:t xml:space="preserve">            </w:t>
+      </w:r>
+      <w:proofErr w:type="spellStart"/>
+      <w:r>
+        <w:rPr>
+          <w:rFonts w:eastAsia="SimSun"/>
+          <w:lang w:eastAsia="zh-CN"/>
+        </w:rPr>
+        <w:t>club_id</w:t>
+      </w:r>
+      <w:proofErr w:type="spellEnd"/>
+      <w:r>
+        <w:rPr>
+          <w:rFonts w:eastAsia="SimSun"/>
+          <w:lang w:eastAsia="zh-CN"/>
+        </w:rPr>
+        <w:t>=</w:t>
+      </w:r>
+      <w:proofErr w:type="spellStart"/>
+      <w:r>
+        <w:rPr>
+          <w:rFonts w:eastAsia="SimSun"/>
+          <w:lang w:eastAsia="zh-CN"/>
+        </w:rPr>
+        <w:t>club_id</w:t>
+      </w:r>
+      <w:proofErr w:type="spellEnd"/>
+      <w:r>
+        <w:rPr>
+          <w:rFonts w:eastAsia="SimSun"/>
+          <w:lang w:eastAsia="zh-CN"/>
+        </w:rPr>
+        <w:t>)</w:t>
+      </w:r>
+    </w:p>
+    <w:p>
+      <w:pPr>
+        <w:rPr>
+          <w:rFonts w:eastAsia="SimSun"/>
+          <w:lang w:eastAsia="zh-CN"/>
+        </w:rPr>
+      </w:pPr>
+      <w:r>
+        <w:rPr>
+          <w:rFonts w:eastAsia="SimSun"/>
+          <w:lang w:eastAsia="zh-CN"/>
+        </w:rPr>
+        <w:t xml:space="preserve">        </w:t>
+      </w:r>
+      <w:proofErr w:type="spellStart"/>
+      <w:proofErr w:type="gramStart"/>
+      <w:r>
+        <w:rPr>
+          <w:rFonts w:eastAsia="SimSun"/>
+          <w:lang w:eastAsia="zh-CN"/>
+        </w:rPr>
+        <w:t>db.session.add</w:t>
+      </w:r>
+      <w:proofErr w:type="spellEnd"/>
+      <w:r>
+        <w:rPr>
+          <w:rFonts w:eastAsia="SimSun"/>
+          <w:lang w:eastAsia="zh-CN"/>
+        </w:rPr>
+        <w:t>(</w:t>
+      </w:r>
+      <w:proofErr w:type="spellStart"/>
+      <w:proofErr w:type="gramEnd"/>
+      <w:r>
+        <w:rPr>
+          <w:rFonts w:eastAsia="SimSun"/>
+          <w:lang w:eastAsia="zh-CN"/>
+        </w:rPr>
+        <w:t>a_new</w:t>
+      </w:r>
+      <w:proofErr w:type="spellEnd"/>
+      <w:r>
+        <w:rPr>
+          <w:rFonts w:eastAsia="SimSun"/>
+          <w:lang w:eastAsia="zh-CN"/>
+        </w:rPr>
+        <w:t>)</w:t>
+      </w:r>
+    </w:p>
+    <w:p>
+      <w:pPr>
+        <w:rPr>
+          <w:rFonts w:eastAsia="SimSun" w:hint="eastAsia"/>
+          <w:lang w:eastAsia="zh-CN"/>
+        </w:rPr>
+      </w:pPr>
+      <w:r>
+        <w:rPr>
+          <w:rFonts w:eastAsia="SimSun"/>
+          <w:lang w:eastAsia="zh-CN"/>
+        </w:rPr>
+        <w:t xml:space="preserve">        </w:t>
+      </w:r>
+      <w:proofErr w:type="spellStart"/>
+      <w:proofErr w:type="gramStart"/>
+      <w:r>
+        <w:rPr>
+          <w:rFonts w:eastAsia="SimSun"/>
+          <w:lang w:eastAsia="zh-CN"/>
+        </w:rPr>
+        <w:t>db.session.commit</w:t>
+      </w:r>
+      <w:proofErr w:type="spellEnd"/>
+      <w:r>
+        <w:rPr>
+          <w:rFonts w:eastAsia="SimSun"/>
+          <w:lang w:eastAsia="zh-CN"/>
+        </w:rPr>
+        <w:t>()</w:t>
+      </w:r>
+      <w:proofErr w:type="gramEnd"/>
+    </w:p>
+    <w:p>
+      <w:pPr>
+        <w:rPr>
+          <w:rFonts w:eastAsia="SimSun"/>
+          <w:lang w:eastAsia="zh-CN"/>
+        </w:rPr>
+      </w:pPr>
+      <w:r>
+        <w:rPr>
+          <w:rFonts w:eastAsia="SimSun"/>
+          <w:lang w:eastAsia="zh-CN"/>
+        </w:rPr>
+        <w:t xml:space="preserve">So </w:t>
+      </w:r>
+      <w:proofErr w:type="gramStart"/>
+      <w:r>
+        <w:rPr>
+          <w:rFonts w:eastAsia="SimSun"/>
+          <w:lang w:eastAsia="zh-CN"/>
+        </w:rPr>
+        <w:t>this file is much longer, but recall</w:t>
+      </w:r>
+      <w:proofErr w:type="gramEnd"/>
+      <w:r>
+        <w:rPr>
+          <w:rFonts w:eastAsia="SimSun"/>
+          <w:lang w:eastAsia="zh-CN"/>
+        </w:rPr>
+        <w:t xml:space="preserve"> that there are many things an answer is related to. </w:t>
+      </w:r>
+      <w:r>
+        <w:rPr>
+          <w:rFonts w:eastAsia="SimSun"/>
+          <w:lang w:eastAsia="zh-CN"/>
+        </w:rPr>
+        <w:lastRenderedPageBreak/>
+        <w:t>Let’s start at the beginning, note that</w:t>
+      </w:r>
+      <w:r>
+        <w:rPr>
+          <w:rFonts w:eastAsia="SimSun" w:hint="eastAsia"/>
+          <w:lang w:eastAsia="zh-CN"/>
+        </w:rPr>
+        <w:t xml:space="preserve"> </w:t>
+      </w:r>
+      <w:proofErr w:type="spellStart"/>
+      <w:r>
+        <w:rPr>
+          <w:rFonts w:eastAsia="SimSun"/>
+          <w:b/>
+          <w:lang w:eastAsia="zh-CN"/>
+        </w:rPr>
+        <w:t>question</w:t>
+      </w:r>
+      <w:r>
+        <w:rPr>
+          <w:rFonts w:eastAsia="SimSun" w:hint="eastAsia"/>
+          <w:b/>
+          <w:lang w:eastAsia="zh-CN"/>
+        </w:rPr>
+        <w:t>_</w:t>
+      </w:r>
+      <w:r>
+        <w:rPr>
+          <w:rFonts w:eastAsia="SimSun"/>
+          <w:b/>
+          <w:lang w:eastAsia="zh-CN"/>
+        </w:rPr>
+        <w:t>id</w:t>
+      </w:r>
+      <w:proofErr w:type="spellEnd"/>
+      <w:r>
+        <w:rPr>
+          <w:rFonts w:eastAsia="SimSun" w:hint="eastAsia"/>
+          <w:lang w:eastAsia="zh-CN"/>
+        </w:rPr>
+        <w:t xml:space="preserve"> </w:t>
+      </w:r>
+      <w:r>
+        <w:rPr>
+          <w:rFonts w:eastAsia="SimSun"/>
+          <w:lang w:eastAsia="zh-CN"/>
+        </w:rPr>
+        <w:t>refers to the</w:t>
+      </w:r>
+      <w:r>
+        <w:rPr>
+          <w:rFonts w:eastAsia="SimSun" w:hint="eastAsia"/>
+          <w:lang w:eastAsia="zh-CN"/>
+        </w:rPr>
+        <w:t xml:space="preserve"> </w:t>
+      </w:r>
+      <w:r>
+        <w:rPr>
+          <w:rFonts w:eastAsia="SimSun"/>
+          <w:b/>
+          <w:lang w:eastAsia="zh-CN"/>
+        </w:rPr>
+        <w:t>Question</w:t>
+      </w:r>
+      <w:r>
+        <w:rPr>
+          <w:rFonts w:eastAsia="SimSun" w:hint="eastAsia"/>
+          <w:lang w:eastAsia="zh-CN"/>
+        </w:rPr>
+        <w:t xml:space="preserve"> </w:t>
+      </w:r>
+      <w:r>
+        <w:rPr>
+          <w:rFonts w:eastAsia="SimSun"/>
+          <w:lang w:eastAsia="zh-CN"/>
+        </w:rPr>
+        <w:t>model via the foreign key</w:t>
+      </w:r>
+      <w:r>
+        <w:rPr>
+          <w:rFonts w:eastAsia="SimSun" w:hint="eastAsia"/>
+          <w:lang w:eastAsia="zh-CN"/>
+        </w:rPr>
+        <w:t xml:space="preserve"> </w:t>
+      </w:r>
+      <w:proofErr w:type="spellStart"/>
+      <w:r>
+        <w:rPr>
+          <w:rFonts w:eastAsia="SimSun"/>
+          <w:b/>
+          <w:lang w:eastAsia="zh-CN"/>
+        </w:rPr>
+        <w:t>questions</w:t>
+      </w:r>
+      <w:r>
+        <w:rPr>
+          <w:rFonts w:eastAsia="SimSun" w:hint="eastAsia"/>
+          <w:b/>
+          <w:lang w:eastAsia="zh-CN"/>
+        </w:rPr>
+        <w:t>_</w:t>
+      </w:r>
+      <w:r>
+        <w:rPr>
+          <w:rFonts w:eastAsia="SimSun"/>
+          <w:b/>
+          <w:lang w:eastAsia="zh-CN"/>
+        </w:rPr>
+        <w:t>id</w:t>
+      </w:r>
+      <w:proofErr w:type="spellEnd"/>
+      <w:r>
+        <w:rPr>
+          <w:rFonts w:eastAsia="SimSun" w:hint="eastAsia"/>
+          <w:lang w:eastAsia="zh-CN"/>
+        </w:rPr>
+        <w:t xml:space="preserve"> </w:t>
+      </w:r>
+      <w:r>
+        <w:rPr>
+          <w:rFonts w:eastAsia="SimSun"/>
+          <w:lang w:eastAsia="zh-CN"/>
+        </w:rPr>
+        <w:t>(the</w:t>
+      </w:r>
+      <w:r>
+        <w:rPr>
+          <w:rFonts w:eastAsia="SimSun" w:hint="eastAsia"/>
+          <w:lang w:eastAsia="zh-CN"/>
+        </w:rPr>
+        <w:t xml:space="preserve"> </w:t>
+      </w:r>
+      <w:r>
+        <w:rPr>
+          <w:rFonts w:eastAsia="SimSun"/>
+          <w:b/>
+          <w:lang w:eastAsia="zh-CN"/>
+        </w:rPr>
+        <w:t>id</w:t>
+      </w:r>
+      <w:r>
+        <w:rPr>
+          <w:rFonts w:eastAsia="SimSun" w:hint="eastAsia"/>
+          <w:lang w:eastAsia="zh-CN"/>
+        </w:rPr>
+        <w:t xml:space="preserve"> </w:t>
+      </w:r>
+      <w:r>
+        <w:rPr>
+          <w:rFonts w:eastAsia="SimSun"/>
+          <w:lang w:eastAsia="zh-CN"/>
+        </w:rPr>
+        <w:t>column of the</w:t>
+      </w:r>
+      <w:r>
+        <w:rPr>
+          <w:rFonts w:eastAsia="SimSun" w:hint="eastAsia"/>
+          <w:lang w:eastAsia="zh-CN"/>
+        </w:rPr>
+        <w:t xml:space="preserve"> </w:t>
+      </w:r>
+      <w:r>
+        <w:rPr>
+          <w:rFonts w:eastAsia="SimSun"/>
+          <w:b/>
+          <w:lang w:eastAsia="zh-CN"/>
+        </w:rPr>
+        <w:t>questions</w:t>
+      </w:r>
+      <w:r>
+        <w:rPr>
+          <w:rFonts w:eastAsia="SimSun" w:hint="eastAsia"/>
+          <w:lang w:eastAsia="zh-CN"/>
+        </w:rPr>
+        <w:t xml:space="preserve"> </w:t>
+      </w:r>
+      <w:r>
+        <w:rPr>
+          <w:rFonts w:eastAsia="SimSun"/>
+          <w:lang w:eastAsia="zh-CN"/>
+        </w:rPr>
+        <w:t>table (which contains records of instances of the</w:t>
+      </w:r>
+      <w:r>
+        <w:rPr>
+          <w:rFonts w:eastAsia="SimSun" w:hint="eastAsia"/>
+          <w:lang w:eastAsia="zh-CN"/>
+        </w:rPr>
+        <w:t xml:space="preserve"> </w:t>
+      </w:r>
+      <w:r>
+        <w:rPr>
+          <w:rFonts w:eastAsia="SimSun"/>
+          <w:b/>
+          <w:lang w:eastAsia="zh-CN"/>
+        </w:rPr>
+        <w:t>Question</w:t>
+      </w:r>
+      <w:r>
+        <w:rPr>
+          <w:rFonts w:eastAsia="SimSun" w:hint="eastAsia"/>
+          <w:lang w:eastAsia="zh-CN"/>
+        </w:rPr>
+        <w:t xml:space="preserve"> </w:t>
+      </w:r>
+      <w:r>
+        <w:rPr>
+          <w:rFonts w:eastAsia="SimSun"/>
+          <w:lang w:eastAsia="zh-CN"/>
+        </w:rPr>
+        <w:t>model).</w:t>
+      </w:r>
+    </w:p>
+    <w:p>
+      <w:pPr>
+        <w:rPr>
+          <w:rFonts w:eastAsia="SimSun"/>
+          <w:lang w:eastAsia="zh-CN"/>
+        </w:rPr>
+      </w:pPr>
+      <w:r>
+        <w:rPr>
+          <w:rFonts w:eastAsia="SimSun"/>
+          <w:lang w:eastAsia="zh-CN"/>
+        </w:rPr>
+        <w:t>Note that we also have a</w:t>
+      </w:r>
+      <w:r>
+        <w:rPr>
+          <w:rFonts w:eastAsia="SimSun" w:hint="eastAsia"/>
+          <w:lang w:eastAsia="zh-CN"/>
+        </w:rPr>
+        <w:t xml:space="preserve"> </w:t>
+      </w:r>
+      <w:proofErr w:type="spellStart"/>
+      <w:r>
+        <w:rPr>
+          <w:rFonts w:eastAsia="SimSun"/>
+          <w:b/>
+          <w:lang w:eastAsia="zh-CN"/>
+        </w:rPr>
+        <w:t>user_id</w:t>
+      </w:r>
+      <w:proofErr w:type="spellEnd"/>
+      <w:r>
+        <w:rPr>
+          <w:rFonts w:eastAsia="SimSun" w:hint="eastAsia"/>
+          <w:lang w:eastAsia="zh-CN"/>
+        </w:rPr>
+        <w:t xml:space="preserve"> </w:t>
+      </w:r>
+      <w:r>
+        <w:rPr>
+          <w:rFonts w:eastAsia="SimSun"/>
+          <w:lang w:eastAsia="zh-CN"/>
+        </w:rPr>
+        <w:t>column that refers to a user. Let's go into</w:t>
+      </w:r>
+      <w:r>
+        <w:rPr>
+          <w:rFonts w:eastAsia="SimSun" w:hint="eastAsia"/>
+          <w:lang w:eastAsia="zh-CN"/>
+        </w:rPr>
+        <w:t xml:space="preserve"> </w:t>
+      </w:r>
+      <w:r>
+        <w:rPr>
+          <w:rFonts w:eastAsia="SimSun"/>
+          <w:b/>
+          <w:lang w:eastAsia="zh-CN"/>
+        </w:rPr>
+        <w:t>user.py</w:t>
+      </w:r>
+      <w:r>
+        <w:rPr>
+          <w:rFonts w:eastAsia="SimSun" w:hint="eastAsia"/>
+          <w:lang w:eastAsia="zh-CN"/>
+        </w:rPr>
+        <w:t xml:space="preserve"> </w:t>
+      </w:r>
+      <w:r>
+        <w:rPr>
+          <w:rFonts w:eastAsia="SimSun"/>
+          <w:lang w:eastAsia="zh-CN"/>
+        </w:rPr>
+        <w:t>within the</w:t>
+      </w:r>
+      <w:r>
+        <w:rPr>
+          <w:rFonts w:eastAsia="SimSun" w:hint="eastAsia"/>
+          <w:lang w:eastAsia="zh-CN"/>
+        </w:rPr>
+        <w:t xml:space="preserve"> </w:t>
+      </w:r>
+      <w:r>
+        <w:rPr>
+          <w:rFonts w:eastAsia="SimSun"/>
+          <w:b/>
+          <w:lang w:eastAsia="zh-CN"/>
+        </w:rPr>
+        <w:t>app/models</w:t>
+      </w:r>
+      <w:r>
+        <w:rPr>
+          <w:rFonts w:eastAsia="SimSun" w:hint="eastAsia"/>
+          <w:lang w:eastAsia="zh-CN"/>
+        </w:rPr>
+        <w:t xml:space="preserve"> </w:t>
+      </w:r>
+      <w:r>
+        <w:rPr>
+          <w:rFonts w:eastAsia="SimSun"/>
+          <w:lang w:eastAsia="zh-CN"/>
+        </w:rPr>
+        <w:t>folder and add the following line after the</w:t>
+      </w:r>
+      <w:r>
+        <w:rPr>
+          <w:rFonts w:eastAsia="SimSun" w:hint="eastAsia"/>
+          <w:lang w:eastAsia="zh-CN"/>
+        </w:rPr>
+        <w:t xml:space="preserve"> </w:t>
+      </w:r>
+      <w:proofErr w:type="spellStart"/>
+      <w:r>
+        <w:rPr>
+          <w:rFonts w:eastAsia="SimSun"/>
+          <w:b/>
+          <w:lang w:eastAsia="zh-CN"/>
+        </w:rPr>
+        <w:t>role_id</w:t>
+      </w:r>
+      <w:proofErr w:type="spellEnd"/>
+      <w:r>
+        <w:rPr>
+          <w:rFonts w:eastAsia="SimSun" w:hint="eastAsia"/>
+          <w:lang w:eastAsia="zh-CN"/>
+        </w:rPr>
+        <w:t xml:space="preserve"> </w:t>
+      </w:r>
+      <w:r>
+        <w:rPr>
+          <w:rFonts w:eastAsia="SimSun"/>
+          <w:lang w:eastAsia="zh-CN"/>
+        </w:rPr>
+        <w:t>declaration.</w:t>
+      </w:r>
+    </w:p>
+    <w:p>
+      <w:pPr>
+        <w:rPr>
+          <w:rFonts w:eastAsia="SimSun" w:hint="eastAsia"/>
+          <w:lang w:eastAsia="zh-CN"/>
+        </w:rPr>
+      </w:pPr>
+    </w:p>
+    <w:p>
+      <w:pPr>
+        <w:rPr>
+          <w:rFonts w:eastAsia="SimSun" w:hint="eastAsia"/>
+          <w:lang w:eastAsia="zh-CN"/>
+        </w:rPr>
+      </w:pPr>
+      <w:proofErr w:type="gramStart"/>
+      <w:r>
+        <w:rPr>
+          <w:rFonts w:eastAsia="SimSun"/>
+          <w:lang w:eastAsia="zh-CN"/>
+        </w:rPr>
+        <w:t>answers</w:t>
+      </w:r>
+      <w:proofErr w:type="gramEnd"/>
+      <w:r>
+        <w:rPr>
+          <w:rFonts w:eastAsia="SimSun"/>
+          <w:lang w:eastAsia="zh-CN"/>
+        </w:rPr>
+        <w:t xml:space="preserve"> = </w:t>
+      </w:r>
+      <w:proofErr w:type="spellStart"/>
+      <w:r>
+        <w:rPr>
+          <w:rFonts w:eastAsia="SimSun"/>
+          <w:lang w:eastAsia="zh-CN"/>
+        </w:rPr>
+        <w:t>db.relationship</w:t>
+      </w:r>
+      <w:proofErr w:type="spellEnd"/>
+      <w:r>
+        <w:rPr>
+          <w:rFonts w:eastAsia="SimSun"/>
+          <w:lang w:eastAsia="zh-CN"/>
+        </w:rPr>
+        <w:t xml:space="preserve">('Answer', </w:t>
+      </w:r>
+      <w:proofErr w:type="spellStart"/>
+      <w:r>
+        <w:rPr>
+          <w:rFonts w:eastAsia="SimSun"/>
+          <w:lang w:eastAsia="zh-CN"/>
+        </w:rPr>
+        <w:t>backref</w:t>
+      </w:r>
+      <w:proofErr w:type="spellEnd"/>
+      <w:r>
+        <w:rPr>
+          <w:rFonts w:eastAsia="SimSun"/>
+          <w:lang w:eastAsia="zh-CN"/>
+        </w:rPr>
+        <w:t>='user')</w:t>
+      </w:r>
+    </w:p>
+    <w:p>
+      <w:pPr>
+        <w:rPr>
+          <w:rFonts w:eastAsia="SimSun" w:hint="eastAsia"/>
+          <w:lang w:eastAsia="zh-CN"/>
+        </w:rPr>
+      </w:pPr>
+    </w:p>
+    <w:p>
+      <w:pPr>
+        <w:rPr>
+          <w:rFonts w:eastAsia="SimSun"/>
+          <w:lang w:eastAsia="zh-CN"/>
+        </w:rPr>
+      </w:pPr>
+      <w:r>
+        <w:rPr>
+          <w:rFonts w:eastAsia="SimSun"/>
+          <w:lang w:eastAsia="zh-CN"/>
+        </w:rPr>
+        <w:t>This statement uses very similar syntax to that of the</w:t>
+      </w:r>
+      <w:r>
+        <w:rPr>
+          <w:rFonts w:eastAsia="SimSun" w:hint="eastAsia"/>
+          <w:lang w:eastAsia="zh-CN"/>
+        </w:rPr>
+        <w:t xml:space="preserve"> </w:t>
+      </w:r>
+      <w:r>
+        <w:rPr>
+          <w:rFonts w:eastAsia="SimSun"/>
+          <w:lang w:eastAsia="zh-CN"/>
+        </w:rPr>
+        <w:t>Question</w:t>
+      </w:r>
+      <w:r>
+        <w:rPr>
+          <w:rFonts w:eastAsia="SimSun" w:hint="eastAsia"/>
+          <w:lang w:eastAsia="zh-CN"/>
+        </w:rPr>
+        <w:t xml:space="preserve"> </w:t>
+      </w:r>
+      <w:r>
+        <w:rPr>
+          <w:rFonts w:eastAsia="SimSun"/>
+          <w:lang w:eastAsia="zh-CN"/>
+        </w:rPr>
+        <w:t>model.</w:t>
+      </w:r>
+    </w:p>
+    <w:p>
+      <w:pPr>
+        <w:rPr>
+          <w:rFonts w:eastAsia="SimSun"/>
+          <w:lang w:eastAsia="zh-CN"/>
+        </w:rPr>
+      </w:pPr>
+      <w:r>
+        <w:rPr>
+          <w:rFonts w:eastAsia="SimSun"/>
+          <w:lang w:eastAsia="zh-CN"/>
+        </w:rPr>
+        <w:t>Also note that there is a</w:t>
+      </w:r>
+      <w:r>
+        <w:rPr>
+          <w:rFonts w:eastAsia="SimSun" w:hint="eastAsia"/>
+          <w:lang w:eastAsia="zh-CN"/>
+        </w:rPr>
+        <w:t xml:space="preserve"> </w:t>
+      </w:r>
+      <w:proofErr w:type="spellStart"/>
+      <w:r>
+        <w:rPr>
+          <w:rFonts w:eastAsia="SimSun"/>
+          <w:b/>
+          <w:lang w:eastAsia="zh-CN"/>
+        </w:rPr>
+        <w:t>club_id</w:t>
+      </w:r>
+      <w:proofErr w:type="spellEnd"/>
+      <w:r>
+        <w:rPr>
+          <w:rFonts w:eastAsia="SimSun" w:hint="eastAsia"/>
+          <w:lang w:eastAsia="zh-CN"/>
+        </w:rPr>
+        <w:t xml:space="preserve"> </w:t>
+      </w:r>
+      <w:r>
+        <w:rPr>
+          <w:rFonts w:eastAsia="SimSun"/>
+          <w:lang w:eastAsia="zh-CN"/>
+        </w:rPr>
+        <w:t>attribute that refers to the club the answer is associated with. Edit the</w:t>
+      </w:r>
+      <w:r>
+        <w:rPr>
+          <w:rFonts w:eastAsia="SimSun" w:hint="eastAsia"/>
+          <w:lang w:eastAsia="zh-CN"/>
+        </w:rPr>
+        <w:t xml:space="preserve"> </w:t>
+      </w:r>
+      <w:r>
+        <w:rPr>
+          <w:rFonts w:eastAsia="SimSun"/>
+          <w:b/>
+          <w:lang w:eastAsia="zh-CN"/>
+        </w:rPr>
+        <w:t>club.py</w:t>
+      </w:r>
+      <w:r>
+        <w:rPr>
+          <w:rFonts w:eastAsia="SimSun" w:hint="eastAsia"/>
+          <w:lang w:eastAsia="zh-CN"/>
+        </w:rPr>
+        <w:t xml:space="preserve"> </w:t>
+      </w:r>
+      <w:r>
+        <w:rPr>
+          <w:rFonts w:eastAsia="SimSun"/>
+          <w:lang w:eastAsia="zh-CN"/>
+        </w:rPr>
+        <w:t>file to include the following line as the last attribute of the</w:t>
+      </w:r>
+      <w:r>
+        <w:rPr>
+          <w:rFonts w:eastAsia="SimSun" w:hint="eastAsia"/>
+          <w:lang w:eastAsia="zh-CN"/>
+        </w:rPr>
+        <w:t xml:space="preserve"> </w:t>
+      </w:r>
+      <w:r>
+        <w:rPr>
+          <w:rFonts w:eastAsia="SimSun"/>
+          <w:b/>
+          <w:lang w:eastAsia="zh-CN"/>
+        </w:rPr>
+        <w:t>Club</w:t>
+      </w:r>
+      <w:r>
+        <w:rPr>
+          <w:rFonts w:eastAsia="SimSun" w:hint="eastAsia"/>
+          <w:lang w:eastAsia="zh-CN"/>
+        </w:rPr>
+        <w:t xml:space="preserve"> </w:t>
+      </w:r>
+      <w:r>
+        <w:rPr>
+          <w:rFonts w:eastAsia="SimSun"/>
+          <w:lang w:eastAsia="zh-CN"/>
+        </w:rPr>
+        <w:t>model.</w:t>
+      </w:r>
+    </w:p>
+    <w:p>
+      <w:pPr>
+        <w:rPr>
+          <w:rFonts w:eastAsia="SimSun" w:hint="eastAsia"/>
+          <w:lang w:eastAsia="zh-CN"/>
+        </w:rPr>
+      </w:pPr>
+    </w:p>
+    <w:p>
+      <w:pPr>
+        <w:rPr>
+          <w:rFonts w:eastAsia="SimSun" w:hint="eastAsia"/>
+          <w:lang w:eastAsia="zh-CN"/>
+        </w:rPr>
+      </w:pPr>
+      <w:proofErr w:type="gramStart"/>
+      <w:r>
+        <w:rPr>
+          <w:rFonts w:eastAsia="SimSun"/>
+          <w:lang w:eastAsia="zh-CN"/>
+        </w:rPr>
+        <w:t>answers</w:t>
+      </w:r>
+      <w:proofErr w:type="gramEnd"/>
+      <w:r>
+        <w:rPr>
+          <w:rFonts w:eastAsia="SimSun"/>
+          <w:lang w:eastAsia="zh-CN"/>
+        </w:rPr>
+        <w:t xml:space="preserve"> = </w:t>
+      </w:r>
+      <w:proofErr w:type="spellStart"/>
+      <w:r>
+        <w:rPr>
+          <w:rFonts w:eastAsia="SimSun"/>
+          <w:lang w:eastAsia="zh-CN"/>
+        </w:rPr>
+        <w:t>db.relationship</w:t>
+      </w:r>
+      <w:proofErr w:type="spellEnd"/>
+      <w:r>
+        <w:rPr>
+          <w:rFonts w:eastAsia="SimSun"/>
+          <w:lang w:eastAsia="zh-CN"/>
+        </w:rPr>
+        <w:t xml:space="preserve">('Answer', </w:t>
+      </w:r>
+      <w:proofErr w:type="spellStart"/>
+      <w:r>
+        <w:rPr>
+          <w:rFonts w:eastAsia="SimSun"/>
+          <w:lang w:eastAsia="zh-CN"/>
+        </w:rPr>
+        <w:t>backref</w:t>
+      </w:r>
+      <w:proofErr w:type="spellEnd"/>
+      <w:r>
+        <w:rPr>
+          <w:rFonts w:eastAsia="SimSun"/>
+          <w:lang w:eastAsia="zh-CN"/>
+        </w:rPr>
+        <w:t>='club')</w:t>
+      </w:r>
+    </w:p>
+    <w:p>
+      <w:pPr>
+        <w:rPr>
+          <w:rFonts w:eastAsia="SimSun" w:hint="eastAsia"/>
+          <w:lang w:eastAsia="zh-CN"/>
+        </w:rPr>
+      </w:pPr>
+    </w:p>
+    <w:p>
+      <w:pPr>
+        <w:rPr>
+          <w:rFonts w:eastAsia="SimSun" w:hint="eastAsia"/>
+          <w:b/>
+          <w:lang w:eastAsia="zh-CN"/>
+        </w:rPr>
+      </w:pPr>
+      <w:r>
+        <w:rPr>
+          <w:rFonts w:eastAsia="SimSun"/>
+          <w:lang w:eastAsia="zh-CN"/>
+        </w:rPr>
+        <w:t>Finally, add these two lines to</w:t>
+      </w:r>
+      <w:r>
+        <w:rPr>
+          <w:rFonts w:eastAsia="SimSun" w:hint="eastAsia"/>
+          <w:lang w:eastAsia="zh-CN"/>
+        </w:rPr>
+        <w:t xml:space="preserve"> </w:t>
+      </w:r>
+      <w:r>
+        <w:rPr>
+          <w:rFonts w:eastAsia="SimSun"/>
+          <w:b/>
+          <w:lang w:eastAsia="zh-CN"/>
+        </w:rPr>
+        <w:t>__init__.py</w:t>
+      </w:r>
+      <w:r>
+        <w:rPr>
+          <w:rFonts w:eastAsia="SimSun" w:hint="eastAsia"/>
+          <w:lang w:eastAsia="zh-CN"/>
+        </w:rPr>
+        <w:t xml:space="preserve"> </w:t>
+      </w:r>
+      <w:r>
+        <w:rPr>
+          <w:rFonts w:eastAsia="SimSun"/>
+          <w:lang w:eastAsia="zh-CN"/>
+        </w:rPr>
+        <w:t>in</w:t>
+      </w:r>
+      <w:r>
+        <w:rPr>
+          <w:rFonts w:eastAsia="SimSun" w:hint="eastAsia"/>
+          <w:lang w:eastAsia="zh-CN"/>
+        </w:rPr>
+        <w:t xml:space="preserve"> </w:t>
+      </w:r>
+      <w:r>
+        <w:rPr>
+          <w:rFonts w:eastAsia="SimSun"/>
+          <w:b/>
+          <w:lang w:eastAsia="zh-CN"/>
+        </w:rPr>
+        <w:t>app/models</w:t>
+      </w:r>
+    </w:p>
+    <w:p>
+      <w:pPr>
+        <w:rPr>
+          <w:rFonts w:eastAsia="SimSun" w:hint="eastAsia"/>
+          <w:lang w:eastAsia="zh-CN"/>
+        </w:rPr>
+      </w:pPr>
+    </w:p>
+    <w:p>
+      <w:pPr>
+        <w:rPr>
+          <w:rFonts w:eastAsia="SimSun"/>
+          <w:lang w:eastAsia="zh-CN"/>
+        </w:rPr>
+      </w:pPr>
+      <w:proofErr w:type="gramStart"/>
+      <w:r>
+        <w:rPr>
+          <w:rFonts w:eastAsia="SimSun"/>
+          <w:lang w:eastAsia="zh-CN"/>
+        </w:rPr>
+        <w:t>from</w:t>
+      </w:r>
+      <w:proofErr w:type="gramEnd"/>
+      <w:r>
+        <w:rPr>
+          <w:rFonts w:eastAsia="SimSun"/>
+          <w:lang w:eastAsia="zh-CN"/>
+        </w:rPr>
+        <w:t xml:space="preserve"> .question import *  # </w:t>
+      </w:r>
+      <w:proofErr w:type="spellStart"/>
+      <w:r>
+        <w:rPr>
+          <w:rFonts w:eastAsia="SimSun"/>
+          <w:lang w:eastAsia="zh-CN"/>
+        </w:rPr>
+        <w:t>noqa</w:t>
+      </w:r>
+      <w:proofErr w:type="spellEnd"/>
+    </w:p>
+    <w:p>
+      <w:pPr>
+        <w:rPr>
+          <w:rFonts w:eastAsia="SimSun" w:hint="eastAsia"/>
+          <w:lang w:eastAsia="zh-CN"/>
+        </w:rPr>
+      </w:pPr>
+      <w:proofErr w:type="gramStart"/>
+      <w:r>
+        <w:rPr>
+          <w:rFonts w:eastAsia="SimSun"/>
+          <w:lang w:eastAsia="zh-CN"/>
+        </w:rPr>
+        <w:t>from</w:t>
+      </w:r>
+      <w:proofErr w:type="gramEnd"/>
+      <w:r>
+        <w:rPr>
+          <w:rFonts w:eastAsia="SimSun"/>
+          <w:lang w:eastAsia="zh-CN"/>
+        </w:rPr>
+        <w:t xml:space="preserve"> .answer import *  # </w:t>
+      </w:r>
+      <w:proofErr w:type="spellStart"/>
+      <w:r>
+        <w:rPr>
+          <w:rFonts w:eastAsia="SimSun"/>
+          <w:lang w:eastAsia="zh-CN"/>
+        </w:rPr>
+        <w:t>noqa</w:t>
+      </w:r>
+      <w:proofErr w:type="spellEnd"/>
+    </w:p>
+    <w:p>
+      <w:pPr>
+        <w:rPr>
+          <w:rFonts w:eastAsia="SimSun" w:hint="eastAsia"/>
+          <w:lang w:eastAsia="zh-CN"/>
+        </w:rPr>
+      </w:pPr>
+    </w:p>
+    <w:p>
+      <w:pPr>
+        <w:rPr>
+          <w:rFonts w:eastAsia="SimSun"/>
+          <w:lang w:eastAsia="zh-CN"/>
+        </w:rPr>
+      </w:pPr>
+      <w:r>
+        <w:rPr>
+          <w:rFonts w:eastAsia="SimSun"/>
+          <w:lang w:eastAsia="zh-CN"/>
+        </w:rPr>
+        <w:t xml:space="preserve">And now we should be able to </w:t>
+      </w:r>
+      <w:commentRangeStart w:id="27"/>
+      <w:r>
+        <w:rPr>
+          <w:rFonts w:eastAsia="SimSun"/>
+          <w:lang w:eastAsia="zh-CN"/>
+        </w:rPr>
+        <w:t>play around with</w:t>
+      </w:r>
+      <w:commentRangeEnd w:id="27"/>
+      <w:r>
+        <w:rPr>
+          <w:rStyle w:val="CommentReference"/>
+        </w:rPr>
+        <w:commentReference w:id="27"/>
+      </w:r>
+      <w:r>
+        <w:rPr>
+          <w:rFonts w:eastAsia="SimSun"/>
+          <w:lang w:eastAsia="zh-CN"/>
+        </w:rPr>
+        <w:t xml:space="preserve"> our databases as follows.</w:t>
+      </w:r>
+    </w:p>
+    <w:p>
+      <w:pPr>
+        <w:rPr>
+          <w:rFonts w:eastAsia="SimSun"/>
+          <w:lang w:eastAsia="zh-CN"/>
+        </w:rPr>
+      </w:pPr>
+      <w:r>
+        <w:rPr>
+          <w:rFonts w:eastAsia="SimSun"/>
+          <w:lang w:eastAsia="zh-CN"/>
+        </w:rPr>
+        <w:t>Lastly, let’s address the</w:t>
+      </w:r>
+      <w:r>
+        <w:rPr>
+          <w:rFonts w:eastAsia="SimSun" w:hint="eastAsia"/>
+          <w:lang w:eastAsia="zh-CN"/>
+        </w:rPr>
+        <w:t xml:space="preserve"> </w:t>
+      </w:r>
+      <w:proofErr w:type="spellStart"/>
+      <w:r>
+        <w:rPr>
+          <w:rFonts w:eastAsia="SimSun"/>
+          <w:b/>
+          <w:lang w:eastAsia="zh-CN"/>
+        </w:rPr>
+        <w:t>newAnswer</w:t>
+      </w:r>
+      <w:proofErr w:type="spellEnd"/>
+      <w:r>
+        <w:rPr>
+          <w:rFonts w:eastAsia="SimSun" w:hint="eastAsia"/>
+          <w:lang w:eastAsia="zh-CN"/>
+        </w:rPr>
+        <w:t xml:space="preserve"> </w:t>
+      </w:r>
+      <w:r>
+        <w:rPr>
+          <w:rFonts w:eastAsia="SimSun"/>
+          <w:lang w:eastAsia="zh-CN"/>
+        </w:rPr>
+        <w:t xml:space="preserve">method. This method is used to insert new answers into the database while making sure that if a user has already answered that </w:t>
+      </w:r>
+      <w:proofErr w:type="gramStart"/>
+      <w:r>
+        <w:rPr>
+          <w:rFonts w:eastAsia="SimSun"/>
+          <w:lang w:eastAsia="zh-CN"/>
+        </w:rPr>
+        <w:t>question,</w:t>
+      </w:r>
+      <w:proofErr w:type="gramEnd"/>
+      <w:r>
+        <w:rPr>
+          <w:rFonts w:eastAsia="SimSun"/>
+          <w:lang w:eastAsia="zh-CN"/>
+        </w:rPr>
+        <w:t xml:space="preserve"> we delete it and insert the new response.</w:t>
+      </w:r>
+    </w:p>
+    <w:p>
+      <w:pPr>
+        <w:rPr>
+          <w:rFonts w:eastAsia="SimSun"/>
+          <w:lang w:eastAsia="zh-CN"/>
+        </w:rPr>
+      </w:pPr>
+      <w:r>
+        <w:rPr>
+          <w:rFonts w:eastAsia="SimSun"/>
+          <w:lang w:eastAsia="zh-CN"/>
+        </w:rPr>
+        <w:t>Once again, we can run</w:t>
+      </w:r>
+      <w:r>
+        <w:rPr>
+          <w:rFonts w:eastAsia="SimSun" w:hint="eastAsia"/>
+          <w:lang w:eastAsia="zh-CN"/>
+        </w:rPr>
+        <w:t xml:space="preserve"> </w:t>
+      </w:r>
+      <w:r>
+        <w:rPr>
+          <w:rFonts w:eastAsia="SimSun"/>
+          <w:b/>
+          <w:lang w:eastAsia="zh-CN"/>
+        </w:rPr>
+        <w:t>python manage.py shell</w:t>
+      </w:r>
+    </w:p>
+    <w:p>
+      <w:pPr>
+        <w:rPr>
+          <w:rFonts w:eastAsia="SimSun" w:hint="eastAsia"/>
+          <w:lang w:eastAsia="zh-CN"/>
+        </w:rPr>
+      </w:pPr>
+      <w:r>
+        <w:rPr>
+          <w:rFonts w:eastAsia="SimSun" w:hint="eastAsia"/>
+          <w:noProof/>
+        </w:rPr>
+        <w:lastRenderedPageBreak/>
+        <w:drawing>
+          <wp:inline distT="0" distB="0" distL="0" distR="0">
+            <wp:extent cx="5400040" cy="3916680"/>
+            <wp:effectExtent l="0" t="0" r="0" b="7620"/>
+            <wp:docPr id="4" name="Picture 4"/>
+            <wp:cNvGraphicFramePr>
+              <a:graphicFrameLocks xmlns:a="http://schemas.openxmlformats.org/drawingml/2006/main" noChangeAspect="1"/>
+            </wp:cNvGraphicFramePr>
+            <a:graphic xmlns:a="http://schemas.openxmlformats.org/drawingml/2006/main">
+              <a:graphicData uri="http://schemas.openxmlformats.org/drawingml/2006/picture">
+                <pic:pic xmlns:pic="http://schemas.openxmlformats.org/drawingml/2006/picture">
+                  <pic:nvPicPr>
+                    <pic:cNvPr id="0" name="Picture 1"/>
+                    <pic:cNvPicPr>
+                      <a:picLocks noChangeAspect="1" noChangeArrowheads="1"/>
+                    </pic:cNvPicPr>
+                  </pic:nvPicPr>
+                  <pic:blipFill>
+                    <a:blip r:embed="rId21">
+                      <a:extLst>
+                        <a:ext uri="{28A0092B-C50C-407E-A947-70E740481C1C}">
+                          <a14:useLocalDpi xmlns:a14="http://schemas.microsoft.com/office/drawing/2010/main" val="0"/>
+                        </a:ext>
+                      </a:extLst>
+                    </a:blip>
+                    <a:srcRect/>
+                    <a:stretch>
+                      <a:fillRect/>
+                    </a:stretch>
+                  </pic:blipFill>
+                  <pic:spPr bwMode="auto">
+                    <a:xfrm>
+                      <a:off x="0" y="0"/>
+                      <a:ext cx="5400040" cy="3916680"/>
+                    </a:xfrm>
+                    <a:prstGeom prst="rect">
+                      <a:avLst/>
+                    </a:prstGeom>
+                    <a:noFill/>
+                    <a:ln>
+                      <a:noFill/>
+                    </a:ln>
+                  </pic:spPr>
+                </pic:pic>
+              </a:graphicData>
+            </a:graphic>
+          </wp:inline>
+        </w:drawing>
+      </w:r>
+    </w:p>
+    <w:p>
+      <w:pPr>
+        <w:rPr>
+          <w:rFonts w:eastAsia="SimSun" w:hint="eastAsia"/>
+          <w:lang w:eastAsia="zh-CN"/>
+        </w:rPr>
+      </w:pPr>
+      <w:r>
+        <w:rPr>
+          <w:rFonts w:eastAsia="SimSun"/>
+          <w:lang w:eastAsia="zh-CN"/>
+        </w:rPr>
+        <w:t>There, we are now done with the models</w:t>
+      </w:r>
+      <w:r>
+        <w:rPr>
+          <w:rFonts w:eastAsia="SimSun" w:hint="eastAsia"/>
+          <w:lang w:eastAsia="zh-CN"/>
+        </w:rPr>
+        <w:t xml:space="preserve"> </w:t>
+      </w:r>
+      <w:r>
+        <w:rPr>
+          <w:rFonts w:eastAsia="SimSun"/>
+          <w:lang w:eastAsia="zh-CN"/>
+        </w:rPr>
+        <w:t>:)</w:t>
+      </w:r>
+    </w:p>
+    <w:p>
+      <w:pPr>
+        <w:rPr>
+          <w:rFonts w:eastAsia="SimSun" w:hint="eastAsia"/>
+          <w:lang w:eastAsia="zh-CN"/>
+        </w:rPr>
+      </w:pPr>
+      <w:r>
+        <w:rPr>
+          <w:rFonts w:eastAsia="SimSun" w:hint="eastAsia"/>
+          <w:lang w:eastAsia="zh-CN"/>
+        </w:rPr>
+        <w:t>至此，我们完成了</w:t>
+      </w:r>
+      <w:r>
+        <w:rPr>
+          <w:rFonts w:eastAsia="SimSun" w:hint="eastAsia"/>
+          <w:lang w:eastAsia="zh-CN"/>
+        </w:rPr>
+        <w:t>相关</w:t>
+      </w:r>
+      <w:r>
+        <w:rPr>
+          <w:rFonts w:eastAsia="SimSun" w:hint="eastAsia"/>
+          <w:lang w:eastAsia="zh-CN"/>
+        </w:rPr>
+        <w:t>模块</w:t>
+      </w:r>
+      <w:r>
+        <w:rPr>
+          <w:rFonts w:eastAsia="SimSun" w:hint="eastAsia"/>
+          <w:lang w:eastAsia="zh-CN"/>
+        </w:rPr>
+        <w:t>。</w:t>
+      </w:r>
+    </w:p>
+    <w:p>
+      <w:pPr>
+        <w:rPr>
+          <w:rFonts w:eastAsia="SimSun"/>
+          <w:b/>
+          <w:bCs/>
+          <w:lang w:eastAsia="zh-CN"/>
+        </w:rPr>
+      </w:pPr>
+      <w:r>
+        <w:rPr>
+          <w:rFonts w:eastAsia="SimSun"/>
+          <w:b/>
+          <w:bCs/>
+          <w:lang w:eastAsia="zh-CN"/>
+        </w:rPr>
+        <w:t>Views</w:t>
+      </w:r>
+    </w:p>
+    <w:p>
+      <w:pPr>
+        <w:rPr>
+          <w:rFonts w:eastAsia="SimSun" w:hint="eastAsia"/>
+          <w:lang w:eastAsia="zh-CN"/>
+        </w:rPr>
+      </w:pPr>
+      <w:r>
+        <w:rPr>
+          <w:rFonts w:eastAsia="SimSun"/>
+          <w:lang w:eastAsia="zh-CN"/>
+        </w:rPr>
+        <w:t>Now the database stuff is out of way, let’s create the way for users to interact with the application itself. First let’s set up some blueprints.</w:t>
+      </w:r>
+    </w:p>
+    <w:p>
+      <w:pPr>
+        <w:rPr>
+          <w:rFonts w:eastAsia="SimSun"/>
+          <w:lang w:eastAsia="zh-CN"/>
+        </w:rPr>
+      </w:pPr>
+      <w:r>
+        <w:rPr>
+          <w:rFonts w:eastAsia="SimSun" w:hint="eastAsia"/>
+          <w:lang w:eastAsia="zh-CN"/>
+        </w:rPr>
+        <w:t>现在，数据库内容还是独立的，让我们创建方法允许用户和应用程序本身进行交互。首先，让我们建一些模板</w:t>
+      </w:r>
+      <w:r>
+        <w:rPr>
+          <w:rFonts w:eastAsia="SimSun" w:hint="eastAsia"/>
+          <w:lang w:eastAsia="zh-CN"/>
+        </w:rPr>
+        <w:t>（蓝图）</w:t>
+      </w:r>
+      <w:r>
+        <w:rPr>
+          <w:rFonts w:eastAsia="SimSun" w:hint="eastAsia"/>
+          <w:lang w:eastAsia="zh-CN"/>
+        </w:rPr>
+        <w:t>。</w:t>
+      </w:r>
+    </w:p>
+    <w:p>
+      <w:pPr>
+        <w:rPr>
+          <w:rFonts w:eastAsia="SimSun"/>
+          <w:b/>
+          <w:bCs/>
+          <w:lang w:eastAsia="zh-CN"/>
+        </w:rPr>
+      </w:pPr>
+      <w:r>
+        <w:rPr>
+          <w:rFonts w:eastAsia="SimSun"/>
+          <w:b/>
+          <w:bCs/>
+          <w:lang w:eastAsia="zh-CN"/>
+        </w:rPr>
+        <w:t>Blueprints</w:t>
+      </w:r>
+    </w:p>
+    <w:p>
+      <w:pPr>
+        <w:rPr>
+          <w:rFonts w:eastAsia="SimSun"/>
+          <w:lang w:eastAsia="zh-CN"/>
+        </w:rPr>
+      </w:pPr>
+      <w:r>
+        <w:rPr>
+          <w:rFonts w:eastAsia="SimSun"/>
+          <w:lang w:eastAsia="zh-CN"/>
+        </w:rPr>
+        <w:t>Blueprints are a great way to organize you flask application. It allows you to mount all routes that are associated with each other in a single file. For example, for all actions associated with an account, such as account management, user password reset, forgot password, etc. would be included in the</w:t>
+      </w:r>
+      <w:r>
+        <w:rPr>
+          <w:rFonts w:eastAsia="SimSun" w:hint="eastAsia"/>
+          <w:lang w:eastAsia="zh-CN"/>
+        </w:rPr>
+        <w:t xml:space="preserve"> </w:t>
+      </w:r>
+      <w:r>
+        <w:rPr>
+          <w:rFonts w:eastAsia="SimSun"/>
+          <w:b/>
+          <w:lang w:eastAsia="zh-CN"/>
+        </w:rPr>
+        <w:t>account</w:t>
+      </w:r>
+      <w:r>
+        <w:rPr>
+          <w:rFonts w:eastAsia="SimSun" w:hint="eastAsia"/>
+          <w:lang w:eastAsia="zh-CN"/>
+        </w:rPr>
+        <w:t xml:space="preserve"> </w:t>
+      </w:r>
+      <w:r>
+        <w:rPr>
+          <w:rFonts w:eastAsia="SimSun"/>
+          <w:lang w:eastAsia="zh-CN"/>
+        </w:rPr>
+        <w:t>blueprint.</w:t>
+      </w:r>
+    </w:p>
+    <w:p>
+      <w:pPr>
+        <w:rPr>
+          <w:rFonts w:eastAsia="SimSun"/>
+          <w:lang w:eastAsia="zh-CN"/>
+        </w:rPr>
+      </w:pPr>
+      <w:r>
+        <w:rPr>
+          <w:rFonts w:eastAsia="SimSun"/>
+          <w:lang w:eastAsia="zh-CN"/>
+        </w:rPr>
+        <w:t>Each blueprint has a folder associated with it under</w:t>
+      </w:r>
+      <w:r>
+        <w:rPr>
+          <w:rFonts w:eastAsia="SimSun" w:hint="eastAsia"/>
+          <w:lang w:eastAsia="zh-CN"/>
+        </w:rPr>
+        <w:t xml:space="preserve"> </w:t>
+      </w:r>
+      <w:r>
+        <w:rPr>
+          <w:rFonts w:eastAsia="SimSun"/>
+          <w:b/>
+          <w:lang w:eastAsia="zh-CN"/>
+        </w:rPr>
+        <w:t>app</w:t>
+      </w:r>
+      <w:r>
+        <w:rPr>
+          <w:rFonts w:eastAsia="SimSun"/>
+          <w:lang w:eastAsia="zh-CN"/>
+        </w:rPr>
+        <w:t>. For example, there is an</w:t>
+      </w:r>
+      <w:r>
+        <w:rPr>
+          <w:rFonts w:eastAsia="SimSun" w:hint="eastAsia"/>
+          <w:lang w:eastAsia="zh-CN"/>
+        </w:rPr>
+        <w:t xml:space="preserve"> </w:t>
+      </w:r>
+      <w:r>
+        <w:rPr>
+          <w:rFonts w:eastAsia="SimSun"/>
+          <w:b/>
+          <w:lang w:eastAsia="zh-CN"/>
+        </w:rPr>
+        <w:t>account</w:t>
+      </w:r>
+      <w:r>
+        <w:rPr>
+          <w:rFonts w:eastAsia="SimSun"/>
+          <w:lang w:eastAsia="zh-CN"/>
+        </w:rPr>
+        <w:t>/</w:t>
+      </w:r>
+      <w:r>
+        <w:rPr>
+          <w:rFonts w:eastAsia="SimSun" w:hint="eastAsia"/>
+          <w:lang w:eastAsia="zh-CN"/>
+        </w:rPr>
+        <w:t xml:space="preserve"> </w:t>
+      </w:r>
+      <w:r>
+        <w:rPr>
+          <w:rFonts w:eastAsia="SimSun"/>
+          <w:lang w:eastAsia="zh-CN"/>
+        </w:rPr>
+        <w:t>folder and a folder under</w:t>
+      </w:r>
+      <w:r>
+        <w:rPr>
+          <w:rFonts w:eastAsia="SimSun" w:hint="eastAsia"/>
+          <w:lang w:eastAsia="zh-CN"/>
+        </w:rPr>
+        <w:t xml:space="preserve"> </w:t>
+      </w:r>
+      <w:r>
+        <w:rPr>
+          <w:rFonts w:eastAsia="SimSun"/>
+          <w:b/>
+          <w:lang w:eastAsia="zh-CN"/>
+        </w:rPr>
+        <w:t>templates</w:t>
+      </w:r>
+      <w:r>
+        <w:rPr>
+          <w:rFonts w:eastAsia="SimSun" w:hint="eastAsia"/>
+          <w:lang w:eastAsia="zh-CN"/>
+        </w:rPr>
+        <w:t xml:space="preserve"> </w:t>
+      </w:r>
+      <w:r>
+        <w:rPr>
+          <w:rFonts w:eastAsia="SimSun"/>
+          <w:lang w:eastAsia="zh-CN"/>
+        </w:rPr>
+        <w:t>containing the actual html templates that will be rendered to the user.</w:t>
+      </w:r>
+    </w:p>
+    <w:p>
+      <w:pPr>
+        <w:rPr>
+          <w:rFonts w:eastAsia="SimSun"/>
+          <w:lang w:eastAsia="zh-CN"/>
+        </w:rPr>
+      </w:pPr>
+      <w:r>
+        <w:rPr>
+          <w:rFonts w:eastAsia="SimSun"/>
+          <w:lang w:eastAsia="zh-CN"/>
+        </w:rPr>
+        <w:t>Let’s add some blueprints. Before the</w:t>
+      </w:r>
+      <w:r>
+        <w:rPr>
+          <w:rFonts w:eastAsia="SimSun" w:hint="eastAsia"/>
+          <w:lang w:eastAsia="zh-CN"/>
+        </w:rPr>
+        <w:t xml:space="preserve"> </w:t>
+      </w:r>
+      <w:r>
+        <w:rPr>
+          <w:rFonts w:eastAsia="SimSun"/>
+          <w:b/>
+          <w:lang w:eastAsia="zh-CN"/>
+        </w:rPr>
+        <w:t>return app</w:t>
+      </w:r>
+      <w:r>
+        <w:rPr>
+          <w:rFonts w:eastAsia="SimSun" w:hint="eastAsia"/>
+          <w:lang w:eastAsia="zh-CN"/>
+        </w:rPr>
+        <w:t xml:space="preserve"> </w:t>
+      </w:r>
+      <w:r>
+        <w:rPr>
+          <w:rFonts w:eastAsia="SimSun"/>
+          <w:lang w:eastAsia="zh-CN"/>
+        </w:rPr>
+        <w:t>line of</w:t>
+      </w:r>
+      <w:r>
+        <w:rPr>
+          <w:rFonts w:eastAsia="SimSun" w:hint="eastAsia"/>
+          <w:lang w:eastAsia="zh-CN"/>
+        </w:rPr>
+        <w:t xml:space="preserve"> </w:t>
+      </w:r>
+      <w:r>
+        <w:rPr>
+          <w:rFonts w:eastAsia="SimSun"/>
+          <w:b/>
+          <w:lang w:eastAsia="zh-CN"/>
+        </w:rPr>
+        <w:t>app/__init__.py</w:t>
+      </w:r>
+      <w:r>
+        <w:rPr>
+          <w:rFonts w:eastAsia="SimSun" w:hint="eastAsia"/>
+          <w:lang w:eastAsia="zh-CN"/>
+        </w:rPr>
+        <w:t xml:space="preserve"> </w:t>
+      </w:r>
+      <w:r>
+        <w:rPr>
+          <w:rFonts w:eastAsia="SimSun"/>
+          <w:lang w:eastAsia="zh-CN"/>
+        </w:rPr>
+        <w:t>add the following.</w:t>
+      </w:r>
+    </w:p>
+    <w:p>
+      <w:pPr>
+        <w:rPr>
+          <w:rFonts w:eastAsia="SimSun"/>
+          <w:lang w:eastAsia="zh-CN"/>
+        </w:rPr>
+      </w:pPr>
+      <w:proofErr w:type="gramStart"/>
+      <w:r>
+        <w:rPr>
+          <w:rFonts w:eastAsia="SimSun"/>
+          <w:lang w:eastAsia="zh-CN"/>
+        </w:rPr>
+        <w:t>from</w:t>
+      </w:r>
+      <w:proofErr w:type="gramEnd"/>
+      <w:r>
+        <w:rPr>
+          <w:rFonts w:eastAsia="SimSun"/>
+          <w:lang w:eastAsia="zh-CN"/>
+        </w:rPr>
+        <w:t xml:space="preserve"> .club import club as </w:t>
+      </w:r>
+      <w:proofErr w:type="spellStart"/>
+      <w:r>
+        <w:rPr>
+          <w:rFonts w:eastAsia="SimSun"/>
+          <w:lang w:eastAsia="zh-CN"/>
+        </w:rPr>
+        <w:t>club_blueprint</w:t>
+      </w:r>
+      <w:proofErr w:type="spellEnd"/>
+    </w:p>
+    <w:p>
+      <w:pPr>
+        <w:rPr>
+          <w:rFonts w:eastAsia="SimSun"/>
+          <w:lang w:eastAsia="zh-CN"/>
+        </w:rPr>
+      </w:pPr>
+      <w:r>
+        <w:rPr>
+          <w:rFonts w:eastAsia="SimSun"/>
+          <w:lang w:eastAsia="zh-CN"/>
+        </w:rPr>
+        <w:lastRenderedPageBreak/>
+        <w:t xml:space="preserve">    </w:t>
+      </w:r>
+      <w:proofErr w:type="spellStart"/>
+      <w:r>
+        <w:rPr>
+          <w:rFonts w:eastAsia="SimSun"/>
+          <w:lang w:eastAsia="zh-CN"/>
+        </w:rPr>
+        <w:t>app.register_</w:t>
+      </w:r>
+      <w:proofErr w:type="gramStart"/>
+      <w:r>
+        <w:rPr>
+          <w:rFonts w:eastAsia="SimSun"/>
+          <w:lang w:eastAsia="zh-CN"/>
+        </w:rPr>
+        <w:t>blueprint</w:t>
+      </w:r>
+      <w:proofErr w:type="spellEnd"/>
+      <w:r>
+        <w:rPr>
+          <w:rFonts w:eastAsia="SimSun"/>
+          <w:lang w:eastAsia="zh-CN"/>
+        </w:rPr>
+        <w:t>(</w:t>
+      </w:r>
+      <w:proofErr w:type="spellStart"/>
+      <w:proofErr w:type="gramEnd"/>
+      <w:r>
+        <w:rPr>
+          <w:rFonts w:eastAsia="SimSun"/>
+          <w:lang w:eastAsia="zh-CN"/>
+        </w:rPr>
+        <w:t>club_blueprint</w:t>
+      </w:r>
+      <w:proofErr w:type="spellEnd"/>
+      <w:r>
+        <w:rPr>
+          <w:rFonts w:eastAsia="SimSun"/>
+          <w:lang w:eastAsia="zh-CN"/>
+        </w:rPr>
+        <w:t xml:space="preserve">, </w:t>
+      </w:r>
+      <w:proofErr w:type="spellStart"/>
+      <w:r>
+        <w:rPr>
+          <w:rFonts w:eastAsia="SimSun"/>
+          <w:lang w:eastAsia="zh-CN"/>
+        </w:rPr>
+        <w:t>url_prefix</w:t>
+      </w:r>
+      <w:proofErr w:type="spellEnd"/>
+      <w:r>
+        <w:rPr>
+          <w:rFonts w:eastAsia="SimSun"/>
+          <w:lang w:eastAsia="zh-CN"/>
+        </w:rPr>
+        <w:t>='/club')</w:t>
+      </w:r>
+    </w:p>
+    <w:p>
+      <w:pPr>
+        <w:rPr>
+          <w:rFonts w:eastAsia="SimSun"/>
+          <w:lang w:eastAsia="zh-CN"/>
+        </w:rPr>
+      </w:pPr>
+    </w:p>
+    <w:p>
+      <w:pPr>
+        <w:rPr>
+          <w:rFonts w:eastAsia="SimSun"/>
+          <w:lang w:eastAsia="zh-CN"/>
+        </w:rPr>
+      </w:pPr>
+      <w:r>
+        <w:rPr>
+          <w:rFonts w:eastAsia="SimSun"/>
+          <w:lang w:eastAsia="zh-CN"/>
+        </w:rPr>
+        <w:t xml:space="preserve">    </w:t>
+      </w:r>
+      <w:proofErr w:type="gramStart"/>
+      <w:r>
+        <w:rPr>
+          <w:rFonts w:eastAsia="SimSun"/>
+          <w:lang w:eastAsia="zh-CN"/>
+        </w:rPr>
+        <w:t>from</w:t>
+      </w:r>
+      <w:proofErr w:type="gramEnd"/>
+      <w:r>
+        <w:rPr>
+          <w:rFonts w:eastAsia="SimSun"/>
+          <w:lang w:eastAsia="zh-CN"/>
+        </w:rPr>
+        <w:t xml:space="preserve"> .question import question as </w:t>
+      </w:r>
+      <w:proofErr w:type="spellStart"/>
+      <w:r>
+        <w:rPr>
+          <w:rFonts w:eastAsia="SimSun"/>
+          <w:lang w:eastAsia="zh-CN"/>
+        </w:rPr>
+        <w:t>question_blueprint</w:t>
+      </w:r>
+      <w:proofErr w:type="spellEnd"/>
+    </w:p>
+    <w:p>
+      <w:pPr>
+        <w:rPr>
+          <w:rFonts w:eastAsia="SimSun"/>
+          <w:lang w:eastAsia="zh-CN"/>
+        </w:rPr>
+      </w:pPr>
+      <w:r>
+        <w:rPr>
+          <w:rFonts w:eastAsia="SimSun"/>
+          <w:lang w:eastAsia="zh-CN"/>
+        </w:rPr>
+        <w:t xml:space="preserve">    </w:t>
+      </w:r>
+      <w:proofErr w:type="spellStart"/>
+      <w:r>
+        <w:rPr>
+          <w:rFonts w:eastAsia="SimSun"/>
+          <w:lang w:eastAsia="zh-CN"/>
+        </w:rPr>
+        <w:t>app.register_</w:t>
+      </w:r>
+      <w:proofErr w:type="gramStart"/>
+      <w:r>
+        <w:rPr>
+          <w:rFonts w:eastAsia="SimSun"/>
+          <w:lang w:eastAsia="zh-CN"/>
+        </w:rPr>
+        <w:t>blueprint</w:t>
+      </w:r>
+      <w:proofErr w:type="spellEnd"/>
+      <w:r>
+        <w:rPr>
+          <w:rFonts w:eastAsia="SimSun"/>
+          <w:lang w:eastAsia="zh-CN"/>
+        </w:rPr>
+        <w:t>(</w:t>
+      </w:r>
+      <w:proofErr w:type="spellStart"/>
+      <w:proofErr w:type="gramEnd"/>
+      <w:r>
+        <w:rPr>
+          <w:rFonts w:eastAsia="SimSun"/>
+          <w:lang w:eastAsia="zh-CN"/>
+        </w:rPr>
+        <w:t>question_blueprint</w:t>
+      </w:r>
+      <w:proofErr w:type="spellEnd"/>
+      <w:r>
+        <w:rPr>
+          <w:rFonts w:eastAsia="SimSun"/>
+          <w:lang w:eastAsia="zh-CN"/>
+        </w:rPr>
+        <w:t xml:space="preserve">, </w:t>
+      </w:r>
+      <w:proofErr w:type="spellStart"/>
+      <w:r>
+        <w:rPr>
+          <w:rFonts w:eastAsia="SimSun"/>
+          <w:lang w:eastAsia="zh-CN"/>
+        </w:rPr>
+        <w:t>url_prefix</w:t>
+      </w:r>
+      <w:proofErr w:type="spellEnd"/>
+      <w:r>
+        <w:rPr>
+          <w:rFonts w:eastAsia="SimSun"/>
+          <w:lang w:eastAsia="zh-CN"/>
+        </w:rPr>
+        <w:t>='/question')</w:t>
+      </w:r>
+    </w:p>
+    <w:p>
+      <w:pPr>
+        <w:rPr>
+          <w:rFonts w:eastAsia="SimSun"/>
+          <w:lang w:eastAsia="zh-CN"/>
+        </w:rPr>
+      </w:pPr>
+    </w:p>
+    <w:p>
+      <w:pPr>
+        <w:rPr>
+          <w:rFonts w:eastAsia="SimSun"/>
+          <w:lang w:eastAsia="zh-CN"/>
+        </w:rPr>
+      </w:pPr>
+      <w:r>
+        <w:rPr>
+          <w:rFonts w:eastAsia="SimSun"/>
+          <w:lang w:eastAsia="zh-CN"/>
+        </w:rPr>
+        <w:t xml:space="preserve">    </w:t>
+      </w:r>
+      <w:proofErr w:type="gramStart"/>
+      <w:r>
+        <w:rPr>
+          <w:rFonts w:eastAsia="SimSun"/>
+          <w:lang w:eastAsia="zh-CN"/>
+        </w:rPr>
+        <w:t>from</w:t>
+      </w:r>
+      <w:proofErr w:type="gramEnd"/>
+      <w:r>
+        <w:rPr>
+          <w:rFonts w:eastAsia="SimSun"/>
+          <w:lang w:eastAsia="zh-CN"/>
+        </w:rPr>
+        <w:t xml:space="preserve"> .category import category as </w:t>
+      </w:r>
+      <w:proofErr w:type="spellStart"/>
+      <w:r>
+        <w:rPr>
+          <w:rFonts w:eastAsia="SimSun"/>
+          <w:lang w:eastAsia="zh-CN"/>
+        </w:rPr>
+        <w:t>category_blueprint</w:t>
+      </w:r>
+      <w:proofErr w:type="spellEnd"/>
+    </w:p>
+    <w:p>
+      <w:pPr>
+        <w:rPr>
+          <w:rFonts w:eastAsia="SimSun" w:hint="eastAsia"/>
+          <w:lang w:eastAsia="zh-CN"/>
+        </w:rPr>
+      </w:pPr>
+      <w:r>
+        <w:rPr>
+          <w:rFonts w:eastAsia="SimSun"/>
+          <w:lang w:eastAsia="zh-CN"/>
+        </w:rPr>
+        <w:t xml:space="preserve">    </w:t>
+      </w:r>
+      <w:proofErr w:type="spellStart"/>
+      <w:r>
+        <w:rPr>
+          <w:rFonts w:eastAsia="SimSun"/>
+          <w:lang w:eastAsia="zh-CN"/>
+        </w:rPr>
+        <w:t>app.register_</w:t>
+      </w:r>
+      <w:proofErr w:type="gramStart"/>
+      <w:r>
+        <w:rPr>
+          <w:rFonts w:eastAsia="SimSun"/>
+          <w:lang w:eastAsia="zh-CN"/>
+        </w:rPr>
+        <w:t>blueprint</w:t>
+      </w:r>
+      <w:proofErr w:type="spellEnd"/>
+      <w:r>
+        <w:rPr>
+          <w:rFonts w:eastAsia="SimSun"/>
+          <w:lang w:eastAsia="zh-CN"/>
+        </w:rPr>
+        <w:t>(</w:t>
+      </w:r>
+      <w:proofErr w:type="spellStart"/>
+      <w:proofErr w:type="gramEnd"/>
+      <w:r>
+        <w:rPr>
+          <w:rFonts w:eastAsia="SimSun"/>
+          <w:lang w:eastAsia="zh-CN"/>
+        </w:rPr>
+        <w:t>category_blueprint</w:t>
+      </w:r>
+      <w:proofErr w:type="spellEnd"/>
+      <w:r>
+        <w:rPr>
+          <w:rFonts w:eastAsia="SimSun"/>
+          <w:lang w:eastAsia="zh-CN"/>
+        </w:rPr>
+        <w:t xml:space="preserve">, </w:t>
+      </w:r>
+      <w:proofErr w:type="spellStart"/>
+      <w:r>
+        <w:rPr>
+          <w:rFonts w:eastAsia="SimSun"/>
+          <w:lang w:eastAsia="zh-CN"/>
+        </w:rPr>
+        <w:t>url_prefix</w:t>
+      </w:r>
+      <w:proofErr w:type="spellEnd"/>
+      <w:r>
+        <w:rPr>
+          <w:rFonts w:eastAsia="SimSun"/>
+          <w:lang w:eastAsia="zh-CN"/>
+        </w:rPr>
+        <w:t>='/category')</w:t>
+      </w:r>
+    </w:p>
+    <w:p>
+      <w:pPr>
+        <w:rPr>
+          <w:rFonts w:eastAsia="SimSun" w:hint="eastAsia"/>
+          <w:lang w:eastAsia="zh-CN"/>
+        </w:rPr>
+      </w:pPr>
+      <w:r>
+        <w:rPr>
+          <w:rFonts w:eastAsia="SimSun"/>
+          <w:lang w:eastAsia="zh-CN"/>
+        </w:rPr>
+        <w:t xml:space="preserve">These calls create blueprints mounted at the </w:t>
+      </w:r>
+      <w:proofErr w:type="spellStart"/>
+      <w:proofErr w:type="gramStart"/>
+      <w:r>
+        <w:rPr>
+          <w:rFonts w:eastAsia="SimSun"/>
+          <w:lang w:eastAsia="zh-CN"/>
+        </w:rPr>
+        <w:t>url</w:t>
+      </w:r>
+      <w:proofErr w:type="spellEnd"/>
+      <w:proofErr w:type="gramEnd"/>
+      <w:r>
+        <w:rPr>
+          <w:rFonts w:eastAsia="SimSun"/>
+          <w:lang w:eastAsia="zh-CN"/>
+        </w:rPr>
+        <w:t xml:space="preserve"> prefixes</w:t>
+      </w:r>
+      <w:r>
+        <w:rPr>
+          <w:rFonts w:eastAsia="SimSun" w:hint="eastAsia"/>
+          <w:lang w:eastAsia="zh-CN"/>
+        </w:rPr>
+        <w:t xml:space="preserve"> </w:t>
+      </w:r>
+      <w:r>
+        <w:rPr>
+          <w:rFonts w:eastAsia="SimSun"/>
+          <w:b/>
+          <w:lang w:eastAsia="zh-CN"/>
+        </w:rPr>
+        <w:t>/club</w:t>
+      </w:r>
+      <w:r>
+        <w:rPr>
+          <w:rFonts w:eastAsia="SimSun"/>
+          <w:lang w:eastAsia="zh-CN"/>
+        </w:rPr>
+        <w:t>,</w:t>
+      </w:r>
+      <w:r>
+        <w:rPr>
+          <w:rFonts w:eastAsia="SimSun" w:hint="eastAsia"/>
+          <w:lang w:eastAsia="zh-CN"/>
+        </w:rPr>
+        <w:t xml:space="preserve"> </w:t>
+      </w:r>
+      <w:r>
+        <w:rPr>
+          <w:rFonts w:eastAsia="SimSun"/>
+          <w:b/>
+          <w:lang w:eastAsia="zh-CN"/>
+        </w:rPr>
+        <w:t>/question</w:t>
+      </w:r>
+      <w:r>
+        <w:rPr>
+          <w:rFonts w:eastAsia="SimSun"/>
+          <w:lang w:eastAsia="zh-CN"/>
+        </w:rPr>
+        <w:t>, and</w:t>
+      </w:r>
+      <w:r>
+        <w:rPr>
+          <w:rFonts w:eastAsia="SimSun" w:hint="eastAsia"/>
+          <w:lang w:eastAsia="zh-CN"/>
+        </w:rPr>
+        <w:t xml:space="preserve"> </w:t>
+      </w:r>
+      <w:r>
+        <w:rPr>
+          <w:rFonts w:eastAsia="SimSun"/>
+          <w:b/>
+          <w:lang w:eastAsia="zh-CN"/>
+        </w:rPr>
+        <w:t>/category</w:t>
+      </w:r>
+      <w:r>
+        <w:rPr>
+          <w:rFonts w:eastAsia="SimSun" w:hint="eastAsia"/>
+          <w:lang w:eastAsia="zh-CN"/>
+        </w:rPr>
+        <w:t xml:space="preserve"> </w:t>
+      </w:r>
+      <w:r>
+        <w:rPr>
+          <w:rFonts w:eastAsia="SimSun"/>
+          <w:lang w:eastAsia="zh-CN"/>
+        </w:rPr>
+        <w:t>respectively. Let's create the folders</w:t>
+      </w:r>
+      <w:r>
+        <w:rPr>
+          <w:rFonts w:eastAsia="SimSun" w:hint="eastAsia"/>
+          <w:lang w:eastAsia="zh-CN"/>
+        </w:rPr>
+        <w:t xml:space="preserve"> </w:t>
+      </w:r>
+      <w:r>
+        <w:rPr>
+          <w:rFonts w:eastAsia="SimSun"/>
+          <w:b/>
+          <w:lang w:eastAsia="zh-CN"/>
+        </w:rPr>
+        <w:t>club</w:t>
+      </w:r>
+      <w:r>
+        <w:rPr>
+          <w:rFonts w:eastAsia="SimSun"/>
+          <w:lang w:eastAsia="zh-CN"/>
+        </w:rPr>
+        <w:t>,</w:t>
+      </w:r>
+      <w:r>
+        <w:rPr>
+          <w:rFonts w:eastAsia="SimSun" w:hint="eastAsia"/>
+          <w:lang w:eastAsia="zh-CN"/>
+        </w:rPr>
+        <w:t xml:space="preserve"> </w:t>
+      </w:r>
+      <w:r>
+        <w:rPr>
+          <w:rFonts w:eastAsia="SimSun"/>
+          <w:b/>
+          <w:lang w:eastAsia="zh-CN"/>
+        </w:rPr>
+        <w:t>question</w:t>
+      </w:r>
+      <w:r>
+        <w:rPr>
+          <w:rFonts w:eastAsia="SimSun"/>
+          <w:lang w:eastAsia="zh-CN"/>
+        </w:rPr>
+        <w:t>, and</w:t>
+      </w:r>
+      <w:r>
+        <w:rPr>
+          <w:rFonts w:eastAsia="SimSun" w:hint="eastAsia"/>
+          <w:lang w:eastAsia="zh-CN"/>
+        </w:rPr>
+        <w:t xml:space="preserve"> </w:t>
+      </w:r>
+      <w:r>
+        <w:rPr>
+          <w:rFonts w:eastAsia="SimSun"/>
+          <w:b/>
+          <w:lang w:eastAsia="zh-CN"/>
+        </w:rPr>
+        <w:t>category</w:t>
+      </w:r>
+      <w:r>
+        <w:rPr>
+          <w:rFonts w:eastAsia="SimSun" w:hint="eastAsia"/>
+          <w:lang w:eastAsia="zh-CN"/>
+        </w:rPr>
+        <w:t xml:space="preserve"> </w:t>
+      </w:r>
+      <w:r>
+        <w:rPr>
+          <w:rFonts w:eastAsia="SimSun"/>
+          <w:lang w:eastAsia="zh-CN"/>
+        </w:rPr>
+        <w:t>for each of the blueprints. Within each of the folders create the files</w:t>
+      </w:r>
+      <w:r>
+        <w:rPr>
+          <w:rFonts w:eastAsia="SimSun" w:hint="eastAsia"/>
+          <w:b/>
+          <w:lang w:eastAsia="zh-CN"/>
+        </w:rPr>
+        <w:t xml:space="preserve"> </w:t>
+      </w:r>
+      <w:r>
+        <w:rPr>
+          <w:rFonts w:eastAsia="SimSun"/>
+          <w:b/>
+          <w:lang w:eastAsia="zh-CN"/>
+        </w:rPr>
+        <w:t>__init__.py</w:t>
+      </w:r>
+      <w:r>
+        <w:rPr>
+          <w:rFonts w:eastAsia="SimSun"/>
+          <w:lang w:eastAsia="zh-CN"/>
+        </w:rPr>
+        <w:t>,</w:t>
+      </w:r>
+      <w:r>
+        <w:rPr>
+          <w:rFonts w:eastAsia="SimSun" w:hint="eastAsia"/>
+          <w:lang w:eastAsia="zh-CN"/>
+        </w:rPr>
+        <w:t xml:space="preserve"> </w:t>
+      </w:r>
+      <w:r>
+        <w:rPr>
+          <w:rFonts w:eastAsia="SimSun"/>
+          <w:b/>
+          <w:lang w:eastAsia="zh-CN"/>
+        </w:rPr>
+        <w:t>forms.py</w:t>
+      </w:r>
+      <w:r>
+        <w:rPr>
+          <w:rFonts w:eastAsia="SimSun"/>
+          <w:lang w:eastAsia="zh-CN"/>
+        </w:rPr>
+        <w:t>, and</w:t>
+      </w:r>
+      <w:r>
+        <w:rPr>
+          <w:rFonts w:eastAsia="SimSun" w:hint="eastAsia"/>
+          <w:lang w:eastAsia="zh-CN"/>
+        </w:rPr>
+        <w:t xml:space="preserve"> </w:t>
+      </w:r>
+      <w:r>
+        <w:rPr>
+          <w:rFonts w:eastAsia="SimSun"/>
+          <w:b/>
+          <w:lang w:eastAsia="zh-CN"/>
+        </w:rPr>
+        <w:t>views.py</w:t>
+      </w:r>
+      <w:r>
+        <w:rPr>
+          <w:rFonts w:eastAsia="SimSun"/>
+          <w:lang w:eastAsia="zh-CN"/>
+        </w:rPr>
+        <w:t>.</w:t>
+      </w:r>
+    </w:p>
+    <w:p>
+      <w:pPr>
+        <w:rPr>
+          <w:rFonts w:eastAsia="SimSun" w:hint="eastAsia"/>
+          <w:lang w:eastAsia="zh-CN"/>
+        </w:rPr>
+      </w:pPr>
+    </w:p>
+    <w:p>
+      <w:pPr>
+        <w:rPr>
+          <w:rFonts w:eastAsia="SimSun"/>
+          <w:b/>
+          <w:bCs/>
+          <w:lang w:eastAsia="zh-CN"/>
+        </w:rPr>
+      </w:pPr>
+      <w:r>
+        <w:rPr>
+          <w:rFonts w:eastAsia="SimSun"/>
+          <w:b/>
+          <w:bCs/>
+          <w:lang w:eastAsia="zh-CN"/>
+        </w:rPr>
+        <w:t>Club Forms and</w:t>
+      </w:r>
+      <w:r>
+        <w:rPr>
+          <w:rFonts w:eastAsia="SimSun" w:hint="eastAsia"/>
+          <w:b/>
+          <w:bCs/>
+          <w:lang w:eastAsia="zh-CN"/>
+        </w:rPr>
+        <w:t xml:space="preserve"> </w:t>
+      </w:r>
+      <w:r>
+        <w:rPr>
+          <w:rFonts w:eastAsia="SimSun"/>
+          <w:b/>
+          <w:bCs/>
+          <w:lang w:eastAsia="zh-CN"/>
+        </w:rPr>
+        <w:t>Views</w:t>
+      </w:r>
+    </w:p>
+    <w:p>
+      <w:pPr>
+        <w:rPr>
+          <w:rFonts w:eastAsia="SimSun"/>
+          <w:lang w:eastAsia="zh-CN"/>
+        </w:rPr>
+      </w:pPr>
+      <w:r>
+        <w:rPr>
+          <w:rFonts w:eastAsia="SimSun"/>
+          <w:lang w:eastAsia="zh-CN"/>
+        </w:rPr>
+        <w:t>I’ll walk through how to set up the views/templates for</w:t>
+      </w:r>
+      <w:r>
+        <w:rPr>
+          <w:rFonts w:eastAsia="SimSun" w:hint="eastAsia"/>
+          <w:lang w:eastAsia="zh-CN"/>
+        </w:rPr>
+        <w:t xml:space="preserve"> </w:t>
+      </w:r>
+      <w:r>
+        <w:rPr>
+          <w:rFonts w:eastAsia="SimSun"/>
+          <w:b/>
+          <w:lang w:eastAsia="zh-CN"/>
+        </w:rPr>
+        <w:t>club</w:t>
+      </w:r>
+      <w:r>
+        <w:rPr>
+          <w:rFonts w:eastAsia="SimSun" w:hint="eastAsia"/>
+          <w:lang w:eastAsia="zh-CN"/>
+        </w:rPr>
+        <w:t xml:space="preserve"> </w:t>
+      </w:r>
+      <w:r>
+        <w:rPr>
+          <w:rFonts w:eastAsia="SimSun"/>
+          <w:lang w:eastAsia="zh-CN"/>
+        </w:rPr>
+        <w:t>blueprint. The other views are fairly easy to understand from the code.</w:t>
+      </w:r>
+    </w:p>
+    <w:p>
+      <w:pPr>
+        <w:rPr>
+          <w:rFonts w:eastAsia="SimSun"/>
+          <w:lang w:eastAsia="zh-CN"/>
+        </w:rPr>
+      </w:pPr>
+      <w:r>
+        <w:rPr>
+          <w:rFonts w:eastAsia="SimSun"/>
+          <w:lang w:eastAsia="zh-CN"/>
+        </w:rPr>
+        <w:t>So within the club view, we want to have a few different things to show</w:t>
+      </w:r>
+    </w:p>
+    <w:p>
+      <w:pPr>
+        <w:numPr>
+          <w:ilvl w:val="0"/>
+          <w:numId w:val="9"/>
+        </w:numPr>
+        <w:rPr>
+          <w:rFonts w:eastAsia="SimSun"/>
+          <w:lang w:eastAsia="zh-CN"/>
+        </w:rPr>
+      </w:pPr>
+      <w:r>
+        <w:rPr>
+          <w:rFonts w:eastAsia="SimSun"/>
+          <w:lang w:eastAsia="zh-CN"/>
+        </w:rPr>
+        <w:t>If you are an administrator, you should be able to create a club and give it a name, description, and categories.</w:t>
+      </w:r>
+    </w:p>
+    <w:p>
+      <w:pPr>
+        <w:numPr>
+          <w:ilvl w:val="0"/>
+          <w:numId w:val="9"/>
+        </w:numPr>
+        <w:rPr>
+          <w:rFonts w:eastAsia="SimSun"/>
+          <w:lang w:eastAsia="zh-CN"/>
+        </w:rPr>
+      </w:pPr>
+      <w:r>
+        <w:rPr>
+          <w:rFonts w:eastAsia="SimSun"/>
+          <w:lang w:eastAsia="zh-CN"/>
+        </w:rPr>
+        <w:t>If you are an administrator, you should be able to view all the clubs, including ones that aren’t confirmed.</w:t>
+      </w:r>
+    </w:p>
+    <w:p>
+      <w:pPr>
+        <w:numPr>
+          <w:ilvl w:val="0"/>
+          <w:numId w:val="9"/>
+        </w:numPr>
+        <w:rPr>
+          <w:rFonts w:eastAsia="SimSun"/>
+          <w:lang w:eastAsia="zh-CN"/>
+        </w:rPr>
+      </w:pPr>
+      <w:r>
+        <w:rPr>
+          <w:rFonts w:eastAsia="SimSun"/>
+          <w:lang w:eastAsia="zh-CN"/>
+        </w:rPr>
+        <w:t xml:space="preserve">If you are an </w:t>
+      </w:r>
+      <w:proofErr w:type="spellStart"/>
+      <w:r>
+        <w:rPr>
+          <w:rFonts w:eastAsia="SimSun"/>
+          <w:lang w:eastAsia="zh-CN"/>
+        </w:rPr>
+        <w:t>administator</w:t>
+      </w:r>
+      <w:proofErr w:type="spellEnd"/>
+      <w:r>
+        <w:rPr>
+          <w:rFonts w:eastAsia="SimSun"/>
+          <w:lang w:eastAsia="zh-CN"/>
+        </w:rPr>
+        <w:t xml:space="preserve"> or user, you should be able to view an individual club’s information.</w:t>
+      </w:r>
+    </w:p>
+    <w:p>
+      <w:pPr>
+        <w:numPr>
+          <w:ilvl w:val="0"/>
+          <w:numId w:val="9"/>
+        </w:numPr>
+        <w:rPr>
+          <w:rFonts w:eastAsia="SimSun"/>
+          <w:lang w:eastAsia="zh-CN"/>
+        </w:rPr>
+      </w:pPr>
+      <w:r>
+        <w:rPr>
+          <w:rFonts w:eastAsia="SimSun"/>
+          <w:lang w:eastAsia="zh-CN"/>
+        </w:rPr>
+        <w:t xml:space="preserve">If you are an </w:t>
+      </w:r>
+      <w:proofErr w:type="spellStart"/>
+      <w:r>
+        <w:rPr>
+          <w:rFonts w:eastAsia="SimSun"/>
+          <w:lang w:eastAsia="zh-CN"/>
+        </w:rPr>
+        <w:t>administator</w:t>
+      </w:r>
+      <w:proofErr w:type="spellEnd"/>
+      <w:r>
+        <w:rPr>
+          <w:rFonts w:eastAsia="SimSun"/>
+          <w:lang w:eastAsia="zh-CN"/>
+        </w:rPr>
+        <w:t>, you should be able to edit a club’s information and delete a club.</w:t>
+      </w:r>
+    </w:p>
+    <w:p>
+      <w:pPr>
+        <w:rPr>
+          <w:rFonts w:eastAsia="SimSun"/>
+          <w:lang w:eastAsia="zh-CN"/>
+        </w:rPr>
+      </w:pPr>
+      <w:r>
+        <w:rPr>
+          <w:rFonts w:eastAsia="SimSun"/>
+          <w:lang w:eastAsia="zh-CN"/>
+        </w:rPr>
+        <w:t>Let’s first create a couple of forms within</w:t>
+      </w:r>
+      <w:r>
+        <w:rPr>
+          <w:rFonts w:eastAsia="SimSun" w:hint="eastAsia"/>
+          <w:lang w:eastAsia="zh-CN"/>
+        </w:rPr>
+        <w:t xml:space="preserve"> </w:t>
+      </w:r>
+      <w:r>
+        <w:rPr>
+          <w:rFonts w:eastAsia="SimSun"/>
+          <w:b/>
+          <w:lang w:eastAsia="zh-CN"/>
+        </w:rPr>
+        <w:t>forms.py</w:t>
+      </w:r>
+      <w:r>
+        <w:rPr>
+          <w:rFonts w:eastAsia="SimSun" w:hint="eastAsia"/>
+          <w:lang w:eastAsia="zh-CN"/>
+        </w:rPr>
+        <w:t xml:space="preserve"> </w:t>
+      </w:r>
+      <w:r>
+        <w:rPr>
+          <w:rFonts w:eastAsia="SimSun"/>
+          <w:lang w:eastAsia="zh-CN"/>
+        </w:rPr>
+        <w:t>that we will then pass to our views, specifically the view that handles create a new club and the one that edits club information.</w:t>
+      </w:r>
+    </w:p>
+    <w:p>
+      <w:pPr>
+        <w:rPr>
+          <w:rFonts w:eastAsia="SimSun"/>
+          <w:lang w:eastAsia="zh-CN"/>
+        </w:rPr>
+      </w:pPr>
+      <w:r>
+        <w:rPr>
+          <w:rFonts w:eastAsia="SimSun"/>
+          <w:lang w:eastAsia="zh-CN"/>
+        </w:rPr>
+        <w:t>In</w:t>
+      </w:r>
+      <w:r>
+        <w:rPr>
+          <w:rFonts w:eastAsia="SimSun" w:hint="eastAsia"/>
+          <w:lang w:eastAsia="zh-CN"/>
+        </w:rPr>
+        <w:t xml:space="preserve"> </w:t>
+      </w:r>
+      <w:r>
+        <w:rPr>
+          <w:rFonts w:eastAsia="SimSun"/>
+          <w:b/>
+          <w:lang w:eastAsia="zh-CN"/>
+        </w:rPr>
+        <w:t>forms.py</w:t>
+      </w:r>
+      <w:r>
+        <w:rPr>
+          <w:rFonts w:eastAsia="SimSun" w:hint="eastAsia"/>
+          <w:lang w:eastAsia="zh-CN"/>
+        </w:rPr>
+        <w:t xml:space="preserve"> </w:t>
+      </w:r>
+      <w:r>
+        <w:rPr>
+          <w:rFonts w:eastAsia="SimSun"/>
+          <w:lang w:eastAsia="zh-CN"/>
+        </w:rPr>
+        <w:t>for</w:t>
+      </w:r>
+      <w:r>
+        <w:rPr>
+          <w:rFonts w:eastAsia="SimSun" w:hint="eastAsia"/>
+          <w:lang w:eastAsia="zh-CN"/>
+        </w:rPr>
+        <w:t xml:space="preserve"> </w:t>
+      </w:r>
+      <w:r>
+        <w:rPr>
+          <w:rFonts w:eastAsia="SimSun"/>
+          <w:b/>
+          <w:lang w:eastAsia="zh-CN"/>
+        </w:rPr>
+        <w:t>club</w:t>
+      </w:r>
+      <w:r>
+        <w:rPr>
+          <w:rFonts w:eastAsia="SimSun" w:hint="eastAsia"/>
+          <w:lang w:eastAsia="zh-CN"/>
+        </w:rPr>
+        <w:t xml:space="preserve"> </w:t>
+      </w:r>
+      <w:r>
+        <w:rPr>
+          <w:rFonts w:eastAsia="SimSun"/>
+          <w:lang w:eastAsia="zh-CN"/>
+        </w:rPr>
+        <w:t>add the following lines:</w:t>
+      </w:r>
+    </w:p>
+    <w:p>
+      <w:pPr>
+        <w:rPr>
+          <w:rFonts w:eastAsia="SimSun"/>
+          <w:lang w:eastAsia="zh-CN"/>
+        </w:rPr>
+      </w:pPr>
+      <w:proofErr w:type="gramStart"/>
+      <w:r>
+        <w:rPr>
+          <w:rFonts w:eastAsia="SimSun"/>
+          <w:lang w:eastAsia="zh-CN"/>
+        </w:rPr>
+        <w:t>from</w:t>
+      </w:r>
+      <w:proofErr w:type="gramEnd"/>
+      <w:r>
+        <w:rPr>
+          <w:rFonts w:eastAsia="SimSun"/>
+          <w:lang w:eastAsia="zh-CN"/>
+        </w:rPr>
+        <w:t xml:space="preserve"> </w:t>
+      </w:r>
+      <w:proofErr w:type="spellStart"/>
+      <w:r>
+        <w:rPr>
+          <w:rFonts w:eastAsia="SimSun"/>
+          <w:lang w:eastAsia="zh-CN"/>
+        </w:rPr>
+        <w:t>flask_wtf</w:t>
+      </w:r>
+      <w:proofErr w:type="spellEnd"/>
+      <w:r>
+        <w:rPr>
+          <w:rFonts w:eastAsia="SimSun"/>
+          <w:lang w:eastAsia="zh-CN"/>
+        </w:rPr>
+        <w:t xml:space="preserve"> import Form</w:t>
+      </w:r>
+    </w:p>
+    <w:p>
+      <w:pPr>
+        <w:rPr>
+          <w:rFonts w:eastAsia="SimSun"/>
+          <w:lang w:eastAsia="zh-CN"/>
+        </w:rPr>
+      </w:pPr>
+      <w:proofErr w:type="gramStart"/>
+      <w:r>
+        <w:rPr>
+          <w:rFonts w:eastAsia="SimSun"/>
+          <w:lang w:eastAsia="zh-CN"/>
+        </w:rPr>
+        <w:t>from</w:t>
+      </w:r>
+      <w:proofErr w:type="gramEnd"/>
+      <w:r>
+        <w:rPr>
+          <w:rFonts w:eastAsia="SimSun"/>
+          <w:lang w:eastAsia="zh-CN"/>
+        </w:rPr>
+        <w:t xml:space="preserve"> </w:t>
+      </w:r>
+      <w:proofErr w:type="spellStart"/>
+      <w:r>
+        <w:rPr>
+          <w:rFonts w:eastAsia="SimSun"/>
+          <w:lang w:eastAsia="zh-CN"/>
+        </w:rPr>
+        <w:t>wtforms.ext.sqlalchemy.fields</w:t>
+      </w:r>
+      <w:proofErr w:type="spellEnd"/>
+      <w:r>
+        <w:rPr>
+          <w:rFonts w:eastAsia="SimSun"/>
+          <w:lang w:eastAsia="zh-CN"/>
+        </w:rPr>
+        <w:t xml:space="preserve"> import </w:t>
+      </w:r>
+      <w:proofErr w:type="spellStart"/>
+      <w:r>
+        <w:rPr>
+          <w:rFonts w:eastAsia="SimSun"/>
+          <w:lang w:eastAsia="zh-CN"/>
+        </w:rPr>
+        <w:t>QuerySelectMultipleField</w:t>
+      </w:r>
+      <w:proofErr w:type="spellEnd"/>
+    </w:p>
+    <w:p>
+      <w:pPr>
+        <w:rPr>
+          <w:rFonts w:eastAsia="SimSun"/>
+          <w:lang w:eastAsia="zh-CN"/>
+        </w:rPr>
+      </w:pPr>
+      <w:proofErr w:type="gramStart"/>
+      <w:r>
+        <w:rPr>
+          <w:rFonts w:eastAsia="SimSun"/>
+          <w:lang w:eastAsia="zh-CN"/>
+        </w:rPr>
+        <w:t>from</w:t>
+      </w:r>
+      <w:proofErr w:type="gramEnd"/>
+      <w:r>
+        <w:rPr>
+          <w:rFonts w:eastAsia="SimSun"/>
+          <w:lang w:eastAsia="zh-CN"/>
+        </w:rPr>
+        <w:t xml:space="preserve"> </w:t>
+      </w:r>
+      <w:proofErr w:type="spellStart"/>
+      <w:r>
+        <w:rPr>
+          <w:rFonts w:eastAsia="SimSun"/>
+          <w:lang w:eastAsia="zh-CN"/>
+        </w:rPr>
+        <w:t>wtforms.fields</w:t>
+      </w:r>
+      <w:proofErr w:type="spellEnd"/>
+      <w:r>
+        <w:rPr>
+          <w:rFonts w:eastAsia="SimSun"/>
+          <w:lang w:eastAsia="zh-CN"/>
+        </w:rPr>
+        <w:t xml:space="preserve"> import </w:t>
+      </w:r>
+      <w:proofErr w:type="spellStart"/>
+      <w:r>
+        <w:rPr>
+          <w:rFonts w:eastAsia="SimSun"/>
+          <w:lang w:eastAsia="zh-CN"/>
+        </w:rPr>
+        <w:t>StringField</w:t>
+      </w:r>
+      <w:proofErr w:type="spellEnd"/>
+      <w:r>
+        <w:rPr>
+          <w:rFonts w:eastAsia="SimSun"/>
+          <w:lang w:eastAsia="zh-CN"/>
+        </w:rPr>
+        <w:t xml:space="preserve">, </w:t>
+      </w:r>
+      <w:proofErr w:type="spellStart"/>
+      <w:r>
+        <w:rPr>
+          <w:rFonts w:eastAsia="SimSun"/>
+          <w:lang w:eastAsia="zh-CN"/>
+        </w:rPr>
+        <w:t>SubmitField</w:t>
+      </w:r>
+      <w:proofErr w:type="spellEnd"/>
+      <w:r>
+        <w:rPr>
+          <w:rFonts w:eastAsia="SimSun"/>
+          <w:lang w:eastAsia="zh-CN"/>
+        </w:rPr>
+        <w:t xml:space="preserve">, </w:t>
+      </w:r>
+      <w:proofErr w:type="spellStart"/>
+      <w:r>
+        <w:rPr>
+          <w:rFonts w:eastAsia="SimSun"/>
+          <w:lang w:eastAsia="zh-CN"/>
+        </w:rPr>
+        <w:t>TextAreaField</w:t>
+      </w:r>
+      <w:proofErr w:type="spellEnd"/>
+      <w:r>
+        <w:rPr>
+          <w:rFonts w:eastAsia="SimSun"/>
+          <w:lang w:eastAsia="zh-CN"/>
+        </w:rPr>
+        <w:t xml:space="preserve">, </w:t>
+      </w:r>
+      <w:proofErr w:type="spellStart"/>
+      <w:r>
+        <w:rPr>
+          <w:rFonts w:eastAsia="SimSun"/>
+          <w:lang w:eastAsia="zh-CN"/>
+        </w:rPr>
+        <w:t>SelectField</w:t>
+      </w:r>
+      <w:proofErr w:type="spellEnd"/>
+    </w:p>
+    <w:p>
+      <w:pPr>
+        <w:rPr>
+          <w:rFonts w:eastAsia="SimSun"/>
+          <w:lang w:eastAsia="zh-CN"/>
+        </w:rPr>
+      </w:pPr>
+      <w:proofErr w:type="gramStart"/>
+      <w:r>
+        <w:rPr>
+          <w:rFonts w:eastAsia="SimSun"/>
+          <w:lang w:eastAsia="zh-CN"/>
+        </w:rPr>
+        <w:t>from</w:t>
+      </w:r>
+      <w:proofErr w:type="gramEnd"/>
+      <w:r>
+        <w:rPr>
+          <w:rFonts w:eastAsia="SimSun"/>
+          <w:lang w:eastAsia="zh-CN"/>
+        </w:rPr>
+        <w:t xml:space="preserve"> </w:t>
+      </w:r>
+      <w:proofErr w:type="spellStart"/>
+      <w:r>
+        <w:rPr>
+          <w:rFonts w:eastAsia="SimSun"/>
+          <w:lang w:eastAsia="zh-CN"/>
+        </w:rPr>
+        <w:t>wtforms.validators</w:t>
+      </w:r>
+      <w:proofErr w:type="spellEnd"/>
+      <w:r>
+        <w:rPr>
+          <w:rFonts w:eastAsia="SimSun"/>
+          <w:lang w:eastAsia="zh-CN"/>
+        </w:rPr>
+        <w:t xml:space="preserve"> import </w:t>
+      </w:r>
+      <w:proofErr w:type="spellStart"/>
+      <w:r>
+        <w:rPr>
+          <w:rFonts w:eastAsia="SimSun"/>
+          <w:lang w:eastAsia="zh-CN"/>
+        </w:rPr>
+        <w:t>InputRequired</w:t>
+      </w:r>
+      <w:proofErr w:type="spellEnd"/>
+    </w:p>
+    <w:p>
+      <w:pPr>
+        <w:rPr>
+          <w:rFonts w:eastAsia="SimSun"/>
+          <w:lang w:eastAsia="zh-CN"/>
+        </w:rPr>
+      </w:pPr>
+    </w:p>
+    <w:p>
+      <w:pPr>
+        <w:rPr>
+          <w:rFonts w:eastAsia="SimSun"/>
+          <w:lang w:eastAsia="zh-CN"/>
+        </w:rPr>
+      </w:pPr>
+      <w:proofErr w:type="gramStart"/>
+      <w:r>
+        <w:rPr>
+          <w:rFonts w:eastAsia="SimSun"/>
+          <w:lang w:eastAsia="zh-CN"/>
+        </w:rPr>
+        <w:t>from ..</w:t>
+      </w:r>
+      <w:proofErr w:type="gramEnd"/>
+      <w:r>
+        <w:rPr>
+          <w:rFonts w:eastAsia="SimSun"/>
+          <w:lang w:eastAsia="zh-CN"/>
+        </w:rPr>
+        <w:t xml:space="preserve"> </w:t>
+      </w:r>
+      <w:proofErr w:type="gramStart"/>
+      <w:r>
+        <w:rPr>
+          <w:rFonts w:eastAsia="SimSun"/>
+          <w:lang w:eastAsia="zh-CN"/>
+        </w:rPr>
+        <w:t>import</w:t>
+      </w:r>
+      <w:proofErr w:type="gramEnd"/>
+      <w:r>
+        <w:rPr>
+          <w:rFonts w:eastAsia="SimSun"/>
+          <w:lang w:eastAsia="zh-CN"/>
+        </w:rPr>
+        <w:t xml:space="preserve"> </w:t>
+      </w:r>
+      <w:proofErr w:type="spellStart"/>
+      <w:r>
+        <w:rPr>
+          <w:rFonts w:eastAsia="SimSun"/>
+          <w:lang w:eastAsia="zh-CN"/>
+        </w:rPr>
+        <w:t>db</w:t>
+      </w:r>
+      <w:proofErr w:type="spellEnd"/>
+    </w:p>
+    <w:p>
+      <w:pPr>
+        <w:rPr>
+          <w:rFonts w:eastAsia="SimSun"/>
+          <w:lang w:eastAsia="zh-CN"/>
+        </w:rPr>
+      </w:pPr>
+      <w:proofErr w:type="gramStart"/>
+      <w:r>
+        <w:rPr>
+          <w:rFonts w:eastAsia="SimSun"/>
+          <w:lang w:eastAsia="zh-CN"/>
+        </w:rPr>
+        <w:t>from ..models</w:t>
+      </w:r>
+      <w:proofErr w:type="gramEnd"/>
+      <w:r>
+        <w:rPr>
+          <w:rFonts w:eastAsia="SimSun"/>
+          <w:lang w:eastAsia="zh-CN"/>
+        </w:rPr>
+        <w:t xml:space="preserve"> import </w:t>
+      </w:r>
+      <w:proofErr w:type="spellStart"/>
+      <w:r>
+        <w:rPr>
+          <w:rFonts w:eastAsia="SimSun"/>
+          <w:lang w:eastAsia="zh-CN"/>
+        </w:rPr>
+        <w:t>ClubCategory</w:t>
+      </w:r>
+      <w:proofErr w:type="spellEnd"/>
+    </w:p>
+    <w:p>
+      <w:pPr>
+        <w:rPr>
+          <w:rFonts w:eastAsia="SimSun"/>
+          <w:lang w:eastAsia="zh-CN"/>
+        </w:rPr>
+      </w:pPr>
+    </w:p>
+    <w:p>
+      <w:pPr>
+        <w:rPr>
+          <w:rFonts w:eastAsia="SimSun"/>
+          <w:lang w:eastAsia="zh-CN"/>
+        </w:rPr>
+      </w:pPr>
+    </w:p>
+    <w:p>
+      <w:pPr>
+        <w:rPr>
+          <w:rFonts w:eastAsia="SimSun"/>
+          <w:lang w:eastAsia="zh-CN"/>
+        </w:rPr>
+      </w:pPr>
+      <w:proofErr w:type="gramStart"/>
+      <w:r>
+        <w:rPr>
+          <w:rFonts w:eastAsia="SimSun"/>
+          <w:lang w:eastAsia="zh-CN"/>
+        </w:rPr>
+        <w:t>class</w:t>
+      </w:r>
+      <w:proofErr w:type="gramEnd"/>
+      <w:r>
+        <w:rPr>
+          <w:rFonts w:eastAsia="SimSun"/>
+          <w:lang w:eastAsia="zh-CN"/>
+        </w:rPr>
+        <w:t xml:space="preserve"> </w:t>
+      </w:r>
+      <w:proofErr w:type="spellStart"/>
+      <w:r>
+        <w:rPr>
+          <w:rFonts w:eastAsia="SimSun"/>
+          <w:lang w:eastAsia="zh-CN"/>
+        </w:rPr>
+        <w:t>NewClubForm</w:t>
+      </w:r>
+      <w:proofErr w:type="spellEnd"/>
+      <w:r>
+        <w:rPr>
+          <w:rFonts w:eastAsia="SimSun"/>
+          <w:lang w:eastAsia="zh-CN"/>
+        </w:rPr>
+        <w:t>(Form):</w:t>
+      </w:r>
+    </w:p>
+    <w:p>
+      <w:pPr>
+        <w:rPr>
+          <w:rFonts w:eastAsia="SimSun"/>
+          <w:lang w:eastAsia="zh-CN"/>
+        </w:rPr>
+      </w:pPr>
+      <w:r>
+        <w:rPr>
+          <w:rFonts w:eastAsia="SimSun"/>
+          <w:lang w:eastAsia="zh-CN"/>
+        </w:rPr>
+        <w:t xml:space="preserve">    </w:t>
+      </w:r>
+      <w:proofErr w:type="gramStart"/>
+      <w:r>
+        <w:rPr>
+          <w:rFonts w:eastAsia="SimSun"/>
+          <w:lang w:eastAsia="zh-CN"/>
+        </w:rPr>
+        <w:t>name</w:t>
+      </w:r>
+      <w:proofErr w:type="gramEnd"/>
+      <w:r>
+        <w:rPr>
+          <w:rFonts w:eastAsia="SimSun"/>
+          <w:lang w:eastAsia="zh-CN"/>
+        </w:rPr>
+        <w:t xml:space="preserve"> = </w:t>
+      </w:r>
+      <w:proofErr w:type="spellStart"/>
+      <w:r>
+        <w:rPr>
+          <w:rFonts w:eastAsia="SimSun"/>
+          <w:lang w:eastAsia="zh-CN"/>
+        </w:rPr>
+        <w:t>StringField</w:t>
+      </w:r>
+      <w:proofErr w:type="spellEnd"/>
+      <w:r>
+        <w:rPr>
+          <w:rFonts w:eastAsia="SimSun"/>
+          <w:lang w:eastAsia="zh-CN"/>
+        </w:rPr>
+        <w:t>('Please input the name of the club')</w:t>
+      </w:r>
+    </w:p>
+    <w:p>
+      <w:pPr>
+        <w:rPr>
+          <w:rFonts w:eastAsia="SimSun"/>
+          <w:lang w:eastAsia="zh-CN"/>
+        </w:rPr>
+      </w:pPr>
+      <w:r>
+        <w:rPr>
+          <w:rFonts w:eastAsia="SimSun"/>
+          <w:lang w:eastAsia="zh-CN"/>
+        </w:rPr>
+        <w:t xml:space="preserve">    </w:t>
+      </w:r>
+      <w:proofErr w:type="spellStart"/>
+      <w:proofErr w:type="gramStart"/>
+      <w:r>
+        <w:rPr>
+          <w:rFonts w:eastAsia="SimSun"/>
+          <w:lang w:eastAsia="zh-CN"/>
+        </w:rPr>
+        <w:t>desc</w:t>
+      </w:r>
+      <w:proofErr w:type="spellEnd"/>
+      <w:proofErr w:type="gramEnd"/>
+      <w:r>
+        <w:rPr>
+          <w:rFonts w:eastAsia="SimSun"/>
+          <w:lang w:eastAsia="zh-CN"/>
+        </w:rPr>
+        <w:t xml:space="preserve"> = </w:t>
+      </w:r>
+      <w:proofErr w:type="spellStart"/>
+      <w:r>
+        <w:rPr>
+          <w:rFonts w:eastAsia="SimSun"/>
+          <w:lang w:eastAsia="zh-CN"/>
+        </w:rPr>
+        <w:t>TextAreaField</w:t>
+      </w:r>
+      <w:proofErr w:type="spellEnd"/>
+      <w:r>
+        <w:rPr>
+          <w:rFonts w:eastAsia="SimSun"/>
+          <w:lang w:eastAsia="zh-CN"/>
+        </w:rPr>
+        <w:t>('Please input the description of the club')</w:t>
+      </w:r>
+    </w:p>
+    <w:p>
+      <w:pPr>
+        <w:rPr>
+          <w:rFonts w:eastAsia="SimSun"/>
+          <w:lang w:eastAsia="zh-CN"/>
+        </w:rPr>
+      </w:pPr>
+      <w:r>
+        <w:rPr>
+          <w:rFonts w:eastAsia="SimSun"/>
+          <w:lang w:eastAsia="zh-CN"/>
+        </w:rPr>
+        <w:t xml:space="preserve">    </w:t>
+      </w:r>
+      <w:proofErr w:type="gramStart"/>
+      <w:r>
+        <w:rPr>
+          <w:rFonts w:eastAsia="SimSun"/>
+          <w:lang w:eastAsia="zh-CN"/>
+        </w:rPr>
+        <w:t>categories</w:t>
+      </w:r>
+      <w:proofErr w:type="gramEnd"/>
+      <w:r>
+        <w:rPr>
+          <w:rFonts w:eastAsia="SimSun"/>
+          <w:lang w:eastAsia="zh-CN"/>
+        </w:rPr>
+        <w:t xml:space="preserve"> = </w:t>
+      </w:r>
+      <w:proofErr w:type="spellStart"/>
+      <w:r>
+        <w:rPr>
+          <w:rFonts w:eastAsia="SimSun"/>
+          <w:lang w:eastAsia="zh-CN"/>
+        </w:rPr>
+        <w:t>QuerySelectMultipleField</w:t>
+      </w:r>
+      <w:proofErr w:type="spellEnd"/>
+      <w:r>
+        <w:rPr>
+          <w:rFonts w:eastAsia="SimSun"/>
+          <w:lang w:eastAsia="zh-CN"/>
+        </w:rPr>
+        <w:t>(</w:t>
+      </w:r>
+    </w:p>
+    <w:p>
+      <w:pPr>
+        <w:rPr>
+          <w:rFonts w:eastAsia="SimSun"/>
+          <w:lang w:eastAsia="zh-CN"/>
+        </w:rPr>
+      </w:pPr>
+      <w:r>
+        <w:rPr>
+          <w:rFonts w:eastAsia="SimSun"/>
+          <w:lang w:eastAsia="zh-CN"/>
+        </w:rPr>
+        <w:t xml:space="preserve">        'Add categories for club',</w:t>
+      </w:r>
+    </w:p>
+    <w:p>
+      <w:pPr>
+        <w:rPr>
+          <w:rFonts w:eastAsia="SimSun"/>
+          <w:lang w:eastAsia="zh-CN"/>
+        </w:rPr>
+      </w:pPr>
+      <w:r>
+        <w:rPr>
+          <w:rFonts w:eastAsia="SimSun"/>
+          <w:lang w:eastAsia="zh-CN"/>
+        </w:rPr>
+        <w:t xml:space="preserve">        </w:t>
+      </w:r>
+      <w:proofErr w:type="gramStart"/>
+      <w:r>
+        <w:rPr>
+          <w:rFonts w:eastAsia="SimSun"/>
+          <w:lang w:eastAsia="zh-CN"/>
+        </w:rPr>
+        <w:t>validators</w:t>
+      </w:r>
+      <w:proofErr w:type="gramEnd"/>
+      <w:r>
+        <w:rPr>
+          <w:rFonts w:eastAsia="SimSun"/>
+          <w:lang w:eastAsia="zh-CN"/>
+        </w:rPr>
+        <w:t>=[</w:t>
+      </w:r>
+      <w:proofErr w:type="spellStart"/>
+      <w:r>
+        <w:rPr>
+          <w:rFonts w:eastAsia="SimSun"/>
+          <w:lang w:eastAsia="zh-CN"/>
+        </w:rPr>
+        <w:t>InputRequired</w:t>
+      </w:r>
+      <w:proofErr w:type="spellEnd"/>
+      <w:r>
+        <w:rPr>
+          <w:rFonts w:eastAsia="SimSun"/>
+          <w:lang w:eastAsia="zh-CN"/>
+        </w:rPr>
+        <w:t>()],</w:t>
+      </w:r>
+    </w:p>
+    <w:p>
+      <w:pPr>
+        <w:rPr>
+          <w:rFonts w:eastAsia="SimSun"/>
+          <w:lang w:eastAsia="zh-CN"/>
+        </w:rPr>
+      </w:pPr>
+      <w:r>
+        <w:rPr>
+          <w:rFonts w:eastAsia="SimSun"/>
+          <w:lang w:eastAsia="zh-CN"/>
+        </w:rPr>
+        <w:t xml:space="preserve">        </w:t>
+      </w:r>
+      <w:proofErr w:type="spellStart"/>
+      <w:r>
+        <w:rPr>
+          <w:rFonts w:eastAsia="SimSun"/>
+          <w:lang w:eastAsia="zh-CN"/>
+        </w:rPr>
+        <w:t>get_label</w:t>
+      </w:r>
+      <w:proofErr w:type="spellEnd"/>
+      <w:r>
+        <w:rPr>
+          <w:rFonts w:eastAsia="SimSun"/>
+          <w:lang w:eastAsia="zh-CN"/>
+        </w:rPr>
+        <w:t>='</w:t>
+      </w:r>
+      <w:proofErr w:type="spellStart"/>
+      <w:r>
+        <w:rPr>
+          <w:rFonts w:eastAsia="SimSun"/>
+          <w:lang w:eastAsia="zh-CN"/>
+        </w:rPr>
+        <w:t>category_name</w:t>
+      </w:r>
+      <w:proofErr w:type="spellEnd"/>
+      <w:r>
+        <w:rPr>
+          <w:rFonts w:eastAsia="SimSun"/>
+          <w:lang w:eastAsia="zh-CN"/>
+        </w:rPr>
+        <w:t>',</w:t>
+      </w:r>
+    </w:p>
+    <w:p>
+      <w:pPr>
+        <w:rPr>
+          <w:rFonts w:eastAsia="SimSun"/>
+          <w:lang w:eastAsia="zh-CN"/>
+        </w:rPr>
+      </w:pPr>
+      <w:r>
+        <w:rPr>
+          <w:rFonts w:eastAsia="SimSun"/>
+          <w:lang w:eastAsia="zh-CN"/>
+        </w:rPr>
+        <w:t xml:space="preserve">        </w:t>
+      </w:r>
+      <w:proofErr w:type="spellStart"/>
+      <w:r>
+        <w:rPr>
+          <w:rFonts w:eastAsia="SimSun"/>
+          <w:lang w:eastAsia="zh-CN"/>
+        </w:rPr>
+        <w:t>query_factory</w:t>
+      </w:r>
+      <w:proofErr w:type="spellEnd"/>
+      <w:r>
+        <w:rPr>
+          <w:rFonts w:eastAsia="SimSun"/>
+          <w:lang w:eastAsia="zh-CN"/>
+        </w:rPr>
+        <w:t>=</w:t>
+      </w:r>
+    </w:p>
+    <w:p>
+      <w:pPr>
+        <w:rPr>
+          <w:rFonts w:eastAsia="SimSun"/>
+          <w:lang w:eastAsia="zh-CN"/>
+        </w:rPr>
+      </w:pPr>
+      <w:r>
+        <w:rPr>
+          <w:rFonts w:eastAsia="SimSun"/>
+          <w:lang w:eastAsia="zh-CN"/>
+        </w:rPr>
+        <w:t xml:space="preserve">        </w:t>
+      </w:r>
+      <w:proofErr w:type="gramStart"/>
+      <w:r>
+        <w:rPr>
+          <w:rFonts w:eastAsia="SimSun"/>
+          <w:lang w:eastAsia="zh-CN"/>
+        </w:rPr>
+        <w:t>lambda</w:t>
+      </w:r>
+      <w:proofErr w:type="gramEnd"/>
+      <w:r>
+        <w:rPr>
+          <w:rFonts w:eastAsia="SimSun"/>
+          <w:lang w:eastAsia="zh-CN"/>
+        </w:rPr>
+        <w:t xml:space="preserve">: </w:t>
+      </w:r>
+      <w:proofErr w:type="spellStart"/>
+      <w:r>
+        <w:rPr>
+          <w:rFonts w:eastAsia="SimSun"/>
+          <w:lang w:eastAsia="zh-CN"/>
+        </w:rPr>
+        <w:t>db.session.query</w:t>
+      </w:r>
+      <w:proofErr w:type="spellEnd"/>
+      <w:r>
+        <w:rPr>
+          <w:rFonts w:eastAsia="SimSun"/>
+          <w:lang w:eastAsia="zh-CN"/>
+        </w:rPr>
+        <w:t>(</w:t>
+      </w:r>
+      <w:proofErr w:type="spellStart"/>
+      <w:r>
+        <w:rPr>
+          <w:rFonts w:eastAsia="SimSun"/>
+          <w:lang w:eastAsia="zh-CN"/>
+        </w:rPr>
+        <w:t>ClubCategory</w:t>
+      </w:r>
+      <w:proofErr w:type="spellEnd"/>
+      <w:r>
+        <w:rPr>
+          <w:rFonts w:eastAsia="SimSun"/>
+          <w:lang w:eastAsia="zh-CN"/>
+        </w:rPr>
+        <w:t>).</w:t>
+      </w:r>
+      <w:proofErr w:type="spellStart"/>
+      <w:r>
+        <w:rPr>
+          <w:rFonts w:eastAsia="SimSun"/>
+          <w:lang w:eastAsia="zh-CN"/>
+        </w:rPr>
+        <w:t>order_by</w:t>
+      </w:r>
+      <w:proofErr w:type="spellEnd"/>
+      <w:r>
+        <w:rPr>
+          <w:rFonts w:eastAsia="SimSun"/>
+          <w:lang w:eastAsia="zh-CN"/>
+        </w:rPr>
+        <w:t>('</w:t>
+      </w:r>
+      <w:proofErr w:type="spellStart"/>
+      <w:r>
+        <w:rPr>
+          <w:rFonts w:eastAsia="SimSun"/>
+          <w:lang w:eastAsia="zh-CN"/>
+        </w:rPr>
+        <w:t>category_name</w:t>
+      </w:r>
+      <w:proofErr w:type="spellEnd"/>
+      <w:r>
+        <w:rPr>
+          <w:rFonts w:eastAsia="SimSun"/>
+          <w:lang w:eastAsia="zh-CN"/>
+        </w:rPr>
+        <w:t>'))</w:t>
+      </w:r>
+    </w:p>
+    <w:p>
+      <w:pPr>
+        <w:rPr>
+          <w:rFonts w:eastAsia="SimSun"/>
+          <w:lang w:eastAsia="zh-CN"/>
+        </w:rPr>
+      </w:pPr>
+      <w:r>
+        <w:rPr>
+          <w:rFonts w:eastAsia="SimSun"/>
+          <w:lang w:eastAsia="zh-CN"/>
+        </w:rPr>
+        <w:t xml:space="preserve">    </w:t>
+      </w:r>
+      <w:proofErr w:type="gramStart"/>
+      <w:r>
+        <w:rPr>
+          <w:rFonts w:eastAsia="SimSun"/>
+          <w:lang w:eastAsia="zh-CN"/>
+        </w:rPr>
+        <w:t>submit</w:t>
+      </w:r>
+      <w:proofErr w:type="gramEnd"/>
+      <w:r>
+        <w:rPr>
+          <w:rFonts w:eastAsia="SimSun"/>
+          <w:lang w:eastAsia="zh-CN"/>
+        </w:rPr>
+        <w:t xml:space="preserve"> = </w:t>
+      </w:r>
+      <w:proofErr w:type="spellStart"/>
+      <w:r>
+        <w:rPr>
+          <w:rFonts w:eastAsia="SimSun"/>
+          <w:lang w:eastAsia="zh-CN"/>
+        </w:rPr>
+        <w:t>SubmitField</w:t>
+      </w:r>
+      <w:proofErr w:type="spellEnd"/>
+      <w:r>
+        <w:rPr>
+          <w:rFonts w:eastAsia="SimSun"/>
+          <w:lang w:eastAsia="zh-CN"/>
+        </w:rPr>
+        <w:t>('Create Club')</w:t>
+      </w:r>
+    </w:p>
+    <w:p>
+      <w:pPr>
+        <w:rPr>
+          <w:rFonts w:eastAsia="SimSun"/>
+          <w:lang w:eastAsia="zh-CN"/>
+        </w:rPr>
+      </w:pPr>
+    </w:p>
+    <w:p>
+      <w:pPr>
+        <w:rPr>
+          <w:rFonts w:eastAsia="SimSun"/>
+          <w:lang w:eastAsia="zh-CN"/>
+        </w:rPr>
+      </w:pPr>
+    </w:p>
+    <w:p>
+      <w:pPr>
+        <w:rPr>
+          <w:rFonts w:eastAsia="SimSun"/>
+          <w:lang w:eastAsia="zh-CN"/>
+        </w:rPr>
+      </w:pPr>
+      <w:proofErr w:type="gramStart"/>
+      <w:r>
+        <w:rPr>
+          <w:rFonts w:eastAsia="SimSun"/>
+          <w:lang w:eastAsia="zh-CN"/>
+        </w:rPr>
+        <w:t>class</w:t>
+      </w:r>
+      <w:proofErr w:type="gramEnd"/>
+      <w:r>
+        <w:rPr>
+          <w:rFonts w:eastAsia="SimSun"/>
+          <w:lang w:eastAsia="zh-CN"/>
+        </w:rPr>
+        <w:t xml:space="preserve"> </w:t>
+      </w:r>
+      <w:proofErr w:type="spellStart"/>
+      <w:r>
+        <w:rPr>
+          <w:rFonts w:eastAsia="SimSun"/>
+          <w:lang w:eastAsia="zh-CN"/>
+        </w:rPr>
+        <w:t>EditClubForm</w:t>
+      </w:r>
+      <w:proofErr w:type="spellEnd"/>
+      <w:r>
+        <w:rPr>
+          <w:rFonts w:eastAsia="SimSun"/>
+          <w:lang w:eastAsia="zh-CN"/>
+        </w:rPr>
+        <w:t>(</w:t>
+      </w:r>
+      <w:proofErr w:type="spellStart"/>
+      <w:r>
+        <w:rPr>
+          <w:rFonts w:eastAsia="SimSun"/>
+          <w:lang w:eastAsia="zh-CN"/>
+        </w:rPr>
+        <w:t>NewClubForm</w:t>
+      </w:r>
+      <w:proofErr w:type="spellEnd"/>
+      <w:r>
+        <w:rPr>
+          <w:rFonts w:eastAsia="SimSun"/>
+          <w:lang w:eastAsia="zh-CN"/>
+        </w:rPr>
+        <w:t>):</w:t>
+      </w:r>
+    </w:p>
+    <w:p>
+      <w:pPr>
+        <w:rPr>
+          <w:rFonts w:eastAsia="SimSun"/>
+          <w:lang w:eastAsia="zh-CN"/>
+        </w:rPr>
+      </w:pPr>
+      <w:r>
+        <w:rPr>
+          <w:rFonts w:eastAsia="SimSun"/>
+          <w:lang w:eastAsia="zh-CN"/>
+        </w:rPr>
+        <w:t xml:space="preserve">    </w:t>
+      </w:r>
+      <w:proofErr w:type="spellStart"/>
+      <w:r>
+        <w:rPr>
+          <w:rFonts w:eastAsia="SimSun"/>
+          <w:lang w:eastAsia="zh-CN"/>
+        </w:rPr>
+        <w:t>is_confirmed</w:t>
+      </w:r>
+      <w:proofErr w:type="spellEnd"/>
+      <w:r>
+        <w:rPr>
+          <w:rFonts w:eastAsia="SimSun"/>
+          <w:lang w:eastAsia="zh-CN"/>
+        </w:rPr>
+        <w:t xml:space="preserve"> = </w:t>
+      </w:r>
+      <w:proofErr w:type="spellStart"/>
+      <w:proofErr w:type="gramStart"/>
+      <w:r>
+        <w:rPr>
+          <w:rFonts w:eastAsia="SimSun"/>
+          <w:lang w:eastAsia="zh-CN"/>
+        </w:rPr>
+        <w:t>SelectField</w:t>
+      </w:r>
+      <w:proofErr w:type="spellEnd"/>
+      <w:r>
+        <w:rPr>
+          <w:rFonts w:eastAsia="SimSun"/>
+          <w:lang w:eastAsia="zh-CN"/>
+        </w:rPr>
+        <w:t>(</w:t>
+      </w:r>
+      <w:proofErr w:type="gramEnd"/>
+    </w:p>
+    <w:p>
+      <w:pPr>
+        <w:rPr>
+          <w:rFonts w:eastAsia="SimSun"/>
+          <w:lang w:eastAsia="zh-CN"/>
+        </w:rPr>
+      </w:pPr>
+      <w:r>
+        <w:rPr>
+          <w:rFonts w:eastAsia="SimSun"/>
+          <w:lang w:eastAsia="zh-CN"/>
+        </w:rPr>
+        <w:t xml:space="preserve">        'Please indicate whether this club entry should be shown',</w:t>
+      </w:r>
+    </w:p>
+    <w:p>
+      <w:pPr>
+        <w:rPr>
+          <w:rFonts w:eastAsia="SimSun"/>
+          <w:lang w:eastAsia="zh-CN"/>
+        </w:rPr>
+      </w:pPr>
+      <w:r>
+        <w:rPr>
+          <w:rFonts w:eastAsia="SimSun"/>
+          <w:lang w:eastAsia="zh-CN"/>
+        </w:rPr>
+        <w:t xml:space="preserve">        </w:t>
+      </w:r>
+      <w:proofErr w:type="gramStart"/>
+      <w:r>
+        <w:rPr>
+          <w:rFonts w:eastAsia="SimSun"/>
+          <w:lang w:eastAsia="zh-CN"/>
+        </w:rPr>
+        <w:t>choices</w:t>
+      </w:r>
+      <w:proofErr w:type="gramEnd"/>
+      <w:r>
+        <w:rPr>
+          <w:rFonts w:eastAsia="SimSun"/>
+          <w:lang w:eastAsia="zh-CN"/>
+        </w:rPr>
+        <w:t>=[('True', 'Yes'), ('False', 'No')])</w:t>
+      </w:r>
+    </w:p>
+    <w:p>
+      <w:pPr>
+        <w:rPr>
+          <w:rFonts w:eastAsia="SimSun" w:hint="eastAsia"/>
+          <w:lang w:eastAsia="zh-CN"/>
+        </w:rPr>
+      </w:pPr>
+      <w:r>
+        <w:rPr>
+          <w:rFonts w:eastAsia="SimSun"/>
+          <w:lang w:eastAsia="zh-CN"/>
+        </w:rPr>
+        <w:t xml:space="preserve">    </w:t>
+      </w:r>
+      <w:proofErr w:type="gramStart"/>
+      <w:r>
+        <w:rPr>
+          <w:rFonts w:eastAsia="SimSun"/>
+          <w:lang w:eastAsia="zh-CN"/>
+        </w:rPr>
+        <w:t>submit</w:t>
+      </w:r>
+      <w:proofErr w:type="gramEnd"/>
+      <w:r>
+        <w:rPr>
+          <w:rFonts w:eastAsia="SimSun"/>
+          <w:lang w:eastAsia="zh-CN"/>
+        </w:rPr>
+        <w:t xml:space="preserve"> = </w:t>
+      </w:r>
+      <w:proofErr w:type="spellStart"/>
+      <w:r>
+        <w:rPr>
+          <w:rFonts w:eastAsia="SimSun"/>
+          <w:lang w:eastAsia="zh-CN"/>
+        </w:rPr>
+        <w:t>SubmitField</w:t>
+      </w:r>
+      <w:proofErr w:type="spellEnd"/>
+      <w:r>
+        <w:rPr>
+          <w:rFonts w:eastAsia="SimSun"/>
+          <w:lang w:eastAsia="zh-CN"/>
+        </w:rPr>
+        <w:t>('Edit Club')</w:t>
+      </w:r>
+    </w:p>
+    <w:p>
+      <w:pPr>
+        <w:rPr>
+          <w:rFonts w:eastAsia="SimSun"/>
+          <w:lang w:eastAsia="zh-CN"/>
+        </w:rPr>
+      </w:pPr>
+      <w:r>
+        <w:rPr>
+          <w:rFonts w:eastAsia="SimSun"/>
+          <w:lang w:eastAsia="zh-CN"/>
+        </w:rPr>
+        <w:t>Flask-base uses</w:t>
+      </w:r>
+      <w:r>
+        <w:rPr>
+          <w:rFonts w:eastAsia="SimSun" w:hint="eastAsia"/>
+          <w:lang w:eastAsia="zh-CN"/>
+        </w:rPr>
+        <w:t xml:space="preserve"> </w:t>
+      </w:r>
+      <w:proofErr w:type="spellStart"/>
+      <w:r>
+        <w:rPr>
+          <w:rFonts w:eastAsia="SimSun"/>
+          <w:b/>
+          <w:lang w:eastAsia="zh-CN"/>
+        </w:rPr>
+        <w:t>wtforms</w:t>
+      </w:r>
+      <w:proofErr w:type="spellEnd"/>
+      <w:r>
+        <w:rPr>
+          <w:rFonts w:eastAsia="SimSun" w:hint="eastAsia"/>
+          <w:lang w:eastAsia="zh-CN"/>
+        </w:rPr>
+        <w:t xml:space="preserve"> </w:t>
+      </w:r>
+      <w:r>
+        <w:rPr>
+          <w:rFonts w:eastAsia="SimSun"/>
+          <w:lang w:eastAsia="zh-CN"/>
+        </w:rPr>
+        <w:t xml:space="preserve">to create forms. </w:t>
+      </w:r>
+      <w:proofErr w:type="spellStart"/>
+      <w:proofErr w:type="gramStart"/>
+      <w:r>
+        <w:rPr>
+          <w:rFonts w:eastAsia="SimSun"/>
+          <w:b/>
+          <w:lang w:eastAsia="zh-CN"/>
+        </w:rPr>
+        <w:t>wtforms</w:t>
+      </w:r>
+      <w:proofErr w:type="spellEnd"/>
+      <w:proofErr w:type="gramEnd"/>
+      <w:r>
+        <w:rPr>
+          <w:rFonts w:eastAsia="SimSun"/>
+          <w:lang w:eastAsia="zh-CN"/>
+        </w:rPr>
+        <w:t xml:space="preserve"> allows us to create forms in an object oriented manner where each form is a class.</w:t>
+      </w:r>
+    </w:p>
+    <w:p>
+      <w:pPr>
+        <w:rPr>
+          <w:rFonts w:eastAsia="SimSun"/>
+          <w:lang w:eastAsia="zh-CN"/>
+        </w:rPr>
+      </w:pPr>
+      <w:r>
+        <w:rPr>
+          <w:rFonts w:eastAsia="SimSun"/>
+          <w:lang w:eastAsia="zh-CN"/>
+        </w:rPr>
+        <w:t>So we create two forms, one called</w:t>
+      </w:r>
+      <w:r>
+        <w:rPr>
+          <w:rFonts w:eastAsia="SimSun" w:hint="eastAsia"/>
+          <w:lang w:eastAsia="zh-CN"/>
+        </w:rPr>
+        <w:t xml:space="preserve"> </w:t>
+      </w:r>
+      <w:proofErr w:type="spellStart"/>
+      <w:r>
+        <w:rPr>
+          <w:rFonts w:eastAsia="SimSun"/>
+          <w:b/>
+          <w:lang w:eastAsia="zh-CN"/>
+        </w:rPr>
+        <w:t>NewClubForm</w:t>
+      </w:r>
+      <w:proofErr w:type="spellEnd"/>
+      <w:r>
+        <w:rPr>
+          <w:rFonts w:eastAsia="SimSun" w:hint="eastAsia"/>
+          <w:lang w:eastAsia="zh-CN"/>
+        </w:rPr>
+        <w:t xml:space="preserve"> </w:t>
+      </w:r>
+      <w:r>
+        <w:rPr>
+          <w:rFonts w:eastAsia="SimSun"/>
+          <w:lang w:eastAsia="zh-CN"/>
+        </w:rPr>
+        <w:t>that extends the base</w:t>
+      </w:r>
+      <w:r>
+        <w:rPr>
+          <w:rFonts w:eastAsia="SimSun" w:hint="eastAsia"/>
+          <w:lang w:eastAsia="zh-CN"/>
+        </w:rPr>
+        <w:t xml:space="preserve"> </w:t>
+      </w:r>
+      <w:proofErr w:type="spellStart"/>
+      <w:r>
+        <w:rPr>
+          <w:rFonts w:eastAsia="SimSun"/>
+          <w:b/>
+          <w:lang w:eastAsia="zh-CN"/>
+        </w:rPr>
+        <w:t>wtforms</w:t>
+      </w:r>
+      <w:proofErr w:type="spellEnd"/>
+      <w:r>
+        <w:rPr>
+          <w:rFonts w:eastAsia="SimSun" w:hint="eastAsia"/>
+          <w:lang w:eastAsia="zh-CN"/>
+        </w:rPr>
+        <w:t xml:space="preserve"> </w:t>
+      </w:r>
+      <w:r>
+        <w:rPr>
+          <w:rFonts w:eastAsia="SimSun"/>
+          <w:b/>
+          <w:lang w:eastAsia="zh-CN"/>
+        </w:rPr>
+        <w:t>Form</w:t>
+      </w:r>
+      <w:r>
+        <w:rPr>
+          <w:rFonts w:eastAsia="SimSun" w:hint="eastAsia"/>
+          <w:lang w:eastAsia="zh-CN"/>
+        </w:rPr>
+        <w:t xml:space="preserve"> </w:t>
+      </w:r>
+      <w:r>
+        <w:rPr>
+          <w:rFonts w:eastAsia="SimSun"/>
+          <w:lang w:eastAsia="zh-CN"/>
+        </w:rPr>
+        <w:t xml:space="preserve">class, and has 3 fields </w:t>
+      </w:r>
+      <w:r>
+        <w:rPr>
+          <w:rFonts w:eastAsia="SimSun"/>
+          <w:lang w:eastAsia="zh-CN"/>
+        </w:rPr>
+        <w:t>–</w:t>
+      </w:r>
+      <w:r>
+        <w:rPr>
+          <w:rFonts w:eastAsia="SimSun" w:hint="eastAsia"/>
+          <w:lang w:eastAsia="zh-CN"/>
+        </w:rPr>
+        <w:t xml:space="preserve"> </w:t>
+      </w:r>
+      <w:r>
+        <w:rPr>
+          <w:rFonts w:eastAsia="SimSun"/>
+          <w:b/>
+          <w:lang w:eastAsia="zh-CN"/>
+        </w:rPr>
+        <w:t>name</w:t>
+      </w:r>
+      <w:r>
+        <w:rPr>
+          <w:rFonts w:eastAsia="SimSun" w:hint="eastAsia"/>
+          <w:lang w:eastAsia="zh-CN"/>
+        </w:rPr>
+        <w:t xml:space="preserve"> </w:t>
+      </w:r>
+      <w:r>
+        <w:rPr>
+          <w:rFonts w:eastAsia="SimSun"/>
+          <w:lang w:eastAsia="zh-CN"/>
+        </w:rPr>
+        <w:t>(</w:t>
+      </w:r>
+      <w:proofErr w:type="spellStart"/>
+      <w:r>
+        <w:rPr>
+          <w:rFonts w:eastAsia="SimSun"/>
+          <w:lang w:eastAsia="zh-CN"/>
+        </w:rPr>
+        <w:t>Datatype</w:t>
+      </w:r>
+      <w:proofErr w:type="spellEnd"/>
+      <w:r>
+        <w:rPr>
+          <w:rFonts w:eastAsia="SimSun"/>
+          <w:lang w:eastAsia="zh-CN"/>
+        </w:rPr>
+        <w:t>: Text),</w:t>
+      </w:r>
+      <w:r>
+        <w:rPr>
+          <w:rFonts w:eastAsia="SimSun" w:hint="eastAsia"/>
+          <w:lang w:eastAsia="zh-CN"/>
+        </w:rPr>
+        <w:t xml:space="preserve"> </w:t>
+      </w:r>
+      <w:proofErr w:type="spellStart"/>
+      <w:r>
+        <w:rPr>
+          <w:rFonts w:eastAsia="SimSun"/>
+          <w:b/>
+          <w:lang w:eastAsia="zh-CN"/>
+        </w:rPr>
+        <w:t>desc</w:t>
+      </w:r>
+      <w:proofErr w:type="spellEnd"/>
+      <w:r>
+        <w:rPr>
+          <w:rFonts w:eastAsia="SimSun"/>
+          <w:lang w:eastAsia="zh-CN"/>
+        </w:rPr>
+        <w:t>(</w:t>
+      </w:r>
+      <w:proofErr w:type="spellStart"/>
+      <w:r>
+        <w:rPr>
+          <w:rFonts w:eastAsia="SimSun"/>
+          <w:lang w:eastAsia="zh-CN"/>
+        </w:rPr>
+        <w:t>Datatype</w:t>
+      </w:r>
+      <w:proofErr w:type="spellEnd"/>
+      <w:r>
+        <w:rPr>
+          <w:rFonts w:eastAsia="SimSun"/>
+          <w:lang w:eastAsia="zh-CN"/>
+        </w:rPr>
+        <w:t>: Text) containing the description of the club, and</w:t>
+      </w:r>
+      <w:r>
+        <w:rPr>
+          <w:rFonts w:eastAsia="SimSun" w:hint="eastAsia"/>
+          <w:lang w:eastAsia="zh-CN"/>
+        </w:rPr>
+        <w:t xml:space="preserve"> </w:t>
+      </w:r>
+      <w:r>
+        <w:rPr>
+          <w:rFonts w:eastAsia="SimSun"/>
+          <w:b/>
+          <w:lang w:eastAsia="zh-CN"/>
+        </w:rPr>
+        <w:t>categories</w:t>
+      </w:r>
+      <w:r>
+        <w:rPr>
+          <w:rFonts w:eastAsia="SimSun" w:hint="eastAsia"/>
+          <w:lang w:eastAsia="zh-CN"/>
+        </w:rPr>
+        <w:t xml:space="preserve"> </w:t>
+      </w:r>
+      <w:r>
+        <w:rPr>
+          <w:rFonts w:eastAsia="SimSun"/>
+          <w:lang w:eastAsia="zh-CN"/>
+        </w:rPr>
+        <w:t>(a multiple select dropdown). With the</w:t>
+      </w:r>
+      <w:r>
+        <w:rPr>
+          <w:rFonts w:eastAsia="SimSun" w:hint="eastAsia"/>
+          <w:lang w:eastAsia="zh-CN"/>
+        </w:rPr>
+        <w:t xml:space="preserve"> </w:t>
+      </w:r>
+      <w:r>
+        <w:rPr>
+          <w:rFonts w:eastAsia="SimSun"/>
+          <w:lang w:eastAsia="zh-CN"/>
+        </w:rPr>
+        <w:t>categories</w:t>
+      </w:r>
+      <w:r>
+        <w:rPr>
+          <w:rFonts w:eastAsia="SimSun" w:hint="eastAsia"/>
+          <w:lang w:eastAsia="zh-CN"/>
+        </w:rPr>
+        <w:t xml:space="preserve"> </w:t>
+      </w:r>
+      <w:r>
+        <w:rPr>
+          <w:rFonts w:eastAsia="SimSun"/>
+          <w:lang w:eastAsia="zh-CN"/>
+        </w:rPr>
+        <w:t>field, we query the</w:t>
+      </w:r>
+      <w:r>
+        <w:rPr>
+          <w:rFonts w:eastAsia="SimSun" w:hint="eastAsia"/>
+          <w:lang w:eastAsia="zh-CN"/>
+        </w:rPr>
+        <w:t xml:space="preserve"> </w:t>
+      </w:r>
+      <w:proofErr w:type="spellStart"/>
+      <w:r>
+        <w:rPr>
+          <w:rFonts w:eastAsia="SimSun"/>
+          <w:b/>
+          <w:lang w:eastAsia="zh-CN"/>
+        </w:rPr>
+        <w:t>ClubCategory</w:t>
+      </w:r>
+      <w:proofErr w:type="spellEnd"/>
+      <w:r>
+        <w:rPr>
+          <w:rFonts w:eastAsia="SimSun" w:hint="eastAsia"/>
+          <w:lang w:eastAsia="zh-CN"/>
+        </w:rPr>
+        <w:t xml:space="preserve"> </w:t>
+      </w:r>
+      <w:r>
+        <w:rPr>
+          <w:rFonts w:eastAsia="SimSun"/>
+          <w:lang w:eastAsia="zh-CN"/>
+        </w:rPr>
+        <w:t xml:space="preserve">model with a </w:t>
+      </w:r>
+      <w:r>
+        <w:rPr>
+          <w:rFonts w:eastAsia="SimSun"/>
+          <w:b/>
+          <w:lang w:eastAsia="zh-CN"/>
+        </w:rPr>
+        <w:t>Lambda</w:t>
+      </w:r>
+      <w:r>
+        <w:rPr>
+          <w:rFonts w:eastAsia="SimSun"/>
+          <w:lang w:eastAsia="zh-CN"/>
+        </w:rPr>
+        <w:t xml:space="preserve"> function (which is basically an anonymous function) for the category names and populate the category select field options with the results from that query.</w:t>
+      </w:r>
+    </w:p>
+    <w:p>
+      <w:pPr>
+        <w:rPr>
+          <w:rFonts w:eastAsia="SimSun"/>
+          <w:lang w:eastAsia="zh-CN"/>
+        </w:rPr>
+      </w:pPr>
+      <w:r>
+        <w:rPr>
+          <w:rFonts w:eastAsia="SimSun"/>
+          <w:lang w:eastAsia="zh-CN"/>
+        </w:rPr>
+        <w:t>Lastly, we have a</w:t>
+      </w:r>
+      <w:r>
+        <w:rPr>
+          <w:rFonts w:eastAsia="SimSun" w:hint="eastAsia"/>
+          <w:lang w:eastAsia="zh-CN"/>
+        </w:rPr>
+        <w:t xml:space="preserve"> </w:t>
+      </w:r>
+      <w:r>
+        <w:rPr>
+          <w:rFonts w:eastAsia="SimSun"/>
+          <w:b/>
+          <w:lang w:eastAsia="zh-CN"/>
+        </w:rPr>
+        <w:t>submit</w:t>
+      </w:r>
+      <w:r>
+        <w:rPr>
+          <w:rFonts w:eastAsia="SimSun" w:hint="eastAsia"/>
+          <w:lang w:eastAsia="zh-CN"/>
+        </w:rPr>
+        <w:t xml:space="preserve"> </w:t>
+      </w:r>
+      <w:r>
+        <w:rPr>
+          <w:rFonts w:eastAsia="SimSun"/>
+          <w:lang w:eastAsia="zh-CN"/>
+        </w:rPr>
+        <w:t>field, so the submit button can be rendered.</w:t>
+      </w:r>
+    </w:p>
+    <w:p>
+      <w:pPr>
+        <w:rPr>
+          <w:rFonts w:eastAsia="SimSun"/>
+          <w:lang w:eastAsia="zh-CN"/>
+        </w:rPr>
+      </w:pPr>
+      <w:r>
+        <w:rPr>
+          <w:rFonts w:eastAsia="SimSun"/>
+          <w:lang w:eastAsia="zh-CN"/>
+        </w:rPr>
+        <w:t>Next, we have an</w:t>
+      </w:r>
+      <w:r>
+        <w:rPr>
+          <w:rFonts w:eastAsia="SimSun" w:hint="eastAsia"/>
+          <w:lang w:eastAsia="zh-CN"/>
+        </w:rPr>
+        <w:t xml:space="preserve"> </w:t>
+      </w:r>
+      <w:proofErr w:type="spellStart"/>
+      <w:r>
+        <w:rPr>
+          <w:rFonts w:eastAsia="SimSun"/>
+          <w:b/>
+          <w:lang w:eastAsia="zh-CN"/>
+        </w:rPr>
+        <w:t>EditClubForm</w:t>
+      </w:r>
+      <w:proofErr w:type="spellEnd"/>
+      <w:r>
+        <w:rPr>
+          <w:rFonts w:eastAsia="SimSun" w:hint="eastAsia"/>
+          <w:lang w:eastAsia="zh-CN"/>
+        </w:rPr>
+        <w:t xml:space="preserve"> </w:t>
+      </w:r>
+      <w:r>
+        <w:rPr>
+          <w:rFonts w:eastAsia="SimSun"/>
+          <w:lang w:eastAsia="zh-CN"/>
+        </w:rPr>
+        <w:t>which extends the</w:t>
+      </w:r>
+      <w:r>
+        <w:rPr>
+          <w:rFonts w:eastAsia="SimSun" w:hint="eastAsia"/>
+          <w:lang w:eastAsia="zh-CN"/>
+        </w:rPr>
+        <w:t xml:space="preserve"> </w:t>
+      </w:r>
+      <w:proofErr w:type="spellStart"/>
+      <w:r>
+        <w:rPr>
+          <w:rFonts w:eastAsia="SimSun"/>
+          <w:b/>
+          <w:lang w:eastAsia="zh-CN"/>
+        </w:rPr>
+        <w:t>NewClubForm</w:t>
+      </w:r>
+      <w:proofErr w:type="spellEnd"/>
+      <w:r>
+        <w:rPr>
+          <w:rFonts w:eastAsia="SimSun" w:hint="eastAsia"/>
+          <w:lang w:eastAsia="zh-CN"/>
+        </w:rPr>
+        <w:t xml:space="preserve"> </w:t>
+      </w:r>
+      <w:r>
+        <w:rPr>
+          <w:rFonts w:eastAsia="SimSun"/>
+          <w:lang w:eastAsia="zh-CN"/>
+        </w:rPr>
+        <w:t>field set by adding a new field called</w:t>
+      </w:r>
+      <w:r>
+        <w:rPr>
+          <w:rFonts w:eastAsia="SimSun" w:hint="eastAsia"/>
+          <w:lang w:eastAsia="zh-CN"/>
+        </w:rPr>
+        <w:t xml:space="preserve"> </w:t>
+      </w:r>
+      <w:proofErr w:type="spellStart"/>
+      <w:r>
+        <w:rPr>
+          <w:rFonts w:eastAsia="SimSun"/>
+          <w:b/>
+          <w:lang w:eastAsia="zh-CN"/>
+        </w:rPr>
+        <w:t>is_confirmed</w:t>
+      </w:r>
+      <w:proofErr w:type="spellEnd"/>
+      <w:r>
+        <w:rPr>
+          <w:rFonts w:eastAsia="SimSun"/>
+          <w:lang w:eastAsia="zh-CN"/>
+        </w:rPr>
+        <w:t>. Recall that</w:t>
+      </w:r>
+      <w:r>
+        <w:rPr>
+          <w:rFonts w:eastAsia="SimSun" w:hint="eastAsia"/>
+          <w:lang w:eastAsia="zh-CN"/>
+        </w:rPr>
+        <w:t xml:space="preserve"> </w:t>
+      </w:r>
+      <w:proofErr w:type="spellStart"/>
+      <w:r>
+        <w:rPr>
+          <w:rFonts w:eastAsia="SimSun"/>
+          <w:b/>
+          <w:lang w:eastAsia="zh-CN"/>
+        </w:rPr>
+        <w:t>is_confirmed</w:t>
+      </w:r>
+      <w:proofErr w:type="spellEnd"/>
+      <w:r>
+        <w:rPr>
+          <w:rFonts w:eastAsia="SimSun" w:hint="eastAsia"/>
+          <w:lang w:eastAsia="zh-CN"/>
+        </w:rPr>
+        <w:t xml:space="preserve"> </w:t>
+      </w:r>
+      <w:r>
+        <w:rPr>
+          <w:rFonts w:eastAsia="SimSun"/>
+          <w:lang w:eastAsia="zh-CN"/>
+        </w:rPr>
+        <w:t>in our</w:t>
+      </w:r>
+      <w:r>
+        <w:rPr>
+          <w:rFonts w:eastAsia="SimSun" w:hint="eastAsia"/>
+          <w:lang w:eastAsia="zh-CN"/>
+        </w:rPr>
+        <w:t xml:space="preserve"> </w:t>
+      </w:r>
+      <w:r>
+        <w:rPr>
+          <w:rFonts w:eastAsia="SimSun"/>
+          <w:b/>
+          <w:lang w:eastAsia="zh-CN"/>
+        </w:rPr>
+        <w:t>Club</w:t>
+      </w:r>
+      <w:r>
+        <w:rPr>
+          <w:rFonts w:eastAsia="SimSun" w:hint="eastAsia"/>
+          <w:lang w:eastAsia="zh-CN"/>
+        </w:rPr>
+        <w:t xml:space="preserve"> </w:t>
+      </w:r>
+      <w:r>
+        <w:rPr>
+          <w:rFonts w:eastAsia="SimSun"/>
+          <w:lang w:eastAsia="zh-CN"/>
+        </w:rPr>
+        <w:t>model determines whether the given club instance can be shown or not shown to the public. We will be adding the function for a club to be suggested by users, and by default, suggested clubs are hidden until approved by an admin. We also overwrite the</w:t>
+      </w:r>
+      <w:r>
+        <w:rPr>
+          <w:rFonts w:eastAsia="SimSun" w:hint="eastAsia"/>
+          <w:lang w:eastAsia="zh-CN"/>
+        </w:rPr>
+        <w:t xml:space="preserve"> </w:t>
+      </w:r>
+      <w:r>
+        <w:rPr>
+          <w:rFonts w:eastAsia="SimSun"/>
+          <w:b/>
+          <w:lang w:eastAsia="zh-CN"/>
+        </w:rPr>
+        <w:t>submit</w:t>
+      </w:r>
+      <w:r>
+        <w:rPr>
+          <w:rFonts w:eastAsia="SimSun" w:hint="eastAsia"/>
+          <w:lang w:eastAsia="zh-CN"/>
+        </w:rPr>
+        <w:t xml:space="preserve"> </w:t>
+      </w:r>
+      <w:r>
+        <w:rPr>
+          <w:rFonts w:eastAsia="SimSun"/>
+          <w:lang w:eastAsia="zh-CN"/>
+        </w:rPr>
+        <w:t>field to display the text "Edit Club".</w:t>
+      </w:r>
+    </w:p>
+    <w:p>
+      <w:pPr>
+        <w:rPr>
+          <w:rFonts w:eastAsia="SimSun" w:hint="eastAsia"/>
+          <w:lang w:eastAsia="zh-CN"/>
+        </w:rPr>
+      </w:pPr>
+      <w:r>
+        <w:rPr>
+          <w:rFonts w:eastAsia="SimSun"/>
+          <w:lang w:eastAsia="zh-CN"/>
+        </w:rPr>
+        <w:t xml:space="preserve">In </w:t>
+      </w:r>
+      <w:r>
+        <w:rPr>
+          <w:rFonts w:eastAsia="SimSun"/>
+          <w:b/>
+          <w:lang w:eastAsia="zh-CN"/>
+        </w:rPr>
+        <w:t>views.py</w:t>
+      </w:r>
+      <w:r>
+        <w:rPr>
+          <w:rFonts w:eastAsia="SimSun"/>
+          <w:lang w:eastAsia="zh-CN"/>
+        </w:rPr>
+        <w:t xml:space="preserve"> under </w:t>
+      </w:r>
+      <w:r>
+        <w:rPr>
+          <w:rFonts w:eastAsia="SimSun"/>
+          <w:b/>
+          <w:lang w:eastAsia="zh-CN"/>
+        </w:rPr>
+        <w:t>club/</w:t>
+      </w:r>
+      <w:r>
+        <w:rPr>
+          <w:rFonts w:eastAsia="SimSun"/>
+          <w:lang w:eastAsia="zh-CN"/>
+        </w:rPr>
+        <w:t>, we create a few routes.</w:t>
+      </w:r>
+    </w:p>
+    <w:p>
+      <w:pPr>
+        <w:numPr>
+          <w:ilvl w:val="0"/>
+          <w:numId w:val="10"/>
+        </w:numPr>
+        <w:rPr>
+          <w:rFonts w:eastAsia="SimSun"/>
+          <w:lang w:eastAsia="zh-CN"/>
+        </w:rPr>
+      </w:pPr>
+      <w:r>
+        <w:rPr>
+          <w:rFonts w:eastAsia="SimSun"/>
+          <w:b/>
+          <w:lang w:eastAsia="zh-CN"/>
+        </w:rPr>
+        <w:t>/new-club</w:t>
+      </w:r>
+      <w:r>
+        <w:rPr>
+          <w:rFonts w:eastAsia="SimSun" w:hint="eastAsia"/>
+          <w:lang w:eastAsia="zh-CN"/>
+        </w:rPr>
+        <w:t xml:space="preserve"> </w:t>
+      </w:r>
+      <w:r>
+        <w:rPr>
+          <w:rFonts w:eastAsia="SimSun"/>
+          <w:lang w:eastAsia="zh-CN"/>
+        </w:rPr>
+        <w:t>(GET, POST) LOGIN PROTECTED: The renders and accepts data from form for creating a new club.</w:t>
+      </w:r>
+    </w:p>
+    <w:p>
+      <w:pPr>
+        <w:numPr>
+          <w:ilvl w:val="0"/>
+          <w:numId w:val="10"/>
+        </w:numPr>
+        <w:rPr>
+          <w:rFonts w:eastAsia="SimSun"/>
+          <w:lang w:eastAsia="zh-CN"/>
+        </w:rPr>
+      </w:pPr>
+      <w:r>
+        <w:rPr>
+          <w:rFonts w:eastAsia="SimSun"/>
+          <w:b/>
+          <w:lang w:eastAsia="zh-CN"/>
+        </w:rPr>
+        <w:lastRenderedPageBreak/>
+        <w:t>/clubs</w:t>
+      </w:r>
+      <w:r>
+        <w:rPr>
+          <w:rFonts w:eastAsia="SimSun" w:hint="eastAsia"/>
+          <w:lang w:eastAsia="zh-CN"/>
+        </w:rPr>
+        <w:t xml:space="preserve"> </w:t>
+      </w:r>
+      <w:r>
+        <w:rPr>
+          <w:rFonts w:eastAsia="SimSun"/>
+          <w:lang w:eastAsia="zh-CN"/>
+        </w:rPr>
+        <w:t>(GET) ADMIN PROTECTED: Renders all the clubs</w:t>
+      </w:r>
+    </w:p>
+    <w:p>
+      <w:pPr>
+        <w:numPr>
+          <w:ilvl w:val="0"/>
+          <w:numId w:val="10"/>
+        </w:numPr>
+        <w:rPr>
+          <w:rFonts w:eastAsia="SimSun"/>
+          <w:lang w:eastAsia="zh-CN"/>
+        </w:rPr>
+      </w:pPr>
+      <w:r>
+        <w:rPr>
+          <w:rFonts w:eastAsia="SimSun"/>
+          <w:b/>
+          <w:lang w:eastAsia="zh-CN"/>
+        </w:rPr>
+        <w:t>/&lt;</w:t>
+      </w:r>
+      <w:proofErr w:type="spellStart"/>
+      <w:r>
+        <w:rPr>
+          <w:rFonts w:eastAsia="SimSun"/>
+          <w:b/>
+          <w:lang w:eastAsia="zh-CN"/>
+        </w:rPr>
+        <w:t>int</w:t>
+      </w:r>
+      <w:proofErr w:type="gramStart"/>
+      <w:r>
+        <w:rPr>
+          <w:rFonts w:eastAsia="SimSun"/>
+          <w:b/>
+          <w:lang w:eastAsia="zh-CN"/>
+        </w:rPr>
+        <w:t>:club</w:t>
+      </w:r>
+      <w:proofErr w:type="gramEnd"/>
+      <w:r>
+        <w:rPr>
+          <w:rFonts w:eastAsia="SimSun"/>
+          <w:b/>
+          <w:lang w:eastAsia="zh-CN"/>
+        </w:rPr>
+        <w:t>_id</w:t>
+      </w:r>
+      <w:proofErr w:type="spellEnd"/>
+      <w:r>
+        <w:rPr>
+          <w:rFonts w:eastAsia="SimSun"/>
+          <w:b/>
+          <w:lang w:eastAsia="zh-CN"/>
+        </w:rPr>
+        <w:t>&gt;/(:info)</w:t>
+      </w:r>
+      <w:r>
+        <w:rPr>
+          <w:rFonts w:eastAsia="SimSun" w:hint="eastAsia"/>
+          <w:lang w:eastAsia="zh-CN"/>
+        </w:rPr>
+        <w:t xml:space="preserve"> </w:t>
+      </w:r>
+      <w:r>
+        <w:rPr>
+          <w:rFonts w:eastAsia="SimSun"/>
+          <w:lang w:eastAsia="zh-CN"/>
+        </w:rPr>
+        <w:t>(GET) LOGIN PROTECTED: Will render out info for a given club instance with</w:t>
+      </w:r>
+      <w:r>
+        <w:rPr>
+          <w:rFonts w:eastAsia="SimSun" w:hint="eastAsia"/>
+          <w:lang w:eastAsia="zh-CN"/>
+        </w:rPr>
+        <w:t xml:space="preserve"> </w:t>
+      </w:r>
+      <w:r>
+        <w:rPr>
+          <w:rFonts w:eastAsia="SimSun"/>
+          <w:b/>
+          <w:lang w:eastAsia="zh-CN"/>
+        </w:rPr>
+        <w:t xml:space="preserve">id = </w:t>
+      </w:r>
+      <w:proofErr w:type="spellStart"/>
+      <w:r>
+        <w:rPr>
+          <w:rFonts w:eastAsia="SimSun"/>
+          <w:b/>
+          <w:lang w:eastAsia="zh-CN"/>
+        </w:rPr>
+        <w:t>club_id</w:t>
+      </w:r>
+      <w:proofErr w:type="spellEnd"/>
+      <w:r>
+        <w:rPr>
+          <w:rFonts w:eastAsia="SimSun" w:hint="eastAsia"/>
+          <w:lang w:eastAsia="zh-CN"/>
+        </w:rPr>
+        <w:t xml:space="preserve"> </w:t>
+      </w:r>
+      <w:r>
+        <w:rPr>
+          <w:rFonts w:eastAsia="SimSun"/>
+          <w:lang w:eastAsia="zh-CN"/>
+        </w:rPr>
+        <w:t xml:space="preserve">and can access the route at </w:t>
+      </w:r>
+      <w:r>
+        <w:rPr>
+          <w:rFonts w:eastAsia="SimSun"/>
+          <w:b/>
+          <w:lang w:eastAsia="zh-CN"/>
+        </w:rPr>
+        <w:t>/club/1</w:t>
+      </w:r>
+      <w:r>
+        <w:rPr>
+          <w:rFonts w:eastAsia="SimSun"/>
+          <w:lang w:eastAsia="zh-CN"/>
+        </w:rPr>
+        <w:t xml:space="preserve"> or </w:t>
+      </w:r>
+      <w:r>
+        <w:rPr>
+          <w:rFonts w:eastAsia="SimSun"/>
+          <w:b/>
+          <w:lang w:eastAsia="zh-CN"/>
+        </w:rPr>
+        <w:t>/club/1/info</w:t>
+      </w:r>
+      <w:r>
+        <w:rPr>
+          <w:rFonts w:eastAsia="SimSun"/>
+          <w:lang w:eastAsia="zh-CN"/>
+        </w:rPr>
+        <w:t>.</w:t>
+      </w:r>
+    </w:p>
+    <w:p>
+      <w:pPr>
+        <w:numPr>
+          <w:ilvl w:val="0"/>
+          <w:numId w:val="10"/>
+        </w:numPr>
+        <w:rPr>
+          <w:rFonts w:eastAsia="SimSun"/>
+          <w:lang w:eastAsia="zh-CN"/>
+        </w:rPr>
+      </w:pPr>
+      <w:r>
+        <w:rPr>
+          <w:rFonts w:eastAsia="SimSun"/>
+          <w:b/>
+          <w:lang w:eastAsia="zh-CN"/>
+        </w:rPr>
+        <w:t>/&lt;</w:t>
+      </w:r>
+      <w:proofErr w:type="spellStart"/>
+      <w:r>
+        <w:rPr>
+          <w:rFonts w:eastAsia="SimSun"/>
+          <w:b/>
+          <w:lang w:eastAsia="zh-CN"/>
+        </w:rPr>
+        <w:t>int</w:t>
+      </w:r>
+      <w:proofErr w:type="gramStart"/>
+      <w:r>
+        <w:rPr>
+          <w:rFonts w:eastAsia="SimSun"/>
+          <w:b/>
+          <w:lang w:eastAsia="zh-CN"/>
+        </w:rPr>
+        <w:t>:club</w:t>
+      </w:r>
+      <w:proofErr w:type="gramEnd"/>
+      <w:r>
+        <w:rPr>
+          <w:rFonts w:eastAsia="SimSun"/>
+          <w:b/>
+          <w:lang w:eastAsia="zh-CN"/>
+        </w:rPr>
+        <w:t>_id</w:t>
+      </w:r>
+      <w:proofErr w:type="spellEnd"/>
+      <w:r>
+        <w:rPr>
+          <w:rFonts w:eastAsia="SimSun"/>
+          <w:b/>
+          <w:lang w:eastAsia="zh-CN"/>
+        </w:rPr>
+        <w:t>&gt;/change-club-details</w:t>
+      </w:r>
+      <w:r>
+        <w:rPr>
+          <w:rFonts w:eastAsia="SimSun" w:hint="eastAsia"/>
+          <w:lang w:eastAsia="zh-CN"/>
+        </w:rPr>
+        <w:t xml:space="preserve"> </w:t>
+      </w:r>
+      <w:r>
+        <w:rPr>
+          <w:rFonts w:eastAsia="SimSun"/>
+          <w:lang w:eastAsia="zh-CN"/>
+        </w:rPr>
+        <w:t>(GET, POST) ADMIN PROTECTED: Render and accept data from form for editing club information.</w:t>
+      </w:r>
+    </w:p>
+    <w:p>
+      <w:pPr>
+        <w:numPr>
+          <w:ilvl w:val="0"/>
+          <w:numId w:val="10"/>
+        </w:numPr>
+        <w:rPr>
+          <w:rFonts w:eastAsia="SimSun"/>
+          <w:lang w:eastAsia="zh-CN"/>
+        </w:rPr>
+      </w:pPr>
+      <w:r>
+        <w:rPr>
+          <w:rFonts w:eastAsia="SimSun"/>
+          <w:b/>
+          <w:lang w:eastAsia="zh-CN"/>
+        </w:rPr>
+        <w:t>/&lt;</w:t>
+      </w:r>
+      <w:proofErr w:type="spellStart"/>
+      <w:r>
+        <w:rPr>
+          <w:rFonts w:eastAsia="SimSun"/>
+          <w:b/>
+          <w:lang w:eastAsia="zh-CN"/>
+        </w:rPr>
+        <w:t>int:club_id</w:t>
+      </w:r>
+      <w:proofErr w:type="spellEnd"/>
+      <w:r>
+        <w:rPr>
+          <w:rFonts w:eastAsia="SimSun"/>
+          <w:b/>
+          <w:lang w:eastAsia="zh-CN"/>
+        </w:rPr>
+        <w:t>&gt;/delete</w:t>
+      </w:r>
+      <w:r>
+        <w:rPr>
+          <w:rFonts w:eastAsia="SimSun" w:hint="eastAsia"/>
+          <w:lang w:eastAsia="zh-CN"/>
+        </w:rPr>
+        <w:t xml:space="preserve"> </w:t>
+      </w:r>
+      <w:r>
+        <w:rPr>
+          <w:rFonts w:eastAsia="SimSun"/>
+          <w:lang w:eastAsia="zh-CN"/>
+        </w:rPr>
+        <w:t>(GET) ADMIN PROTECTED: Render page to delete club</w:t>
+      </w:r>
+    </w:p>
+    <w:p>
+      <w:pPr>
+        <w:numPr>
+          <w:ilvl w:val="0"/>
+          <w:numId w:val="10"/>
+        </w:numPr>
+        <w:rPr>
+          <w:rFonts w:eastAsia="SimSun"/>
+          <w:lang w:eastAsia="zh-CN"/>
+        </w:rPr>
+      </w:pPr>
+      <w:r>
+        <w:rPr>
+          <w:rFonts w:eastAsia="SimSun"/>
+          <w:b/>
+          <w:lang w:eastAsia="zh-CN"/>
+        </w:rPr>
+        <w:t>/&lt;</w:t>
+      </w:r>
+      <w:proofErr w:type="spellStart"/>
+      <w:r>
+        <w:rPr>
+          <w:rFonts w:eastAsia="SimSun"/>
+          <w:b/>
+          <w:lang w:eastAsia="zh-CN"/>
+        </w:rPr>
+        <w:t>int</w:t>
+      </w:r>
+      <w:proofErr w:type="gramStart"/>
+      <w:r>
+        <w:rPr>
+          <w:rFonts w:eastAsia="SimSun"/>
+          <w:b/>
+          <w:lang w:eastAsia="zh-CN"/>
+        </w:rPr>
+        <w:t>:club</w:t>
+      </w:r>
+      <w:proofErr w:type="gramEnd"/>
+      <w:r>
+        <w:rPr>
+          <w:rFonts w:eastAsia="SimSun"/>
+          <w:b/>
+          <w:lang w:eastAsia="zh-CN"/>
+        </w:rPr>
+        <w:t>_id</w:t>
+      </w:r>
+      <w:proofErr w:type="spellEnd"/>
+      <w:r>
+        <w:rPr>
+          <w:rFonts w:eastAsia="SimSun"/>
+          <w:b/>
+          <w:lang w:eastAsia="zh-CN"/>
+        </w:rPr>
+        <w:t>&gt;/_delete</w:t>
+      </w:r>
+      <w:r>
+        <w:rPr>
+          <w:rFonts w:eastAsia="SimSun" w:hint="eastAsia"/>
+          <w:lang w:eastAsia="zh-CN"/>
+        </w:rPr>
+        <w:t xml:space="preserve"> </w:t>
+      </w:r>
+      <w:r>
+        <w:rPr>
+          <w:rFonts w:eastAsia="SimSun"/>
+          <w:lang w:eastAsia="zh-CN"/>
+        </w:rPr>
+        <w:t>(GET) ADMIN PROTECTED: Delete club with club id.</w:t>
+      </w:r>
+    </w:p>
+    <w:p>
+      <w:pPr>
+        <w:rPr>
+          <w:rFonts w:eastAsia="SimSun" w:hint="eastAsia"/>
+          <w:lang w:eastAsia="zh-CN"/>
+        </w:rPr>
+      </w:pPr>
+      <w:r>
+        <w:rPr>
+          <w:rFonts w:eastAsia="SimSun"/>
+          <w:lang w:eastAsia="zh-CN"/>
+        </w:rPr>
+        <w:t>For the first route</w:t>
+      </w:r>
+      <w:r>
+        <w:rPr>
+          <w:rFonts w:eastAsia="SimSun" w:hint="eastAsia"/>
+          <w:lang w:eastAsia="zh-CN"/>
+        </w:rPr>
+        <w:t xml:space="preserve"> </w:t>
+      </w:r>
+      <w:r>
+        <w:rPr>
+          <w:rFonts w:eastAsia="SimSun"/>
+          <w:b/>
+          <w:lang w:eastAsia="zh-CN"/>
+        </w:rPr>
+        <w:t>/new-club</w:t>
+      </w:r>
+      <w:r>
+        <w:rPr>
+          <w:rFonts w:eastAsia="SimSun"/>
+          <w:lang w:eastAsia="zh-CN"/>
+        </w:rPr>
+        <w:t xml:space="preserve">, we want to also allow regular users to create a new club, which is why we only login </w:t>
+      </w:r>
+      <w:proofErr w:type="gramStart"/>
+      <w:r>
+        <w:rPr>
+          <w:rFonts w:eastAsia="SimSun"/>
+          <w:lang w:eastAsia="zh-CN"/>
+        </w:rPr>
+        <w:t>protect</w:t>
+      </w:r>
+      <w:proofErr w:type="gramEnd"/>
+      <w:r>
+        <w:rPr>
+          <w:rFonts w:eastAsia="SimSun"/>
+          <w:lang w:eastAsia="zh-CN"/>
+        </w:rPr>
+        <w:t xml:space="preserve"> it. Let's see how we can make a route for this.</w:t>
+      </w:r>
+    </w:p>
+    <w:p>
+      <w:pPr>
+        <w:rPr>
+          <w:rFonts w:eastAsia="SimSun"/>
+          <w:lang w:eastAsia="zh-CN"/>
+        </w:rPr>
+      </w:pPr>
+      <w:proofErr w:type="gramStart"/>
+      <w:r>
+        <w:rPr>
+          <w:rFonts w:eastAsia="SimSun"/>
+          <w:lang w:eastAsia="zh-CN"/>
+        </w:rPr>
+        <w:t>@</w:t>
+      </w:r>
+      <w:proofErr w:type="spellStart"/>
+      <w:r>
+        <w:rPr>
+          <w:rFonts w:eastAsia="SimSun"/>
+          <w:lang w:eastAsia="zh-CN"/>
+        </w:rPr>
+        <w:t>club.route</w:t>
+      </w:r>
+      <w:proofErr w:type="spellEnd"/>
+      <w:r>
+        <w:rPr>
+          <w:rFonts w:eastAsia="SimSun"/>
+          <w:lang w:eastAsia="zh-CN"/>
+        </w:rPr>
+        <w:t>(</w:t>
+      </w:r>
+      <w:proofErr w:type="gramEnd"/>
+      <w:r>
+        <w:rPr>
+          <w:rFonts w:eastAsia="SimSun"/>
+          <w:lang w:eastAsia="zh-CN"/>
+        </w:rPr>
+        <w:t>'/new-club', methods=['GET', 'POST'])</w:t>
+      </w:r>
+    </w:p>
+    <w:p>
+      <w:pPr>
+        <w:rPr>
+          <w:rFonts w:eastAsia="SimSun"/>
+          <w:lang w:eastAsia="zh-CN"/>
+        </w:rPr>
+      </w:pPr>
+      <w:r>
+        <w:rPr>
+          <w:rFonts w:eastAsia="SimSun"/>
+          <w:lang w:eastAsia="zh-CN"/>
+        </w:rPr>
+        <w:t>@</w:t>
+      </w:r>
+      <w:proofErr w:type="spellStart"/>
+      <w:r>
+        <w:rPr>
+          <w:rFonts w:eastAsia="SimSun"/>
+          <w:lang w:eastAsia="zh-CN"/>
+        </w:rPr>
+        <w:t>login_required</w:t>
+      </w:r>
+      <w:proofErr w:type="spellEnd"/>
+    </w:p>
+    <w:p>
+      <w:pPr>
+        <w:rPr>
+          <w:rFonts w:eastAsia="SimSun"/>
+          <w:lang w:eastAsia="zh-CN"/>
+        </w:rPr>
+      </w:pPr>
+      <w:proofErr w:type="spellStart"/>
+      <w:proofErr w:type="gramStart"/>
+      <w:r>
+        <w:rPr>
+          <w:rFonts w:eastAsia="SimSun"/>
+          <w:lang w:eastAsia="zh-CN"/>
+        </w:rPr>
+        <w:t>def</w:t>
+      </w:r>
+      <w:proofErr w:type="spellEnd"/>
+      <w:proofErr w:type="gramEnd"/>
+      <w:r>
+        <w:rPr>
+          <w:rFonts w:eastAsia="SimSun"/>
+          <w:lang w:eastAsia="zh-CN"/>
+        </w:rPr>
+        <w:t xml:space="preserve"> </w:t>
+      </w:r>
+      <w:proofErr w:type="spellStart"/>
+      <w:r>
+        <w:rPr>
+          <w:rFonts w:eastAsia="SimSun"/>
+          <w:lang w:eastAsia="zh-CN"/>
+        </w:rPr>
+        <w:t>new_club</w:t>
+      </w:r>
+      <w:proofErr w:type="spellEnd"/>
+      <w:r>
+        <w:rPr>
+          <w:rFonts w:eastAsia="SimSun"/>
+          <w:lang w:eastAsia="zh-CN"/>
+        </w:rPr>
+        <w:t>():</w:t>
+      </w:r>
+    </w:p>
+    <w:p>
+      <w:pPr>
+        <w:rPr>
+          <w:rFonts w:eastAsia="SimSun"/>
+          <w:lang w:eastAsia="zh-CN"/>
+        </w:rPr>
+      </w:pPr>
+      <w:r>
+        <w:rPr>
+          <w:rFonts w:eastAsia="SimSun"/>
+          <w:lang w:eastAsia="zh-CN"/>
+        </w:rPr>
+        <w:t xml:space="preserve">    """Create a new club."""</w:t>
+      </w:r>
+    </w:p>
+    <w:p>
+      <w:pPr>
+        <w:rPr>
+          <w:rFonts w:eastAsia="SimSun"/>
+          <w:lang w:eastAsia="zh-CN"/>
+        </w:rPr>
+      </w:pPr>
+      <w:r>
+        <w:rPr>
+          <w:rFonts w:eastAsia="SimSun"/>
+          <w:lang w:eastAsia="zh-CN"/>
+        </w:rPr>
+        <w:t xml:space="preserve">    </w:t>
+      </w:r>
+      <w:proofErr w:type="gramStart"/>
+      <w:r>
+        <w:rPr>
+          <w:rFonts w:eastAsia="SimSun"/>
+          <w:lang w:eastAsia="zh-CN"/>
+        </w:rPr>
+        <w:t>form</w:t>
+      </w:r>
+      <w:proofErr w:type="gramEnd"/>
+      <w:r>
+        <w:rPr>
+          <w:rFonts w:eastAsia="SimSun"/>
+          <w:lang w:eastAsia="zh-CN"/>
+        </w:rPr>
+        <w:t xml:space="preserve"> = </w:t>
+      </w:r>
+      <w:proofErr w:type="spellStart"/>
+      <w:r>
+        <w:rPr>
+          <w:rFonts w:eastAsia="SimSun"/>
+          <w:lang w:eastAsia="zh-CN"/>
+        </w:rPr>
+        <w:t>NewClubForm</w:t>
+      </w:r>
+      <w:proofErr w:type="spellEnd"/>
+      <w:r>
+        <w:rPr>
+          <w:rFonts w:eastAsia="SimSun"/>
+          <w:lang w:eastAsia="zh-CN"/>
+        </w:rPr>
+        <w:t>()</w:t>
+      </w:r>
+    </w:p>
+    <w:p>
+      <w:pPr>
+        <w:rPr>
+          <w:rFonts w:eastAsia="SimSun"/>
+          <w:lang w:eastAsia="zh-CN"/>
+        </w:rPr>
+      </w:pPr>
+      <w:r>
+        <w:rPr>
+          <w:rFonts w:eastAsia="SimSun"/>
+          <w:lang w:eastAsia="zh-CN"/>
+        </w:rPr>
+        <w:t xml:space="preserve">    </w:t>
+      </w:r>
+      <w:proofErr w:type="gramStart"/>
+      <w:r>
+        <w:rPr>
+          <w:rFonts w:eastAsia="SimSun"/>
+          <w:lang w:eastAsia="zh-CN"/>
+        </w:rPr>
+        <w:t>if</w:t>
+      </w:r>
+      <w:proofErr w:type="gramEnd"/>
+      <w:r>
+        <w:rPr>
+          <w:rFonts w:eastAsia="SimSun"/>
+          <w:lang w:eastAsia="zh-CN"/>
+        </w:rPr>
+        <w:t xml:space="preserve"> </w:t>
+      </w:r>
+      <w:proofErr w:type="spellStart"/>
+      <w:r>
+        <w:rPr>
+          <w:rFonts w:eastAsia="SimSun"/>
+          <w:lang w:eastAsia="zh-CN"/>
+        </w:rPr>
+        <w:t>form.validate_on_submit</w:t>
+      </w:r>
+      <w:proofErr w:type="spellEnd"/>
+      <w:r>
+        <w:rPr>
+          <w:rFonts w:eastAsia="SimSun"/>
+          <w:lang w:eastAsia="zh-CN"/>
+        </w:rPr>
+        <w:t>():</w:t>
+      </w:r>
+    </w:p>
+    <w:p>
+      <w:pPr>
+        <w:rPr>
+          <w:rFonts w:eastAsia="SimSun"/>
+          <w:lang w:eastAsia="zh-CN"/>
+        </w:rPr>
+      </w:pPr>
+      <w:r>
+        <w:rPr>
+          <w:rFonts w:eastAsia="SimSun"/>
+          <w:lang w:eastAsia="zh-CN"/>
+        </w:rPr>
+        <w:t xml:space="preserve">        </w:t>
+      </w:r>
+      <w:proofErr w:type="gramStart"/>
+      <w:r>
+        <w:rPr>
+          <w:rFonts w:eastAsia="SimSun"/>
+          <w:lang w:eastAsia="zh-CN"/>
+        </w:rPr>
+        <w:t>club</w:t>
+      </w:r>
+      <w:proofErr w:type="gramEnd"/>
+      <w:r>
+        <w:rPr>
+          <w:rFonts w:eastAsia="SimSun"/>
+          <w:lang w:eastAsia="zh-CN"/>
+        </w:rPr>
+        <w:t xml:space="preserve"> = Club(</w:t>
+      </w:r>
+    </w:p>
+    <w:p>
+      <w:pPr>
+        <w:rPr>
+          <w:rFonts w:eastAsia="SimSun"/>
+          <w:lang w:eastAsia="zh-CN"/>
+        </w:rPr>
+      </w:pPr>
+      <w:r>
+        <w:rPr>
+          <w:rFonts w:eastAsia="SimSun"/>
+          <w:lang w:eastAsia="zh-CN"/>
+        </w:rPr>
+        <w:t xml:space="preserve">            </w:t>
+      </w:r>
+      <w:proofErr w:type="gramStart"/>
+      <w:r>
+        <w:rPr>
+          <w:rFonts w:eastAsia="SimSun"/>
+          <w:lang w:eastAsia="zh-CN"/>
+        </w:rPr>
+        <w:t>name=</w:t>
+      </w:r>
+      <w:proofErr w:type="spellStart"/>
+      <w:proofErr w:type="gramEnd"/>
+      <w:r>
+        <w:rPr>
+          <w:rFonts w:eastAsia="SimSun"/>
+          <w:lang w:eastAsia="zh-CN"/>
+        </w:rPr>
+        <w:t>form.name.data</w:t>
+      </w:r>
+      <w:proofErr w:type="spellEnd"/>
+      <w:r>
+        <w:rPr>
+          <w:rFonts w:eastAsia="SimSun"/>
+          <w:lang w:eastAsia="zh-CN"/>
+        </w:rPr>
+        <w:t>,</w:t>
+      </w:r>
+    </w:p>
+    <w:p>
+      <w:pPr>
+        <w:rPr>
+          <w:rFonts w:eastAsia="SimSun"/>
+          <w:lang w:eastAsia="zh-CN"/>
+        </w:rPr>
+      </w:pPr>
+      <w:r>
+        <w:rPr>
+          <w:rFonts w:eastAsia="SimSun"/>
+          <w:lang w:eastAsia="zh-CN"/>
+        </w:rPr>
+        <w:t xml:space="preserve">            </w:t>
+      </w:r>
+      <w:proofErr w:type="gramStart"/>
+      <w:r>
+        <w:rPr>
+          <w:rFonts w:eastAsia="SimSun"/>
+          <w:lang w:eastAsia="zh-CN"/>
+        </w:rPr>
+        <w:t>description=</w:t>
+      </w:r>
+      <w:proofErr w:type="spellStart"/>
+      <w:proofErr w:type="gramEnd"/>
+      <w:r>
+        <w:rPr>
+          <w:rFonts w:eastAsia="SimSun"/>
+          <w:lang w:eastAsia="zh-CN"/>
+        </w:rPr>
+        <w:t>form.desc.data</w:t>
+      </w:r>
+      <w:proofErr w:type="spellEnd"/>
+      <w:r>
+        <w:rPr>
+          <w:rFonts w:eastAsia="SimSun"/>
+          <w:lang w:eastAsia="zh-CN"/>
+        </w:rPr>
+        <w:t>,</w:t>
+      </w:r>
+    </w:p>
+    <w:p>
+      <w:pPr>
+        <w:rPr>
+          <w:rFonts w:eastAsia="SimSun"/>
+          <w:lang w:eastAsia="zh-CN"/>
+        </w:rPr>
+      </w:pPr>
+      <w:r>
+        <w:rPr>
+          <w:rFonts w:eastAsia="SimSun"/>
+          <w:lang w:eastAsia="zh-CN"/>
+        </w:rPr>
+        <w:t xml:space="preserve">            </w:t>
+      </w:r>
+      <w:proofErr w:type="spellStart"/>
+      <w:r>
+        <w:rPr>
+          <w:rFonts w:eastAsia="SimSun"/>
+          <w:lang w:eastAsia="zh-CN"/>
+        </w:rPr>
+        <w:t>is_confirmed</w:t>
+      </w:r>
+      <w:proofErr w:type="spellEnd"/>
+      <w:r>
+        <w:rPr>
+          <w:rFonts w:eastAsia="SimSun"/>
+          <w:lang w:eastAsia="zh-CN"/>
+        </w:rPr>
+        <w:t>=</w:t>
+      </w:r>
+      <w:proofErr w:type="spellStart"/>
+      <w:r>
+        <w:rPr>
+          <w:rFonts w:eastAsia="SimSun"/>
+          <w:lang w:eastAsia="zh-CN"/>
+        </w:rPr>
+        <w:t>current_user.is_</w:t>
+      </w:r>
+      <w:proofErr w:type="gramStart"/>
+      <w:r>
+        <w:rPr>
+          <w:rFonts w:eastAsia="SimSun"/>
+          <w:lang w:eastAsia="zh-CN"/>
+        </w:rPr>
+        <w:t>admin</w:t>
+      </w:r>
+      <w:proofErr w:type="spellEnd"/>
+      <w:r>
+        <w:rPr>
+          <w:rFonts w:eastAsia="SimSun"/>
+          <w:lang w:eastAsia="zh-CN"/>
+        </w:rPr>
+        <w:t>(</w:t>
+      </w:r>
+      <w:proofErr w:type="gramEnd"/>
+      <w:r>
+        <w:rPr>
+          <w:rFonts w:eastAsia="SimSun"/>
+          <w:lang w:eastAsia="zh-CN"/>
+        </w:rPr>
+        <w:t>),</w:t>
+      </w:r>
+    </w:p>
+    <w:p>
+      <w:pPr>
+        <w:rPr>
+          <w:rFonts w:eastAsia="SimSun"/>
+          <w:lang w:eastAsia="zh-CN"/>
+        </w:rPr>
+      </w:pPr>
+      <w:r>
+        <w:rPr>
+          <w:rFonts w:eastAsia="SimSun"/>
+          <w:lang w:eastAsia="zh-CN"/>
+        </w:rPr>
+        <w:t xml:space="preserve">            </w:t>
+      </w:r>
+      <w:proofErr w:type="gramStart"/>
+      <w:r>
+        <w:rPr>
+          <w:rFonts w:eastAsia="SimSun"/>
+          <w:lang w:eastAsia="zh-CN"/>
+        </w:rPr>
+        <w:t>categories=</w:t>
+      </w:r>
+      <w:proofErr w:type="spellStart"/>
+      <w:proofErr w:type="gramEnd"/>
+      <w:r>
+        <w:rPr>
+          <w:rFonts w:eastAsia="SimSun"/>
+          <w:lang w:eastAsia="zh-CN"/>
+        </w:rPr>
+        <w:t>form.categories.data</w:t>
+      </w:r>
+      <w:proofErr w:type="spellEnd"/>
+      <w:r>
+        <w:rPr>
+          <w:rFonts w:eastAsia="SimSun"/>
+          <w:lang w:eastAsia="zh-CN"/>
+        </w:rPr>
+        <w:t>)</w:t>
+      </w:r>
+    </w:p>
+    <w:p>
+      <w:pPr>
+        <w:rPr>
+          <w:rFonts w:eastAsia="SimSun"/>
+          <w:lang w:eastAsia="zh-CN"/>
+        </w:rPr>
+      </w:pPr>
+      <w:r>
+        <w:rPr>
+          <w:rFonts w:eastAsia="SimSun"/>
+          <w:lang w:eastAsia="zh-CN"/>
+        </w:rPr>
+        <w:t xml:space="preserve">        </w:t>
+      </w:r>
+      <w:proofErr w:type="spellStart"/>
+      <w:proofErr w:type="gramStart"/>
+      <w:r>
+        <w:rPr>
+          <w:rFonts w:eastAsia="SimSun"/>
+          <w:lang w:eastAsia="zh-CN"/>
+        </w:rPr>
+        <w:t>db.session.add</w:t>
+      </w:r>
+      <w:proofErr w:type="spellEnd"/>
+      <w:r>
+        <w:rPr>
+          <w:rFonts w:eastAsia="SimSun"/>
+          <w:lang w:eastAsia="zh-CN"/>
+        </w:rPr>
+        <w:t>(</w:t>
+      </w:r>
+      <w:proofErr w:type="gramEnd"/>
+      <w:r>
+        <w:rPr>
+          <w:rFonts w:eastAsia="SimSun"/>
+          <w:lang w:eastAsia="zh-CN"/>
+        </w:rPr>
+        <w:t>club)</w:t>
+      </w:r>
+    </w:p>
+    <w:p>
+      <w:pPr>
+        <w:rPr>
+          <w:rFonts w:eastAsia="SimSun"/>
+          <w:lang w:eastAsia="zh-CN"/>
+        </w:rPr>
+      </w:pPr>
+      <w:r>
+        <w:rPr>
+          <w:rFonts w:eastAsia="SimSun"/>
+          <w:lang w:eastAsia="zh-CN"/>
+        </w:rPr>
+        <w:t xml:space="preserve">        </w:t>
+      </w:r>
+      <w:proofErr w:type="spellStart"/>
+      <w:proofErr w:type="gramStart"/>
+      <w:r>
+        <w:rPr>
+          <w:rFonts w:eastAsia="SimSun"/>
+          <w:lang w:eastAsia="zh-CN"/>
+        </w:rPr>
+        <w:t>db.session.commit</w:t>
+      </w:r>
+      <w:proofErr w:type="spellEnd"/>
+      <w:r>
+        <w:rPr>
+          <w:rFonts w:eastAsia="SimSun"/>
+          <w:lang w:eastAsia="zh-CN"/>
+        </w:rPr>
+        <w:t>()</w:t>
+      </w:r>
+      <w:proofErr w:type="gramEnd"/>
+    </w:p>
+    <w:p>
+      <w:pPr>
+        <w:rPr>
+          <w:rFonts w:eastAsia="SimSun"/>
+          <w:lang w:eastAsia="zh-CN"/>
+        </w:rPr>
+      </w:pPr>
+      <w:r>
+        <w:rPr>
+          <w:rFonts w:eastAsia="SimSun"/>
+          <w:lang w:eastAsia="zh-CN"/>
+        </w:rPr>
+        <w:t xml:space="preserve">        </w:t>
+      </w:r>
+      <w:proofErr w:type="gramStart"/>
+      <w:r>
+        <w:rPr>
+          <w:rFonts w:eastAsia="SimSun"/>
+          <w:lang w:eastAsia="zh-CN"/>
+        </w:rPr>
+        <w:t>link</w:t>
+      </w:r>
+      <w:proofErr w:type="gramEnd"/>
+      <w:r>
+        <w:rPr>
+          <w:rFonts w:eastAsia="SimSun"/>
+          <w:lang w:eastAsia="zh-CN"/>
+        </w:rPr>
+        <w:t xml:space="preserve"> = </w:t>
+      </w:r>
+      <w:proofErr w:type="spellStart"/>
+      <w:r>
+        <w:rPr>
+          <w:rFonts w:eastAsia="SimSun"/>
+          <w:lang w:eastAsia="zh-CN"/>
+        </w:rPr>
+        <w:t>url_for</w:t>
+      </w:r>
+      <w:proofErr w:type="spellEnd"/>
+      <w:r>
+        <w:rPr>
+          <w:rFonts w:eastAsia="SimSun"/>
+          <w:lang w:eastAsia="zh-CN"/>
+        </w:rPr>
+        <w:t>(</w:t>
+      </w:r>
+    </w:p>
+    <w:p>
+      <w:pPr>
+        <w:rPr>
+          <w:rFonts w:eastAsia="SimSun"/>
+          <w:lang w:eastAsia="zh-CN"/>
+        </w:rPr>
+      </w:pPr>
+      <w:r>
+        <w:rPr>
+          <w:rFonts w:eastAsia="SimSun"/>
+          <w:lang w:eastAsia="zh-CN"/>
+        </w:rPr>
+        <w:t xml:space="preserve">            '</w:t>
+      </w:r>
+      <w:proofErr w:type="spellStart"/>
+      <w:r>
+        <w:rPr>
+          <w:rFonts w:eastAsia="SimSun"/>
+          <w:lang w:eastAsia="zh-CN"/>
+        </w:rPr>
+        <w:t>club.change_club_details</w:t>
+      </w:r>
+      <w:proofErr w:type="spellEnd"/>
+      <w:r>
+        <w:rPr>
+          <w:rFonts w:eastAsia="SimSun"/>
+          <w:lang w:eastAsia="zh-CN"/>
+        </w:rPr>
+        <w:t xml:space="preserve">', </w:t>
+      </w:r>
+      <w:proofErr w:type="spellStart"/>
+      <w:r>
+        <w:rPr>
+          <w:rFonts w:eastAsia="SimSun"/>
+          <w:lang w:eastAsia="zh-CN"/>
+        </w:rPr>
+        <w:t>club_id</w:t>
+      </w:r>
+      <w:proofErr w:type="spellEnd"/>
+      <w:r>
+        <w:rPr>
+          <w:rFonts w:eastAsia="SimSun"/>
+          <w:lang w:eastAsia="zh-CN"/>
+        </w:rPr>
+        <w:t>=club.id, _external=True)</w:t>
+      </w:r>
+    </w:p>
+    <w:p>
+      <w:pPr>
+        <w:rPr>
+          <w:rFonts w:eastAsia="SimSun"/>
+          <w:lang w:eastAsia="zh-CN"/>
+        </w:rPr>
+      </w:pPr>
+      <w:r>
+        <w:rPr>
+          <w:rFonts w:eastAsia="SimSun"/>
+          <w:lang w:eastAsia="zh-CN"/>
+        </w:rPr>
+        <w:t xml:space="preserve">        </w:t>
+      </w:r>
+      <w:proofErr w:type="gramStart"/>
+      <w:r>
+        <w:rPr>
+          <w:rFonts w:eastAsia="SimSun"/>
+          <w:lang w:eastAsia="zh-CN"/>
+        </w:rPr>
+        <w:t>if</w:t>
+      </w:r>
+      <w:proofErr w:type="gramEnd"/>
+      <w:r>
+        <w:rPr>
+          <w:rFonts w:eastAsia="SimSun"/>
+          <w:lang w:eastAsia="zh-CN"/>
+        </w:rPr>
+        <w:t xml:space="preserve"> (</w:t>
+      </w:r>
+      <w:proofErr w:type="spellStart"/>
+      <w:r>
+        <w:rPr>
+          <w:rFonts w:eastAsia="SimSun"/>
+          <w:lang w:eastAsia="zh-CN"/>
+        </w:rPr>
+        <w:t>current_user.is_admin</w:t>
+      </w:r>
+      <w:proofErr w:type="spellEnd"/>
+      <w:r>
+        <w:rPr>
+          <w:rFonts w:eastAsia="SimSun"/>
+          <w:lang w:eastAsia="zh-CN"/>
+        </w:rPr>
+        <w:t>() == False):</w:t>
+      </w:r>
+    </w:p>
+    <w:p>
+      <w:pPr>
+        <w:rPr>
+          <w:rFonts w:eastAsia="SimSun"/>
+          <w:lang w:eastAsia="zh-CN"/>
+        </w:rPr>
+      </w:pPr>
+      <w:r>
+        <w:rPr>
+          <w:rFonts w:eastAsia="SimSun"/>
+          <w:lang w:eastAsia="zh-CN"/>
+        </w:rPr>
+        <w:t xml:space="preserve">            </w:t>
+      </w:r>
+      <w:proofErr w:type="gramStart"/>
+      <w:r>
+        <w:rPr>
+          <w:rFonts w:eastAsia="SimSun"/>
+          <w:lang w:eastAsia="zh-CN"/>
+        </w:rPr>
+        <w:t>for</w:t>
+      </w:r>
+      <w:proofErr w:type="gramEnd"/>
+      <w:r>
+        <w:rPr>
+          <w:rFonts w:eastAsia="SimSun"/>
+          <w:lang w:eastAsia="zh-CN"/>
+        </w:rPr>
+        <w:t xml:space="preserve"> r in </w:t>
+      </w:r>
+      <w:proofErr w:type="spellStart"/>
+      <w:r>
+        <w:rPr>
+          <w:rFonts w:eastAsia="SimSun"/>
+          <w:lang w:eastAsia="zh-CN"/>
+        </w:rPr>
+        <w:t>Role.query.filter_by</w:t>
+      </w:r>
+      <w:proofErr w:type="spellEnd"/>
+      <w:r>
+        <w:rPr>
+          <w:rFonts w:eastAsia="SimSun"/>
+          <w:lang w:eastAsia="zh-CN"/>
+        </w:rPr>
+        <w:t>(name='Administrator').all():</w:t>
+      </w:r>
+    </w:p>
+    <w:p>
+      <w:pPr>
+        <w:rPr>
+          <w:rFonts w:eastAsia="SimSun"/>
+          <w:lang w:eastAsia="zh-CN"/>
+        </w:rPr>
+      </w:pPr>
+      <w:r>
+        <w:rPr>
+          <w:rFonts w:eastAsia="SimSun"/>
+          <w:lang w:eastAsia="zh-CN"/>
+        </w:rPr>
+        <w:t xml:space="preserve">                </w:t>
+      </w:r>
+      <w:proofErr w:type="gramStart"/>
+      <w:r>
+        <w:rPr>
+          <w:rFonts w:eastAsia="SimSun"/>
+          <w:lang w:eastAsia="zh-CN"/>
+        </w:rPr>
+        <w:t>for</w:t>
+      </w:r>
+      <w:proofErr w:type="gramEnd"/>
+      <w:r>
+        <w:rPr>
+          <w:rFonts w:eastAsia="SimSun"/>
+          <w:lang w:eastAsia="zh-CN"/>
+        </w:rPr>
+        <w:t xml:space="preserve"> a in </w:t>
+      </w:r>
+      <w:proofErr w:type="spellStart"/>
+      <w:r>
+        <w:rPr>
+          <w:rFonts w:eastAsia="SimSun"/>
+          <w:lang w:eastAsia="zh-CN"/>
+        </w:rPr>
+        <w:t>r.users</w:t>
+      </w:r>
+      <w:proofErr w:type="spellEnd"/>
+      <w:r>
+        <w:rPr>
+          <w:rFonts w:eastAsia="SimSun"/>
+          <w:lang w:eastAsia="zh-CN"/>
+        </w:rPr>
+        <w:t>:</w:t>
+      </w:r>
+    </w:p>
+    <w:p>
+      <w:pPr>
+        <w:rPr>
+          <w:rFonts w:eastAsia="SimSun"/>
+          <w:lang w:eastAsia="zh-CN"/>
+        </w:rPr>
+      </w:pPr>
+      <w:r>
+        <w:rPr>
+          <w:rFonts w:eastAsia="SimSun"/>
+          <w:lang w:eastAsia="zh-CN"/>
+        </w:rPr>
+        <w:t xml:space="preserve">                    </w:t>
+      </w:r>
+      <w:proofErr w:type="spellStart"/>
+      <w:r>
+        <w:rPr>
+          <w:rFonts w:eastAsia="SimSun"/>
+          <w:lang w:eastAsia="zh-CN"/>
+        </w:rPr>
+        <w:t>get_</w:t>
+      </w:r>
+      <w:proofErr w:type="gramStart"/>
+      <w:r>
+        <w:rPr>
+          <w:rFonts w:eastAsia="SimSun"/>
+          <w:lang w:eastAsia="zh-CN"/>
+        </w:rPr>
+        <w:t>queue</w:t>
+      </w:r>
+      <w:proofErr w:type="spellEnd"/>
+      <w:r>
+        <w:rPr>
+          <w:rFonts w:eastAsia="SimSun"/>
+          <w:lang w:eastAsia="zh-CN"/>
+        </w:rPr>
+        <w:t>(</w:t>
+      </w:r>
+      <w:proofErr w:type="gramEnd"/>
+      <w:r>
+        <w:rPr>
+          <w:rFonts w:eastAsia="SimSun"/>
+          <w:lang w:eastAsia="zh-CN"/>
+        </w:rPr>
+        <w:t>).</w:t>
+      </w:r>
+      <w:proofErr w:type="spellStart"/>
+      <w:r>
+        <w:rPr>
+          <w:rFonts w:eastAsia="SimSun"/>
+          <w:lang w:eastAsia="zh-CN"/>
+        </w:rPr>
+        <w:t>enqueue</w:t>
+      </w:r>
+      <w:proofErr w:type="spellEnd"/>
+      <w:r>
+        <w:rPr>
+          <w:rFonts w:eastAsia="SimSun"/>
+          <w:lang w:eastAsia="zh-CN"/>
+        </w:rPr>
+        <w:t>(</w:t>
+      </w:r>
+    </w:p>
+    <w:p>
+      <w:pPr>
+        <w:rPr>
+          <w:rFonts w:eastAsia="SimSun"/>
+          <w:lang w:eastAsia="zh-CN"/>
+        </w:rPr>
+      </w:pPr>
+      <w:r>
+        <w:rPr>
+          <w:rFonts w:eastAsia="SimSun"/>
+          <w:lang w:eastAsia="zh-CN"/>
+        </w:rPr>
+        <w:t xml:space="preserve">                        </w:t>
+      </w:r>
+      <w:proofErr w:type="spellStart"/>
+      <w:r>
+        <w:rPr>
+          <w:rFonts w:eastAsia="SimSun"/>
+          <w:lang w:eastAsia="zh-CN"/>
+        </w:rPr>
+        <w:t>send_email</w:t>
+      </w:r>
+      <w:proofErr w:type="spellEnd"/>
+      <w:r>
+        <w:rPr>
+          <w:rFonts w:eastAsia="SimSun"/>
+          <w:lang w:eastAsia="zh-CN"/>
+        </w:rPr>
+        <w:t>,</w:t>
+      </w:r>
+    </w:p>
+    <w:p>
+      <w:pPr>
+        <w:rPr>
+          <w:rFonts w:eastAsia="SimSun"/>
+          <w:lang w:eastAsia="zh-CN"/>
+        </w:rPr>
+      </w:pPr>
+      <w:r>
+        <w:rPr>
+          <w:rFonts w:eastAsia="SimSun"/>
+          <w:lang w:eastAsia="zh-CN"/>
+        </w:rPr>
+        <w:t xml:space="preserve">                        </w:t>
+      </w:r>
+      <w:proofErr w:type="gramStart"/>
+      <w:r>
+        <w:rPr>
+          <w:rFonts w:eastAsia="SimSun"/>
+          <w:lang w:eastAsia="zh-CN"/>
+        </w:rPr>
+        <w:t>recipient=</w:t>
+      </w:r>
+      <w:proofErr w:type="spellStart"/>
+      <w:proofErr w:type="gramEnd"/>
+      <w:r>
+        <w:rPr>
+          <w:rFonts w:eastAsia="SimSun"/>
+          <w:lang w:eastAsia="zh-CN"/>
+        </w:rPr>
+        <w:t>a.email</w:t>
+      </w:r>
+      <w:proofErr w:type="spellEnd"/>
+      <w:r>
+        <w:rPr>
+          <w:rFonts w:eastAsia="SimSun"/>
+          <w:lang w:eastAsia="zh-CN"/>
+        </w:rPr>
+        <w:t>,</w:t>
+      </w:r>
+    </w:p>
+    <w:p>
+      <w:pPr>
+        <w:rPr>
+          <w:rFonts w:eastAsia="SimSun"/>
+          <w:lang w:eastAsia="zh-CN"/>
+        </w:rPr>
+      </w:pPr>
+      <w:r>
+        <w:rPr>
+          <w:rFonts w:eastAsia="SimSun"/>
+          <w:lang w:eastAsia="zh-CN"/>
+        </w:rPr>
+        <w:t xml:space="preserve">                        </w:t>
+      </w:r>
+      <w:proofErr w:type="gramStart"/>
+      <w:r>
+        <w:rPr>
+          <w:rFonts w:eastAsia="SimSun"/>
+          <w:lang w:eastAsia="zh-CN"/>
+        </w:rPr>
+        <w:t>subject</w:t>
+      </w:r>
+      <w:proofErr w:type="gramEnd"/>
+      <w:r>
+        <w:rPr>
+          <w:rFonts w:eastAsia="SimSun"/>
+          <w:lang w:eastAsia="zh-CN"/>
+        </w:rPr>
+        <w:t>='A new club was suggested by {}'.format(</w:t>
+      </w:r>
+    </w:p>
+    <w:p>
+      <w:pPr>
+        <w:rPr>
+          <w:rFonts w:eastAsia="SimSun"/>
+          <w:lang w:eastAsia="zh-CN"/>
+        </w:rPr>
+      </w:pPr>
+      <w:r>
+        <w:rPr>
+          <w:rFonts w:eastAsia="SimSun"/>
+          <w:lang w:eastAsia="zh-CN"/>
+        </w:rPr>
+        <w:t xml:space="preserve">                            </w:t>
+      </w:r>
+      <w:proofErr w:type="spellStart"/>
+      <w:r>
+        <w:rPr>
+          <w:rFonts w:eastAsia="SimSun"/>
+          <w:lang w:eastAsia="zh-CN"/>
+        </w:rPr>
+        <w:t>current_user.first_name</w:t>
+      </w:r>
+      <w:proofErr w:type="spellEnd"/>
+      <w:r>
+        <w:rPr>
+          <w:rFonts w:eastAsia="SimSun"/>
+          <w:lang w:eastAsia="zh-CN"/>
+        </w:rPr>
+        <w:t>),</w:t>
+      </w:r>
+    </w:p>
+    <w:p>
+      <w:pPr>
+        <w:rPr>
+          <w:rFonts w:eastAsia="SimSun"/>
+          <w:lang w:eastAsia="zh-CN"/>
+        </w:rPr>
+      </w:pPr>
+      <w:r>
+        <w:rPr>
+          <w:rFonts w:eastAsia="SimSun"/>
+          <w:lang w:eastAsia="zh-CN"/>
+        </w:rPr>
+        <w:t xml:space="preserve">                        </w:t>
+      </w:r>
+      <w:proofErr w:type="gramStart"/>
+      <w:r>
+        <w:rPr>
+          <w:rFonts w:eastAsia="SimSun"/>
+          <w:lang w:eastAsia="zh-CN"/>
+        </w:rPr>
+        <w:t>template</w:t>
+      </w:r>
+      <w:proofErr w:type="gramEnd"/>
+      <w:r>
+        <w:rPr>
+          <w:rFonts w:eastAsia="SimSun"/>
+          <w:lang w:eastAsia="zh-CN"/>
+        </w:rPr>
+        <w:t>='club/email/</w:t>
+      </w:r>
+      <w:proofErr w:type="spellStart"/>
+      <w:r>
+        <w:rPr>
+          <w:rFonts w:eastAsia="SimSun"/>
+          <w:lang w:eastAsia="zh-CN"/>
+        </w:rPr>
+        <w:t>suggested_club</w:t>
+      </w:r>
+      <w:proofErr w:type="spellEnd"/>
+      <w:r>
+        <w:rPr>
+          <w:rFonts w:eastAsia="SimSun"/>
+          <w:lang w:eastAsia="zh-CN"/>
+        </w:rPr>
+        <w:t>',</w:t>
+      </w:r>
+    </w:p>
+    <w:p>
+      <w:pPr>
+        <w:rPr>
+          <w:rFonts w:eastAsia="SimSun"/>
+          <w:lang w:eastAsia="zh-CN"/>
+        </w:rPr>
+      </w:pPr>
+      <w:r>
+        <w:rPr>
+          <w:rFonts w:eastAsia="SimSun"/>
+          <w:lang w:eastAsia="zh-CN"/>
+        </w:rPr>
+        <w:t xml:space="preserve">                        </w:t>
+      </w:r>
+      <w:proofErr w:type="gramStart"/>
+      <w:r>
+        <w:rPr>
+          <w:rFonts w:eastAsia="SimSun"/>
+          <w:lang w:eastAsia="zh-CN"/>
+        </w:rPr>
+        <w:t>club=</w:t>
+      </w:r>
+      <w:proofErr w:type="gramEnd"/>
+      <w:r>
+        <w:rPr>
+          <w:rFonts w:eastAsia="SimSun"/>
+          <w:lang w:eastAsia="zh-CN"/>
+        </w:rPr>
+        <w:t>club,</w:t>
+      </w:r>
+    </w:p>
+    <w:p>
+      <w:pPr>
+        <w:rPr>
+          <w:rFonts w:eastAsia="SimSun"/>
+          <w:lang w:eastAsia="zh-CN"/>
+        </w:rPr>
+      </w:pPr>
+      <w:r>
+        <w:rPr>
+          <w:rFonts w:eastAsia="SimSun"/>
+          <w:lang w:eastAsia="zh-CN"/>
+        </w:rPr>
+        <w:t xml:space="preserve">                        </w:t>
+      </w:r>
+      <w:proofErr w:type="gramStart"/>
+      <w:r>
+        <w:rPr>
+          <w:rFonts w:eastAsia="SimSun"/>
+          <w:lang w:eastAsia="zh-CN"/>
+        </w:rPr>
+        <w:t>link=</w:t>
+      </w:r>
+      <w:proofErr w:type="gramEnd"/>
+      <w:r>
+        <w:rPr>
+          <w:rFonts w:eastAsia="SimSun"/>
+          <w:lang w:eastAsia="zh-CN"/>
+        </w:rPr>
+        <w:t>link)</w:t>
+      </w:r>
+    </w:p>
+    <w:p>
+      <w:pPr>
+        <w:rPr>
+          <w:rFonts w:eastAsia="SimSun"/>
+          <w:lang w:eastAsia="zh-CN"/>
+        </w:rPr>
+      </w:pPr>
+      <w:r>
+        <w:rPr>
+          <w:rFonts w:eastAsia="SimSun"/>
+          <w:lang w:eastAsia="zh-CN"/>
+        </w:rPr>
+        <w:lastRenderedPageBreak/>
+        <w:t xml:space="preserve">        </w:t>
+      </w:r>
+      <w:proofErr w:type="gramStart"/>
+      <w:r>
+        <w:rPr>
+          <w:rFonts w:eastAsia="SimSun"/>
+          <w:lang w:eastAsia="zh-CN"/>
+        </w:rPr>
+        <w:t>action</w:t>
+      </w:r>
+      <w:proofErr w:type="gramEnd"/>
+      <w:r>
+        <w:rPr>
+          <w:rFonts w:eastAsia="SimSun"/>
+          <w:lang w:eastAsia="zh-CN"/>
+        </w:rPr>
+        <w:t xml:space="preserve"> = 'created' if </w:t>
+      </w:r>
+      <w:proofErr w:type="spellStart"/>
+      <w:r>
+        <w:rPr>
+          <w:rFonts w:eastAsia="SimSun"/>
+          <w:lang w:eastAsia="zh-CN"/>
+        </w:rPr>
+        <w:t>current_user.is_admin</w:t>
+      </w:r>
+      <w:proofErr w:type="spellEnd"/>
+      <w:r>
+        <w:rPr>
+          <w:rFonts w:eastAsia="SimSun"/>
+          <w:lang w:eastAsia="zh-CN"/>
+        </w:rPr>
+        <w:t>() else 'suggested'</w:t>
+      </w:r>
+    </w:p>
+    <w:p>
+      <w:pPr>
+        <w:rPr>
+          <w:rFonts w:eastAsia="SimSun"/>
+          <w:lang w:eastAsia="zh-CN"/>
+        </w:rPr>
+      </w:pPr>
+      <w:r>
+        <w:rPr>
+          <w:rFonts w:eastAsia="SimSun"/>
+          <w:lang w:eastAsia="zh-CN"/>
+        </w:rPr>
+        <w:t xml:space="preserve">        </w:t>
+      </w:r>
+      <w:proofErr w:type="gramStart"/>
+      <w:r>
+        <w:rPr>
+          <w:rFonts w:eastAsia="SimSun"/>
+          <w:lang w:eastAsia="zh-CN"/>
+        </w:rPr>
+        <w:t>flash(</w:t>
+      </w:r>
+      <w:proofErr w:type="gramEnd"/>
+      <w:r>
+        <w:rPr>
+          <w:rFonts w:eastAsia="SimSun"/>
+          <w:lang w:eastAsia="zh-CN"/>
+        </w:rPr>
+        <w:t>'Club {} successfully {}'.format(club.name, action),</w:t>
+      </w:r>
+    </w:p>
+    <w:p>
+      <w:pPr>
+        <w:rPr>
+          <w:rFonts w:eastAsia="SimSun"/>
+          <w:lang w:eastAsia="zh-CN"/>
+        </w:rPr>
+      </w:pPr>
+      <w:r>
+        <w:rPr>
+          <w:rFonts w:eastAsia="SimSun"/>
+          <w:lang w:eastAsia="zh-CN"/>
+        </w:rPr>
+        <w:t xml:space="preserve">              '</w:t>
+      </w:r>
+      <w:proofErr w:type="gramStart"/>
+      <w:r>
+        <w:rPr>
+          <w:rFonts w:eastAsia="SimSun"/>
+          <w:lang w:eastAsia="zh-CN"/>
+        </w:rPr>
+        <w:t>form-success</w:t>
+      </w:r>
+      <w:proofErr w:type="gramEnd"/>
+      <w:r>
+        <w:rPr>
+          <w:rFonts w:eastAsia="SimSun"/>
+          <w:lang w:eastAsia="zh-CN"/>
+        </w:rPr>
+        <w:t>')</w:t>
+      </w:r>
+    </w:p>
+    <w:p>
+      <w:pPr>
+        <w:rPr>
+          <w:rFonts w:eastAsia="SimSun" w:hint="eastAsia"/>
+          <w:lang w:eastAsia="zh-CN"/>
+        </w:rPr>
+      </w:pPr>
+      <w:r>
+        <w:rPr>
+          <w:rFonts w:eastAsia="SimSun"/>
+          <w:lang w:eastAsia="zh-CN"/>
+        </w:rPr>
+        <w:t xml:space="preserve">    </w:t>
+      </w:r>
+      <w:proofErr w:type="gramStart"/>
+      <w:r>
+        <w:rPr>
+          <w:rFonts w:eastAsia="SimSun"/>
+          <w:lang w:eastAsia="zh-CN"/>
+        </w:rPr>
+        <w:t>return</w:t>
+      </w:r>
+      <w:proofErr w:type="gramEnd"/>
+      <w:r>
+        <w:rPr>
+          <w:rFonts w:eastAsia="SimSun"/>
+          <w:lang w:eastAsia="zh-CN"/>
+        </w:rPr>
+        <w:t xml:space="preserve"> </w:t>
+      </w:r>
+      <w:proofErr w:type="spellStart"/>
+      <w:r>
+        <w:rPr>
+          <w:rFonts w:eastAsia="SimSun"/>
+          <w:lang w:eastAsia="zh-CN"/>
+        </w:rPr>
+        <w:t>render_template</w:t>
+      </w:r>
+      <w:proofErr w:type="spellEnd"/>
+      <w:r>
+        <w:rPr>
+          <w:rFonts w:eastAsia="SimSun"/>
+          <w:lang w:eastAsia="zh-CN"/>
+        </w:rPr>
+        <w:t>('club/new_club.html', form=form)</w:t>
+      </w:r>
+    </w:p>
+    <w:p>
+      <w:pPr>
+        <w:rPr>
+          <w:rFonts w:eastAsia="SimSun" w:hint="eastAsia"/>
+          <w:lang w:eastAsia="zh-CN"/>
+        </w:rPr>
+      </w:pPr>
+      <w:bookmarkStart w:id="28" w:name="_GoBack"/>
+      <w:bookmarkEnd w:id="28"/>
+    </w:p>
+    <w:p>
+      <w:pPr>
+        <w:rPr>
+          <w:rFonts w:eastAsia="SimSun"/>
+          <w:lang w:eastAsia="zh-CN"/>
+        </w:rPr>
+      </w:pPr>
+      <w:hyperlink r:id="rId22" w:history="1">
         <w:r>
           <w:rPr>
             <w:rStyle w:val="Hyperlink"/>
             <w:rFonts w:eastAsia="SimSun" w:hint="eastAsia"/>
             <w:lang w:eastAsia="zh-CN"/>
           </w:rPr>
-          <w:t>本文链接地址</w:t>
+          <w:t>原</w:t>
+        </w:r>
+        <w:r>
+          <w:rPr>
+            <w:rStyle w:val="Hyperlink"/>
+            <w:rFonts w:eastAsia="SimSun" w:hint="eastAsia"/>
+            <w:lang w:eastAsia="zh-CN"/>
+          </w:rPr>
+          <w:t>文链接地址</w:t>
         </w:r>
       </w:hyperlink>
     </w:p>
@@ -8092,6 +16134,30 @@
           <w:lang w:eastAsia="zh-CN"/>
         </w:rPr>
         <w:t>账户</w:t>
+      </w:r>
+    </w:p>
+  </w:comment>
+  <w:comment w:id="27" w:author="Shen, Wanjiang" w:date="2018-01-02T13:52:00Z" w:initials="SW">
+    <w:p>
+      <w:pPr>
+        <w:pStyle w:val="CommentText"/>
+        <w:rPr>
+          <w:rFonts w:eastAsia="SimSun" w:hint="eastAsia"/>
+          <w:lang w:eastAsia="zh-CN"/>
+        </w:rPr>
+      </w:pPr>
+      <w:r>
+        <w:rPr>
+          <w:rStyle w:val="CommentReference"/>
+        </w:rPr>
+        <w:annotationRef/>
+      </w:r>
+      <w:r>
+        <w:rPr>
+          <w:rFonts w:eastAsia="SimSun" w:hint="eastAsia"/>
+          <w:lang w:eastAsia="zh-CN"/>
+        </w:rPr>
+        <w:t>戏弄，玩弄，在一起厮混</w:t>
       </w:r>
     </w:p>
   </w:comment>
@@ -8512,6 +16578,119 @@
     </w:lvl>
   </w:abstractNum>
   <w:abstractNum w:abstractNumId="3">
+    <w:nsid w:val="1F9F52FE"/>
+    <w:multiLevelType w:val="multilevel"/>
+    <w:tmpl w:val="4D0E8EC2"/>
+    <w:lvl w:ilvl="0">
+      <w:start w:val="1"/>
+      <w:numFmt w:val="decimal"/>
+      <w:lvlText w:val="%1."/>
+      <w:lvlJc w:val="left"/>
+      <w:pPr>
+        <w:tabs>
+          <w:tab w:val="num" w:pos="720"/>
+        </w:tabs>
+        <w:ind w:left="720" w:hanging="360"/>
+      </w:pPr>
+    </w:lvl>
+    <w:lvl w:ilvl="1" w:tentative="1">
+      <w:start w:val="1"/>
+      <w:numFmt w:val="decimal"/>
+      <w:lvlText w:val="%2."/>
+      <w:lvlJc w:val="left"/>
+      <w:pPr>
+        <w:tabs>
+          <w:tab w:val="num" w:pos="1440"/>
+        </w:tabs>
+        <w:ind w:left="1440" w:hanging="360"/>
+      </w:pPr>
+    </w:lvl>
+    <w:lvl w:ilvl="2" w:tentative="1">
+      <w:start w:val="1"/>
+      <w:numFmt w:val="decimal"/>
+      <w:lvlText w:val="%3."/>
+      <w:lvlJc w:val="left"/>
+      <w:pPr>
+        <w:tabs>
+          <w:tab w:val="num" w:pos="2160"/>
+        </w:tabs>
+        <w:ind w:left="2160" w:hanging="360"/>
+      </w:pPr>
+    </w:lvl>
+    <w:lvl w:ilvl="3" w:tentative="1">
+      <w:start w:val="1"/>
+      <w:numFmt w:val="decimal"/>
+      <w:lvlText w:val="%4."/>
+      <w:lvlJc w:val="left"/>
+      <w:pPr>
+        <w:tabs>
+          <w:tab w:val="num" w:pos="2880"/>
+        </w:tabs>
+        <w:ind w:left="2880" w:hanging="360"/>
+      </w:pPr>
+    </w:lvl>
+    <w:lvl w:ilvl="4" w:tentative="1">
+      <w:start w:val="1"/>
+      <w:numFmt w:val="decimal"/>
+      <w:lvlText w:val="%5."/>
+      <w:lvlJc w:val="left"/>
+      <w:pPr>
+        <w:tabs>
+          <w:tab w:val="num" w:pos="3600"/>
+        </w:tabs>
+        <w:ind w:left="3600" w:hanging="360"/>
+      </w:pPr>
+    </w:lvl>
+    <w:lvl w:ilvl="5" w:tentative="1">
+      <w:start w:val="1"/>
+      <w:numFmt w:val="decimal"/>
+      <w:lvlText w:val="%6."/>
+      <w:lvlJc w:val="left"/>
+      <w:pPr>
+        <w:tabs>
+          <w:tab w:val="num" w:pos="4320"/>
+        </w:tabs>
+        <w:ind w:left="4320" w:hanging="360"/>
+      </w:pPr>
+    </w:lvl>
+    <w:lvl w:ilvl="6" w:tentative="1">
+      <w:start w:val="1"/>
+      <w:numFmt w:val="decimal"/>
+      <w:lvlText w:val="%7."/>
+      <w:lvlJc w:val="left"/>
+      <w:pPr>
+        <w:tabs>
+          <w:tab w:val="num" w:pos="5040"/>
+        </w:tabs>
+        <w:ind w:left="5040" w:hanging="360"/>
+      </w:pPr>
+    </w:lvl>
+    <w:lvl w:ilvl="7" w:tentative="1">
+      <w:start w:val="1"/>
+      <w:numFmt w:val="decimal"/>
+      <w:lvlText w:val="%8."/>
+      <w:lvlJc w:val="left"/>
+      <w:pPr>
+        <w:tabs>
+          <w:tab w:val="num" w:pos="5760"/>
+        </w:tabs>
+        <w:ind w:left="5760" w:hanging="360"/>
+      </w:pPr>
+    </w:lvl>
+    <w:lvl w:ilvl="8" w:tentative="1">
+      <w:start w:val="1"/>
+      <w:numFmt w:val="decimal"/>
+      <w:lvlText w:val="%9."/>
+      <w:lvlJc w:val="left"/>
+      <w:pPr>
+        <w:tabs>
+          <w:tab w:val="num" w:pos="6480"/>
+        </w:tabs>
+        <w:ind w:left="6480" w:hanging="360"/>
+      </w:pPr>
+    </w:lvl>
+  </w:abstractNum>
+  <w:abstractNum w:abstractNumId="4">
     <w:nsid w:val="2AC46852"/>
     <w:multiLevelType w:val="multilevel"/>
     <w:tmpl w:val="C87A7FF6"/>
@@ -8660,123 +16839,10 @@
       </w:rPr>
     </w:lvl>
   </w:abstractNum>
-  <w:abstractNum w:abstractNumId="4">
-    <w:nsid w:val="33B44BE2"/>
+  <w:abstractNum w:abstractNumId="5">
+    <w:nsid w:val="32104DED"/>
     <w:multiLevelType w:val="multilevel"/>
-    <w:tmpl w:val="CBA40E2E"/>
-    <w:lvl w:ilvl="0">
-      <w:start w:val="1"/>
-      <w:numFmt w:val="decimal"/>
-      <w:lvlText w:val="%1."/>
-      <w:lvlJc w:val="left"/>
-      <w:pPr>
-        <w:tabs>
-          <w:tab w:val="num" w:pos="720"/>
-        </w:tabs>
-        <w:ind w:left="720" w:hanging="360"/>
-      </w:pPr>
-    </w:lvl>
-    <w:lvl w:ilvl="1" w:tentative="1">
-      <w:start w:val="1"/>
-      <w:numFmt w:val="decimal"/>
-      <w:lvlText w:val="%2."/>
-      <w:lvlJc w:val="left"/>
-      <w:pPr>
-        <w:tabs>
-          <w:tab w:val="num" w:pos="1440"/>
-        </w:tabs>
-        <w:ind w:left="1440" w:hanging="360"/>
-      </w:pPr>
-    </w:lvl>
-    <w:lvl w:ilvl="2" w:tentative="1">
-      <w:start w:val="1"/>
-      <w:numFmt w:val="decimal"/>
-      <w:lvlText w:val="%3."/>
-      <w:lvlJc w:val="left"/>
-      <w:pPr>
-        <w:tabs>
-          <w:tab w:val="num" w:pos="2160"/>
-        </w:tabs>
-        <w:ind w:left="2160" w:hanging="360"/>
-      </w:pPr>
-    </w:lvl>
-    <w:lvl w:ilvl="3" w:tentative="1">
-      <w:start w:val="1"/>
-      <w:numFmt w:val="decimal"/>
-      <w:lvlText w:val="%4."/>
-      <w:lvlJc w:val="left"/>
-      <w:pPr>
-        <w:tabs>
-          <w:tab w:val="num" w:pos="2880"/>
-        </w:tabs>
-        <w:ind w:left="2880" w:hanging="360"/>
-      </w:pPr>
-    </w:lvl>
-    <w:lvl w:ilvl="4" w:tentative="1">
-      <w:start w:val="1"/>
-      <w:numFmt w:val="decimal"/>
-      <w:lvlText w:val="%5."/>
-      <w:lvlJc w:val="left"/>
-      <w:pPr>
-        <w:tabs>
-          <w:tab w:val="num" w:pos="3600"/>
-        </w:tabs>
-        <w:ind w:left="3600" w:hanging="360"/>
-      </w:pPr>
-    </w:lvl>
-    <w:lvl w:ilvl="5" w:tentative="1">
-      <w:start w:val="1"/>
-      <w:numFmt w:val="decimal"/>
-      <w:lvlText w:val="%6."/>
-      <w:lvlJc w:val="left"/>
-      <w:pPr>
-        <w:tabs>
-          <w:tab w:val="num" w:pos="4320"/>
-        </w:tabs>
-        <w:ind w:left="4320" w:hanging="360"/>
-      </w:pPr>
-    </w:lvl>
-    <w:lvl w:ilvl="6" w:tentative="1">
-      <w:start w:val="1"/>
-      <w:numFmt w:val="decimal"/>
-      <w:lvlText w:val="%7."/>
-      <w:lvlJc w:val="left"/>
-      <w:pPr>
-        <w:tabs>
-          <w:tab w:val="num" w:pos="5040"/>
-        </w:tabs>
-        <w:ind w:left="5040" w:hanging="360"/>
-      </w:pPr>
-    </w:lvl>
-    <w:lvl w:ilvl="7" w:tentative="1">
-      <w:start w:val="1"/>
-      <w:numFmt w:val="decimal"/>
-      <w:lvlText w:val="%8."/>
-      <w:lvlJc w:val="left"/>
-      <w:pPr>
-        <w:tabs>
-          <w:tab w:val="num" w:pos="5760"/>
-        </w:tabs>
-        <w:ind w:left="5760" w:hanging="360"/>
-      </w:pPr>
-    </w:lvl>
-    <w:lvl w:ilvl="8" w:tentative="1">
-      <w:start w:val="1"/>
-      <w:numFmt w:val="decimal"/>
-      <w:lvlText w:val="%9."/>
-      <w:lvlJc w:val="left"/>
-      <w:pPr>
-        <w:tabs>
-          <w:tab w:val="num" w:pos="6480"/>
-        </w:tabs>
-        <w:ind w:left="6480" w:hanging="360"/>
-      </w:pPr>
-    </w:lvl>
-  </w:abstractNum>
-  <w:abstractNum w:abstractNumId="5">
-    <w:nsid w:val="37EC0BAF"/>
-    <w:multiLevelType w:val="multilevel"/>
-    <w:tmpl w:val="F420185A"/>
+    <w:tmpl w:val="93582B1A"/>
     <w:lvl w:ilvl="0">
       <w:start w:val="1"/>
       <w:numFmt w:val="bullet"/>
@@ -8923,6 +16989,417 @@
     </w:lvl>
   </w:abstractNum>
   <w:abstractNum w:abstractNumId="6">
+    <w:nsid w:val="33B44BE2"/>
+    <w:multiLevelType w:val="multilevel"/>
+    <w:tmpl w:val="CBA40E2E"/>
+    <w:lvl w:ilvl="0">
+      <w:start w:val="1"/>
+      <w:numFmt w:val="decimal"/>
+      <w:lvlText w:val="%1."/>
+      <w:lvlJc w:val="left"/>
+      <w:pPr>
+        <w:tabs>
+          <w:tab w:val="num" w:pos="720"/>
+        </w:tabs>
+        <w:ind w:left="720" w:hanging="360"/>
+      </w:pPr>
+    </w:lvl>
+    <w:lvl w:ilvl="1" w:tentative="1">
+      <w:start w:val="1"/>
+      <w:numFmt w:val="decimal"/>
+      <w:lvlText w:val="%2."/>
+      <w:lvlJc w:val="left"/>
+      <w:pPr>
+        <w:tabs>
+          <w:tab w:val="num" w:pos="1440"/>
+        </w:tabs>
+        <w:ind w:left="1440" w:hanging="360"/>
+      </w:pPr>
+    </w:lvl>
+    <w:lvl w:ilvl="2" w:tentative="1">
+      <w:start w:val="1"/>
+      <w:numFmt w:val="decimal"/>
+      <w:lvlText w:val="%3."/>
+      <w:lvlJc w:val="left"/>
+      <w:pPr>
+        <w:tabs>
+          <w:tab w:val="num" w:pos="2160"/>
+        </w:tabs>
+        <w:ind w:left="2160" w:hanging="360"/>
+      </w:pPr>
+    </w:lvl>
+    <w:lvl w:ilvl="3" w:tentative="1">
+      <w:start w:val="1"/>
+      <w:numFmt w:val="decimal"/>
+      <w:lvlText w:val="%4."/>
+      <w:lvlJc w:val="left"/>
+      <w:pPr>
+        <w:tabs>
+          <w:tab w:val="num" w:pos="2880"/>
+        </w:tabs>
+        <w:ind w:left="2880" w:hanging="360"/>
+      </w:pPr>
+    </w:lvl>
+    <w:lvl w:ilvl="4" w:tentative="1">
+      <w:start w:val="1"/>
+      <w:numFmt w:val="decimal"/>
+      <w:lvlText w:val="%5."/>
+      <w:lvlJc w:val="left"/>
+      <w:pPr>
+        <w:tabs>
+          <w:tab w:val="num" w:pos="3600"/>
+        </w:tabs>
+        <w:ind w:left="3600" w:hanging="360"/>
+      </w:pPr>
+    </w:lvl>
+    <w:lvl w:ilvl="5" w:tentative="1">
+      <w:start w:val="1"/>
+      <w:numFmt w:val="decimal"/>
+      <w:lvlText w:val="%6."/>
+      <w:lvlJc w:val="left"/>
+      <w:pPr>
+        <w:tabs>
+          <w:tab w:val="num" w:pos="4320"/>
+        </w:tabs>
+        <w:ind w:left="4320" w:hanging="360"/>
+      </w:pPr>
+    </w:lvl>
+    <w:lvl w:ilvl="6" w:tentative="1">
+      <w:start w:val="1"/>
+      <w:numFmt w:val="decimal"/>
+      <w:lvlText w:val="%7."/>
+      <w:lvlJc w:val="left"/>
+      <w:pPr>
+        <w:tabs>
+          <w:tab w:val="num" w:pos="5040"/>
+        </w:tabs>
+        <w:ind w:left="5040" w:hanging="360"/>
+      </w:pPr>
+    </w:lvl>
+    <w:lvl w:ilvl="7" w:tentative="1">
+      <w:start w:val="1"/>
+      <w:numFmt w:val="decimal"/>
+      <w:lvlText w:val="%8."/>
+      <w:lvlJc w:val="left"/>
+      <w:pPr>
+        <w:tabs>
+          <w:tab w:val="num" w:pos="5760"/>
+        </w:tabs>
+        <w:ind w:left="5760" w:hanging="360"/>
+      </w:pPr>
+    </w:lvl>
+    <w:lvl w:ilvl="8" w:tentative="1">
+      <w:start w:val="1"/>
+      <w:numFmt w:val="decimal"/>
+      <w:lvlText w:val="%9."/>
+      <w:lvlJc w:val="left"/>
+      <w:pPr>
+        <w:tabs>
+          <w:tab w:val="num" w:pos="6480"/>
+        </w:tabs>
+        <w:ind w:left="6480" w:hanging="360"/>
+      </w:pPr>
+    </w:lvl>
+  </w:abstractNum>
+  <w:abstractNum w:abstractNumId="7">
+    <w:nsid w:val="37EC0BAF"/>
+    <w:multiLevelType w:val="multilevel"/>
+    <w:tmpl w:val="F420185A"/>
+    <w:lvl w:ilvl="0">
+      <w:start w:val="1"/>
+      <w:numFmt w:val="bullet"/>
+      <w:lvlText w:val=""/>
+      <w:lvlJc w:val="left"/>
+      <w:pPr>
+        <w:tabs>
+          <w:tab w:val="num" w:pos="720"/>
+        </w:tabs>
+        <w:ind w:left="720" w:hanging="360"/>
+      </w:pPr>
+      <w:rPr>
+        <w:rFonts w:ascii="Symbol" w:hAnsi="Symbol" w:hint="default"/>
+        <w:sz w:val="20"/>
+      </w:rPr>
+    </w:lvl>
+    <w:lvl w:ilvl="1" w:tentative="1">
+      <w:start w:val="1"/>
+      <w:numFmt w:val="bullet"/>
+      <w:lvlText w:val="o"/>
+      <w:lvlJc w:val="left"/>
+      <w:pPr>
+        <w:tabs>
+          <w:tab w:val="num" w:pos="1440"/>
+        </w:tabs>
+        <w:ind w:left="1440" w:hanging="360"/>
+      </w:pPr>
+      <w:rPr>
+        <w:rFonts w:ascii="Courier New" w:hAnsi="Courier New" w:hint="default"/>
+        <w:sz w:val="20"/>
+      </w:rPr>
+    </w:lvl>
+    <w:lvl w:ilvl="2" w:tentative="1">
+      <w:start w:val="1"/>
+      <w:numFmt w:val="bullet"/>
+      <w:lvlText w:val=""/>
+      <w:lvlJc w:val="left"/>
+      <w:pPr>
+        <w:tabs>
+          <w:tab w:val="num" w:pos="2160"/>
+        </w:tabs>
+        <w:ind w:left="2160" w:hanging="360"/>
+      </w:pPr>
+      <w:rPr>
+        <w:rFonts w:ascii="Wingdings" w:hAnsi="Wingdings" w:hint="default"/>
+        <w:sz w:val="20"/>
+      </w:rPr>
+    </w:lvl>
+    <w:lvl w:ilvl="3" w:tentative="1">
+      <w:start w:val="1"/>
+      <w:numFmt w:val="bullet"/>
+      <w:lvlText w:val=""/>
+      <w:lvlJc w:val="left"/>
+      <w:pPr>
+        <w:tabs>
+          <w:tab w:val="num" w:pos="2880"/>
+        </w:tabs>
+        <w:ind w:left="2880" w:hanging="360"/>
+      </w:pPr>
+      <w:rPr>
+        <w:rFonts w:ascii="Wingdings" w:hAnsi="Wingdings" w:hint="default"/>
+        <w:sz w:val="20"/>
+      </w:rPr>
+    </w:lvl>
+    <w:lvl w:ilvl="4" w:tentative="1">
+      <w:start w:val="1"/>
+      <w:numFmt w:val="bullet"/>
+      <w:lvlText w:val=""/>
+      <w:lvlJc w:val="left"/>
+      <w:pPr>
+        <w:tabs>
+          <w:tab w:val="num" w:pos="3600"/>
+        </w:tabs>
+        <w:ind w:left="3600" w:hanging="360"/>
+      </w:pPr>
+      <w:rPr>
+        <w:rFonts w:ascii="Wingdings" w:hAnsi="Wingdings" w:hint="default"/>
+        <w:sz w:val="20"/>
+      </w:rPr>
+    </w:lvl>
+    <w:lvl w:ilvl="5" w:tentative="1">
+      <w:start w:val="1"/>
+      <w:numFmt w:val="bullet"/>
+      <w:lvlText w:val=""/>
+      <w:lvlJc w:val="left"/>
+      <w:pPr>
+        <w:tabs>
+          <w:tab w:val="num" w:pos="4320"/>
+        </w:tabs>
+        <w:ind w:left="4320" w:hanging="360"/>
+      </w:pPr>
+      <w:rPr>
+        <w:rFonts w:ascii="Wingdings" w:hAnsi="Wingdings" w:hint="default"/>
+        <w:sz w:val="20"/>
+      </w:rPr>
+    </w:lvl>
+    <w:lvl w:ilvl="6" w:tentative="1">
+      <w:start w:val="1"/>
+      <w:numFmt w:val="bullet"/>
+      <w:lvlText w:val=""/>
+      <w:lvlJc w:val="left"/>
+      <w:pPr>
+        <w:tabs>
+          <w:tab w:val="num" w:pos="5040"/>
+        </w:tabs>
+        <w:ind w:left="5040" w:hanging="360"/>
+      </w:pPr>
+      <w:rPr>
+        <w:rFonts w:ascii="Wingdings" w:hAnsi="Wingdings" w:hint="default"/>
+        <w:sz w:val="20"/>
+      </w:rPr>
+    </w:lvl>
+    <w:lvl w:ilvl="7" w:tentative="1">
+      <w:start w:val="1"/>
+      <w:numFmt w:val="bullet"/>
+      <w:lvlText w:val=""/>
+      <w:lvlJc w:val="left"/>
+      <w:pPr>
+        <w:tabs>
+          <w:tab w:val="num" w:pos="5760"/>
+        </w:tabs>
+        <w:ind w:left="5760" w:hanging="360"/>
+      </w:pPr>
+      <w:rPr>
+        <w:rFonts w:ascii="Wingdings" w:hAnsi="Wingdings" w:hint="default"/>
+        <w:sz w:val="20"/>
+      </w:rPr>
+    </w:lvl>
+    <w:lvl w:ilvl="8" w:tentative="1">
+      <w:start w:val="1"/>
+      <w:numFmt w:val="bullet"/>
+      <w:lvlText w:val=""/>
+      <w:lvlJc w:val="left"/>
+      <w:pPr>
+        <w:tabs>
+          <w:tab w:val="num" w:pos="6480"/>
+        </w:tabs>
+        <w:ind w:left="6480" w:hanging="360"/>
+      </w:pPr>
+      <w:rPr>
+        <w:rFonts w:ascii="Wingdings" w:hAnsi="Wingdings" w:hint="default"/>
+        <w:sz w:val="20"/>
+      </w:rPr>
+    </w:lvl>
+  </w:abstractNum>
+  <w:abstractNum w:abstractNumId="8">
+    <w:nsid w:val="54C4352A"/>
+    <w:multiLevelType w:val="multilevel"/>
+    <w:tmpl w:val="A15A9454"/>
+    <w:lvl w:ilvl="0">
+      <w:start w:val="1"/>
+      <w:numFmt w:val="bullet"/>
+      <w:lvlText w:val=""/>
+      <w:lvlJc w:val="left"/>
+      <w:pPr>
+        <w:tabs>
+          <w:tab w:val="num" w:pos="720"/>
+        </w:tabs>
+        <w:ind w:left="720" w:hanging="360"/>
+      </w:pPr>
+      <w:rPr>
+        <w:rFonts w:ascii="Symbol" w:hAnsi="Symbol" w:hint="default"/>
+        <w:sz w:val="20"/>
+      </w:rPr>
+    </w:lvl>
+    <w:lvl w:ilvl="1" w:tentative="1">
+      <w:start w:val="1"/>
+      <w:numFmt w:val="bullet"/>
+      <w:lvlText w:val="o"/>
+      <w:lvlJc w:val="left"/>
+      <w:pPr>
+        <w:tabs>
+          <w:tab w:val="num" w:pos="1440"/>
+        </w:tabs>
+        <w:ind w:left="1440" w:hanging="360"/>
+      </w:pPr>
+      <w:rPr>
+        <w:rFonts w:ascii="Courier New" w:hAnsi="Courier New" w:hint="default"/>
+        <w:sz w:val="20"/>
+      </w:rPr>
+    </w:lvl>
+    <w:lvl w:ilvl="2" w:tentative="1">
+      <w:start w:val="1"/>
+      <w:numFmt w:val="bullet"/>
+      <w:lvlText w:val=""/>
+      <w:lvlJc w:val="left"/>
+      <w:pPr>
+        <w:tabs>
+          <w:tab w:val="num" w:pos="2160"/>
+        </w:tabs>
+        <w:ind w:left="2160" w:hanging="360"/>
+      </w:pPr>
+      <w:rPr>
+        <w:rFonts w:ascii="Wingdings" w:hAnsi="Wingdings" w:hint="default"/>
+        <w:sz w:val="20"/>
+      </w:rPr>
+    </w:lvl>
+    <w:lvl w:ilvl="3" w:tentative="1">
+      <w:start w:val="1"/>
+      <w:numFmt w:val="bullet"/>
+      <w:lvlText w:val=""/>
+      <w:lvlJc w:val="left"/>
+      <w:pPr>
+        <w:tabs>
+          <w:tab w:val="num" w:pos="2880"/>
+        </w:tabs>
+        <w:ind w:left="2880" w:hanging="360"/>
+      </w:pPr>
+      <w:rPr>
+        <w:rFonts w:ascii="Wingdings" w:hAnsi="Wingdings" w:hint="default"/>
+        <w:sz w:val="20"/>
+      </w:rPr>
+    </w:lvl>
+    <w:lvl w:ilvl="4" w:tentative="1">
+      <w:start w:val="1"/>
+      <w:numFmt w:val="bullet"/>
+      <w:lvlText w:val=""/>
+      <w:lvlJc w:val="left"/>
+      <w:pPr>
+        <w:tabs>
+          <w:tab w:val="num" w:pos="3600"/>
+        </w:tabs>
+        <w:ind w:left="3600" w:hanging="360"/>
+      </w:pPr>
+      <w:rPr>
+        <w:rFonts w:ascii="Wingdings" w:hAnsi="Wingdings" w:hint="default"/>
+        <w:sz w:val="20"/>
+      </w:rPr>
+    </w:lvl>
+    <w:lvl w:ilvl="5" w:tentative="1">
+      <w:start w:val="1"/>
+      <w:numFmt w:val="bullet"/>
+      <w:lvlText w:val=""/>
+      <w:lvlJc w:val="left"/>
+      <w:pPr>
+        <w:tabs>
+          <w:tab w:val="num" w:pos="4320"/>
+        </w:tabs>
+        <w:ind w:left="4320" w:hanging="360"/>
+      </w:pPr>
+      <w:rPr>
+        <w:rFonts w:ascii="Wingdings" w:hAnsi="Wingdings" w:hint="default"/>
+        <w:sz w:val="20"/>
+      </w:rPr>
+    </w:lvl>
+    <w:lvl w:ilvl="6" w:tentative="1">
+      <w:start w:val="1"/>
+      <w:numFmt w:val="bullet"/>
+      <w:lvlText w:val=""/>
+      <w:lvlJc w:val="left"/>
+      <w:pPr>
+        <w:tabs>
+          <w:tab w:val="num" w:pos="5040"/>
+        </w:tabs>
+        <w:ind w:left="5040" w:hanging="360"/>
+      </w:pPr>
+      <w:rPr>
+        <w:rFonts w:ascii="Wingdings" w:hAnsi="Wingdings" w:hint="default"/>
+        <w:sz w:val="20"/>
+      </w:rPr>
+    </w:lvl>
+    <w:lvl w:ilvl="7" w:tentative="1">
+      <w:start w:val="1"/>
+      <w:numFmt w:val="bullet"/>
+      <w:lvlText w:val=""/>
+      <w:lvlJc w:val="left"/>
+      <w:pPr>
+        <w:tabs>
+          <w:tab w:val="num" w:pos="5760"/>
+        </w:tabs>
+        <w:ind w:left="5760" w:hanging="360"/>
+      </w:pPr>
+      <w:rPr>
+        <w:rFonts w:ascii="Wingdings" w:hAnsi="Wingdings" w:hint="default"/>
+        <w:sz w:val="20"/>
+      </w:rPr>
+    </w:lvl>
+    <w:lvl w:ilvl="8" w:tentative="1">
+      <w:start w:val="1"/>
+      <w:numFmt w:val="bullet"/>
+      <w:lvlText w:val=""/>
+      <w:lvlJc w:val="left"/>
+      <w:pPr>
+        <w:tabs>
+          <w:tab w:val="num" w:pos="6480"/>
+        </w:tabs>
+        <w:ind w:left="6480" w:hanging="360"/>
+      </w:pPr>
+      <w:rPr>
+        <w:rFonts w:ascii="Wingdings" w:hAnsi="Wingdings" w:hint="default"/>
+        <w:sz w:val="20"/>
+      </w:rPr>
+    </w:lvl>
+  </w:abstractNum>
+  <w:abstractNum w:abstractNumId="9">
     <w:nsid w:val="6C252233"/>
     <w:multiLevelType w:val="multilevel"/>
     <w:tmpl w:val="5C70BB80"/>
@@ -9078,19 +17555,28 @@
     <w:abstractNumId w:val="1"/>
   </w:num>
   <w:num w:numId="3">
-    <w:abstractNumId w:val="4"/>
+    <w:abstractNumId w:val="6"/>
   </w:num>
   <w:num w:numId="4">
     <w:abstractNumId w:val="2"/>
   </w:num>
   <w:num w:numId="5">
-    <w:abstractNumId w:val="5"/>
+    <w:abstractNumId w:val="7"/>
   </w:num>
   <w:num w:numId="6">
+    <w:abstractNumId w:val="4"/>
+  </w:num>
+  <w:num w:numId="7">
+    <w:abstractNumId w:val="9"/>
+  </w:num>
+  <w:num w:numId="8">
+    <w:abstractNumId w:val="8"/>
+  </w:num>
+  <w:num w:numId="9">
     <w:abstractNumId w:val="3"/>
   </w:num>
-  <w:num w:numId="7">
-    <w:abstractNumId w:val="6"/>
+  <w:num w:numId="10">
+    <w:abstractNumId w:val="5"/>
   </w:num>
 </w:numbering>
 </file>
@@ -9259,7 +17745,6 @@
   <w:style w:type="character" w:default="1" w:styleId="DefaultParagraphFont">
     <w:name w:val="Default Paragraph Font"/>
     <w:uiPriority w:val="1"/>
-    <w:semiHidden/>
     <w:unhideWhenUsed/>
   </w:style>
   <w:style w:type="table" w:default="1" w:styleId="TableNormal">
@@ -9556,7 +18041,6 @@
   <w:style w:type="character" w:default="1" w:styleId="DefaultParagraphFont">
     <w:name w:val="Default Paragraph Font"/>
     <w:uiPriority w:val="1"/>
-    <w:semiHidden/>
     <w:unhideWhenUsed/>
   </w:style>
   <w:style w:type="table" w:default="1" w:styleId="TableNormal">
@@ -9979,7 +18463,7 @@
 </file>
 
 <file path=customXml/itemProps1.xml><?xml version="1.0" encoding="utf-8"?>
-<ds:datastoreItem xmlns:ds="http://schemas.openxmlformats.org/officeDocument/2006/customXml" ds:itemID="{A752FC79-257D-4CAC-8204-A853C8FF117A}">
+<ds:datastoreItem xmlns:ds="http://schemas.openxmlformats.org/officeDocument/2006/customXml" ds:itemID="{90107622-1745-4212-9E10-5505FBF9011A}">
   <ds:schemaRefs>
     <ds:schemaRef ds:uri="http://schemas.openxmlformats.org/officeDocument/2006/bibliography"/>
   </ds:schemaRefs>
